--- a/ClassNotes.docx
+++ b/ClassNotes.docx
@@ -2322,7 +2322,19 @@
         <w:rPr>
           <w:lang w:val="en-US"/>
         </w:rPr>
-        <w:t xml:space="preserve"> ensuring correctness of data</w:t>
+        <w:t xml:space="preserve"> </w:t>
+      </w:r>
+      <w:r>
+        <w:rPr>
+          <w:lang w:val="en-US"/>
+        </w:rPr>
+        <w:t xml:space="preserve">   </w:t>
+      </w:r>
+      <w:r>
+        <w:rPr>
+          <w:lang w:val="en-US"/>
+        </w:rPr>
+        <w:t>ensuring correctness of data</w:t>
       </w:r>
     </w:p>
     <w:p>
@@ -2337,6 +2349,12 @@
         </w:rPr>
         <w:t>For these use constraints</w:t>
       </w:r>
+      <w:r>
+        <w:rPr>
+          <w:lang w:val="en-US"/>
+        </w:rPr>
+        <w:t xml:space="preserve"> – rules imposed on column</w:t>
+      </w:r>
     </w:p>
     <w:p>
       <w:pPr>
@@ -2350,18 +2368,58 @@
         </w:rPr>
         <w:t>1.check</w:t>
       </w:r>
-    </w:p>
-    <w:p>
-      <w:pPr>
-        <w:rPr>
-          <w:lang w:val="en-US"/>
-        </w:rPr>
-      </w:pPr>
-      <w:r>
-        <w:rPr>
-          <w:lang w:val="en-US"/>
-        </w:rPr>
-        <w:t>2.unique</w:t>
+      <w:r>
+        <w:rPr>
+          <w:lang w:val="en-US"/>
+        </w:rPr>
+        <w:t xml:space="preserve">   --    ensure that values falls in to a </w:t>
+      </w:r>
+      <w:proofErr w:type="gramStart"/>
+      <w:r>
+        <w:rPr>
+          <w:lang w:val="en-US"/>
+        </w:rPr>
+        <w:t>range ,group</w:t>
+      </w:r>
+      <w:proofErr w:type="gramEnd"/>
+      <w:r>
+        <w:rPr>
+          <w:lang w:val="en-US"/>
+        </w:rPr>
+        <w:t xml:space="preserve"> or pattern  -- domain integrity</w:t>
+      </w:r>
+    </w:p>
+    <w:p>
+      <w:pPr>
+        <w:rPr>
+          <w:lang w:val="en-US"/>
+        </w:rPr>
+      </w:pPr>
+      <w:r>
+        <w:rPr>
+          <w:lang w:val="en-US"/>
+        </w:rPr>
+        <w:t>2.</w:t>
+      </w:r>
+      <w:proofErr w:type="gramStart"/>
+      <w:r>
+        <w:rPr>
+          <w:lang w:val="en-US"/>
+        </w:rPr>
+        <w:t>unique</w:t>
+      </w:r>
+      <w:r>
+        <w:rPr>
+          <w:lang w:val="en-US"/>
+        </w:rPr>
+        <w:t xml:space="preserve">  --</w:t>
+      </w:r>
+      <w:proofErr w:type="gramEnd"/>
+      <w:r>
+        <w:rPr>
+          <w:lang w:val="en-US"/>
+        </w:rPr>
+        <w:t xml:space="preserve">   ensure that only unique values are inserted into column – entity integrity</w:t>
       </w:r>
     </w:p>
     <w:p>
@@ -2376,6 +2434,26 @@
         </w:rPr>
         <w:t>3.primary key</w:t>
       </w:r>
+      <w:r>
+        <w:rPr>
+          <w:lang w:val="en-US"/>
+        </w:rPr>
+        <w:t xml:space="preserve">    </w:t>
+      </w:r>
+      <w:proofErr w:type="gramStart"/>
+      <w:r>
+        <w:rPr>
+          <w:lang w:val="en-US"/>
+        </w:rPr>
+        <w:t>--  ensure</w:t>
+      </w:r>
+      <w:proofErr w:type="gramEnd"/>
+      <w:r>
+        <w:rPr>
+          <w:lang w:val="en-US"/>
+        </w:rPr>
+        <w:t xml:space="preserve"> only unique and not null values are inserted in to the column – entity integrity</w:t>
+      </w:r>
     </w:p>
     <w:p>
       <w:pPr>
@@ -2388,9 +2466,2709 @@
           <w:lang w:val="en-US"/>
         </w:rPr>
         <w:t>4.foreign key</w:t>
+      </w:r>
+      <w:r>
+        <w:rPr>
+          <w:lang w:val="en-US"/>
+        </w:rPr>
+        <w:t xml:space="preserve">     </w:t>
+      </w:r>
+      <w:proofErr w:type="gramStart"/>
+      <w:r>
+        <w:rPr>
+          <w:lang w:val="en-US"/>
+        </w:rPr>
+        <w:t>---  ensure</w:t>
+      </w:r>
+      <w:proofErr w:type="gramEnd"/>
+      <w:r>
+        <w:rPr>
+          <w:lang w:val="en-US"/>
+        </w:rPr>
+        <w:t xml:space="preserve"> that value inserted is present in another table column-</w:t>
+      </w:r>
+      <w:proofErr w:type="spellStart"/>
+      <w:r>
+        <w:rPr>
+          <w:lang w:val="en-US"/>
+        </w:rPr>
+        <w:t>referencial</w:t>
+      </w:r>
+      <w:proofErr w:type="spellEnd"/>
+      <w:r>
+        <w:rPr>
+          <w:lang w:val="en-US"/>
+        </w:rPr>
+        <w:t xml:space="preserve"> integrity</w:t>
+      </w:r>
+    </w:p>
+    <w:p>
+      <w:pPr>
+        <w:rPr>
+          <w:lang w:val="en-US"/>
+        </w:rPr>
+      </w:pPr>
+      <w:r>
+        <w:rPr>
+          <w:lang w:val="en-US"/>
+        </w:rPr>
+        <w:t>Constraints can be applied in table level and column level</w:t>
+      </w:r>
+    </w:p>
+    <w:p>
+      <w:pPr>
+        <w:rPr>
+          <w:lang w:val="en-US"/>
+        </w:rPr>
+      </w:pPr>
+      <w:r>
+        <w:rPr>
+          <w:lang w:val="en-US"/>
+        </w:rPr>
+        <w:t>Constraints can be applied during table creation or after creation</w:t>
+      </w:r>
+    </w:p>
+    <w:p>
+      <w:pPr>
+        <w:rPr>
+          <w:lang w:val="en-US"/>
+        </w:rPr>
+      </w:pPr>
+      <w:r>
+        <w:rPr>
+          <w:lang w:val="en-US"/>
+        </w:rPr>
+        <w:t>Syntax:</w:t>
+      </w:r>
+    </w:p>
+    <w:p>
+      <w:pPr>
+        <w:rPr>
+          <w:lang w:val="en-US"/>
+        </w:rPr>
+      </w:pPr>
+      <w:r>
+        <w:rPr>
+          <w:lang w:val="en-US"/>
+        </w:rPr>
+        <w:t xml:space="preserve"> [ Constraint &lt;constraint name</w:t>
+      </w:r>
+      <w:proofErr w:type="gramStart"/>
+      <w:r>
+        <w:rPr>
+          <w:lang w:val="en-US"/>
+        </w:rPr>
+        <w:t>&gt; ]</w:t>
+      </w:r>
+      <w:proofErr w:type="gramEnd"/>
+      <w:r>
+        <w:rPr>
+          <w:lang w:val="en-US"/>
+        </w:rPr>
+        <w:t xml:space="preserve"> &lt;constraint  type&gt; [specification]</w:t>
+      </w:r>
+    </w:p>
+    <w:p>
+      <w:pPr>
+        <w:autoSpaceDE w:val="0"/>
+        <w:autoSpaceDN w:val="0"/>
+        <w:adjustRightInd w:val="0"/>
+        <w:spacing w:after="0" w:line="240" w:lineRule="auto"/>
+        <w:rPr>
+          <w:rFonts w:ascii="Consolas" w:hAnsi="Consolas" w:cs="Consolas"/>
+          <w:color w:val="000000"/>
+          <w:kern w:val="0"/>
+          <w:sz w:val="19"/>
+          <w:szCs w:val="19"/>
+        </w:rPr>
+      </w:pPr>
+      <w:r>
+        <w:rPr>
+          <w:rFonts w:ascii="Consolas" w:hAnsi="Consolas" w:cs="Consolas"/>
+          <w:color w:val="0000FF"/>
+          <w:kern w:val="0"/>
+          <w:sz w:val="19"/>
+          <w:szCs w:val="19"/>
+        </w:rPr>
+        <w:t>select</w:t>
+      </w:r>
+      <w:r>
+        <w:rPr>
+          <w:rFonts w:ascii="Consolas" w:hAnsi="Consolas" w:cs="Consolas"/>
+          <w:color w:val="000000"/>
+          <w:kern w:val="0"/>
+          <w:sz w:val="19"/>
+          <w:szCs w:val="19"/>
+        </w:rPr>
+        <w:t xml:space="preserve"> </w:t>
+      </w:r>
+      <w:r>
+        <w:rPr>
+          <w:rFonts w:ascii="Consolas" w:hAnsi="Consolas" w:cs="Consolas"/>
+          <w:color w:val="808080"/>
+          <w:kern w:val="0"/>
+          <w:sz w:val="19"/>
+          <w:szCs w:val="19"/>
+        </w:rPr>
+        <w:t>*</w:t>
+      </w:r>
+      <w:r>
+        <w:rPr>
+          <w:rFonts w:ascii="Consolas" w:hAnsi="Consolas" w:cs="Consolas"/>
+          <w:color w:val="000000"/>
+          <w:kern w:val="0"/>
+          <w:sz w:val="19"/>
+          <w:szCs w:val="19"/>
+        </w:rPr>
+        <w:t xml:space="preserve"> </w:t>
+      </w:r>
+      <w:r>
+        <w:rPr>
+          <w:rFonts w:ascii="Consolas" w:hAnsi="Consolas" w:cs="Consolas"/>
+          <w:color w:val="0000FF"/>
+          <w:kern w:val="0"/>
+          <w:sz w:val="19"/>
+          <w:szCs w:val="19"/>
+        </w:rPr>
+        <w:t>from</w:t>
+      </w:r>
+      <w:r>
+        <w:rPr>
+          <w:rFonts w:ascii="Consolas" w:hAnsi="Consolas" w:cs="Consolas"/>
+          <w:color w:val="000000"/>
+          <w:kern w:val="0"/>
+          <w:sz w:val="19"/>
+          <w:szCs w:val="19"/>
+        </w:rPr>
+        <w:t xml:space="preserve"> orders</w:t>
+      </w:r>
+    </w:p>
+    <w:p>
+      <w:pPr>
+        <w:autoSpaceDE w:val="0"/>
+        <w:autoSpaceDN w:val="0"/>
+        <w:adjustRightInd w:val="0"/>
+        <w:spacing w:after="0" w:line="240" w:lineRule="auto"/>
+        <w:rPr>
+          <w:rFonts w:ascii="Consolas" w:hAnsi="Consolas" w:cs="Consolas"/>
+          <w:color w:val="000000"/>
+          <w:kern w:val="0"/>
+          <w:sz w:val="19"/>
+          <w:szCs w:val="19"/>
+        </w:rPr>
+      </w:pPr>
+      <w:r>
+        <w:rPr>
+          <w:rFonts w:ascii="Consolas" w:hAnsi="Consolas" w:cs="Consolas"/>
+          <w:color w:val="0000FF"/>
+          <w:kern w:val="0"/>
+          <w:sz w:val="19"/>
+          <w:szCs w:val="19"/>
+        </w:rPr>
+        <w:t>alter</w:t>
+      </w:r>
+      <w:r>
+        <w:rPr>
+          <w:rFonts w:ascii="Consolas" w:hAnsi="Consolas" w:cs="Consolas"/>
+          <w:color w:val="000000"/>
+          <w:kern w:val="0"/>
+          <w:sz w:val="19"/>
+          <w:szCs w:val="19"/>
+        </w:rPr>
+        <w:t xml:space="preserve"> </w:t>
+      </w:r>
+      <w:r>
+        <w:rPr>
+          <w:rFonts w:ascii="Consolas" w:hAnsi="Consolas" w:cs="Consolas"/>
+          <w:color w:val="0000FF"/>
+          <w:kern w:val="0"/>
+          <w:sz w:val="19"/>
+          <w:szCs w:val="19"/>
+        </w:rPr>
+        <w:t>table</w:t>
+      </w:r>
+      <w:r>
+        <w:rPr>
+          <w:rFonts w:ascii="Consolas" w:hAnsi="Consolas" w:cs="Consolas"/>
+          <w:color w:val="000000"/>
+          <w:kern w:val="0"/>
+          <w:sz w:val="19"/>
+          <w:szCs w:val="19"/>
+        </w:rPr>
+        <w:t xml:space="preserve"> orders </w:t>
+      </w:r>
+      <w:r>
+        <w:rPr>
+          <w:rFonts w:ascii="Consolas" w:hAnsi="Consolas" w:cs="Consolas"/>
+          <w:color w:val="0000FF"/>
+          <w:kern w:val="0"/>
+          <w:sz w:val="19"/>
+          <w:szCs w:val="19"/>
+        </w:rPr>
+        <w:t>add</w:t>
+      </w:r>
+      <w:r>
+        <w:rPr>
+          <w:rFonts w:ascii="Consolas" w:hAnsi="Consolas" w:cs="Consolas"/>
+          <w:color w:val="000000"/>
+          <w:kern w:val="0"/>
+          <w:sz w:val="19"/>
+          <w:szCs w:val="19"/>
+        </w:rPr>
+        <w:t xml:space="preserve"> </w:t>
+      </w:r>
+      <w:r>
+        <w:rPr>
+          <w:rFonts w:ascii="Consolas" w:hAnsi="Consolas" w:cs="Consolas"/>
+          <w:color w:val="0000FF"/>
+          <w:kern w:val="0"/>
+          <w:sz w:val="19"/>
+          <w:szCs w:val="19"/>
+        </w:rPr>
+        <w:t>constraint</w:t>
+      </w:r>
+      <w:r>
+        <w:rPr>
+          <w:rFonts w:ascii="Consolas" w:hAnsi="Consolas" w:cs="Consolas"/>
+          <w:color w:val="000000"/>
+          <w:kern w:val="0"/>
+          <w:sz w:val="19"/>
+          <w:szCs w:val="19"/>
+        </w:rPr>
+        <w:t xml:space="preserve"> </w:t>
+      </w:r>
+      <w:proofErr w:type="spellStart"/>
+      <w:r>
+        <w:rPr>
+          <w:rFonts w:ascii="Consolas" w:hAnsi="Consolas" w:cs="Consolas"/>
+          <w:color w:val="000000"/>
+          <w:kern w:val="0"/>
+          <w:sz w:val="19"/>
+          <w:szCs w:val="19"/>
+        </w:rPr>
+        <w:t>uniqueorder</w:t>
+      </w:r>
+      <w:proofErr w:type="spellEnd"/>
+      <w:r>
+        <w:rPr>
+          <w:rFonts w:ascii="Consolas" w:hAnsi="Consolas" w:cs="Consolas"/>
+          <w:color w:val="000000"/>
+          <w:kern w:val="0"/>
+          <w:sz w:val="19"/>
+          <w:szCs w:val="19"/>
+        </w:rPr>
+        <w:t xml:space="preserve"> </w:t>
+      </w:r>
+      <w:r>
+        <w:rPr>
+          <w:rFonts w:ascii="Consolas" w:hAnsi="Consolas" w:cs="Consolas"/>
+          <w:color w:val="0000FF"/>
+          <w:kern w:val="0"/>
+          <w:sz w:val="19"/>
+          <w:szCs w:val="19"/>
+        </w:rPr>
+        <w:t>unique</w:t>
+      </w:r>
+      <w:r>
+        <w:rPr>
+          <w:rFonts w:ascii="Consolas" w:hAnsi="Consolas" w:cs="Consolas"/>
+          <w:color w:val="808080"/>
+          <w:kern w:val="0"/>
+          <w:sz w:val="19"/>
+          <w:szCs w:val="19"/>
+        </w:rPr>
+        <w:t>(</w:t>
+      </w:r>
+      <w:proofErr w:type="spellStart"/>
+      <w:r>
+        <w:rPr>
+          <w:rFonts w:ascii="Consolas" w:hAnsi="Consolas" w:cs="Consolas"/>
+          <w:color w:val="000000"/>
+          <w:kern w:val="0"/>
+          <w:sz w:val="19"/>
+          <w:szCs w:val="19"/>
+        </w:rPr>
+        <w:t>orderid</w:t>
+      </w:r>
+      <w:proofErr w:type="spellEnd"/>
+      <w:r>
+        <w:rPr>
+          <w:rFonts w:ascii="Consolas" w:hAnsi="Consolas" w:cs="Consolas"/>
+          <w:color w:val="808080"/>
+          <w:kern w:val="0"/>
+          <w:sz w:val="19"/>
+          <w:szCs w:val="19"/>
+        </w:rPr>
+        <w:t>)</w:t>
+      </w:r>
+    </w:p>
+    <w:p>
+      <w:pPr>
+        <w:autoSpaceDE w:val="0"/>
+        <w:autoSpaceDN w:val="0"/>
+        <w:adjustRightInd w:val="0"/>
+        <w:spacing w:after="0" w:line="240" w:lineRule="auto"/>
+        <w:rPr>
+          <w:rFonts w:ascii="Consolas" w:hAnsi="Consolas" w:cs="Consolas"/>
+          <w:color w:val="000000"/>
+          <w:kern w:val="0"/>
+          <w:sz w:val="19"/>
+          <w:szCs w:val="19"/>
+        </w:rPr>
+      </w:pPr>
+      <w:r>
+        <w:rPr>
+          <w:rFonts w:ascii="Consolas" w:hAnsi="Consolas" w:cs="Consolas"/>
+          <w:color w:val="0000FF"/>
+          <w:kern w:val="0"/>
+          <w:sz w:val="19"/>
+          <w:szCs w:val="19"/>
+        </w:rPr>
+        <w:t>alter</w:t>
+      </w:r>
+      <w:r>
+        <w:rPr>
+          <w:rFonts w:ascii="Consolas" w:hAnsi="Consolas" w:cs="Consolas"/>
+          <w:color w:val="000000"/>
+          <w:kern w:val="0"/>
+          <w:sz w:val="19"/>
+          <w:szCs w:val="19"/>
+        </w:rPr>
+        <w:t xml:space="preserve"> </w:t>
+      </w:r>
+      <w:r>
+        <w:rPr>
+          <w:rFonts w:ascii="Consolas" w:hAnsi="Consolas" w:cs="Consolas"/>
+          <w:color w:val="0000FF"/>
+          <w:kern w:val="0"/>
+          <w:sz w:val="19"/>
+          <w:szCs w:val="19"/>
+        </w:rPr>
+        <w:t>table</w:t>
+      </w:r>
+      <w:r>
+        <w:rPr>
+          <w:rFonts w:ascii="Consolas" w:hAnsi="Consolas" w:cs="Consolas"/>
+          <w:color w:val="000000"/>
+          <w:kern w:val="0"/>
+          <w:sz w:val="19"/>
+          <w:szCs w:val="19"/>
+        </w:rPr>
+        <w:t xml:space="preserve"> orders </w:t>
+      </w:r>
+      <w:r>
+        <w:rPr>
+          <w:rFonts w:ascii="Consolas" w:hAnsi="Consolas" w:cs="Consolas"/>
+          <w:color w:val="0000FF"/>
+          <w:kern w:val="0"/>
+          <w:sz w:val="19"/>
+          <w:szCs w:val="19"/>
+        </w:rPr>
+        <w:t>alter</w:t>
+      </w:r>
+      <w:r>
+        <w:rPr>
+          <w:rFonts w:ascii="Consolas" w:hAnsi="Consolas" w:cs="Consolas"/>
+          <w:color w:val="000000"/>
+          <w:kern w:val="0"/>
+          <w:sz w:val="19"/>
+          <w:szCs w:val="19"/>
+        </w:rPr>
+        <w:t xml:space="preserve"> </w:t>
+      </w:r>
+      <w:r>
+        <w:rPr>
+          <w:rFonts w:ascii="Consolas" w:hAnsi="Consolas" w:cs="Consolas"/>
+          <w:color w:val="0000FF"/>
+          <w:kern w:val="0"/>
+          <w:sz w:val="19"/>
+          <w:szCs w:val="19"/>
+        </w:rPr>
+        <w:t>column</w:t>
+      </w:r>
+      <w:r>
+        <w:rPr>
+          <w:rFonts w:ascii="Consolas" w:hAnsi="Consolas" w:cs="Consolas"/>
+          <w:color w:val="000000"/>
+          <w:kern w:val="0"/>
+          <w:sz w:val="19"/>
+          <w:szCs w:val="19"/>
+        </w:rPr>
+        <w:t xml:space="preserve"> </w:t>
+      </w:r>
+      <w:proofErr w:type="spellStart"/>
+      <w:r>
+        <w:rPr>
+          <w:rFonts w:ascii="Consolas" w:hAnsi="Consolas" w:cs="Consolas"/>
+          <w:color w:val="000000"/>
+          <w:kern w:val="0"/>
+          <w:sz w:val="19"/>
+          <w:szCs w:val="19"/>
+        </w:rPr>
+        <w:t>orderid</w:t>
+      </w:r>
+      <w:proofErr w:type="spellEnd"/>
+      <w:r>
+        <w:rPr>
+          <w:rFonts w:ascii="Consolas" w:hAnsi="Consolas" w:cs="Consolas"/>
+          <w:color w:val="000000"/>
+          <w:kern w:val="0"/>
+          <w:sz w:val="19"/>
+          <w:szCs w:val="19"/>
+        </w:rPr>
+        <w:t xml:space="preserve"> </w:t>
+      </w:r>
+      <w:r>
+        <w:rPr>
+          <w:rFonts w:ascii="Consolas" w:hAnsi="Consolas" w:cs="Consolas"/>
+          <w:color w:val="0000FF"/>
+          <w:kern w:val="0"/>
+          <w:sz w:val="19"/>
+          <w:szCs w:val="19"/>
+        </w:rPr>
+        <w:t>int</w:t>
+      </w:r>
+      <w:r>
+        <w:rPr>
+          <w:rFonts w:ascii="Consolas" w:hAnsi="Consolas" w:cs="Consolas"/>
+          <w:color w:val="000000"/>
+          <w:kern w:val="0"/>
+          <w:sz w:val="19"/>
+          <w:szCs w:val="19"/>
+        </w:rPr>
+        <w:t xml:space="preserve"> </w:t>
+      </w:r>
+      <w:r>
+        <w:rPr>
+          <w:rFonts w:ascii="Consolas" w:hAnsi="Consolas" w:cs="Consolas"/>
+          <w:color w:val="808080"/>
+          <w:kern w:val="0"/>
+          <w:sz w:val="19"/>
+          <w:szCs w:val="19"/>
+        </w:rPr>
+        <w:t>not</w:t>
+      </w:r>
+      <w:r>
+        <w:rPr>
+          <w:rFonts w:ascii="Consolas" w:hAnsi="Consolas" w:cs="Consolas"/>
+          <w:color w:val="000000"/>
+          <w:kern w:val="0"/>
+          <w:sz w:val="19"/>
+          <w:szCs w:val="19"/>
+        </w:rPr>
+        <w:t xml:space="preserve"> </w:t>
+      </w:r>
+      <w:r>
+        <w:rPr>
+          <w:rFonts w:ascii="Consolas" w:hAnsi="Consolas" w:cs="Consolas"/>
+          <w:color w:val="808080"/>
+          <w:kern w:val="0"/>
+          <w:sz w:val="19"/>
+          <w:szCs w:val="19"/>
+        </w:rPr>
+        <w:t>null</w:t>
+      </w:r>
+    </w:p>
+    <w:p>
+      <w:pPr>
+        <w:autoSpaceDE w:val="0"/>
+        <w:autoSpaceDN w:val="0"/>
+        <w:adjustRightInd w:val="0"/>
+        <w:spacing w:after="0" w:line="240" w:lineRule="auto"/>
+        <w:rPr>
+          <w:rFonts w:ascii="Consolas" w:hAnsi="Consolas" w:cs="Consolas"/>
+          <w:color w:val="000000"/>
+          <w:kern w:val="0"/>
+          <w:sz w:val="19"/>
+          <w:szCs w:val="19"/>
+        </w:rPr>
+      </w:pPr>
+      <w:r>
+        <w:rPr>
+          <w:rFonts w:ascii="Consolas" w:hAnsi="Consolas" w:cs="Consolas"/>
+          <w:color w:val="0000FF"/>
+          <w:kern w:val="0"/>
+          <w:sz w:val="19"/>
+          <w:szCs w:val="19"/>
+        </w:rPr>
+        <w:t>alter</w:t>
+      </w:r>
+      <w:r>
+        <w:rPr>
+          <w:rFonts w:ascii="Consolas" w:hAnsi="Consolas" w:cs="Consolas"/>
+          <w:color w:val="000000"/>
+          <w:kern w:val="0"/>
+          <w:sz w:val="19"/>
+          <w:szCs w:val="19"/>
+        </w:rPr>
+        <w:t xml:space="preserve"> </w:t>
+      </w:r>
+      <w:r>
+        <w:rPr>
+          <w:rFonts w:ascii="Consolas" w:hAnsi="Consolas" w:cs="Consolas"/>
+          <w:color w:val="0000FF"/>
+          <w:kern w:val="0"/>
+          <w:sz w:val="19"/>
+          <w:szCs w:val="19"/>
+        </w:rPr>
+        <w:t>table</w:t>
+      </w:r>
+      <w:r>
+        <w:rPr>
+          <w:rFonts w:ascii="Consolas" w:hAnsi="Consolas" w:cs="Consolas"/>
+          <w:color w:val="000000"/>
+          <w:kern w:val="0"/>
+          <w:sz w:val="19"/>
+          <w:szCs w:val="19"/>
+        </w:rPr>
+        <w:t xml:space="preserve"> orders </w:t>
+      </w:r>
+      <w:r>
+        <w:rPr>
+          <w:rFonts w:ascii="Consolas" w:hAnsi="Consolas" w:cs="Consolas"/>
+          <w:color w:val="0000FF"/>
+          <w:kern w:val="0"/>
+          <w:sz w:val="19"/>
+          <w:szCs w:val="19"/>
+        </w:rPr>
+        <w:t>add</w:t>
+      </w:r>
+      <w:r>
+        <w:rPr>
+          <w:rFonts w:ascii="Consolas" w:hAnsi="Consolas" w:cs="Consolas"/>
+          <w:color w:val="000000"/>
+          <w:kern w:val="0"/>
+          <w:sz w:val="19"/>
+          <w:szCs w:val="19"/>
+        </w:rPr>
+        <w:t xml:space="preserve"> </w:t>
+      </w:r>
+      <w:r>
+        <w:rPr>
+          <w:rFonts w:ascii="Consolas" w:hAnsi="Consolas" w:cs="Consolas"/>
+          <w:color w:val="0000FF"/>
+          <w:kern w:val="0"/>
+          <w:sz w:val="19"/>
+          <w:szCs w:val="19"/>
+        </w:rPr>
+        <w:t>primary</w:t>
+      </w:r>
+      <w:r>
+        <w:rPr>
+          <w:rFonts w:ascii="Consolas" w:hAnsi="Consolas" w:cs="Consolas"/>
+          <w:color w:val="000000"/>
+          <w:kern w:val="0"/>
+          <w:sz w:val="19"/>
+          <w:szCs w:val="19"/>
+        </w:rPr>
+        <w:t xml:space="preserve"> </w:t>
+      </w:r>
+      <w:r>
+        <w:rPr>
+          <w:rFonts w:ascii="Consolas" w:hAnsi="Consolas" w:cs="Consolas"/>
+          <w:color w:val="0000FF"/>
+          <w:kern w:val="0"/>
+          <w:sz w:val="19"/>
+          <w:szCs w:val="19"/>
+        </w:rPr>
+        <w:t>key</w:t>
+      </w:r>
+      <w:r>
+        <w:rPr>
+          <w:rFonts w:ascii="Consolas" w:hAnsi="Consolas" w:cs="Consolas"/>
+          <w:color w:val="808080"/>
+          <w:kern w:val="0"/>
+          <w:sz w:val="19"/>
+          <w:szCs w:val="19"/>
+        </w:rPr>
+        <w:t>(</w:t>
+      </w:r>
+      <w:proofErr w:type="spellStart"/>
+      <w:r>
+        <w:rPr>
+          <w:rFonts w:ascii="Consolas" w:hAnsi="Consolas" w:cs="Consolas"/>
+          <w:color w:val="000000"/>
+          <w:kern w:val="0"/>
+          <w:sz w:val="19"/>
+          <w:szCs w:val="19"/>
+        </w:rPr>
+        <w:t>orderid</w:t>
+      </w:r>
+      <w:proofErr w:type="spellEnd"/>
+      <w:r>
+        <w:rPr>
+          <w:rFonts w:ascii="Consolas" w:hAnsi="Consolas" w:cs="Consolas"/>
+          <w:color w:val="808080"/>
+          <w:kern w:val="0"/>
+          <w:sz w:val="19"/>
+          <w:szCs w:val="19"/>
+        </w:rPr>
+        <w:t>)</w:t>
+      </w:r>
+    </w:p>
+    <w:p>
+      <w:pPr>
+        <w:autoSpaceDE w:val="0"/>
+        <w:autoSpaceDN w:val="0"/>
+        <w:adjustRightInd w:val="0"/>
+        <w:spacing w:after="0" w:line="240" w:lineRule="auto"/>
+        <w:rPr>
+          <w:rFonts w:ascii="Consolas" w:hAnsi="Consolas" w:cs="Consolas"/>
+          <w:color w:val="000000"/>
+          <w:kern w:val="0"/>
+          <w:sz w:val="19"/>
+          <w:szCs w:val="19"/>
+        </w:rPr>
+      </w:pPr>
+    </w:p>
+    <w:p>
+      <w:pPr>
+        <w:autoSpaceDE w:val="0"/>
+        <w:autoSpaceDN w:val="0"/>
+        <w:adjustRightInd w:val="0"/>
+        <w:spacing w:after="0" w:line="240" w:lineRule="auto"/>
+        <w:rPr>
+          <w:rFonts w:ascii="Consolas" w:hAnsi="Consolas" w:cs="Consolas"/>
+          <w:color w:val="000000"/>
+          <w:kern w:val="0"/>
+          <w:sz w:val="19"/>
+          <w:szCs w:val="19"/>
+        </w:rPr>
+      </w:pPr>
+      <w:r>
+        <w:rPr>
+          <w:rFonts w:ascii="Consolas" w:hAnsi="Consolas" w:cs="Consolas"/>
+          <w:color w:val="0000FF"/>
+          <w:kern w:val="0"/>
+          <w:sz w:val="19"/>
+          <w:szCs w:val="19"/>
+        </w:rPr>
+        <w:t>select</w:t>
+      </w:r>
+      <w:r>
+        <w:rPr>
+          <w:rFonts w:ascii="Consolas" w:hAnsi="Consolas" w:cs="Consolas"/>
+          <w:color w:val="000000"/>
+          <w:kern w:val="0"/>
+          <w:sz w:val="19"/>
+          <w:szCs w:val="19"/>
+        </w:rPr>
+        <w:t xml:space="preserve"> </w:t>
+      </w:r>
+      <w:r>
+        <w:rPr>
+          <w:rFonts w:ascii="Consolas" w:hAnsi="Consolas" w:cs="Consolas"/>
+          <w:color w:val="808080"/>
+          <w:kern w:val="0"/>
+          <w:sz w:val="19"/>
+          <w:szCs w:val="19"/>
+        </w:rPr>
+        <w:t>*</w:t>
+      </w:r>
+      <w:r>
+        <w:rPr>
+          <w:rFonts w:ascii="Consolas" w:hAnsi="Consolas" w:cs="Consolas"/>
+          <w:color w:val="000000"/>
+          <w:kern w:val="0"/>
+          <w:sz w:val="19"/>
+          <w:szCs w:val="19"/>
+        </w:rPr>
+        <w:t xml:space="preserve"> </w:t>
+      </w:r>
+      <w:r>
+        <w:rPr>
+          <w:rFonts w:ascii="Consolas" w:hAnsi="Consolas" w:cs="Consolas"/>
+          <w:color w:val="0000FF"/>
+          <w:kern w:val="0"/>
+          <w:sz w:val="19"/>
+          <w:szCs w:val="19"/>
+        </w:rPr>
+        <w:t>from</w:t>
+      </w:r>
+      <w:r>
+        <w:rPr>
+          <w:rFonts w:ascii="Consolas" w:hAnsi="Consolas" w:cs="Consolas"/>
+          <w:color w:val="000000"/>
+          <w:kern w:val="0"/>
+          <w:sz w:val="19"/>
+          <w:szCs w:val="19"/>
+        </w:rPr>
+        <w:t xml:space="preserve"> </w:t>
+      </w:r>
+      <w:proofErr w:type="spellStart"/>
+      <w:r>
+        <w:rPr>
+          <w:rFonts w:ascii="Consolas" w:hAnsi="Consolas" w:cs="Consolas"/>
+          <w:color w:val="000000"/>
+          <w:kern w:val="0"/>
+          <w:sz w:val="19"/>
+          <w:szCs w:val="19"/>
+        </w:rPr>
+        <w:t>order_items</w:t>
+      </w:r>
+      <w:proofErr w:type="spellEnd"/>
+    </w:p>
+    <w:p>
+      <w:pPr>
+        <w:autoSpaceDE w:val="0"/>
+        <w:autoSpaceDN w:val="0"/>
+        <w:adjustRightInd w:val="0"/>
+        <w:spacing w:after="0" w:line="240" w:lineRule="auto"/>
+        <w:rPr>
+          <w:rFonts w:ascii="Consolas" w:hAnsi="Consolas" w:cs="Consolas"/>
+          <w:color w:val="000000"/>
+          <w:kern w:val="0"/>
+          <w:sz w:val="19"/>
+          <w:szCs w:val="19"/>
+        </w:rPr>
+      </w:pPr>
+      <w:r>
+        <w:rPr>
+          <w:rFonts w:ascii="Consolas" w:hAnsi="Consolas" w:cs="Consolas"/>
+          <w:color w:val="FF00FF"/>
+          <w:kern w:val="0"/>
+          <w:sz w:val="19"/>
+          <w:szCs w:val="19"/>
+        </w:rPr>
+        <w:t>update</w:t>
+      </w:r>
+      <w:r>
+        <w:rPr>
+          <w:rFonts w:ascii="Consolas" w:hAnsi="Consolas" w:cs="Consolas"/>
+          <w:color w:val="000000"/>
+          <w:kern w:val="0"/>
+          <w:sz w:val="19"/>
+          <w:szCs w:val="19"/>
+        </w:rPr>
+        <w:t xml:space="preserve"> </w:t>
+      </w:r>
+      <w:proofErr w:type="spellStart"/>
+      <w:r>
+        <w:rPr>
+          <w:rFonts w:ascii="Consolas" w:hAnsi="Consolas" w:cs="Consolas"/>
+          <w:color w:val="000000"/>
+          <w:kern w:val="0"/>
+          <w:sz w:val="19"/>
+          <w:szCs w:val="19"/>
+        </w:rPr>
+        <w:t>order_items</w:t>
+      </w:r>
+      <w:proofErr w:type="spellEnd"/>
+      <w:r>
+        <w:rPr>
+          <w:rFonts w:ascii="Consolas" w:hAnsi="Consolas" w:cs="Consolas"/>
+          <w:color w:val="000000"/>
+          <w:kern w:val="0"/>
+          <w:sz w:val="19"/>
+          <w:szCs w:val="19"/>
+        </w:rPr>
+        <w:t xml:space="preserve"> </w:t>
+      </w:r>
+      <w:r>
+        <w:rPr>
+          <w:rFonts w:ascii="Consolas" w:hAnsi="Consolas" w:cs="Consolas"/>
+          <w:color w:val="0000FF"/>
+          <w:kern w:val="0"/>
+          <w:sz w:val="19"/>
+          <w:szCs w:val="19"/>
+        </w:rPr>
+        <w:t>set</w:t>
+      </w:r>
+      <w:r>
+        <w:rPr>
+          <w:rFonts w:ascii="Consolas" w:hAnsi="Consolas" w:cs="Consolas"/>
+          <w:color w:val="000000"/>
+          <w:kern w:val="0"/>
+          <w:sz w:val="19"/>
+          <w:szCs w:val="19"/>
+        </w:rPr>
+        <w:t xml:space="preserve"> </w:t>
+      </w:r>
+      <w:proofErr w:type="spellStart"/>
+      <w:r>
+        <w:rPr>
+          <w:rFonts w:ascii="Consolas" w:hAnsi="Consolas" w:cs="Consolas"/>
+          <w:color w:val="000000"/>
+          <w:kern w:val="0"/>
+          <w:sz w:val="19"/>
+          <w:szCs w:val="19"/>
+        </w:rPr>
+        <w:t>orderid</w:t>
+      </w:r>
+      <w:proofErr w:type="spellEnd"/>
+      <w:r>
+        <w:rPr>
+          <w:rFonts w:ascii="Consolas" w:hAnsi="Consolas" w:cs="Consolas"/>
+          <w:color w:val="000000"/>
+          <w:kern w:val="0"/>
+          <w:sz w:val="19"/>
+          <w:szCs w:val="19"/>
+        </w:rPr>
+        <w:t xml:space="preserve"> </w:t>
+      </w:r>
+      <w:r>
+        <w:rPr>
+          <w:rFonts w:ascii="Consolas" w:hAnsi="Consolas" w:cs="Consolas"/>
+          <w:color w:val="808080"/>
+          <w:kern w:val="0"/>
+          <w:sz w:val="19"/>
+          <w:szCs w:val="19"/>
+        </w:rPr>
+        <w:t>=</w:t>
+      </w:r>
+      <w:r>
+        <w:rPr>
+          <w:rFonts w:ascii="Consolas" w:hAnsi="Consolas" w:cs="Consolas"/>
+          <w:color w:val="000000"/>
+          <w:kern w:val="0"/>
+          <w:sz w:val="19"/>
+          <w:szCs w:val="19"/>
+        </w:rPr>
+        <w:t xml:space="preserve"> 4 </w:t>
+      </w:r>
+      <w:r>
+        <w:rPr>
+          <w:rFonts w:ascii="Consolas" w:hAnsi="Consolas" w:cs="Consolas"/>
+          <w:color w:val="0000FF"/>
+          <w:kern w:val="0"/>
+          <w:sz w:val="19"/>
+          <w:szCs w:val="19"/>
+        </w:rPr>
+        <w:t>where</w:t>
+      </w:r>
+      <w:r>
+        <w:rPr>
+          <w:rFonts w:ascii="Consolas" w:hAnsi="Consolas" w:cs="Consolas"/>
+          <w:color w:val="000000"/>
+          <w:kern w:val="0"/>
+          <w:sz w:val="19"/>
+          <w:szCs w:val="19"/>
+        </w:rPr>
+        <w:t xml:space="preserve"> </w:t>
+      </w:r>
+      <w:proofErr w:type="spellStart"/>
+      <w:r>
+        <w:rPr>
+          <w:rFonts w:ascii="Consolas" w:hAnsi="Consolas" w:cs="Consolas"/>
+          <w:color w:val="000000"/>
+          <w:kern w:val="0"/>
+          <w:sz w:val="19"/>
+          <w:szCs w:val="19"/>
+        </w:rPr>
+        <w:t>orderid</w:t>
+      </w:r>
+      <w:proofErr w:type="spellEnd"/>
+      <w:r>
+        <w:rPr>
+          <w:rFonts w:ascii="Consolas" w:hAnsi="Consolas" w:cs="Consolas"/>
+          <w:color w:val="000000"/>
+          <w:kern w:val="0"/>
+          <w:sz w:val="19"/>
+          <w:szCs w:val="19"/>
+        </w:rPr>
+        <w:t xml:space="preserve"> </w:t>
+      </w:r>
+      <w:r>
+        <w:rPr>
+          <w:rFonts w:ascii="Consolas" w:hAnsi="Consolas" w:cs="Consolas"/>
+          <w:color w:val="808080"/>
+          <w:kern w:val="0"/>
+          <w:sz w:val="19"/>
+          <w:szCs w:val="19"/>
+        </w:rPr>
+        <w:t>is</w:t>
+      </w:r>
+      <w:r>
+        <w:rPr>
+          <w:rFonts w:ascii="Consolas" w:hAnsi="Consolas" w:cs="Consolas"/>
+          <w:color w:val="000000"/>
+          <w:kern w:val="0"/>
+          <w:sz w:val="19"/>
+          <w:szCs w:val="19"/>
+        </w:rPr>
+        <w:t xml:space="preserve"> </w:t>
+      </w:r>
+      <w:r>
+        <w:rPr>
+          <w:rFonts w:ascii="Consolas" w:hAnsi="Consolas" w:cs="Consolas"/>
+          <w:color w:val="808080"/>
+          <w:kern w:val="0"/>
+          <w:sz w:val="19"/>
+          <w:szCs w:val="19"/>
+        </w:rPr>
+        <w:t>null</w:t>
+      </w:r>
+    </w:p>
+    <w:p>
+      <w:pPr>
+        <w:autoSpaceDE w:val="0"/>
+        <w:autoSpaceDN w:val="0"/>
+        <w:adjustRightInd w:val="0"/>
+        <w:spacing w:after="0" w:line="240" w:lineRule="auto"/>
+        <w:rPr>
+          <w:rFonts w:ascii="Consolas" w:hAnsi="Consolas" w:cs="Consolas"/>
+          <w:color w:val="000000"/>
+          <w:kern w:val="0"/>
+          <w:sz w:val="19"/>
+          <w:szCs w:val="19"/>
+        </w:rPr>
+      </w:pPr>
+    </w:p>
+    <w:p>
+      <w:pPr>
+        <w:autoSpaceDE w:val="0"/>
+        <w:autoSpaceDN w:val="0"/>
+        <w:adjustRightInd w:val="0"/>
+        <w:spacing w:after="0" w:line="240" w:lineRule="auto"/>
+        <w:rPr>
+          <w:rFonts w:ascii="Consolas" w:hAnsi="Consolas" w:cs="Consolas"/>
+          <w:color w:val="000000"/>
+          <w:kern w:val="0"/>
+          <w:sz w:val="19"/>
+          <w:szCs w:val="19"/>
+        </w:rPr>
+      </w:pPr>
+      <w:r>
+        <w:rPr>
+          <w:rFonts w:ascii="Consolas" w:hAnsi="Consolas" w:cs="Consolas"/>
+          <w:color w:val="0000FF"/>
+          <w:kern w:val="0"/>
+          <w:sz w:val="19"/>
+          <w:szCs w:val="19"/>
+        </w:rPr>
+        <w:t>alter</w:t>
+      </w:r>
+      <w:r>
+        <w:rPr>
+          <w:rFonts w:ascii="Consolas" w:hAnsi="Consolas" w:cs="Consolas"/>
+          <w:color w:val="000000"/>
+          <w:kern w:val="0"/>
+          <w:sz w:val="19"/>
+          <w:szCs w:val="19"/>
+        </w:rPr>
+        <w:t xml:space="preserve"> </w:t>
+      </w:r>
+      <w:r>
+        <w:rPr>
+          <w:rFonts w:ascii="Consolas" w:hAnsi="Consolas" w:cs="Consolas"/>
+          <w:color w:val="0000FF"/>
+          <w:kern w:val="0"/>
+          <w:sz w:val="19"/>
+          <w:szCs w:val="19"/>
+        </w:rPr>
+        <w:t>table</w:t>
+      </w:r>
+      <w:r>
+        <w:rPr>
+          <w:rFonts w:ascii="Consolas" w:hAnsi="Consolas" w:cs="Consolas"/>
+          <w:color w:val="000000"/>
+          <w:kern w:val="0"/>
+          <w:sz w:val="19"/>
+          <w:szCs w:val="19"/>
+        </w:rPr>
+        <w:t xml:space="preserve"> </w:t>
+      </w:r>
+      <w:proofErr w:type="spellStart"/>
+      <w:r>
+        <w:rPr>
+          <w:rFonts w:ascii="Consolas" w:hAnsi="Consolas" w:cs="Consolas"/>
+          <w:color w:val="000000"/>
+          <w:kern w:val="0"/>
+          <w:sz w:val="19"/>
+          <w:szCs w:val="19"/>
+        </w:rPr>
+        <w:t>order_items</w:t>
+      </w:r>
+      <w:proofErr w:type="spellEnd"/>
+      <w:r>
+        <w:rPr>
+          <w:rFonts w:ascii="Consolas" w:hAnsi="Consolas" w:cs="Consolas"/>
+          <w:color w:val="000000"/>
+          <w:kern w:val="0"/>
+          <w:sz w:val="19"/>
+          <w:szCs w:val="19"/>
+        </w:rPr>
+        <w:t xml:space="preserve"> </w:t>
+      </w:r>
+      <w:r>
+        <w:rPr>
+          <w:rFonts w:ascii="Consolas" w:hAnsi="Consolas" w:cs="Consolas"/>
+          <w:color w:val="0000FF"/>
+          <w:kern w:val="0"/>
+          <w:sz w:val="19"/>
+          <w:szCs w:val="19"/>
+        </w:rPr>
+        <w:t>add</w:t>
+      </w:r>
+      <w:r>
+        <w:rPr>
+          <w:rFonts w:ascii="Consolas" w:hAnsi="Consolas" w:cs="Consolas"/>
+          <w:color w:val="000000"/>
+          <w:kern w:val="0"/>
+          <w:sz w:val="19"/>
+          <w:szCs w:val="19"/>
+        </w:rPr>
+        <w:t xml:space="preserve"> </w:t>
+      </w:r>
+      <w:r>
+        <w:rPr>
+          <w:rFonts w:ascii="Consolas" w:hAnsi="Consolas" w:cs="Consolas"/>
+          <w:color w:val="0000FF"/>
+          <w:kern w:val="0"/>
+          <w:sz w:val="19"/>
+          <w:szCs w:val="19"/>
+        </w:rPr>
+        <w:t>foreign</w:t>
+      </w:r>
+      <w:r>
+        <w:rPr>
+          <w:rFonts w:ascii="Consolas" w:hAnsi="Consolas" w:cs="Consolas"/>
+          <w:color w:val="000000"/>
+          <w:kern w:val="0"/>
+          <w:sz w:val="19"/>
+          <w:szCs w:val="19"/>
+        </w:rPr>
+        <w:t xml:space="preserve"> </w:t>
+      </w:r>
+      <w:r>
+        <w:rPr>
+          <w:rFonts w:ascii="Consolas" w:hAnsi="Consolas" w:cs="Consolas"/>
+          <w:color w:val="0000FF"/>
+          <w:kern w:val="0"/>
+          <w:sz w:val="19"/>
+          <w:szCs w:val="19"/>
+        </w:rPr>
+        <w:t>key</w:t>
+      </w:r>
+      <w:r>
+        <w:rPr>
+          <w:rFonts w:ascii="Consolas" w:hAnsi="Consolas" w:cs="Consolas"/>
+          <w:color w:val="808080"/>
+          <w:kern w:val="0"/>
+          <w:sz w:val="19"/>
+          <w:szCs w:val="19"/>
+        </w:rPr>
+        <w:t>(</w:t>
+      </w:r>
+      <w:proofErr w:type="spellStart"/>
+      <w:r>
+        <w:rPr>
+          <w:rFonts w:ascii="Consolas" w:hAnsi="Consolas" w:cs="Consolas"/>
+          <w:color w:val="000000"/>
+          <w:kern w:val="0"/>
+          <w:sz w:val="19"/>
+          <w:szCs w:val="19"/>
+        </w:rPr>
+        <w:t>orderid</w:t>
+      </w:r>
+      <w:proofErr w:type="spellEnd"/>
+      <w:r>
+        <w:rPr>
+          <w:rFonts w:ascii="Consolas" w:hAnsi="Consolas" w:cs="Consolas"/>
+          <w:color w:val="808080"/>
+          <w:kern w:val="0"/>
+          <w:sz w:val="19"/>
+          <w:szCs w:val="19"/>
+        </w:rPr>
+        <w:t>)</w:t>
+      </w:r>
+      <w:r>
+        <w:rPr>
+          <w:rFonts w:ascii="Consolas" w:hAnsi="Consolas" w:cs="Consolas"/>
+          <w:color w:val="000000"/>
+          <w:kern w:val="0"/>
+          <w:sz w:val="19"/>
+          <w:szCs w:val="19"/>
+        </w:rPr>
+        <w:t xml:space="preserve"> </w:t>
+      </w:r>
+      <w:r>
+        <w:rPr>
+          <w:rFonts w:ascii="Consolas" w:hAnsi="Consolas" w:cs="Consolas"/>
+          <w:color w:val="0000FF"/>
+          <w:kern w:val="0"/>
+          <w:sz w:val="19"/>
+          <w:szCs w:val="19"/>
+        </w:rPr>
+        <w:t>references</w:t>
+      </w:r>
+      <w:r>
+        <w:rPr>
+          <w:rFonts w:ascii="Consolas" w:hAnsi="Consolas" w:cs="Consolas"/>
+          <w:color w:val="000000"/>
+          <w:kern w:val="0"/>
+          <w:sz w:val="19"/>
+          <w:szCs w:val="19"/>
+        </w:rPr>
+        <w:t xml:space="preserve"> Orders</w:t>
+      </w:r>
+      <w:r>
+        <w:rPr>
+          <w:rFonts w:ascii="Consolas" w:hAnsi="Consolas" w:cs="Consolas"/>
+          <w:color w:val="808080"/>
+          <w:kern w:val="0"/>
+          <w:sz w:val="19"/>
+          <w:szCs w:val="19"/>
+        </w:rPr>
+        <w:t>(</w:t>
+      </w:r>
+      <w:proofErr w:type="spellStart"/>
+      <w:r>
+        <w:rPr>
+          <w:rFonts w:ascii="Consolas" w:hAnsi="Consolas" w:cs="Consolas"/>
+          <w:color w:val="000000"/>
+          <w:kern w:val="0"/>
+          <w:sz w:val="19"/>
+          <w:szCs w:val="19"/>
+        </w:rPr>
+        <w:t>orderid</w:t>
+      </w:r>
+      <w:proofErr w:type="spellEnd"/>
+      <w:r>
+        <w:rPr>
+          <w:rFonts w:ascii="Consolas" w:hAnsi="Consolas" w:cs="Consolas"/>
+          <w:color w:val="808080"/>
+          <w:kern w:val="0"/>
+          <w:sz w:val="19"/>
+          <w:szCs w:val="19"/>
+        </w:rPr>
+        <w:t>)</w:t>
+      </w:r>
+      <w:r>
+        <w:rPr>
+          <w:rFonts w:ascii="Consolas" w:hAnsi="Consolas" w:cs="Consolas"/>
+          <w:color w:val="000000"/>
+          <w:kern w:val="0"/>
+          <w:sz w:val="19"/>
+          <w:szCs w:val="19"/>
+        </w:rPr>
+        <w:t xml:space="preserve"> </w:t>
+      </w:r>
+    </w:p>
+    <w:p>
+      <w:pPr>
+        <w:rPr>
+          <w:rFonts w:ascii="Consolas" w:hAnsi="Consolas" w:cs="Consolas"/>
+          <w:color w:val="808080"/>
+          <w:kern w:val="0"/>
+          <w:sz w:val="19"/>
+          <w:szCs w:val="19"/>
+        </w:rPr>
+      </w:pPr>
+      <w:r>
+        <w:rPr>
+          <w:rFonts w:ascii="Consolas" w:hAnsi="Consolas" w:cs="Consolas"/>
+          <w:color w:val="000000"/>
+          <w:kern w:val="0"/>
+          <w:sz w:val="19"/>
+          <w:szCs w:val="19"/>
+        </w:rPr>
+        <w:t xml:space="preserve">email </w:t>
+      </w:r>
+      <w:proofErr w:type="gramStart"/>
+      <w:r>
+        <w:rPr>
+          <w:rFonts w:ascii="Consolas" w:hAnsi="Consolas" w:cs="Consolas"/>
+          <w:color w:val="0000FF"/>
+          <w:kern w:val="0"/>
+          <w:sz w:val="19"/>
+          <w:szCs w:val="19"/>
+        </w:rPr>
+        <w:t>varchar</w:t>
+      </w:r>
+      <w:r>
+        <w:rPr>
+          <w:rFonts w:ascii="Consolas" w:hAnsi="Consolas" w:cs="Consolas"/>
+          <w:color w:val="808080"/>
+          <w:kern w:val="0"/>
+          <w:sz w:val="19"/>
+          <w:szCs w:val="19"/>
+        </w:rPr>
+        <w:t>(</w:t>
+      </w:r>
+      <w:proofErr w:type="gramEnd"/>
+      <w:r>
+        <w:rPr>
+          <w:rFonts w:ascii="Consolas" w:hAnsi="Consolas" w:cs="Consolas"/>
+          <w:color w:val="000000"/>
+          <w:kern w:val="0"/>
+          <w:sz w:val="19"/>
+          <w:szCs w:val="19"/>
+        </w:rPr>
+        <w:t>320</w:t>
+      </w:r>
+      <w:r>
+        <w:rPr>
+          <w:rFonts w:ascii="Consolas" w:hAnsi="Consolas" w:cs="Consolas"/>
+          <w:color w:val="808080"/>
+          <w:kern w:val="0"/>
+          <w:sz w:val="19"/>
+          <w:szCs w:val="19"/>
+        </w:rPr>
+        <w:t>)</w:t>
+      </w:r>
+      <w:r>
+        <w:rPr>
+          <w:rFonts w:ascii="Consolas" w:hAnsi="Consolas" w:cs="Consolas"/>
+          <w:color w:val="000000"/>
+          <w:kern w:val="0"/>
+          <w:sz w:val="19"/>
+          <w:szCs w:val="19"/>
+        </w:rPr>
+        <w:t xml:space="preserve"> </w:t>
+      </w:r>
+      <w:r>
+        <w:rPr>
+          <w:rFonts w:ascii="Consolas" w:hAnsi="Consolas" w:cs="Consolas"/>
+          <w:color w:val="0000FF"/>
+          <w:kern w:val="0"/>
+          <w:sz w:val="19"/>
+          <w:szCs w:val="19"/>
+        </w:rPr>
+        <w:t>check</w:t>
+      </w:r>
+      <w:r>
+        <w:rPr>
+          <w:rFonts w:ascii="Consolas" w:hAnsi="Consolas" w:cs="Consolas"/>
+          <w:color w:val="808080"/>
+          <w:kern w:val="0"/>
+          <w:sz w:val="19"/>
+          <w:szCs w:val="19"/>
+        </w:rPr>
+        <w:t>(</w:t>
+      </w:r>
+      <w:r>
+        <w:rPr>
+          <w:rFonts w:ascii="Consolas" w:hAnsi="Consolas" w:cs="Consolas"/>
+          <w:color w:val="000000"/>
+          <w:kern w:val="0"/>
+          <w:sz w:val="19"/>
+          <w:szCs w:val="19"/>
+        </w:rPr>
+        <w:t xml:space="preserve">email </w:t>
+      </w:r>
+      <w:r>
+        <w:rPr>
+          <w:rFonts w:ascii="Consolas" w:hAnsi="Consolas" w:cs="Consolas"/>
+          <w:color w:val="808080"/>
+          <w:kern w:val="0"/>
+          <w:sz w:val="19"/>
+          <w:szCs w:val="19"/>
+        </w:rPr>
+        <w:t>like</w:t>
+      </w:r>
+      <w:r>
+        <w:rPr>
+          <w:rFonts w:ascii="Consolas" w:hAnsi="Consolas" w:cs="Consolas"/>
+          <w:color w:val="000000"/>
+          <w:kern w:val="0"/>
+          <w:sz w:val="19"/>
+          <w:szCs w:val="19"/>
+        </w:rPr>
+        <w:t xml:space="preserve"> </w:t>
+      </w:r>
+      <w:r>
+        <w:rPr>
+          <w:rFonts w:ascii="Consolas" w:hAnsi="Consolas" w:cs="Consolas"/>
+          <w:color w:val="FF0000"/>
+          <w:kern w:val="0"/>
+          <w:sz w:val="19"/>
+          <w:szCs w:val="19"/>
+        </w:rPr>
+        <w:t>'%[@][</w:t>
+      </w:r>
+      <w:proofErr w:type="spellStart"/>
+      <w:r>
+        <w:rPr>
+          <w:rFonts w:ascii="Consolas" w:hAnsi="Consolas" w:cs="Consolas"/>
+          <w:color w:val="FF0000"/>
+          <w:kern w:val="0"/>
+          <w:sz w:val="19"/>
+          <w:szCs w:val="19"/>
+        </w:rPr>
+        <w:t>gmail</w:t>
+      </w:r>
+      <w:proofErr w:type="spellEnd"/>
+      <w:r>
+        <w:rPr>
+          <w:rFonts w:ascii="Consolas" w:hAnsi="Consolas" w:cs="Consolas"/>
+          <w:color w:val="FF0000"/>
+          <w:kern w:val="0"/>
+          <w:sz w:val="19"/>
+          <w:szCs w:val="19"/>
+        </w:rPr>
+        <w:t>][.][</w:t>
+      </w:r>
+      <w:proofErr w:type="spellStart"/>
+      <w:r>
+        <w:rPr>
+          <w:rFonts w:ascii="Consolas" w:hAnsi="Consolas" w:cs="Consolas"/>
+          <w:color w:val="FF0000"/>
+          <w:kern w:val="0"/>
+          <w:sz w:val="19"/>
+          <w:szCs w:val="19"/>
+        </w:rPr>
+        <w:t>com,in</w:t>
+      </w:r>
+      <w:proofErr w:type="spellEnd"/>
+      <w:r>
+        <w:rPr>
+          <w:rFonts w:ascii="Consolas" w:hAnsi="Consolas" w:cs="Consolas"/>
+          <w:color w:val="FF0000"/>
+          <w:kern w:val="0"/>
+          <w:sz w:val="19"/>
+          <w:szCs w:val="19"/>
+        </w:rPr>
+        <w:t>]'</w:t>
+      </w:r>
+      <w:r>
+        <w:rPr>
+          <w:rFonts w:ascii="Consolas" w:hAnsi="Consolas" w:cs="Consolas"/>
+          <w:color w:val="808080"/>
+          <w:kern w:val="0"/>
+          <w:sz w:val="19"/>
+          <w:szCs w:val="19"/>
+        </w:rPr>
+        <w:t>)</w:t>
+      </w:r>
+    </w:p>
+    <w:p>
+      <w:pPr>
+        <w:autoSpaceDE w:val="0"/>
+        <w:autoSpaceDN w:val="0"/>
+        <w:adjustRightInd w:val="0"/>
+        <w:spacing w:after="0" w:line="240" w:lineRule="auto"/>
+        <w:rPr>
+          <w:rFonts w:ascii="Consolas" w:hAnsi="Consolas" w:cs="Consolas"/>
+          <w:color w:val="000000"/>
+          <w:kern w:val="0"/>
+          <w:sz w:val="19"/>
+          <w:szCs w:val="19"/>
+        </w:rPr>
+      </w:pPr>
+      <w:r>
+        <w:rPr>
+          <w:rFonts w:ascii="Consolas" w:hAnsi="Consolas" w:cs="Consolas"/>
+          <w:color w:val="0000FF"/>
+          <w:kern w:val="0"/>
+          <w:sz w:val="19"/>
+          <w:szCs w:val="19"/>
+        </w:rPr>
+        <w:t>create</w:t>
+      </w:r>
+      <w:r>
+        <w:rPr>
+          <w:rFonts w:ascii="Consolas" w:hAnsi="Consolas" w:cs="Consolas"/>
+          <w:color w:val="000000"/>
+          <w:kern w:val="0"/>
+          <w:sz w:val="19"/>
+          <w:szCs w:val="19"/>
+        </w:rPr>
+        <w:t xml:space="preserve"> </w:t>
+      </w:r>
+      <w:r>
+        <w:rPr>
+          <w:rFonts w:ascii="Consolas" w:hAnsi="Consolas" w:cs="Consolas"/>
+          <w:color w:val="0000FF"/>
+          <w:kern w:val="0"/>
+          <w:sz w:val="19"/>
+          <w:szCs w:val="19"/>
+        </w:rPr>
+        <w:t>table</w:t>
+      </w:r>
+      <w:r>
+        <w:rPr>
+          <w:rFonts w:ascii="Consolas" w:hAnsi="Consolas" w:cs="Consolas"/>
+          <w:color w:val="000000"/>
+          <w:kern w:val="0"/>
+          <w:sz w:val="19"/>
+          <w:szCs w:val="19"/>
+        </w:rPr>
+        <w:t xml:space="preserve"> </w:t>
+      </w:r>
+      <w:proofErr w:type="gramStart"/>
+      <w:r>
+        <w:rPr>
+          <w:rFonts w:ascii="Consolas" w:hAnsi="Consolas" w:cs="Consolas"/>
+          <w:color w:val="000000"/>
+          <w:kern w:val="0"/>
+          <w:sz w:val="19"/>
+          <w:szCs w:val="19"/>
+        </w:rPr>
+        <w:t>orders</w:t>
+      </w:r>
+      <w:r>
+        <w:rPr>
+          <w:rFonts w:ascii="Consolas" w:hAnsi="Consolas" w:cs="Consolas"/>
+          <w:color w:val="808080"/>
+          <w:kern w:val="0"/>
+          <w:sz w:val="19"/>
+          <w:szCs w:val="19"/>
+        </w:rPr>
+        <w:t>(</w:t>
+      </w:r>
+      <w:proofErr w:type="spellStart"/>
+      <w:proofErr w:type="gramEnd"/>
+      <w:r>
+        <w:rPr>
+          <w:rFonts w:ascii="Consolas" w:hAnsi="Consolas" w:cs="Consolas"/>
+          <w:color w:val="000000"/>
+          <w:kern w:val="0"/>
+          <w:sz w:val="19"/>
+          <w:szCs w:val="19"/>
+        </w:rPr>
+        <w:t>orderno</w:t>
+      </w:r>
+      <w:proofErr w:type="spellEnd"/>
+      <w:r>
+        <w:rPr>
+          <w:rFonts w:ascii="Consolas" w:hAnsi="Consolas" w:cs="Consolas"/>
+          <w:color w:val="000000"/>
+          <w:kern w:val="0"/>
+          <w:sz w:val="19"/>
+          <w:szCs w:val="19"/>
+        </w:rPr>
+        <w:t xml:space="preserve"> </w:t>
+      </w:r>
+      <w:proofErr w:type="spellStart"/>
+      <w:r>
+        <w:rPr>
+          <w:rFonts w:ascii="Consolas" w:hAnsi="Consolas" w:cs="Consolas"/>
+          <w:color w:val="0000FF"/>
+          <w:kern w:val="0"/>
+          <w:sz w:val="19"/>
+          <w:szCs w:val="19"/>
+        </w:rPr>
+        <w:t>int</w:t>
+      </w:r>
+      <w:r>
+        <w:rPr>
+          <w:rFonts w:ascii="Consolas" w:hAnsi="Consolas" w:cs="Consolas"/>
+          <w:color w:val="808080"/>
+          <w:kern w:val="0"/>
+          <w:sz w:val="19"/>
+          <w:szCs w:val="19"/>
+        </w:rPr>
+        <w:t>,</w:t>
+      </w:r>
+      <w:r>
+        <w:rPr>
+          <w:rFonts w:ascii="Consolas" w:hAnsi="Consolas" w:cs="Consolas"/>
+          <w:color w:val="000000"/>
+          <w:kern w:val="0"/>
+          <w:sz w:val="19"/>
+          <w:szCs w:val="19"/>
+        </w:rPr>
+        <w:t>itemid</w:t>
+      </w:r>
+      <w:proofErr w:type="spellEnd"/>
+      <w:r>
+        <w:rPr>
+          <w:rFonts w:ascii="Consolas" w:hAnsi="Consolas" w:cs="Consolas"/>
+          <w:color w:val="000000"/>
+          <w:kern w:val="0"/>
+          <w:sz w:val="19"/>
+          <w:szCs w:val="19"/>
+        </w:rPr>
+        <w:t xml:space="preserve"> </w:t>
+      </w:r>
+      <w:proofErr w:type="spellStart"/>
+      <w:r>
+        <w:rPr>
+          <w:rFonts w:ascii="Consolas" w:hAnsi="Consolas" w:cs="Consolas"/>
+          <w:color w:val="0000FF"/>
+          <w:kern w:val="0"/>
+          <w:sz w:val="19"/>
+          <w:szCs w:val="19"/>
+        </w:rPr>
+        <w:t>int</w:t>
+      </w:r>
+      <w:r>
+        <w:rPr>
+          <w:rFonts w:ascii="Consolas" w:hAnsi="Consolas" w:cs="Consolas"/>
+          <w:color w:val="808080"/>
+          <w:kern w:val="0"/>
+          <w:sz w:val="19"/>
+          <w:szCs w:val="19"/>
+        </w:rPr>
+        <w:t>,</w:t>
+      </w:r>
+      <w:r>
+        <w:rPr>
+          <w:rFonts w:ascii="Consolas" w:hAnsi="Consolas" w:cs="Consolas"/>
+          <w:color w:val="000000"/>
+          <w:kern w:val="0"/>
+          <w:sz w:val="19"/>
+          <w:szCs w:val="19"/>
+        </w:rPr>
+        <w:t>qty</w:t>
+      </w:r>
+      <w:proofErr w:type="spellEnd"/>
+      <w:r>
+        <w:rPr>
+          <w:rFonts w:ascii="Consolas" w:hAnsi="Consolas" w:cs="Consolas"/>
+          <w:color w:val="000000"/>
+          <w:kern w:val="0"/>
+          <w:sz w:val="19"/>
+          <w:szCs w:val="19"/>
+        </w:rPr>
+        <w:t xml:space="preserve"> </w:t>
+      </w:r>
+      <w:proofErr w:type="spellStart"/>
+      <w:r>
+        <w:rPr>
+          <w:rFonts w:ascii="Consolas" w:hAnsi="Consolas" w:cs="Consolas"/>
+          <w:color w:val="0000FF"/>
+          <w:kern w:val="0"/>
+          <w:sz w:val="19"/>
+          <w:szCs w:val="19"/>
+        </w:rPr>
+        <w:t>int</w:t>
+      </w:r>
+      <w:r>
+        <w:rPr>
+          <w:rFonts w:ascii="Consolas" w:hAnsi="Consolas" w:cs="Consolas"/>
+          <w:color w:val="808080"/>
+          <w:kern w:val="0"/>
+          <w:sz w:val="19"/>
+          <w:szCs w:val="19"/>
+        </w:rPr>
+        <w:t>,</w:t>
+      </w:r>
+      <w:r>
+        <w:rPr>
+          <w:rFonts w:ascii="Consolas" w:hAnsi="Consolas" w:cs="Consolas"/>
+          <w:color w:val="000000"/>
+          <w:kern w:val="0"/>
+          <w:sz w:val="19"/>
+          <w:szCs w:val="19"/>
+        </w:rPr>
+        <w:t>created_date</w:t>
+      </w:r>
+      <w:proofErr w:type="spellEnd"/>
+      <w:r>
+        <w:rPr>
+          <w:rFonts w:ascii="Consolas" w:hAnsi="Consolas" w:cs="Consolas"/>
+          <w:color w:val="000000"/>
+          <w:kern w:val="0"/>
+          <w:sz w:val="19"/>
+          <w:szCs w:val="19"/>
+        </w:rPr>
+        <w:t xml:space="preserve"> </w:t>
+      </w:r>
+      <w:r>
+        <w:rPr>
+          <w:rFonts w:ascii="Consolas" w:hAnsi="Consolas" w:cs="Consolas"/>
+          <w:color w:val="0000FF"/>
+          <w:kern w:val="0"/>
+          <w:sz w:val="19"/>
+          <w:szCs w:val="19"/>
+        </w:rPr>
+        <w:t>date</w:t>
+      </w:r>
+      <w:r>
+        <w:rPr>
+          <w:rFonts w:ascii="Consolas" w:hAnsi="Consolas" w:cs="Consolas"/>
+          <w:color w:val="000000"/>
+          <w:kern w:val="0"/>
+          <w:sz w:val="19"/>
+          <w:szCs w:val="19"/>
+        </w:rPr>
+        <w:t xml:space="preserve"> </w:t>
+      </w:r>
+      <w:r>
+        <w:rPr>
+          <w:rFonts w:ascii="Consolas" w:hAnsi="Consolas" w:cs="Consolas"/>
+          <w:color w:val="0000FF"/>
+          <w:kern w:val="0"/>
+          <w:sz w:val="19"/>
+          <w:szCs w:val="19"/>
+        </w:rPr>
+        <w:t>default</w:t>
+      </w:r>
+      <w:r>
+        <w:rPr>
+          <w:rFonts w:ascii="Consolas" w:hAnsi="Consolas" w:cs="Consolas"/>
+          <w:color w:val="000000"/>
+          <w:kern w:val="0"/>
+          <w:sz w:val="19"/>
+          <w:szCs w:val="19"/>
+        </w:rPr>
+        <w:t xml:space="preserve"> </w:t>
+      </w:r>
+      <w:proofErr w:type="spellStart"/>
+      <w:r>
+        <w:rPr>
+          <w:rFonts w:ascii="Consolas" w:hAnsi="Consolas" w:cs="Consolas"/>
+          <w:color w:val="FF00FF"/>
+          <w:kern w:val="0"/>
+          <w:sz w:val="19"/>
+          <w:szCs w:val="19"/>
+        </w:rPr>
+        <w:t>getdate</w:t>
+      </w:r>
+      <w:proofErr w:type="spellEnd"/>
+      <w:r>
+        <w:rPr>
+          <w:rFonts w:ascii="Consolas" w:hAnsi="Consolas" w:cs="Consolas"/>
+          <w:color w:val="808080"/>
+          <w:kern w:val="0"/>
+          <w:sz w:val="19"/>
+          <w:szCs w:val="19"/>
+        </w:rPr>
+        <w:t>(),</w:t>
+      </w:r>
+    </w:p>
+    <w:p>
+      <w:pPr>
+        <w:autoSpaceDE w:val="0"/>
+        <w:autoSpaceDN w:val="0"/>
+        <w:adjustRightInd w:val="0"/>
+        <w:spacing w:after="0" w:line="240" w:lineRule="auto"/>
+        <w:rPr>
+          <w:rFonts w:ascii="Consolas" w:hAnsi="Consolas" w:cs="Consolas"/>
+          <w:color w:val="000000"/>
+          <w:kern w:val="0"/>
+          <w:sz w:val="19"/>
+          <w:szCs w:val="19"/>
+        </w:rPr>
+      </w:pPr>
+      <w:r>
+        <w:rPr>
+          <w:rFonts w:ascii="Consolas" w:hAnsi="Consolas" w:cs="Consolas"/>
+          <w:color w:val="0000FF"/>
+          <w:kern w:val="0"/>
+          <w:sz w:val="19"/>
+          <w:szCs w:val="19"/>
+        </w:rPr>
+        <w:t>constraint</w:t>
+      </w:r>
+      <w:r>
+        <w:rPr>
+          <w:rFonts w:ascii="Consolas" w:hAnsi="Consolas" w:cs="Consolas"/>
+          <w:color w:val="000000"/>
+          <w:kern w:val="0"/>
+          <w:sz w:val="19"/>
+          <w:szCs w:val="19"/>
+        </w:rPr>
+        <w:t xml:space="preserve"> </w:t>
+      </w:r>
+      <w:proofErr w:type="spellStart"/>
+      <w:r>
+        <w:rPr>
+          <w:rFonts w:ascii="Consolas" w:hAnsi="Consolas" w:cs="Consolas"/>
+          <w:color w:val="000000"/>
+          <w:kern w:val="0"/>
+          <w:sz w:val="19"/>
+          <w:szCs w:val="19"/>
+        </w:rPr>
+        <w:t>pkorderitem</w:t>
+      </w:r>
+      <w:proofErr w:type="spellEnd"/>
+      <w:r>
+        <w:rPr>
+          <w:rFonts w:ascii="Consolas" w:hAnsi="Consolas" w:cs="Consolas"/>
+          <w:color w:val="000000"/>
+          <w:kern w:val="0"/>
+          <w:sz w:val="19"/>
+          <w:szCs w:val="19"/>
+        </w:rPr>
+        <w:t xml:space="preserve"> </w:t>
+      </w:r>
+      <w:r>
+        <w:rPr>
+          <w:rFonts w:ascii="Consolas" w:hAnsi="Consolas" w:cs="Consolas"/>
+          <w:color w:val="0000FF"/>
+          <w:kern w:val="0"/>
+          <w:sz w:val="19"/>
+          <w:szCs w:val="19"/>
+        </w:rPr>
+        <w:t>primary</w:t>
+      </w:r>
+      <w:r>
+        <w:rPr>
+          <w:rFonts w:ascii="Consolas" w:hAnsi="Consolas" w:cs="Consolas"/>
+          <w:color w:val="000000"/>
+          <w:kern w:val="0"/>
+          <w:sz w:val="19"/>
+          <w:szCs w:val="19"/>
+        </w:rPr>
+        <w:t xml:space="preserve"> </w:t>
+      </w:r>
+      <w:r>
+        <w:rPr>
+          <w:rFonts w:ascii="Consolas" w:hAnsi="Consolas" w:cs="Consolas"/>
+          <w:color w:val="0000FF"/>
+          <w:kern w:val="0"/>
+          <w:sz w:val="19"/>
+          <w:szCs w:val="19"/>
+        </w:rPr>
+        <w:t>key</w:t>
+      </w:r>
+      <w:r>
+        <w:rPr>
+          <w:rFonts w:ascii="Consolas" w:hAnsi="Consolas" w:cs="Consolas"/>
+          <w:color w:val="808080"/>
+          <w:kern w:val="0"/>
+          <w:sz w:val="19"/>
+          <w:szCs w:val="19"/>
+        </w:rPr>
+        <w:t>(</w:t>
+      </w:r>
+      <w:proofErr w:type="spellStart"/>
+      <w:proofErr w:type="gramStart"/>
+      <w:r>
+        <w:rPr>
+          <w:rFonts w:ascii="Consolas" w:hAnsi="Consolas" w:cs="Consolas"/>
+          <w:color w:val="000000"/>
+          <w:kern w:val="0"/>
+          <w:sz w:val="19"/>
+          <w:szCs w:val="19"/>
+        </w:rPr>
+        <w:t>orderno</w:t>
+      </w:r>
+      <w:r>
+        <w:rPr>
+          <w:rFonts w:ascii="Consolas" w:hAnsi="Consolas" w:cs="Consolas"/>
+          <w:color w:val="808080"/>
+          <w:kern w:val="0"/>
+          <w:sz w:val="19"/>
+          <w:szCs w:val="19"/>
+        </w:rPr>
+        <w:t>,</w:t>
+      </w:r>
+      <w:r>
+        <w:rPr>
+          <w:rFonts w:ascii="Consolas" w:hAnsi="Consolas" w:cs="Consolas"/>
+          <w:color w:val="000000"/>
+          <w:kern w:val="0"/>
+          <w:sz w:val="19"/>
+          <w:szCs w:val="19"/>
+        </w:rPr>
+        <w:t>itemid</w:t>
+      </w:r>
+      <w:proofErr w:type="spellEnd"/>
+      <w:proofErr w:type="gramEnd"/>
+      <w:r>
+        <w:rPr>
+          <w:rFonts w:ascii="Consolas" w:hAnsi="Consolas" w:cs="Consolas"/>
+          <w:color w:val="808080"/>
+          <w:kern w:val="0"/>
+          <w:sz w:val="19"/>
+          <w:szCs w:val="19"/>
+        </w:rPr>
+        <w:t>),</w:t>
+      </w:r>
+      <w:r>
+        <w:rPr>
+          <w:rFonts w:ascii="Consolas" w:hAnsi="Consolas" w:cs="Consolas"/>
+          <w:color w:val="0000FF"/>
+          <w:kern w:val="0"/>
+          <w:sz w:val="19"/>
+          <w:szCs w:val="19"/>
+        </w:rPr>
+        <w:t>check</w:t>
+      </w:r>
+      <w:r>
+        <w:rPr>
+          <w:rFonts w:ascii="Consolas" w:hAnsi="Consolas" w:cs="Consolas"/>
+          <w:color w:val="808080"/>
+          <w:kern w:val="0"/>
+          <w:sz w:val="19"/>
+          <w:szCs w:val="19"/>
+        </w:rPr>
+        <w:t>(</w:t>
+      </w:r>
+      <w:r>
+        <w:rPr>
+          <w:rFonts w:ascii="Consolas" w:hAnsi="Consolas" w:cs="Consolas"/>
+          <w:color w:val="000000"/>
+          <w:kern w:val="0"/>
+          <w:sz w:val="19"/>
+          <w:szCs w:val="19"/>
+        </w:rPr>
+        <w:t xml:space="preserve">qty </w:t>
+      </w:r>
+      <w:r>
+        <w:rPr>
+          <w:rFonts w:ascii="Consolas" w:hAnsi="Consolas" w:cs="Consolas"/>
+          <w:color w:val="808080"/>
+          <w:kern w:val="0"/>
+          <w:sz w:val="19"/>
+          <w:szCs w:val="19"/>
+        </w:rPr>
+        <w:t>between</w:t>
+      </w:r>
+      <w:r>
+        <w:rPr>
+          <w:rFonts w:ascii="Consolas" w:hAnsi="Consolas" w:cs="Consolas"/>
+          <w:color w:val="000000"/>
+          <w:kern w:val="0"/>
+          <w:sz w:val="19"/>
+          <w:szCs w:val="19"/>
+        </w:rPr>
+        <w:t xml:space="preserve"> 1 </w:t>
+      </w:r>
+      <w:r>
+        <w:rPr>
+          <w:rFonts w:ascii="Consolas" w:hAnsi="Consolas" w:cs="Consolas"/>
+          <w:color w:val="808080"/>
+          <w:kern w:val="0"/>
+          <w:sz w:val="19"/>
+          <w:szCs w:val="19"/>
+        </w:rPr>
+        <w:t>and</w:t>
+      </w:r>
+      <w:r>
+        <w:rPr>
+          <w:rFonts w:ascii="Consolas" w:hAnsi="Consolas" w:cs="Consolas"/>
+          <w:color w:val="000000"/>
+          <w:kern w:val="0"/>
+          <w:sz w:val="19"/>
+          <w:szCs w:val="19"/>
+        </w:rPr>
+        <w:t xml:space="preserve"> 100</w:t>
+      </w:r>
+      <w:r>
+        <w:rPr>
+          <w:rFonts w:ascii="Consolas" w:hAnsi="Consolas" w:cs="Consolas"/>
+          <w:color w:val="808080"/>
+          <w:kern w:val="0"/>
+          <w:sz w:val="19"/>
+          <w:szCs w:val="19"/>
+        </w:rPr>
+        <w:t>)</w:t>
+      </w:r>
+    </w:p>
+    <w:p>
+      <w:pPr>
+        <w:autoSpaceDE w:val="0"/>
+        <w:autoSpaceDN w:val="0"/>
+        <w:adjustRightInd w:val="0"/>
+        <w:spacing w:after="0" w:line="240" w:lineRule="auto"/>
+        <w:rPr>
+          <w:rFonts w:ascii="Consolas" w:hAnsi="Consolas" w:cs="Consolas"/>
+          <w:color w:val="000000"/>
+          <w:kern w:val="0"/>
+          <w:sz w:val="19"/>
+          <w:szCs w:val="19"/>
+        </w:rPr>
+      </w:pPr>
+      <w:r>
+        <w:rPr>
+          <w:rFonts w:ascii="Consolas" w:hAnsi="Consolas" w:cs="Consolas"/>
+          <w:color w:val="808080"/>
+          <w:kern w:val="0"/>
+          <w:sz w:val="19"/>
+          <w:szCs w:val="19"/>
+        </w:rPr>
+        <w:t>)</w:t>
+      </w:r>
+    </w:p>
+    <w:p>
+      <w:pPr>
+        <w:autoSpaceDE w:val="0"/>
+        <w:autoSpaceDN w:val="0"/>
+        <w:adjustRightInd w:val="0"/>
+        <w:spacing w:after="0" w:line="240" w:lineRule="auto"/>
+        <w:rPr>
+          <w:rFonts w:ascii="Consolas" w:hAnsi="Consolas" w:cs="Consolas"/>
+          <w:color w:val="000000"/>
+          <w:kern w:val="0"/>
+          <w:sz w:val="19"/>
+          <w:szCs w:val="19"/>
+        </w:rPr>
+      </w:pPr>
+      <w:r>
+        <w:rPr>
+          <w:rFonts w:ascii="Consolas" w:hAnsi="Consolas" w:cs="Consolas"/>
+          <w:color w:val="0000FF"/>
+          <w:kern w:val="0"/>
+          <w:sz w:val="19"/>
+          <w:szCs w:val="19"/>
+        </w:rPr>
+        <w:t>create</w:t>
+      </w:r>
+      <w:r>
+        <w:rPr>
+          <w:rFonts w:ascii="Consolas" w:hAnsi="Consolas" w:cs="Consolas"/>
+          <w:color w:val="000000"/>
+          <w:kern w:val="0"/>
+          <w:sz w:val="19"/>
+          <w:szCs w:val="19"/>
+        </w:rPr>
+        <w:t xml:space="preserve"> </w:t>
+      </w:r>
+      <w:r>
+        <w:rPr>
+          <w:rFonts w:ascii="Consolas" w:hAnsi="Consolas" w:cs="Consolas"/>
+          <w:color w:val="0000FF"/>
+          <w:kern w:val="0"/>
+          <w:sz w:val="19"/>
+          <w:szCs w:val="19"/>
+        </w:rPr>
+        <w:t>table</w:t>
+      </w:r>
+      <w:r>
+        <w:rPr>
+          <w:rFonts w:ascii="Consolas" w:hAnsi="Consolas" w:cs="Consolas"/>
+          <w:color w:val="000000"/>
+          <w:kern w:val="0"/>
+          <w:sz w:val="19"/>
+          <w:szCs w:val="19"/>
+        </w:rPr>
+        <w:t xml:space="preserve"> student </w:t>
+      </w:r>
+    </w:p>
+    <w:p>
+      <w:pPr>
+        <w:autoSpaceDE w:val="0"/>
+        <w:autoSpaceDN w:val="0"/>
+        <w:adjustRightInd w:val="0"/>
+        <w:spacing w:after="0" w:line="240" w:lineRule="auto"/>
+        <w:rPr>
+          <w:rFonts w:ascii="Consolas" w:hAnsi="Consolas" w:cs="Consolas"/>
+          <w:color w:val="000000"/>
+          <w:kern w:val="0"/>
+          <w:sz w:val="19"/>
+          <w:szCs w:val="19"/>
+        </w:rPr>
+      </w:pPr>
+      <w:r>
+        <w:rPr>
+          <w:rFonts w:ascii="Consolas" w:hAnsi="Consolas" w:cs="Consolas"/>
+          <w:color w:val="808080"/>
+          <w:kern w:val="0"/>
+          <w:sz w:val="19"/>
+          <w:szCs w:val="19"/>
+        </w:rPr>
+        <w:t>(</w:t>
+      </w:r>
+      <w:r>
+        <w:rPr>
+          <w:rFonts w:ascii="Consolas" w:hAnsi="Consolas" w:cs="Consolas"/>
+          <w:color w:val="000000"/>
+          <w:kern w:val="0"/>
+          <w:sz w:val="19"/>
+          <w:szCs w:val="19"/>
+        </w:rPr>
+        <w:t xml:space="preserve">id </w:t>
+      </w:r>
+      <w:r>
+        <w:rPr>
+          <w:rFonts w:ascii="Consolas" w:hAnsi="Consolas" w:cs="Consolas"/>
+          <w:color w:val="0000FF"/>
+          <w:kern w:val="0"/>
+          <w:sz w:val="19"/>
+          <w:szCs w:val="19"/>
+        </w:rPr>
+        <w:t>int</w:t>
+      </w:r>
+      <w:r>
+        <w:rPr>
+          <w:rFonts w:ascii="Consolas" w:hAnsi="Consolas" w:cs="Consolas"/>
+          <w:color w:val="000000"/>
+          <w:kern w:val="0"/>
+          <w:sz w:val="19"/>
+          <w:szCs w:val="19"/>
+        </w:rPr>
+        <w:t xml:space="preserve"> </w:t>
+      </w:r>
+      <w:r>
+        <w:rPr>
+          <w:rFonts w:ascii="Consolas" w:hAnsi="Consolas" w:cs="Consolas"/>
+          <w:color w:val="0000FF"/>
+          <w:kern w:val="0"/>
+          <w:sz w:val="19"/>
+          <w:szCs w:val="19"/>
+        </w:rPr>
+        <w:t>primary</w:t>
+      </w:r>
+      <w:r>
+        <w:rPr>
+          <w:rFonts w:ascii="Consolas" w:hAnsi="Consolas" w:cs="Consolas"/>
+          <w:color w:val="000000"/>
+          <w:kern w:val="0"/>
+          <w:sz w:val="19"/>
+          <w:szCs w:val="19"/>
+        </w:rPr>
+        <w:t xml:space="preserve"> </w:t>
+      </w:r>
+      <w:proofErr w:type="gramStart"/>
+      <w:r>
+        <w:rPr>
+          <w:rFonts w:ascii="Consolas" w:hAnsi="Consolas" w:cs="Consolas"/>
+          <w:color w:val="0000FF"/>
+          <w:kern w:val="0"/>
+          <w:sz w:val="19"/>
+          <w:szCs w:val="19"/>
+        </w:rPr>
+        <w:t>key</w:t>
+      </w:r>
+      <w:r>
+        <w:rPr>
+          <w:rFonts w:ascii="Consolas" w:hAnsi="Consolas" w:cs="Consolas"/>
+          <w:color w:val="000000"/>
+          <w:kern w:val="0"/>
+          <w:sz w:val="19"/>
+          <w:szCs w:val="19"/>
+        </w:rPr>
+        <w:t xml:space="preserve"> </w:t>
+      </w:r>
+      <w:r>
+        <w:rPr>
+          <w:rFonts w:ascii="Consolas" w:hAnsi="Consolas" w:cs="Consolas"/>
+          <w:color w:val="808080"/>
+          <w:kern w:val="0"/>
+          <w:sz w:val="19"/>
+          <w:szCs w:val="19"/>
+        </w:rPr>
+        <w:t>,</w:t>
+      </w:r>
+      <w:proofErr w:type="gramEnd"/>
+    </w:p>
+    <w:p>
+      <w:pPr>
+        <w:autoSpaceDE w:val="0"/>
+        <w:autoSpaceDN w:val="0"/>
+        <w:adjustRightInd w:val="0"/>
+        <w:spacing w:after="0" w:line="240" w:lineRule="auto"/>
+        <w:rPr>
+          <w:rFonts w:ascii="Consolas" w:hAnsi="Consolas" w:cs="Consolas"/>
+          <w:color w:val="000000"/>
+          <w:kern w:val="0"/>
+          <w:sz w:val="19"/>
+          <w:szCs w:val="19"/>
+        </w:rPr>
+      </w:pPr>
+      <w:r>
+        <w:rPr>
+          <w:rFonts w:ascii="Consolas" w:hAnsi="Consolas" w:cs="Consolas"/>
+          <w:color w:val="0000FF"/>
+          <w:kern w:val="0"/>
+          <w:sz w:val="19"/>
+          <w:szCs w:val="19"/>
+        </w:rPr>
+        <w:t>name</w:t>
+      </w:r>
+      <w:r>
+        <w:rPr>
+          <w:rFonts w:ascii="Consolas" w:hAnsi="Consolas" w:cs="Consolas"/>
+          <w:color w:val="000000"/>
+          <w:kern w:val="0"/>
+          <w:sz w:val="19"/>
+          <w:szCs w:val="19"/>
+        </w:rPr>
+        <w:t xml:space="preserve"> </w:t>
+      </w:r>
+      <w:proofErr w:type="gramStart"/>
+      <w:r>
+        <w:rPr>
+          <w:rFonts w:ascii="Consolas" w:hAnsi="Consolas" w:cs="Consolas"/>
+          <w:color w:val="0000FF"/>
+          <w:kern w:val="0"/>
+          <w:sz w:val="19"/>
+          <w:szCs w:val="19"/>
+        </w:rPr>
+        <w:t>varchar</w:t>
+      </w:r>
+      <w:r>
+        <w:rPr>
+          <w:rFonts w:ascii="Consolas" w:hAnsi="Consolas" w:cs="Consolas"/>
+          <w:color w:val="808080"/>
+          <w:kern w:val="0"/>
+          <w:sz w:val="19"/>
+          <w:szCs w:val="19"/>
+        </w:rPr>
+        <w:t>(</w:t>
+      </w:r>
+      <w:proofErr w:type="gramEnd"/>
+      <w:r>
+        <w:rPr>
+          <w:rFonts w:ascii="Consolas" w:hAnsi="Consolas" w:cs="Consolas"/>
+          <w:color w:val="000000"/>
+          <w:kern w:val="0"/>
+          <w:sz w:val="19"/>
+          <w:szCs w:val="19"/>
+        </w:rPr>
+        <w:t>40</w:t>
+      </w:r>
+      <w:r>
+        <w:rPr>
+          <w:rFonts w:ascii="Consolas" w:hAnsi="Consolas" w:cs="Consolas"/>
+          <w:color w:val="808080"/>
+          <w:kern w:val="0"/>
+          <w:sz w:val="19"/>
+          <w:szCs w:val="19"/>
+        </w:rPr>
+        <w:t>),</w:t>
       </w:r>
       <w:bookmarkStart w:id="0" w:name="_GoBack"/>
       <w:bookmarkEnd w:id="0"/>
+    </w:p>
+    <w:p>
+      <w:pPr>
+        <w:autoSpaceDE w:val="0"/>
+        <w:autoSpaceDN w:val="0"/>
+        <w:adjustRightInd w:val="0"/>
+        <w:spacing w:after="0" w:line="240" w:lineRule="auto"/>
+        <w:rPr>
+          <w:rFonts w:ascii="Consolas" w:hAnsi="Consolas" w:cs="Consolas"/>
+          <w:color w:val="000000"/>
+          <w:kern w:val="0"/>
+          <w:sz w:val="19"/>
+          <w:szCs w:val="19"/>
+        </w:rPr>
+      </w:pPr>
+      <w:r>
+        <w:rPr>
+          <w:rFonts w:ascii="Consolas" w:hAnsi="Consolas" w:cs="Consolas"/>
+          <w:color w:val="000000"/>
+          <w:kern w:val="0"/>
+          <w:sz w:val="19"/>
+          <w:szCs w:val="19"/>
+        </w:rPr>
+        <w:t xml:space="preserve">gender </w:t>
+      </w:r>
+      <w:proofErr w:type="gramStart"/>
+      <w:r>
+        <w:rPr>
+          <w:rFonts w:ascii="Consolas" w:hAnsi="Consolas" w:cs="Consolas"/>
+          <w:color w:val="0000FF"/>
+          <w:kern w:val="0"/>
+          <w:sz w:val="19"/>
+          <w:szCs w:val="19"/>
+        </w:rPr>
+        <w:t>varchar</w:t>
+      </w:r>
+      <w:r>
+        <w:rPr>
+          <w:rFonts w:ascii="Consolas" w:hAnsi="Consolas" w:cs="Consolas"/>
+          <w:color w:val="808080"/>
+          <w:kern w:val="0"/>
+          <w:sz w:val="19"/>
+          <w:szCs w:val="19"/>
+        </w:rPr>
+        <w:t>(</w:t>
+      </w:r>
+      <w:proofErr w:type="gramEnd"/>
+      <w:r>
+        <w:rPr>
+          <w:rFonts w:ascii="Consolas" w:hAnsi="Consolas" w:cs="Consolas"/>
+          <w:color w:val="000000"/>
+          <w:kern w:val="0"/>
+          <w:sz w:val="19"/>
+          <w:szCs w:val="19"/>
+        </w:rPr>
+        <w:t>7</w:t>
+      </w:r>
+      <w:r>
+        <w:rPr>
+          <w:rFonts w:ascii="Consolas" w:hAnsi="Consolas" w:cs="Consolas"/>
+          <w:color w:val="808080"/>
+          <w:kern w:val="0"/>
+          <w:sz w:val="19"/>
+          <w:szCs w:val="19"/>
+        </w:rPr>
+        <w:t>)</w:t>
+      </w:r>
+      <w:r>
+        <w:rPr>
+          <w:rFonts w:ascii="Consolas" w:hAnsi="Consolas" w:cs="Consolas"/>
+          <w:color w:val="000000"/>
+          <w:kern w:val="0"/>
+          <w:sz w:val="19"/>
+          <w:szCs w:val="19"/>
+        </w:rPr>
+        <w:t xml:space="preserve"> </w:t>
+      </w:r>
+      <w:r>
+        <w:rPr>
+          <w:rFonts w:ascii="Consolas" w:hAnsi="Consolas" w:cs="Consolas"/>
+          <w:color w:val="0000FF"/>
+          <w:kern w:val="0"/>
+          <w:sz w:val="19"/>
+          <w:szCs w:val="19"/>
+        </w:rPr>
+        <w:t>constraint</w:t>
+      </w:r>
+      <w:r>
+        <w:rPr>
+          <w:rFonts w:ascii="Consolas" w:hAnsi="Consolas" w:cs="Consolas"/>
+          <w:color w:val="000000"/>
+          <w:kern w:val="0"/>
+          <w:sz w:val="19"/>
+          <w:szCs w:val="19"/>
+        </w:rPr>
+        <w:t xml:space="preserve"> </w:t>
+      </w:r>
+      <w:proofErr w:type="spellStart"/>
+      <w:r>
+        <w:rPr>
+          <w:rFonts w:ascii="Consolas" w:hAnsi="Consolas" w:cs="Consolas"/>
+          <w:color w:val="000000"/>
+          <w:kern w:val="0"/>
+          <w:sz w:val="19"/>
+          <w:szCs w:val="19"/>
+        </w:rPr>
+        <w:t>chkgender</w:t>
+      </w:r>
+      <w:proofErr w:type="spellEnd"/>
+      <w:r>
+        <w:rPr>
+          <w:rFonts w:ascii="Consolas" w:hAnsi="Consolas" w:cs="Consolas"/>
+          <w:color w:val="000000"/>
+          <w:kern w:val="0"/>
+          <w:sz w:val="19"/>
+          <w:szCs w:val="19"/>
+        </w:rPr>
+        <w:t xml:space="preserve"> </w:t>
+      </w:r>
+      <w:r>
+        <w:rPr>
+          <w:rFonts w:ascii="Consolas" w:hAnsi="Consolas" w:cs="Consolas"/>
+          <w:color w:val="0000FF"/>
+          <w:kern w:val="0"/>
+          <w:sz w:val="19"/>
+          <w:szCs w:val="19"/>
+        </w:rPr>
+        <w:t>check</w:t>
+      </w:r>
+      <w:r>
+        <w:rPr>
+          <w:rFonts w:ascii="Consolas" w:hAnsi="Consolas" w:cs="Consolas"/>
+          <w:color w:val="808080"/>
+          <w:kern w:val="0"/>
+          <w:sz w:val="19"/>
+          <w:szCs w:val="19"/>
+        </w:rPr>
+        <w:t>(</w:t>
+      </w:r>
+      <w:r>
+        <w:rPr>
+          <w:rFonts w:ascii="Consolas" w:hAnsi="Consolas" w:cs="Consolas"/>
+          <w:color w:val="FF00FF"/>
+          <w:kern w:val="0"/>
+          <w:sz w:val="19"/>
+          <w:szCs w:val="19"/>
+        </w:rPr>
+        <w:t>lower</w:t>
+      </w:r>
+      <w:r>
+        <w:rPr>
+          <w:rFonts w:ascii="Consolas" w:hAnsi="Consolas" w:cs="Consolas"/>
+          <w:color w:val="808080"/>
+          <w:kern w:val="0"/>
+          <w:sz w:val="19"/>
+          <w:szCs w:val="19"/>
+        </w:rPr>
+        <w:t>(</w:t>
+      </w:r>
+      <w:r>
+        <w:rPr>
+          <w:rFonts w:ascii="Consolas" w:hAnsi="Consolas" w:cs="Consolas"/>
+          <w:color w:val="000000"/>
+          <w:kern w:val="0"/>
+          <w:sz w:val="19"/>
+          <w:szCs w:val="19"/>
+        </w:rPr>
+        <w:t>gender</w:t>
+      </w:r>
+      <w:r>
+        <w:rPr>
+          <w:rFonts w:ascii="Consolas" w:hAnsi="Consolas" w:cs="Consolas"/>
+          <w:color w:val="808080"/>
+          <w:kern w:val="0"/>
+          <w:sz w:val="19"/>
+          <w:szCs w:val="19"/>
+        </w:rPr>
+        <w:t>)</w:t>
+      </w:r>
+      <w:r>
+        <w:rPr>
+          <w:rFonts w:ascii="Consolas" w:hAnsi="Consolas" w:cs="Consolas"/>
+          <w:color w:val="000000"/>
+          <w:kern w:val="0"/>
+          <w:sz w:val="19"/>
+          <w:szCs w:val="19"/>
+        </w:rPr>
+        <w:t xml:space="preserve"> </w:t>
+      </w:r>
+      <w:r>
+        <w:rPr>
+          <w:rFonts w:ascii="Consolas" w:hAnsi="Consolas" w:cs="Consolas"/>
+          <w:color w:val="808080"/>
+          <w:kern w:val="0"/>
+          <w:sz w:val="19"/>
+          <w:szCs w:val="19"/>
+        </w:rPr>
+        <w:t>in(</w:t>
+      </w:r>
+      <w:r>
+        <w:rPr>
+          <w:rFonts w:ascii="Consolas" w:hAnsi="Consolas" w:cs="Consolas"/>
+          <w:color w:val="FF0000"/>
+          <w:kern w:val="0"/>
+          <w:sz w:val="19"/>
+          <w:szCs w:val="19"/>
+        </w:rPr>
+        <w:t>'</w:t>
+      </w:r>
+      <w:proofErr w:type="spellStart"/>
+      <w:r>
+        <w:rPr>
+          <w:rFonts w:ascii="Consolas" w:hAnsi="Consolas" w:cs="Consolas"/>
+          <w:color w:val="FF0000"/>
+          <w:kern w:val="0"/>
+          <w:sz w:val="19"/>
+          <w:szCs w:val="19"/>
+        </w:rPr>
+        <w:t>male'</w:t>
+      </w:r>
+      <w:r>
+        <w:rPr>
+          <w:rFonts w:ascii="Consolas" w:hAnsi="Consolas" w:cs="Consolas"/>
+          <w:color w:val="808080"/>
+          <w:kern w:val="0"/>
+          <w:sz w:val="19"/>
+          <w:szCs w:val="19"/>
+        </w:rPr>
+        <w:t>,</w:t>
+      </w:r>
+      <w:r>
+        <w:rPr>
+          <w:rFonts w:ascii="Consolas" w:hAnsi="Consolas" w:cs="Consolas"/>
+          <w:color w:val="FF0000"/>
+          <w:kern w:val="0"/>
+          <w:sz w:val="19"/>
+          <w:szCs w:val="19"/>
+        </w:rPr>
+        <w:t>'female</w:t>
+      </w:r>
+      <w:proofErr w:type="spellEnd"/>
+      <w:r>
+        <w:rPr>
+          <w:rFonts w:ascii="Consolas" w:hAnsi="Consolas" w:cs="Consolas"/>
+          <w:color w:val="FF0000"/>
+          <w:kern w:val="0"/>
+          <w:sz w:val="19"/>
+          <w:szCs w:val="19"/>
+        </w:rPr>
+        <w:t>'</w:t>
+      </w:r>
+      <w:r>
+        <w:rPr>
+          <w:rFonts w:ascii="Consolas" w:hAnsi="Consolas" w:cs="Consolas"/>
+          <w:color w:val="808080"/>
+          <w:kern w:val="0"/>
+          <w:sz w:val="19"/>
+          <w:szCs w:val="19"/>
+        </w:rPr>
+        <w:t>)),</w:t>
+      </w:r>
+    </w:p>
+    <w:p>
+      <w:pPr>
+        <w:autoSpaceDE w:val="0"/>
+        <w:autoSpaceDN w:val="0"/>
+        <w:adjustRightInd w:val="0"/>
+        <w:spacing w:after="0" w:line="240" w:lineRule="auto"/>
+        <w:rPr>
+          <w:rFonts w:ascii="Consolas" w:hAnsi="Consolas" w:cs="Consolas"/>
+          <w:color w:val="000000"/>
+          <w:kern w:val="0"/>
+          <w:sz w:val="19"/>
+          <w:szCs w:val="19"/>
+        </w:rPr>
+      </w:pPr>
+      <w:r>
+        <w:rPr>
+          <w:rFonts w:ascii="Consolas" w:hAnsi="Consolas" w:cs="Consolas"/>
+          <w:color w:val="000000"/>
+          <w:kern w:val="0"/>
+          <w:sz w:val="19"/>
+          <w:szCs w:val="19"/>
+        </w:rPr>
+        <w:t xml:space="preserve">age </w:t>
+      </w:r>
+      <w:proofErr w:type="spellStart"/>
+      <w:r>
+        <w:rPr>
+          <w:rFonts w:ascii="Consolas" w:hAnsi="Consolas" w:cs="Consolas"/>
+          <w:color w:val="0000FF"/>
+          <w:kern w:val="0"/>
+          <w:sz w:val="19"/>
+          <w:szCs w:val="19"/>
+        </w:rPr>
+        <w:t>tinyint</w:t>
+      </w:r>
+      <w:proofErr w:type="spellEnd"/>
+      <w:r>
+        <w:rPr>
+          <w:rFonts w:ascii="Consolas" w:hAnsi="Consolas" w:cs="Consolas"/>
+          <w:color w:val="000000"/>
+          <w:kern w:val="0"/>
+          <w:sz w:val="19"/>
+          <w:szCs w:val="19"/>
+        </w:rPr>
+        <w:t xml:space="preserve"> </w:t>
+      </w:r>
+      <w:proofErr w:type="gramStart"/>
+      <w:r>
+        <w:rPr>
+          <w:rFonts w:ascii="Consolas" w:hAnsi="Consolas" w:cs="Consolas"/>
+          <w:color w:val="0000FF"/>
+          <w:kern w:val="0"/>
+          <w:sz w:val="19"/>
+          <w:szCs w:val="19"/>
+        </w:rPr>
+        <w:t>check</w:t>
+      </w:r>
+      <w:r>
+        <w:rPr>
+          <w:rFonts w:ascii="Consolas" w:hAnsi="Consolas" w:cs="Consolas"/>
+          <w:color w:val="808080"/>
+          <w:kern w:val="0"/>
+          <w:sz w:val="19"/>
+          <w:szCs w:val="19"/>
+        </w:rPr>
+        <w:t>(</w:t>
+      </w:r>
+      <w:proofErr w:type="gramEnd"/>
+      <w:r>
+        <w:rPr>
+          <w:rFonts w:ascii="Consolas" w:hAnsi="Consolas" w:cs="Consolas"/>
+          <w:color w:val="000000"/>
+          <w:kern w:val="0"/>
+          <w:sz w:val="19"/>
+          <w:szCs w:val="19"/>
+        </w:rPr>
+        <w:t xml:space="preserve">age </w:t>
+      </w:r>
+      <w:r>
+        <w:rPr>
+          <w:rFonts w:ascii="Consolas" w:hAnsi="Consolas" w:cs="Consolas"/>
+          <w:color w:val="808080"/>
+          <w:kern w:val="0"/>
+          <w:sz w:val="19"/>
+          <w:szCs w:val="19"/>
+        </w:rPr>
+        <w:t>between</w:t>
+      </w:r>
+      <w:r>
+        <w:rPr>
+          <w:rFonts w:ascii="Consolas" w:hAnsi="Consolas" w:cs="Consolas"/>
+          <w:color w:val="000000"/>
+          <w:kern w:val="0"/>
+          <w:sz w:val="19"/>
+          <w:szCs w:val="19"/>
+        </w:rPr>
+        <w:t xml:space="preserve"> 1 </w:t>
+      </w:r>
+      <w:r>
+        <w:rPr>
+          <w:rFonts w:ascii="Consolas" w:hAnsi="Consolas" w:cs="Consolas"/>
+          <w:color w:val="808080"/>
+          <w:kern w:val="0"/>
+          <w:sz w:val="19"/>
+          <w:szCs w:val="19"/>
+        </w:rPr>
+        <w:t>and</w:t>
+      </w:r>
+      <w:r>
+        <w:rPr>
+          <w:rFonts w:ascii="Consolas" w:hAnsi="Consolas" w:cs="Consolas"/>
+          <w:color w:val="000000"/>
+          <w:kern w:val="0"/>
+          <w:sz w:val="19"/>
+          <w:szCs w:val="19"/>
+        </w:rPr>
+        <w:t xml:space="preserve"> 150</w:t>
+      </w:r>
+      <w:r>
+        <w:rPr>
+          <w:rFonts w:ascii="Consolas" w:hAnsi="Consolas" w:cs="Consolas"/>
+          <w:color w:val="808080"/>
+          <w:kern w:val="0"/>
+          <w:sz w:val="19"/>
+          <w:szCs w:val="19"/>
+        </w:rPr>
+        <w:t>),</w:t>
+      </w:r>
+    </w:p>
+    <w:p>
+      <w:pPr>
+        <w:rPr>
+          <w:rFonts w:ascii="Consolas" w:hAnsi="Consolas" w:cs="Consolas"/>
+          <w:color w:val="808080"/>
+          <w:kern w:val="0"/>
+          <w:sz w:val="19"/>
+          <w:szCs w:val="19"/>
+        </w:rPr>
+      </w:pPr>
+      <w:proofErr w:type="spellStart"/>
+      <w:r>
+        <w:rPr>
+          <w:rFonts w:ascii="Consolas" w:hAnsi="Consolas" w:cs="Consolas"/>
+          <w:color w:val="000000"/>
+          <w:kern w:val="0"/>
+          <w:sz w:val="19"/>
+          <w:szCs w:val="19"/>
+        </w:rPr>
+        <w:t>pincode</w:t>
+      </w:r>
+      <w:proofErr w:type="spellEnd"/>
+      <w:r>
+        <w:rPr>
+          <w:rFonts w:ascii="Consolas" w:hAnsi="Consolas" w:cs="Consolas"/>
+          <w:color w:val="000000"/>
+          <w:kern w:val="0"/>
+          <w:sz w:val="19"/>
+          <w:szCs w:val="19"/>
+        </w:rPr>
+        <w:t xml:space="preserve"> </w:t>
+      </w:r>
+      <w:proofErr w:type="gramStart"/>
+      <w:r>
+        <w:rPr>
+          <w:rFonts w:ascii="Consolas" w:hAnsi="Consolas" w:cs="Consolas"/>
+          <w:color w:val="0000FF"/>
+          <w:kern w:val="0"/>
+          <w:sz w:val="19"/>
+          <w:szCs w:val="19"/>
+        </w:rPr>
+        <w:t>char</w:t>
+      </w:r>
+      <w:r>
+        <w:rPr>
+          <w:rFonts w:ascii="Consolas" w:hAnsi="Consolas" w:cs="Consolas"/>
+          <w:color w:val="808080"/>
+          <w:kern w:val="0"/>
+          <w:sz w:val="19"/>
+          <w:szCs w:val="19"/>
+        </w:rPr>
+        <w:t>(</w:t>
+      </w:r>
+      <w:proofErr w:type="gramEnd"/>
+      <w:r>
+        <w:rPr>
+          <w:rFonts w:ascii="Consolas" w:hAnsi="Consolas" w:cs="Consolas"/>
+          <w:color w:val="000000"/>
+          <w:kern w:val="0"/>
+          <w:sz w:val="19"/>
+          <w:szCs w:val="19"/>
+        </w:rPr>
+        <w:t>6</w:t>
+      </w:r>
+      <w:r>
+        <w:rPr>
+          <w:rFonts w:ascii="Consolas" w:hAnsi="Consolas" w:cs="Consolas"/>
+          <w:color w:val="808080"/>
+          <w:kern w:val="0"/>
+          <w:sz w:val="19"/>
+          <w:szCs w:val="19"/>
+        </w:rPr>
+        <w:t>)</w:t>
+      </w:r>
+      <w:r>
+        <w:rPr>
+          <w:rFonts w:ascii="Consolas" w:hAnsi="Consolas" w:cs="Consolas"/>
+          <w:color w:val="000000"/>
+          <w:kern w:val="0"/>
+          <w:sz w:val="19"/>
+          <w:szCs w:val="19"/>
+        </w:rPr>
+        <w:t xml:space="preserve"> </w:t>
+      </w:r>
+      <w:r>
+        <w:rPr>
+          <w:rFonts w:ascii="Consolas" w:hAnsi="Consolas" w:cs="Consolas"/>
+          <w:color w:val="0000FF"/>
+          <w:kern w:val="0"/>
+          <w:sz w:val="19"/>
+          <w:szCs w:val="19"/>
+        </w:rPr>
+        <w:t>check</w:t>
+      </w:r>
+      <w:r>
+        <w:rPr>
+          <w:rFonts w:ascii="Consolas" w:hAnsi="Consolas" w:cs="Consolas"/>
+          <w:color w:val="808080"/>
+          <w:kern w:val="0"/>
+          <w:sz w:val="19"/>
+          <w:szCs w:val="19"/>
+        </w:rPr>
+        <w:t>(</w:t>
+      </w:r>
+      <w:proofErr w:type="spellStart"/>
+      <w:r>
+        <w:rPr>
+          <w:rFonts w:ascii="Consolas" w:hAnsi="Consolas" w:cs="Consolas"/>
+          <w:color w:val="000000"/>
+          <w:kern w:val="0"/>
+          <w:sz w:val="19"/>
+          <w:szCs w:val="19"/>
+        </w:rPr>
+        <w:t>pincode</w:t>
+      </w:r>
+      <w:proofErr w:type="spellEnd"/>
+      <w:r>
+        <w:rPr>
+          <w:rFonts w:ascii="Consolas" w:hAnsi="Consolas" w:cs="Consolas"/>
+          <w:color w:val="000000"/>
+          <w:kern w:val="0"/>
+          <w:sz w:val="19"/>
+          <w:szCs w:val="19"/>
+        </w:rPr>
+        <w:t xml:space="preserve"> </w:t>
+      </w:r>
+      <w:r>
+        <w:rPr>
+          <w:rFonts w:ascii="Consolas" w:hAnsi="Consolas" w:cs="Consolas"/>
+          <w:color w:val="808080"/>
+          <w:kern w:val="0"/>
+          <w:sz w:val="19"/>
+          <w:szCs w:val="19"/>
+        </w:rPr>
+        <w:t>like</w:t>
+      </w:r>
+      <w:r>
+        <w:rPr>
+          <w:rFonts w:ascii="Consolas" w:hAnsi="Consolas" w:cs="Consolas"/>
+          <w:color w:val="000000"/>
+          <w:kern w:val="0"/>
+          <w:sz w:val="19"/>
+          <w:szCs w:val="19"/>
+        </w:rPr>
+        <w:t xml:space="preserve"> </w:t>
+      </w:r>
+      <w:r>
+        <w:rPr>
+          <w:rFonts w:ascii="Consolas" w:hAnsi="Consolas" w:cs="Consolas"/>
+          <w:color w:val="FF0000"/>
+          <w:kern w:val="0"/>
+          <w:sz w:val="19"/>
+          <w:szCs w:val="19"/>
+        </w:rPr>
+        <w:t>'[5][0-9][0-9][0-9][0-9][0-9]'</w:t>
+      </w:r>
+      <w:r>
+        <w:rPr>
+          <w:rFonts w:ascii="Consolas" w:hAnsi="Consolas" w:cs="Consolas"/>
+          <w:color w:val="808080"/>
+          <w:kern w:val="0"/>
+          <w:sz w:val="19"/>
+          <w:szCs w:val="19"/>
+        </w:rPr>
+        <w:t>))</w:t>
+      </w:r>
+    </w:p>
+    <w:p>
+      <w:pPr>
+        <w:rPr>
+          <w:lang w:val="en-US"/>
+        </w:rPr>
+      </w:pPr>
     </w:p>
     <w:sectPr>
       <w:pgSz w:w="11906" w:h="16838"/>

--- a/ClassNotes.docx
+++ b/ClassNotes.docx
@@ -1861,13 +1861,7 @@
           <w:lang w:val="en-US"/>
         </w:rPr>
         <w:tab/>
-        <w:t xml:space="preserve">   </w:t>
-      </w:r>
-      <w:r>
-        <w:rPr>
-          <w:lang w:val="en-US"/>
-        </w:rPr>
-        <w:t>1                     1           12</w:t>
+        <w:t xml:space="preserve">   1                     1           12</w:t>
       </w:r>
     </w:p>
     <w:p>
@@ -1887,13 +1881,7 @@
           <w:lang w:val="en-US"/>
         </w:rPr>
         <w:tab/>
-        <w:t xml:space="preserve">   </w:t>
-      </w:r>
-      <w:r>
-        <w:rPr>
-          <w:lang w:val="en-US"/>
-        </w:rPr>
-        <w:t>2                     2          12</w:t>
+        <w:t xml:space="preserve">   2                     2          12</w:t>
       </w:r>
     </w:p>
     <w:p>
@@ -1913,13 +1901,7 @@
           <w:lang w:val="en-US"/>
         </w:rPr>
         <w:tab/>
-        <w:t xml:space="preserve">   </w:t>
-      </w:r>
-      <w:r>
-        <w:rPr>
-          <w:lang w:val="en-US"/>
-        </w:rPr>
-        <w:t>5                      4          45</w:t>
+        <w:t xml:space="preserve">   5                      4          45</w:t>
       </w:r>
       <w:r>
         <w:rPr>
@@ -2262,13 +2244,7 @@
         <w:rPr>
           <w:lang w:val="en-US"/>
         </w:rPr>
-        <w:t xml:space="preserve">1,…/* from table1,table 2,..  </w:t>
-      </w:r>
-      <w:r>
-        <w:rPr>
-          <w:lang w:val="en-US"/>
-        </w:rPr>
-        <w:t xml:space="preserve">  where/on &lt;</w:t>
+        <w:t>1,…/* from table1,table 2,..    where/on &lt;</w:t>
       </w:r>
       <w:proofErr w:type="spellStart"/>
       <w:r>
@@ -4603,8 +4579,6 @@
         </w:rPr>
         <w:t>),</w:t>
       </w:r>
-      <w:bookmarkStart w:id="0" w:name="_GoBack"/>
-      <w:bookmarkEnd w:id="0"/>
     </w:p>
     <w:p>
       <w:pPr>
@@ -5162,6 +5136,6050 @@
         </w:rPr>
         <w:t>))</w:t>
       </w:r>
+    </w:p>
+    <w:p>
+      <w:pPr>
+        <w:rPr>
+          <w:rFonts w:ascii="Consolas" w:hAnsi="Consolas" w:cs="Consolas"/>
+          <w:color w:val="808080"/>
+          <w:kern w:val="0"/>
+          <w:sz w:val="19"/>
+          <w:szCs w:val="19"/>
+        </w:rPr>
+      </w:pPr>
+    </w:p>
+    <w:p>
+      <w:pPr>
+        <w:rPr>
+          <w:rFonts w:ascii="Consolas" w:hAnsi="Consolas" w:cs="Consolas"/>
+          <w:color w:val="808080"/>
+          <w:kern w:val="0"/>
+          <w:sz w:val="19"/>
+          <w:szCs w:val="19"/>
+        </w:rPr>
+      </w:pPr>
+    </w:p>
+    <w:p>
+      <w:pPr>
+        <w:rPr>
+          <w:rFonts w:ascii="Consolas" w:hAnsi="Consolas" w:cs="Consolas"/>
+          <w:color w:val="808080"/>
+          <w:kern w:val="0"/>
+          <w:sz w:val="19"/>
+          <w:szCs w:val="19"/>
+        </w:rPr>
+      </w:pPr>
+    </w:p>
+    <w:p>
+      <w:pPr>
+        <w:rPr>
+          <w:rFonts w:ascii="Consolas" w:hAnsi="Consolas" w:cs="Consolas"/>
+          <w:color w:val="808080"/>
+          <w:kern w:val="0"/>
+          <w:sz w:val="19"/>
+          <w:szCs w:val="19"/>
+        </w:rPr>
+      </w:pPr>
+    </w:p>
+    <w:p>
+      <w:pPr>
+        <w:rPr>
+          <w:rFonts w:ascii="Consolas" w:hAnsi="Consolas" w:cs="Consolas"/>
+          <w:color w:val="808080"/>
+          <w:kern w:val="0"/>
+          <w:sz w:val="19"/>
+          <w:szCs w:val="19"/>
+        </w:rPr>
+      </w:pPr>
+      <w:r>
+        <w:rPr>
+          <w:rFonts w:ascii="Consolas" w:hAnsi="Consolas" w:cs="Consolas"/>
+          <w:color w:val="808080"/>
+          <w:kern w:val="0"/>
+          <w:sz w:val="19"/>
+          <w:szCs w:val="19"/>
+        </w:rPr>
+        <w:lastRenderedPageBreak/>
+        <w:t>============</w:t>
+      </w:r>
+    </w:p>
+    <w:p>
+      <w:pPr>
+        <w:rPr>
+          <w:rFonts w:ascii="Consolas" w:hAnsi="Consolas" w:cs="Consolas"/>
+          <w:color w:val="808080"/>
+          <w:kern w:val="0"/>
+          <w:sz w:val="19"/>
+          <w:szCs w:val="19"/>
+        </w:rPr>
+      </w:pPr>
+      <w:r>
+        <w:rPr>
+          <w:rFonts w:ascii="Consolas" w:hAnsi="Consolas" w:cs="Consolas"/>
+          <w:color w:val="808080"/>
+          <w:kern w:val="0"/>
+          <w:sz w:val="19"/>
+          <w:szCs w:val="19"/>
+        </w:rPr>
+        <w:t>26-2-2025</w:t>
+      </w:r>
+    </w:p>
+    <w:p>
+      <w:pPr>
+        <w:rPr>
+          <w:rFonts w:ascii="Consolas" w:hAnsi="Consolas" w:cs="Consolas"/>
+          <w:color w:val="808080"/>
+          <w:kern w:val="0"/>
+          <w:sz w:val="19"/>
+          <w:szCs w:val="19"/>
+        </w:rPr>
+      </w:pPr>
+      <w:r>
+        <w:rPr>
+          <w:rFonts w:ascii="Consolas" w:hAnsi="Consolas" w:cs="Consolas"/>
+          <w:color w:val="808080"/>
+          <w:kern w:val="0"/>
+          <w:sz w:val="19"/>
+          <w:szCs w:val="19"/>
+        </w:rPr>
+        <w:t>============</w:t>
+      </w:r>
+    </w:p>
+    <w:p>
+      <w:pPr>
+        <w:rPr>
+          <w:rFonts w:ascii="Consolas" w:hAnsi="Consolas" w:cs="Consolas"/>
+          <w:color w:val="808080"/>
+          <w:kern w:val="0"/>
+          <w:sz w:val="19"/>
+          <w:szCs w:val="19"/>
+        </w:rPr>
+      </w:pPr>
+      <w:r>
+        <w:rPr>
+          <w:rFonts w:ascii="Consolas" w:hAnsi="Consolas" w:cs="Consolas"/>
+          <w:color w:val="808080"/>
+          <w:kern w:val="0"/>
+          <w:sz w:val="19"/>
+          <w:szCs w:val="19"/>
+        </w:rPr>
+        <w:t>Function</w:t>
+      </w:r>
+      <w:r>
+        <w:rPr>
+          <w:rFonts w:ascii="Consolas" w:hAnsi="Consolas" w:cs="Consolas"/>
+          <w:color w:val="808080"/>
+          <w:kern w:val="0"/>
+          <w:sz w:val="19"/>
+          <w:szCs w:val="19"/>
+        </w:rPr>
+        <w:t xml:space="preserve"> </w:t>
+      </w:r>
+      <w:proofErr w:type="gramStart"/>
+      <w:r>
+        <w:rPr>
+          <w:rFonts w:ascii="Consolas" w:hAnsi="Consolas" w:cs="Consolas"/>
+          <w:color w:val="808080"/>
+          <w:kern w:val="0"/>
+          <w:sz w:val="19"/>
+          <w:szCs w:val="19"/>
+        </w:rPr>
+        <w:t>–  Single</w:t>
+      </w:r>
+      <w:proofErr w:type="gramEnd"/>
+      <w:r>
+        <w:rPr>
+          <w:rFonts w:ascii="Consolas" w:hAnsi="Consolas" w:cs="Consolas"/>
+          <w:color w:val="808080"/>
+          <w:kern w:val="0"/>
+          <w:sz w:val="19"/>
+          <w:szCs w:val="19"/>
+        </w:rPr>
+        <w:t xml:space="preserve"> Row  &amp; Multi Row Functions(Aggregate Functions)</w:t>
+      </w:r>
+    </w:p>
+    <w:p>
+      <w:pPr>
+        <w:rPr>
+          <w:rFonts w:ascii="Consolas" w:hAnsi="Consolas" w:cs="Consolas"/>
+          <w:color w:val="808080"/>
+          <w:kern w:val="0"/>
+          <w:sz w:val="19"/>
+          <w:szCs w:val="19"/>
+        </w:rPr>
+      </w:pPr>
+      <w:r>
+        <w:rPr>
+          <w:rFonts w:ascii="Consolas" w:hAnsi="Consolas" w:cs="Consolas"/>
+          <w:color w:val="808080"/>
+          <w:kern w:val="0"/>
+          <w:sz w:val="19"/>
+          <w:szCs w:val="19"/>
+        </w:rPr>
+        <w:t>String Function</w:t>
+      </w:r>
+      <w:r>
+        <w:rPr>
+          <w:rFonts w:ascii="Consolas" w:hAnsi="Consolas" w:cs="Consolas"/>
+          <w:color w:val="808080"/>
+          <w:kern w:val="0"/>
+          <w:sz w:val="19"/>
+          <w:szCs w:val="19"/>
+        </w:rPr>
+        <w:t>s</w:t>
+      </w:r>
+      <w:r>
+        <w:rPr>
+          <w:rFonts w:ascii="Consolas" w:hAnsi="Consolas" w:cs="Consolas"/>
+          <w:color w:val="808080"/>
+          <w:kern w:val="0"/>
+          <w:sz w:val="19"/>
+          <w:szCs w:val="19"/>
+        </w:rPr>
+        <w:t xml:space="preserve"> -</w:t>
+      </w:r>
+      <w:proofErr w:type="spellStart"/>
+      <w:proofErr w:type="gramStart"/>
+      <w:r>
+        <w:rPr>
+          <w:rFonts w:ascii="Consolas" w:hAnsi="Consolas" w:cs="Consolas"/>
+          <w:color w:val="808080"/>
+          <w:kern w:val="0"/>
+          <w:sz w:val="19"/>
+          <w:szCs w:val="19"/>
+        </w:rPr>
+        <w:t>upper</w:t>
+      </w:r>
+      <w:r>
+        <w:rPr>
+          <w:rFonts w:ascii="Consolas" w:hAnsi="Consolas" w:cs="Consolas"/>
+          <w:color w:val="808080"/>
+          <w:kern w:val="0"/>
+          <w:sz w:val="19"/>
+          <w:szCs w:val="19"/>
+        </w:rPr>
+        <w:t>,lower</w:t>
+      </w:r>
+      <w:proofErr w:type="gramEnd"/>
+      <w:r>
+        <w:rPr>
+          <w:rFonts w:ascii="Consolas" w:hAnsi="Consolas" w:cs="Consolas"/>
+          <w:color w:val="808080"/>
+          <w:kern w:val="0"/>
+          <w:sz w:val="19"/>
+          <w:szCs w:val="19"/>
+        </w:rPr>
+        <w:t>,left,ltrim,len,replace,replicate,soundex</w:t>
+      </w:r>
+      <w:proofErr w:type="spellEnd"/>
+      <w:r>
+        <w:rPr>
+          <w:rFonts w:ascii="Consolas" w:hAnsi="Consolas" w:cs="Consolas"/>
+          <w:color w:val="808080"/>
+          <w:kern w:val="0"/>
+          <w:sz w:val="19"/>
+          <w:szCs w:val="19"/>
+        </w:rPr>
+        <w:t xml:space="preserve"> etc</w:t>
+      </w:r>
+    </w:p>
+    <w:p>
+      <w:pPr>
+        <w:rPr>
+          <w:rFonts w:ascii="Consolas" w:hAnsi="Consolas" w:cs="Consolas"/>
+          <w:color w:val="808080"/>
+          <w:kern w:val="0"/>
+          <w:sz w:val="19"/>
+          <w:szCs w:val="19"/>
+        </w:rPr>
+      </w:pPr>
+      <w:r>
+        <w:rPr>
+          <w:rFonts w:ascii="Consolas" w:hAnsi="Consolas" w:cs="Consolas"/>
+          <w:color w:val="808080"/>
+          <w:kern w:val="0"/>
+          <w:sz w:val="19"/>
+          <w:szCs w:val="19"/>
+        </w:rPr>
+        <w:t>Date Functions</w:t>
+      </w:r>
+      <w:r>
+        <w:rPr>
+          <w:rFonts w:ascii="Consolas" w:hAnsi="Consolas" w:cs="Consolas"/>
+          <w:color w:val="808080"/>
+          <w:kern w:val="0"/>
+          <w:sz w:val="19"/>
+          <w:szCs w:val="19"/>
+        </w:rPr>
+        <w:t xml:space="preserve"> </w:t>
+      </w:r>
+      <w:proofErr w:type="gramStart"/>
+      <w:r>
+        <w:rPr>
+          <w:rFonts w:ascii="Consolas" w:hAnsi="Consolas" w:cs="Consolas"/>
+          <w:color w:val="808080"/>
+          <w:kern w:val="0"/>
+          <w:sz w:val="19"/>
+          <w:szCs w:val="19"/>
+        </w:rPr>
+        <w:t xml:space="preserve">---  </w:t>
+      </w:r>
+      <w:proofErr w:type="spellStart"/>
+      <w:r>
+        <w:rPr>
+          <w:rFonts w:ascii="Consolas" w:hAnsi="Consolas" w:cs="Consolas"/>
+          <w:color w:val="808080"/>
+          <w:kern w:val="0"/>
+          <w:sz w:val="19"/>
+          <w:szCs w:val="19"/>
+        </w:rPr>
+        <w:t>getdate</w:t>
+      </w:r>
+      <w:proofErr w:type="spellEnd"/>
+      <w:proofErr w:type="gramEnd"/>
+      <w:r>
+        <w:rPr>
+          <w:rFonts w:ascii="Consolas" w:hAnsi="Consolas" w:cs="Consolas"/>
+          <w:color w:val="808080"/>
+          <w:kern w:val="0"/>
+          <w:sz w:val="19"/>
+          <w:szCs w:val="19"/>
+        </w:rPr>
+        <w:t>(),</w:t>
+      </w:r>
+      <w:proofErr w:type="spellStart"/>
+      <w:r>
+        <w:rPr>
+          <w:rFonts w:ascii="Consolas" w:hAnsi="Consolas" w:cs="Consolas"/>
+          <w:color w:val="808080"/>
+          <w:kern w:val="0"/>
+          <w:sz w:val="19"/>
+          <w:szCs w:val="19"/>
+        </w:rPr>
+        <w:t>dateadd</w:t>
+      </w:r>
+      <w:proofErr w:type="spellEnd"/>
+      <w:r>
+        <w:rPr>
+          <w:rFonts w:ascii="Consolas" w:hAnsi="Consolas" w:cs="Consolas"/>
+          <w:color w:val="808080"/>
+          <w:kern w:val="0"/>
+          <w:sz w:val="19"/>
+          <w:szCs w:val="19"/>
+        </w:rPr>
+        <w:t>(),</w:t>
+      </w:r>
+      <w:proofErr w:type="spellStart"/>
+      <w:r>
+        <w:rPr>
+          <w:rFonts w:ascii="Consolas" w:hAnsi="Consolas" w:cs="Consolas"/>
+          <w:color w:val="808080"/>
+          <w:kern w:val="0"/>
+          <w:sz w:val="19"/>
+          <w:szCs w:val="19"/>
+        </w:rPr>
+        <w:t>datepart</w:t>
+      </w:r>
+      <w:proofErr w:type="spellEnd"/>
+      <w:r>
+        <w:rPr>
+          <w:rFonts w:ascii="Consolas" w:hAnsi="Consolas" w:cs="Consolas"/>
+          <w:color w:val="808080"/>
+          <w:kern w:val="0"/>
+          <w:sz w:val="19"/>
+          <w:szCs w:val="19"/>
+        </w:rPr>
+        <w:t>()</w:t>
+      </w:r>
+    </w:p>
+    <w:p>
+      <w:pPr>
+        <w:rPr>
+          <w:rFonts w:ascii="Consolas" w:hAnsi="Consolas" w:cs="Consolas"/>
+          <w:color w:val="808080"/>
+          <w:kern w:val="0"/>
+          <w:sz w:val="19"/>
+          <w:szCs w:val="19"/>
+        </w:rPr>
+      </w:pPr>
+      <w:r>
+        <w:rPr>
+          <w:rFonts w:ascii="Consolas" w:hAnsi="Consolas" w:cs="Consolas"/>
+          <w:color w:val="808080"/>
+          <w:kern w:val="0"/>
+          <w:sz w:val="19"/>
+          <w:szCs w:val="19"/>
+        </w:rPr>
+        <w:t>Arithmetic Function</w:t>
+      </w:r>
+    </w:p>
+    <w:p>
+      <w:pPr>
+        <w:rPr>
+          <w:rFonts w:ascii="Consolas" w:hAnsi="Consolas" w:cs="Consolas"/>
+          <w:color w:val="808080"/>
+          <w:kern w:val="0"/>
+          <w:sz w:val="19"/>
+          <w:szCs w:val="19"/>
+        </w:rPr>
+      </w:pPr>
+      <w:r>
+        <w:rPr>
+          <w:rFonts w:ascii="Consolas" w:hAnsi="Consolas" w:cs="Consolas"/>
+          <w:color w:val="808080"/>
+          <w:kern w:val="0"/>
+          <w:sz w:val="19"/>
+          <w:szCs w:val="19"/>
+        </w:rPr>
+        <w:t>Miscellaneous Functions</w:t>
+      </w:r>
+    </w:p>
+    <w:p>
+      <w:pPr>
+        <w:rPr>
+          <w:rFonts w:ascii="Consolas" w:hAnsi="Consolas" w:cs="Consolas"/>
+          <w:color w:val="808080"/>
+          <w:kern w:val="0"/>
+          <w:sz w:val="19"/>
+          <w:szCs w:val="19"/>
+        </w:rPr>
+      </w:pPr>
+      <w:r>
+        <w:rPr>
+          <w:rFonts w:ascii="Consolas" w:hAnsi="Consolas" w:cs="Consolas"/>
+          <w:color w:val="808080"/>
+          <w:kern w:val="0"/>
+          <w:sz w:val="19"/>
+          <w:szCs w:val="19"/>
+        </w:rPr>
+        <w:t>Conversion Functions</w:t>
+      </w:r>
+    </w:p>
+    <w:p>
+      <w:pPr>
+        <w:rPr>
+          <w:rFonts w:ascii="Consolas" w:hAnsi="Consolas" w:cs="Consolas"/>
+          <w:color w:val="808080"/>
+          <w:kern w:val="0"/>
+          <w:sz w:val="19"/>
+          <w:szCs w:val="19"/>
+        </w:rPr>
+      </w:pPr>
+      <w:r>
+        <w:rPr>
+          <w:rFonts w:ascii="Consolas" w:hAnsi="Consolas" w:cs="Consolas"/>
+          <w:color w:val="808080"/>
+          <w:kern w:val="0"/>
+          <w:sz w:val="19"/>
+          <w:szCs w:val="19"/>
+        </w:rPr>
+        <w:t>Aggregate Functions (Group Functions)</w:t>
+      </w:r>
+    </w:p>
+    <w:p>
+      <w:pPr>
+        <w:rPr>
+          <w:rFonts w:ascii="Consolas" w:hAnsi="Consolas" w:cs="Consolas"/>
+          <w:color w:val="808080"/>
+          <w:kern w:val="0"/>
+          <w:sz w:val="19"/>
+          <w:szCs w:val="19"/>
+        </w:rPr>
+      </w:pPr>
+      <w:r>
+        <w:rPr>
+          <w:rFonts w:ascii="Consolas" w:hAnsi="Consolas" w:cs="Consolas"/>
+          <w:color w:val="808080"/>
+          <w:kern w:val="0"/>
+          <w:sz w:val="19"/>
+          <w:szCs w:val="19"/>
+        </w:rPr>
+        <w:t>etc</w:t>
+      </w:r>
+    </w:p>
+    <w:p>
+      <w:pPr>
+        <w:rPr>
+          <w:lang w:val="en-US"/>
+        </w:rPr>
+      </w:pPr>
+      <w:proofErr w:type="spellStart"/>
+      <w:r>
+        <w:rPr>
+          <w:lang w:val="en-US"/>
+        </w:rPr>
+        <w:t>mobileno</w:t>
+      </w:r>
+      <w:proofErr w:type="spellEnd"/>
+      <w:r>
+        <w:rPr>
+          <w:lang w:val="en-US"/>
+        </w:rPr>
+        <w:t xml:space="preserve"> </w:t>
+      </w:r>
+      <w:proofErr w:type="gramStart"/>
+      <w:r>
+        <w:rPr>
+          <w:lang w:val="en-US"/>
+        </w:rPr>
+        <w:t>char(</w:t>
+      </w:r>
+      <w:proofErr w:type="gramEnd"/>
+      <w:r>
+        <w:rPr>
+          <w:lang w:val="en-US"/>
+        </w:rPr>
+        <w:t>10) check(</w:t>
+      </w:r>
+      <w:proofErr w:type="spellStart"/>
+      <w:r>
+        <w:rPr>
+          <w:lang w:val="en-US"/>
+        </w:rPr>
+        <w:t>mobileno</w:t>
+      </w:r>
+      <w:proofErr w:type="spellEnd"/>
+      <w:r>
+        <w:rPr>
+          <w:lang w:val="en-US"/>
+        </w:rPr>
+        <w:t xml:space="preserve"> like</w:t>
+      </w:r>
+      <w:r>
+        <w:rPr>
+          <w:lang w:val="en-US"/>
+        </w:rPr>
+        <w:t>’[6-9][0-9]</w:t>
+      </w:r>
+      <w:r>
+        <w:rPr>
+          <w:lang w:val="en-US"/>
+        </w:rPr>
+        <w:t xml:space="preserve"> </w:t>
+      </w:r>
+      <w:r>
+        <w:rPr>
+          <w:lang w:val="en-US"/>
+        </w:rPr>
+        <w:t>[0-9]</w:t>
+      </w:r>
+      <w:r>
+        <w:rPr>
+          <w:lang w:val="en-US"/>
+        </w:rPr>
+        <w:t xml:space="preserve"> </w:t>
+      </w:r>
+      <w:r>
+        <w:rPr>
+          <w:lang w:val="en-US"/>
+        </w:rPr>
+        <w:t>[0-9]</w:t>
+      </w:r>
+      <w:r>
+        <w:rPr>
+          <w:lang w:val="en-US"/>
+        </w:rPr>
+        <w:t xml:space="preserve"> </w:t>
+      </w:r>
+      <w:r>
+        <w:rPr>
+          <w:lang w:val="en-US"/>
+        </w:rPr>
+        <w:t>[0-9]</w:t>
+      </w:r>
+      <w:r>
+        <w:rPr>
+          <w:lang w:val="en-US"/>
+        </w:rPr>
+        <w:t>’)</w:t>
+      </w:r>
+    </w:p>
+    <w:p>
+      <w:pPr>
+        <w:autoSpaceDE w:val="0"/>
+        <w:autoSpaceDN w:val="0"/>
+        <w:adjustRightInd w:val="0"/>
+        <w:spacing w:after="0" w:line="240" w:lineRule="auto"/>
+        <w:rPr>
+          <w:rFonts w:ascii="Consolas" w:hAnsi="Consolas" w:cs="Consolas"/>
+          <w:color w:val="000000"/>
+          <w:kern w:val="0"/>
+          <w:sz w:val="19"/>
+          <w:szCs w:val="19"/>
+        </w:rPr>
+      </w:pPr>
+      <w:r>
+        <w:rPr>
+          <w:rFonts w:ascii="Consolas" w:hAnsi="Consolas" w:cs="Consolas"/>
+          <w:color w:val="0000FF"/>
+          <w:kern w:val="0"/>
+          <w:sz w:val="19"/>
+          <w:szCs w:val="19"/>
+        </w:rPr>
+        <w:t>Select</w:t>
+      </w:r>
+      <w:r>
+        <w:rPr>
+          <w:rFonts w:ascii="Consolas" w:hAnsi="Consolas" w:cs="Consolas"/>
+          <w:color w:val="000000"/>
+          <w:kern w:val="0"/>
+          <w:sz w:val="19"/>
+          <w:szCs w:val="19"/>
+        </w:rPr>
+        <w:t xml:space="preserve"> </w:t>
+      </w:r>
+      <w:r>
+        <w:rPr>
+          <w:rFonts w:ascii="Consolas" w:hAnsi="Consolas" w:cs="Consolas"/>
+          <w:color w:val="FF00FF"/>
+          <w:kern w:val="0"/>
+          <w:sz w:val="19"/>
+          <w:szCs w:val="19"/>
+        </w:rPr>
+        <w:t>replace</w:t>
+      </w:r>
+      <w:r>
+        <w:rPr>
+          <w:rFonts w:ascii="Consolas" w:hAnsi="Consolas" w:cs="Consolas"/>
+          <w:color w:val="808080"/>
+          <w:kern w:val="0"/>
+          <w:sz w:val="19"/>
+          <w:szCs w:val="19"/>
+        </w:rPr>
+        <w:t>(</w:t>
+      </w:r>
+      <w:r>
+        <w:rPr>
+          <w:rFonts w:ascii="Consolas" w:hAnsi="Consolas" w:cs="Consolas"/>
+          <w:color w:val="FF0000"/>
+          <w:kern w:val="0"/>
+          <w:sz w:val="19"/>
+          <w:szCs w:val="19"/>
+        </w:rPr>
+        <w:t>'</w:t>
+      </w:r>
+      <w:proofErr w:type="spellStart"/>
+      <w:r>
+        <w:rPr>
+          <w:rFonts w:ascii="Consolas" w:hAnsi="Consolas" w:cs="Consolas"/>
+          <w:color w:val="FF0000"/>
+          <w:kern w:val="0"/>
+          <w:sz w:val="19"/>
+          <w:szCs w:val="19"/>
+        </w:rPr>
+        <w:t>jack'</w:t>
+      </w:r>
+      <w:r>
+        <w:rPr>
+          <w:rFonts w:ascii="Consolas" w:hAnsi="Consolas" w:cs="Consolas"/>
+          <w:color w:val="808080"/>
+          <w:kern w:val="0"/>
+          <w:sz w:val="19"/>
+          <w:szCs w:val="19"/>
+        </w:rPr>
+        <w:t>,</w:t>
+      </w:r>
+      <w:r>
+        <w:rPr>
+          <w:rFonts w:ascii="Consolas" w:hAnsi="Consolas" w:cs="Consolas"/>
+          <w:color w:val="FF0000"/>
+          <w:kern w:val="0"/>
+          <w:sz w:val="19"/>
+          <w:szCs w:val="19"/>
+        </w:rPr>
+        <w:t>'j'</w:t>
+      </w:r>
+      <w:r>
+        <w:rPr>
+          <w:rFonts w:ascii="Consolas" w:hAnsi="Consolas" w:cs="Consolas"/>
+          <w:color w:val="808080"/>
+          <w:kern w:val="0"/>
+          <w:sz w:val="19"/>
+          <w:szCs w:val="19"/>
+        </w:rPr>
+        <w:t>,</w:t>
+      </w:r>
+      <w:r>
+        <w:rPr>
+          <w:rFonts w:ascii="Consolas" w:hAnsi="Consolas" w:cs="Consolas"/>
+          <w:color w:val="FF0000"/>
+          <w:kern w:val="0"/>
+          <w:sz w:val="19"/>
+          <w:szCs w:val="19"/>
+        </w:rPr>
+        <w:t>'bl</w:t>
+      </w:r>
+      <w:proofErr w:type="spellEnd"/>
+      <w:r>
+        <w:rPr>
+          <w:rFonts w:ascii="Consolas" w:hAnsi="Consolas" w:cs="Consolas"/>
+          <w:color w:val="FF0000"/>
+          <w:kern w:val="0"/>
+          <w:sz w:val="19"/>
+          <w:szCs w:val="19"/>
+        </w:rPr>
+        <w:t>'</w:t>
+      </w:r>
+      <w:r>
+        <w:rPr>
+          <w:rFonts w:ascii="Consolas" w:hAnsi="Consolas" w:cs="Consolas"/>
+          <w:color w:val="808080"/>
+          <w:kern w:val="0"/>
+          <w:sz w:val="19"/>
+          <w:szCs w:val="19"/>
+        </w:rPr>
+        <w:t>)</w:t>
+      </w:r>
+      <w:r>
+        <w:rPr>
+          <w:rFonts w:ascii="Consolas" w:hAnsi="Consolas" w:cs="Consolas"/>
+          <w:color w:val="000000"/>
+          <w:kern w:val="0"/>
+          <w:sz w:val="19"/>
+          <w:szCs w:val="19"/>
+        </w:rPr>
+        <w:t xml:space="preserve"> </w:t>
+      </w:r>
+    </w:p>
+    <w:p>
+      <w:pPr>
+        <w:autoSpaceDE w:val="0"/>
+        <w:autoSpaceDN w:val="0"/>
+        <w:adjustRightInd w:val="0"/>
+        <w:spacing w:after="0" w:line="240" w:lineRule="auto"/>
+        <w:rPr>
+          <w:rFonts w:ascii="Consolas" w:hAnsi="Consolas" w:cs="Consolas"/>
+          <w:color w:val="000000"/>
+          <w:kern w:val="0"/>
+          <w:sz w:val="19"/>
+          <w:szCs w:val="19"/>
+        </w:rPr>
+      </w:pPr>
+      <w:r>
+        <w:rPr>
+          <w:rFonts w:ascii="Consolas" w:hAnsi="Consolas" w:cs="Consolas"/>
+          <w:color w:val="0000FF"/>
+          <w:kern w:val="0"/>
+          <w:sz w:val="19"/>
+          <w:szCs w:val="19"/>
+        </w:rPr>
+        <w:t>select</w:t>
+      </w:r>
+      <w:r>
+        <w:rPr>
+          <w:rFonts w:ascii="Consolas" w:hAnsi="Consolas" w:cs="Consolas"/>
+          <w:color w:val="000000"/>
+          <w:kern w:val="0"/>
+          <w:sz w:val="19"/>
+          <w:szCs w:val="19"/>
+        </w:rPr>
+        <w:t xml:space="preserve"> </w:t>
+      </w:r>
+      <w:r>
+        <w:rPr>
+          <w:rFonts w:ascii="Consolas" w:hAnsi="Consolas" w:cs="Consolas"/>
+          <w:color w:val="FF00FF"/>
+          <w:kern w:val="0"/>
+          <w:sz w:val="19"/>
+          <w:szCs w:val="19"/>
+        </w:rPr>
+        <w:t>replicate</w:t>
+      </w:r>
+    </w:p>
+    <w:p>
+      <w:pPr>
+        <w:autoSpaceDE w:val="0"/>
+        <w:autoSpaceDN w:val="0"/>
+        <w:adjustRightInd w:val="0"/>
+        <w:spacing w:after="0" w:line="240" w:lineRule="auto"/>
+        <w:rPr>
+          <w:rFonts w:ascii="Consolas" w:hAnsi="Consolas" w:cs="Consolas"/>
+          <w:color w:val="000000"/>
+          <w:kern w:val="0"/>
+          <w:sz w:val="19"/>
+          <w:szCs w:val="19"/>
+        </w:rPr>
+      </w:pPr>
+    </w:p>
+    <w:p>
+      <w:pPr>
+        <w:autoSpaceDE w:val="0"/>
+        <w:autoSpaceDN w:val="0"/>
+        <w:adjustRightInd w:val="0"/>
+        <w:spacing w:after="0" w:line="240" w:lineRule="auto"/>
+        <w:rPr>
+          <w:rFonts w:ascii="Consolas" w:hAnsi="Consolas" w:cs="Consolas"/>
+          <w:color w:val="000000"/>
+          <w:kern w:val="0"/>
+          <w:sz w:val="19"/>
+          <w:szCs w:val="19"/>
+        </w:rPr>
+      </w:pPr>
+      <w:r>
+        <w:rPr>
+          <w:rFonts w:ascii="Consolas" w:hAnsi="Consolas" w:cs="Consolas"/>
+          <w:color w:val="008000"/>
+          <w:kern w:val="0"/>
+          <w:sz w:val="19"/>
+          <w:szCs w:val="19"/>
+        </w:rPr>
+        <w:t>--conversion functions</w:t>
+      </w:r>
+    </w:p>
+    <w:p>
+      <w:pPr>
+        <w:autoSpaceDE w:val="0"/>
+        <w:autoSpaceDN w:val="0"/>
+        <w:adjustRightInd w:val="0"/>
+        <w:spacing w:after="0" w:line="240" w:lineRule="auto"/>
+        <w:rPr>
+          <w:rFonts w:ascii="Consolas" w:hAnsi="Consolas" w:cs="Consolas"/>
+          <w:color w:val="000000"/>
+          <w:kern w:val="0"/>
+          <w:sz w:val="19"/>
+          <w:szCs w:val="19"/>
+        </w:rPr>
+      </w:pPr>
+      <w:r>
+        <w:rPr>
+          <w:rFonts w:ascii="Consolas" w:hAnsi="Consolas" w:cs="Consolas"/>
+          <w:color w:val="000000"/>
+          <w:kern w:val="0"/>
+          <w:sz w:val="19"/>
+          <w:szCs w:val="19"/>
+        </w:rPr>
+        <w:t xml:space="preserve"> </w:t>
+      </w:r>
+      <w:r>
+        <w:rPr>
+          <w:rFonts w:ascii="Consolas" w:hAnsi="Consolas" w:cs="Consolas"/>
+          <w:color w:val="0000FF"/>
+          <w:kern w:val="0"/>
+          <w:sz w:val="19"/>
+          <w:szCs w:val="19"/>
+        </w:rPr>
+        <w:t>select</w:t>
+      </w:r>
+      <w:r>
+        <w:rPr>
+          <w:rFonts w:ascii="Consolas" w:hAnsi="Consolas" w:cs="Consolas"/>
+          <w:color w:val="000000"/>
+          <w:kern w:val="0"/>
+          <w:sz w:val="19"/>
+          <w:szCs w:val="19"/>
+        </w:rPr>
+        <w:t xml:space="preserve"> </w:t>
+      </w:r>
+      <w:r>
+        <w:rPr>
+          <w:rFonts w:ascii="Consolas" w:hAnsi="Consolas" w:cs="Consolas"/>
+          <w:color w:val="FF00FF"/>
+          <w:kern w:val="0"/>
+          <w:sz w:val="19"/>
+          <w:szCs w:val="19"/>
+        </w:rPr>
+        <w:t>convert</w:t>
+      </w:r>
+      <w:r>
+        <w:rPr>
+          <w:rFonts w:ascii="Consolas" w:hAnsi="Consolas" w:cs="Consolas"/>
+          <w:color w:val="808080"/>
+          <w:kern w:val="0"/>
+          <w:sz w:val="19"/>
+          <w:szCs w:val="19"/>
+        </w:rPr>
+        <w:t>(</w:t>
+      </w:r>
+      <w:proofErr w:type="gramStart"/>
+      <w:r>
+        <w:rPr>
+          <w:rFonts w:ascii="Consolas" w:hAnsi="Consolas" w:cs="Consolas"/>
+          <w:color w:val="0000FF"/>
+          <w:kern w:val="0"/>
+          <w:sz w:val="19"/>
+          <w:szCs w:val="19"/>
+        </w:rPr>
+        <w:t>varchar</w:t>
+      </w:r>
+      <w:r>
+        <w:rPr>
+          <w:rFonts w:ascii="Consolas" w:hAnsi="Consolas" w:cs="Consolas"/>
+          <w:color w:val="808080"/>
+          <w:kern w:val="0"/>
+          <w:sz w:val="19"/>
+          <w:szCs w:val="19"/>
+        </w:rPr>
+        <w:t>(</w:t>
+      </w:r>
+      <w:proofErr w:type="gramEnd"/>
+      <w:r>
+        <w:rPr>
+          <w:rFonts w:ascii="Consolas" w:hAnsi="Consolas" w:cs="Consolas"/>
+          <w:color w:val="000000"/>
+          <w:kern w:val="0"/>
+          <w:sz w:val="19"/>
+          <w:szCs w:val="19"/>
+        </w:rPr>
+        <w:t>10</w:t>
+      </w:r>
+      <w:r>
+        <w:rPr>
+          <w:rFonts w:ascii="Consolas" w:hAnsi="Consolas" w:cs="Consolas"/>
+          <w:color w:val="808080"/>
+          <w:kern w:val="0"/>
+          <w:sz w:val="19"/>
+          <w:szCs w:val="19"/>
+        </w:rPr>
+        <w:t>)</w:t>
+      </w:r>
+      <w:r>
+        <w:rPr>
+          <w:rFonts w:ascii="Consolas" w:hAnsi="Consolas" w:cs="Consolas"/>
+          <w:color w:val="000000"/>
+          <w:kern w:val="0"/>
+          <w:sz w:val="19"/>
+          <w:szCs w:val="19"/>
+        </w:rPr>
+        <w:t xml:space="preserve"> </w:t>
+      </w:r>
+      <w:r>
+        <w:rPr>
+          <w:rFonts w:ascii="Consolas" w:hAnsi="Consolas" w:cs="Consolas"/>
+          <w:color w:val="808080"/>
+          <w:kern w:val="0"/>
+          <w:sz w:val="19"/>
+          <w:szCs w:val="19"/>
+        </w:rPr>
+        <w:t>,</w:t>
+      </w:r>
+      <w:r>
+        <w:rPr>
+          <w:rFonts w:ascii="Consolas" w:hAnsi="Consolas" w:cs="Consolas"/>
+          <w:color w:val="000000"/>
+          <w:kern w:val="0"/>
+          <w:sz w:val="19"/>
+          <w:szCs w:val="19"/>
+        </w:rPr>
+        <w:t>2024</w:t>
+      </w:r>
+      <w:r>
+        <w:rPr>
+          <w:rFonts w:ascii="Consolas" w:hAnsi="Consolas" w:cs="Consolas"/>
+          <w:color w:val="808080"/>
+          <w:kern w:val="0"/>
+          <w:sz w:val="19"/>
+          <w:szCs w:val="19"/>
+        </w:rPr>
+        <w:t>)</w:t>
+      </w:r>
+      <w:r>
+        <w:rPr>
+          <w:rFonts w:ascii="Consolas" w:hAnsi="Consolas" w:cs="Consolas"/>
+          <w:color w:val="000000"/>
+          <w:kern w:val="0"/>
+          <w:sz w:val="19"/>
+          <w:szCs w:val="19"/>
+        </w:rPr>
+        <w:t xml:space="preserve"> </w:t>
+      </w:r>
+      <w:r>
+        <w:rPr>
+          <w:rFonts w:ascii="Consolas" w:hAnsi="Consolas" w:cs="Consolas"/>
+          <w:color w:val="808080"/>
+          <w:kern w:val="0"/>
+          <w:sz w:val="19"/>
+          <w:szCs w:val="19"/>
+        </w:rPr>
+        <w:t>+</w:t>
+      </w:r>
+      <w:r>
+        <w:rPr>
+          <w:rFonts w:ascii="Consolas" w:hAnsi="Consolas" w:cs="Consolas"/>
+          <w:color w:val="000000"/>
+          <w:kern w:val="0"/>
+          <w:sz w:val="19"/>
+          <w:szCs w:val="19"/>
+        </w:rPr>
+        <w:t xml:space="preserve"> </w:t>
+      </w:r>
+      <w:proofErr w:type="spellStart"/>
+      <w:r>
+        <w:rPr>
+          <w:rFonts w:ascii="Consolas" w:hAnsi="Consolas" w:cs="Consolas"/>
+          <w:color w:val="000000"/>
+          <w:kern w:val="0"/>
+          <w:sz w:val="19"/>
+          <w:szCs w:val="19"/>
+        </w:rPr>
+        <w:t>customername</w:t>
+      </w:r>
+      <w:proofErr w:type="spellEnd"/>
+      <w:r>
+        <w:rPr>
+          <w:rFonts w:ascii="Consolas" w:hAnsi="Consolas" w:cs="Consolas"/>
+          <w:color w:val="000000"/>
+          <w:kern w:val="0"/>
+          <w:sz w:val="19"/>
+          <w:szCs w:val="19"/>
+        </w:rPr>
+        <w:t xml:space="preserve"> </w:t>
+      </w:r>
+      <w:r>
+        <w:rPr>
+          <w:rFonts w:ascii="Consolas" w:hAnsi="Consolas" w:cs="Consolas"/>
+          <w:color w:val="0000FF"/>
+          <w:kern w:val="0"/>
+          <w:sz w:val="19"/>
+          <w:szCs w:val="19"/>
+        </w:rPr>
+        <w:t>from</w:t>
+      </w:r>
+      <w:r>
+        <w:rPr>
+          <w:rFonts w:ascii="Consolas" w:hAnsi="Consolas" w:cs="Consolas"/>
+          <w:color w:val="000000"/>
+          <w:kern w:val="0"/>
+          <w:sz w:val="19"/>
+          <w:szCs w:val="19"/>
+        </w:rPr>
+        <w:t xml:space="preserve"> orders</w:t>
+      </w:r>
+    </w:p>
+    <w:p>
+      <w:pPr>
+        <w:autoSpaceDE w:val="0"/>
+        <w:autoSpaceDN w:val="0"/>
+        <w:adjustRightInd w:val="0"/>
+        <w:spacing w:after="0" w:line="240" w:lineRule="auto"/>
+        <w:rPr>
+          <w:rFonts w:ascii="Consolas" w:hAnsi="Consolas" w:cs="Consolas"/>
+          <w:color w:val="000000"/>
+          <w:kern w:val="0"/>
+          <w:sz w:val="19"/>
+          <w:szCs w:val="19"/>
+        </w:rPr>
+      </w:pPr>
+      <w:r>
+        <w:rPr>
+          <w:rFonts w:ascii="Consolas" w:hAnsi="Consolas" w:cs="Consolas"/>
+          <w:color w:val="000000"/>
+          <w:kern w:val="0"/>
+          <w:sz w:val="19"/>
+          <w:szCs w:val="19"/>
+        </w:rPr>
+        <w:t xml:space="preserve"> </w:t>
+      </w:r>
+      <w:r>
+        <w:rPr>
+          <w:rFonts w:ascii="Consolas" w:hAnsi="Consolas" w:cs="Consolas"/>
+          <w:color w:val="0000FF"/>
+          <w:kern w:val="0"/>
+          <w:sz w:val="19"/>
+          <w:szCs w:val="19"/>
+        </w:rPr>
+        <w:t>select</w:t>
+      </w:r>
+      <w:r>
+        <w:rPr>
+          <w:rFonts w:ascii="Consolas" w:hAnsi="Consolas" w:cs="Consolas"/>
+          <w:color w:val="000000"/>
+          <w:kern w:val="0"/>
+          <w:sz w:val="19"/>
+          <w:szCs w:val="19"/>
+        </w:rPr>
+        <w:t xml:space="preserve"> </w:t>
+      </w:r>
+      <w:proofErr w:type="gramStart"/>
+      <w:r>
+        <w:rPr>
+          <w:rFonts w:ascii="Consolas" w:hAnsi="Consolas" w:cs="Consolas"/>
+          <w:color w:val="FF00FF"/>
+          <w:kern w:val="0"/>
+          <w:sz w:val="19"/>
+          <w:szCs w:val="19"/>
+        </w:rPr>
+        <w:t>cast</w:t>
+      </w:r>
+      <w:r>
+        <w:rPr>
+          <w:rFonts w:ascii="Consolas" w:hAnsi="Consolas" w:cs="Consolas"/>
+          <w:color w:val="808080"/>
+          <w:kern w:val="0"/>
+          <w:sz w:val="19"/>
+          <w:szCs w:val="19"/>
+        </w:rPr>
+        <w:t>(</w:t>
+      </w:r>
+      <w:proofErr w:type="gramEnd"/>
+      <w:r>
+        <w:rPr>
+          <w:rFonts w:ascii="Consolas" w:hAnsi="Consolas" w:cs="Consolas"/>
+          <w:color w:val="000000"/>
+          <w:kern w:val="0"/>
+          <w:sz w:val="19"/>
+          <w:szCs w:val="19"/>
+        </w:rPr>
+        <w:t xml:space="preserve">2025 </w:t>
+      </w:r>
+      <w:r>
+        <w:rPr>
+          <w:rFonts w:ascii="Consolas" w:hAnsi="Consolas" w:cs="Consolas"/>
+          <w:color w:val="0000FF"/>
+          <w:kern w:val="0"/>
+          <w:sz w:val="19"/>
+          <w:szCs w:val="19"/>
+        </w:rPr>
+        <w:t>as</w:t>
+      </w:r>
+      <w:r>
+        <w:rPr>
+          <w:rFonts w:ascii="Consolas" w:hAnsi="Consolas" w:cs="Consolas"/>
+          <w:color w:val="000000"/>
+          <w:kern w:val="0"/>
+          <w:sz w:val="19"/>
+          <w:szCs w:val="19"/>
+        </w:rPr>
+        <w:t xml:space="preserve"> </w:t>
+      </w:r>
+      <w:r>
+        <w:rPr>
+          <w:rFonts w:ascii="Consolas" w:hAnsi="Consolas" w:cs="Consolas"/>
+          <w:color w:val="0000FF"/>
+          <w:kern w:val="0"/>
+          <w:sz w:val="19"/>
+          <w:szCs w:val="19"/>
+        </w:rPr>
+        <w:t>varchar</w:t>
+      </w:r>
+      <w:r>
+        <w:rPr>
+          <w:rFonts w:ascii="Consolas" w:hAnsi="Consolas" w:cs="Consolas"/>
+          <w:color w:val="808080"/>
+          <w:kern w:val="0"/>
+          <w:sz w:val="19"/>
+          <w:szCs w:val="19"/>
+        </w:rPr>
+        <w:t>)</w:t>
+      </w:r>
+      <w:r>
+        <w:rPr>
+          <w:rFonts w:ascii="Consolas" w:hAnsi="Consolas" w:cs="Consolas"/>
+          <w:color w:val="000000"/>
+          <w:kern w:val="0"/>
+          <w:sz w:val="19"/>
+          <w:szCs w:val="19"/>
+        </w:rPr>
+        <w:t xml:space="preserve"> </w:t>
+      </w:r>
+      <w:r>
+        <w:rPr>
+          <w:rFonts w:ascii="Consolas" w:hAnsi="Consolas" w:cs="Consolas"/>
+          <w:color w:val="808080"/>
+          <w:kern w:val="0"/>
+          <w:sz w:val="19"/>
+          <w:szCs w:val="19"/>
+        </w:rPr>
+        <w:t>+</w:t>
+      </w:r>
+      <w:r>
+        <w:rPr>
+          <w:rFonts w:ascii="Consolas" w:hAnsi="Consolas" w:cs="Consolas"/>
+          <w:color w:val="000000"/>
+          <w:kern w:val="0"/>
+          <w:sz w:val="19"/>
+          <w:szCs w:val="19"/>
+        </w:rPr>
+        <w:t xml:space="preserve"> 100</w:t>
+      </w:r>
+    </w:p>
+    <w:p>
+      <w:pPr>
+        <w:autoSpaceDE w:val="0"/>
+        <w:autoSpaceDN w:val="0"/>
+        <w:adjustRightInd w:val="0"/>
+        <w:spacing w:after="0" w:line="240" w:lineRule="auto"/>
+        <w:rPr>
+          <w:rFonts w:ascii="Consolas" w:hAnsi="Consolas" w:cs="Consolas"/>
+          <w:color w:val="000000"/>
+          <w:kern w:val="0"/>
+          <w:sz w:val="19"/>
+          <w:szCs w:val="19"/>
+        </w:rPr>
+      </w:pPr>
+      <w:r>
+        <w:rPr>
+          <w:rFonts w:ascii="Consolas" w:hAnsi="Consolas" w:cs="Consolas"/>
+          <w:color w:val="000000"/>
+          <w:kern w:val="0"/>
+          <w:sz w:val="19"/>
+          <w:szCs w:val="19"/>
+        </w:rPr>
+        <w:t xml:space="preserve"> </w:t>
+      </w:r>
+      <w:r>
+        <w:rPr>
+          <w:rFonts w:ascii="Consolas" w:hAnsi="Consolas" w:cs="Consolas"/>
+          <w:color w:val="0000FF"/>
+          <w:kern w:val="0"/>
+          <w:sz w:val="19"/>
+          <w:szCs w:val="19"/>
+        </w:rPr>
+        <w:t>select</w:t>
+      </w:r>
+      <w:r>
+        <w:rPr>
+          <w:rFonts w:ascii="Consolas" w:hAnsi="Consolas" w:cs="Consolas"/>
+          <w:color w:val="000000"/>
+          <w:kern w:val="0"/>
+          <w:sz w:val="19"/>
+          <w:szCs w:val="19"/>
+        </w:rPr>
+        <w:t xml:space="preserve"> </w:t>
+      </w:r>
+      <w:r>
+        <w:rPr>
+          <w:rFonts w:ascii="Consolas" w:hAnsi="Consolas" w:cs="Consolas"/>
+          <w:color w:val="FF00FF"/>
+          <w:kern w:val="0"/>
+          <w:sz w:val="19"/>
+          <w:szCs w:val="19"/>
+        </w:rPr>
+        <w:t>convert</w:t>
+      </w:r>
+      <w:r>
+        <w:rPr>
+          <w:rFonts w:ascii="Consolas" w:hAnsi="Consolas" w:cs="Consolas"/>
+          <w:color w:val="808080"/>
+          <w:kern w:val="0"/>
+          <w:sz w:val="19"/>
+          <w:szCs w:val="19"/>
+        </w:rPr>
+        <w:t>(</w:t>
+      </w:r>
+      <w:proofErr w:type="spellStart"/>
+      <w:proofErr w:type="gramStart"/>
+      <w:r>
+        <w:rPr>
+          <w:rFonts w:ascii="Consolas" w:hAnsi="Consolas" w:cs="Consolas"/>
+          <w:color w:val="0000FF"/>
+          <w:kern w:val="0"/>
+          <w:sz w:val="19"/>
+          <w:szCs w:val="19"/>
+        </w:rPr>
+        <w:t>varchar</w:t>
+      </w:r>
+      <w:r>
+        <w:rPr>
+          <w:rFonts w:ascii="Consolas" w:hAnsi="Consolas" w:cs="Consolas"/>
+          <w:color w:val="808080"/>
+          <w:kern w:val="0"/>
+          <w:sz w:val="19"/>
+          <w:szCs w:val="19"/>
+        </w:rPr>
+        <w:t>,</w:t>
+      </w:r>
+      <w:r>
+        <w:rPr>
+          <w:rFonts w:ascii="Consolas" w:hAnsi="Consolas" w:cs="Consolas"/>
+          <w:color w:val="FF00FF"/>
+          <w:kern w:val="0"/>
+          <w:sz w:val="19"/>
+          <w:szCs w:val="19"/>
+        </w:rPr>
+        <w:t>getdate</w:t>
+      </w:r>
+      <w:proofErr w:type="spellEnd"/>
+      <w:proofErr w:type="gramEnd"/>
+      <w:r>
+        <w:rPr>
+          <w:rFonts w:ascii="Consolas" w:hAnsi="Consolas" w:cs="Consolas"/>
+          <w:color w:val="808080"/>
+          <w:kern w:val="0"/>
+          <w:sz w:val="19"/>
+          <w:szCs w:val="19"/>
+        </w:rPr>
+        <w:t>(),</w:t>
+      </w:r>
+      <w:r>
+        <w:rPr>
+          <w:rFonts w:ascii="Consolas" w:hAnsi="Consolas" w:cs="Consolas"/>
+          <w:color w:val="000000"/>
+          <w:kern w:val="0"/>
+          <w:sz w:val="19"/>
+          <w:szCs w:val="19"/>
+        </w:rPr>
+        <w:t>107</w:t>
+      </w:r>
+      <w:r>
+        <w:rPr>
+          <w:rFonts w:ascii="Consolas" w:hAnsi="Consolas" w:cs="Consolas"/>
+          <w:color w:val="808080"/>
+          <w:kern w:val="0"/>
+          <w:sz w:val="19"/>
+          <w:szCs w:val="19"/>
+        </w:rPr>
+        <w:t>)</w:t>
+      </w:r>
+    </w:p>
+    <w:p>
+      <w:pPr>
+        <w:autoSpaceDE w:val="0"/>
+        <w:autoSpaceDN w:val="0"/>
+        <w:adjustRightInd w:val="0"/>
+        <w:spacing w:after="0" w:line="240" w:lineRule="auto"/>
+        <w:rPr>
+          <w:rFonts w:ascii="Consolas" w:hAnsi="Consolas" w:cs="Consolas"/>
+          <w:color w:val="000000"/>
+          <w:kern w:val="0"/>
+          <w:sz w:val="19"/>
+          <w:szCs w:val="19"/>
+        </w:rPr>
+      </w:pPr>
+      <w:r>
+        <w:rPr>
+          <w:rFonts w:ascii="Consolas" w:hAnsi="Consolas" w:cs="Consolas"/>
+          <w:color w:val="000000"/>
+          <w:kern w:val="0"/>
+          <w:sz w:val="19"/>
+          <w:szCs w:val="19"/>
+        </w:rPr>
+        <w:t xml:space="preserve"> </w:t>
+      </w:r>
+      <w:r>
+        <w:rPr>
+          <w:rFonts w:ascii="Consolas" w:hAnsi="Consolas" w:cs="Consolas"/>
+          <w:color w:val="0000FF"/>
+          <w:kern w:val="0"/>
+          <w:sz w:val="19"/>
+          <w:szCs w:val="19"/>
+        </w:rPr>
+        <w:t>select</w:t>
+      </w:r>
+      <w:r>
+        <w:rPr>
+          <w:rFonts w:ascii="Consolas" w:hAnsi="Consolas" w:cs="Consolas"/>
+          <w:color w:val="000000"/>
+          <w:kern w:val="0"/>
+          <w:sz w:val="19"/>
+          <w:szCs w:val="19"/>
+        </w:rPr>
+        <w:t xml:space="preserve"> </w:t>
+      </w:r>
+      <w:proofErr w:type="spellStart"/>
+      <w:r>
+        <w:rPr>
+          <w:rFonts w:ascii="Consolas" w:hAnsi="Consolas" w:cs="Consolas"/>
+          <w:color w:val="FF00FF"/>
+          <w:kern w:val="0"/>
+          <w:sz w:val="19"/>
+          <w:szCs w:val="19"/>
+        </w:rPr>
+        <w:t>try_</w:t>
+      </w:r>
+      <w:proofErr w:type="gramStart"/>
+      <w:r>
+        <w:rPr>
+          <w:rFonts w:ascii="Consolas" w:hAnsi="Consolas" w:cs="Consolas"/>
+          <w:color w:val="FF00FF"/>
+          <w:kern w:val="0"/>
+          <w:sz w:val="19"/>
+          <w:szCs w:val="19"/>
+        </w:rPr>
+        <w:t>parse</w:t>
+      </w:r>
+      <w:proofErr w:type="spellEnd"/>
+      <w:r>
+        <w:rPr>
+          <w:rFonts w:ascii="Consolas" w:hAnsi="Consolas" w:cs="Consolas"/>
+          <w:color w:val="808080"/>
+          <w:kern w:val="0"/>
+          <w:sz w:val="19"/>
+          <w:szCs w:val="19"/>
+        </w:rPr>
+        <w:t>(</w:t>
+      </w:r>
+      <w:proofErr w:type="gramEnd"/>
+      <w:r>
+        <w:rPr>
+          <w:rFonts w:ascii="Consolas" w:hAnsi="Consolas" w:cs="Consolas"/>
+          <w:color w:val="FF0000"/>
+          <w:kern w:val="0"/>
+          <w:sz w:val="19"/>
+          <w:szCs w:val="19"/>
+        </w:rPr>
+        <w:t>'Monday, 13 December 2020'</w:t>
+      </w:r>
+      <w:r>
+        <w:rPr>
+          <w:rFonts w:ascii="Consolas" w:hAnsi="Consolas" w:cs="Consolas"/>
+          <w:color w:val="000000"/>
+          <w:kern w:val="0"/>
+          <w:sz w:val="19"/>
+          <w:szCs w:val="19"/>
+        </w:rPr>
+        <w:t xml:space="preserve"> </w:t>
+      </w:r>
+      <w:r>
+        <w:rPr>
+          <w:rFonts w:ascii="Consolas" w:hAnsi="Consolas" w:cs="Consolas"/>
+          <w:color w:val="0000FF"/>
+          <w:kern w:val="0"/>
+          <w:sz w:val="19"/>
+          <w:szCs w:val="19"/>
+        </w:rPr>
+        <w:t>as</w:t>
+      </w:r>
+      <w:r>
+        <w:rPr>
+          <w:rFonts w:ascii="Consolas" w:hAnsi="Consolas" w:cs="Consolas"/>
+          <w:color w:val="000000"/>
+          <w:kern w:val="0"/>
+          <w:sz w:val="19"/>
+          <w:szCs w:val="19"/>
+        </w:rPr>
+        <w:t xml:space="preserve"> </w:t>
+      </w:r>
+      <w:r>
+        <w:rPr>
+          <w:rFonts w:ascii="Consolas" w:hAnsi="Consolas" w:cs="Consolas"/>
+          <w:color w:val="0000FF"/>
+          <w:kern w:val="0"/>
+          <w:sz w:val="19"/>
+          <w:szCs w:val="19"/>
+        </w:rPr>
+        <w:t>datetime2</w:t>
+      </w:r>
+      <w:r>
+        <w:rPr>
+          <w:rFonts w:ascii="Consolas" w:hAnsi="Consolas" w:cs="Consolas"/>
+          <w:color w:val="000000"/>
+          <w:kern w:val="0"/>
+          <w:sz w:val="19"/>
+          <w:szCs w:val="19"/>
+        </w:rPr>
+        <w:t xml:space="preserve"> </w:t>
+      </w:r>
+      <w:r>
+        <w:rPr>
+          <w:rFonts w:ascii="Consolas" w:hAnsi="Consolas" w:cs="Consolas"/>
+          <w:color w:val="0000FF"/>
+          <w:kern w:val="0"/>
+          <w:sz w:val="19"/>
+          <w:szCs w:val="19"/>
+        </w:rPr>
+        <w:t>using</w:t>
+      </w:r>
+      <w:r>
+        <w:rPr>
+          <w:rFonts w:ascii="Consolas" w:hAnsi="Consolas" w:cs="Consolas"/>
+          <w:color w:val="000000"/>
+          <w:kern w:val="0"/>
+          <w:sz w:val="19"/>
+          <w:szCs w:val="19"/>
+        </w:rPr>
+        <w:t xml:space="preserve"> </w:t>
+      </w:r>
+      <w:r>
+        <w:rPr>
+          <w:rFonts w:ascii="Consolas" w:hAnsi="Consolas" w:cs="Consolas"/>
+          <w:color w:val="FF0000"/>
+          <w:kern w:val="0"/>
+          <w:sz w:val="19"/>
+          <w:szCs w:val="19"/>
+        </w:rPr>
+        <w:t>'</w:t>
+      </w:r>
+      <w:proofErr w:type="spellStart"/>
+      <w:r>
+        <w:rPr>
+          <w:rFonts w:ascii="Consolas" w:hAnsi="Consolas" w:cs="Consolas"/>
+          <w:color w:val="FF0000"/>
+          <w:kern w:val="0"/>
+          <w:sz w:val="19"/>
+          <w:szCs w:val="19"/>
+        </w:rPr>
+        <w:t>en</w:t>
+      </w:r>
+      <w:proofErr w:type="spellEnd"/>
+      <w:r>
+        <w:rPr>
+          <w:rFonts w:ascii="Consolas" w:hAnsi="Consolas" w:cs="Consolas"/>
+          <w:color w:val="FF0000"/>
+          <w:kern w:val="0"/>
+          <w:sz w:val="19"/>
+          <w:szCs w:val="19"/>
+        </w:rPr>
+        <w:t>-US'</w:t>
+      </w:r>
+      <w:r>
+        <w:rPr>
+          <w:rFonts w:ascii="Consolas" w:hAnsi="Consolas" w:cs="Consolas"/>
+          <w:color w:val="808080"/>
+          <w:kern w:val="0"/>
+          <w:sz w:val="19"/>
+          <w:szCs w:val="19"/>
+        </w:rPr>
+        <w:t>)</w:t>
+      </w:r>
+      <w:r>
+        <w:rPr>
+          <w:rFonts w:ascii="Consolas" w:hAnsi="Consolas" w:cs="Consolas"/>
+          <w:color w:val="000000"/>
+          <w:kern w:val="0"/>
+          <w:sz w:val="19"/>
+          <w:szCs w:val="19"/>
+        </w:rPr>
+        <w:t xml:space="preserve"> </w:t>
+      </w:r>
+      <w:r>
+        <w:rPr>
+          <w:rFonts w:ascii="Consolas" w:hAnsi="Consolas" w:cs="Consolas"/>
+          <w:color w:val="0000FF"/>
+          <w:kern w:val="0"/>
+          <w:sz w:val="19"/>
+          <w:szCs w:val="19"/>
+        </w:rPr>
+        <w:t>as</w:t>
+      </w:r>
+      <w:r>
+        <w:rPr>
+          <w:rFonts w:ascii="Consolas" w:hAnsi="Consolas" w:cs="Consolas"/>
+          <w:color w:val="000000"/>
+          <w:kern w:val="0"/>
+          <w:sz w:val="19"/>
+          <w:szCs w:val="19"/>
+        </w:rPr>
+        <w:t xml:space="preserve"> result</w:t>
+      </w:r>
+    </w:p>
+    <w:p>
+      <w:pPr>
+        <w:autoSpaceDE w:val="0"/>
+        <w:autoSpaceDN w:val="0"/>
+        <w:adjustRightInd w:val="0"/>
+        <w:spacing w:after="0" w:line="240" w:lineRule="auto"/>
+        <w:rPr>
+          <w:rFonts w:ascii="Consolas" w:hAnsi="Consolas" w:cs="Consolas"/>
+          <w:color w:val="000000"/>
+          <w:kern w:val="0"/>
+          <w:sz w:val="19"/>
+          <w:szCs w:val="19"/>
+        </w:rPr>
+      </w:pPr>
+      <w:r>
+        <w:rPr>
+          <w:rFonts w:ascii="Consolas" w:hAnsi="Consolas" w:cs="Consolas"/>
+          <w:color w:val="000000"/>
+          <w:kern w:val="0"/>
+          <w:sz w:val="19"/>
+          <w:szCs w:val="19"/>
+        </w:rPr>
+        <w:t xml:space="preserve"> </w:t>
+      </w:r>
+      <w:r>
+        <w:rPr>
+          <w:rFonts w:ascii="Consolas" w:hAnsi="Consolas" w:cs="Consolas"/>
+          <w:color w:val="0000FF"/>
+          <w:kern w:val="0"/>
+          <w:sz w:val="19"/>
+          <w:szCs w:val="19"/>
+        </w:rPr>
+        <w:t>select</w:t>
+      </w:r>
+      <w:r>
+        <w:rPr>
+          <w:rFonts w:ascii="Consolas" w:hAnsi="Consolas" w:cs="Consolas"/>
+          <w:color w:val="000000"/>
+          <w:kern w:val="0"/>
+          <w:sz w:val="19"/>
+          <w:szCs w:val="19"/>
+        </w:rPr>
+        <w:t xml:space="preserve"> </w:t>
+      </w:r>
+      <w:proofErr w:type="gramStart"/>
+      <w:r>
+        <w:rPr>
+          <w:rFonts w:ascii="Consolas" w:hAnsi="Consolas" w:cs="Consolas"/>
+          <w:color w:val="FF00FF"/>
+          <w:kern w:val="0"/>
+          <w:sz w:val="19"/>
+          <w:szCs w:val="19"/>
+        </w:rPr>
+        <w:t>cast</w:t>
+      </w:r>
+      <w:r>
+        <w:rPr>
+          <w:rFonts w:ascii="Consolas" w:hAnsi="Consolas" w:cs="Consolas"/>
+          <w:color w:val="808080"/>
+          <w:kern w:val="0"/>
+          <w:sz w:val="19"/>
+          <w:szCs w:val="19"/>
+        </w:rPr>
+        <w:t>(</w:t>
+      </w:r>
+      <w:proofErr w:type="gramEnd"/>
+      <w:r>
+        <w:rPr>
+          <w:rFonts w:ascii="Consolas" w:hAnsi="Consolas" w:cs="Consolas"/>
+          <w:color w:val="FF0000"/>
+          <w:kern w:val="0"/>
+          <w:sz w:val="19"/>
+          <w:szCs w:val="19"/>
+        </w:rPr>
+        <w:t>'12-12-2020'</w:t>
+      </w:r>
+      <w:r>
+        <w:rPr>
+          <w:rFonts w:ascii="Consolas" w:hAnsi="Consolas" w:cs="Consolas"/>
+          <w:color w:val="000000"/>
+          <w:kern w:val="0"/>
+          <w:sz w:val="19"/>
+          <w:szCs w:val="19"/>
+        </w:rPr>
+        <w:t xml:space="preserve"> </w:t>
+      </w:r>
+      <w:r>
+        <w:rPr>
+          <w:rFonts w:ascii="Consolas" w:hAnsi="Consolas" w:cs="Consolas"/>
+          <w:color w:val="0000FF"/>
+          <w:kern w:val="0"/>
+          <w:sz w:val="19"/>
+          <w:szCs w:val="19"/>
+        </w:rPr>
+        <w:t>as</w:t>
+      </w:r>
+      <w:r>
+        <w:rPr>
+          <w:rFonts w:ascii="Consolas" w:hAnsi="Consolas" w:cs="Consolas"/>
+          <w:color w:val="000000"/>
+          <w:kern w:val="0"/>
+          <w:sz w:val="19"/>
+          <w:szCs w:val="19"/>
+        </w:rPr>
+        <w:t xml:space="preserve"> </w:t>
+      </w:r>
+      <w:r>
+        <w:rPr>
+          <w:rFonts w:ascii="Consolas" w:hAnsi="Consolas" w:cs="Consolas"/>
+          <w:color w:val="0000FF"/>
+          <w:kern w:val="0"/>
+          <w:sz w:val="19"/>
+          <w:szCs w:val="19"/>
+        </w:rPr>
+        <w:t>datetime2</w:t>
+      </w:r>
+      <w:r>
+        <w:rPr>
+          <w:rFonts w:ascii="Consolas" w:hAnsi="Consolas" w:cs="Consolas"/>
+          <w:color w:val="808080"/>
+          <w:kern w:val="0"/>
+          <w:sz w:val="19"/>
+          <w:szCs w:val="19"/>
+        </w:rPr>
+        <w:t>)</w:t>
+      </w:r>
+    </w:p>
+    <w:p>
+      <w:pPr>
+        <w:autoSpaceDE w:val="0"/>
+        <w:autoSpaceDN w:val="0"/>
+        <w:adjustRightInd w:val="0"/>
+        <w:spacing w:after="0" w:line="240" w:lineRule="auto"/>
+        <w:rPr>
+          <w:rFonts w:ascii="Consolas" w:hAnsi="Consolas" w:cs="Consolas"/>
+          <w:color w:val="000000"/>
+          <w:kern w:val="0"/>
+          <w:sz w:val="19"/>
+          <w:szCs w:val="19"/>
+        </w:rPr>
+      </w:pPr>
+      <w:r>
+        <w:rPr>
+          <w:rFonts w:ascii="Consolas" w:hAnsi="Consolas" w:cs="Consolas"/>
+          <w:color w:val="000000"/>
+          <w:kern w:val="0"/>
+          <w:sz w:val="19"/>
+          <w:szCs w:val="19"/>
+        </w:rPr>
+        <w:t xml:space="preserve"> </w:t>
+      </w:r>
+    </w:p>
+    <w:p>
+      <w:pPr>
+        <w:autoSpaceDE w:val="0"/>
+        <w:autoSpaceDN w:val="0"/>
+        <w:adjustRightInd w:val="0"/>
+        <w:spacing w:after="0" w:line="240" w:lineRule="auto"/>
+        <w:rPr>
+          <w:rFonts w:ascii="Consolas" w:hAnsi="Consolas" w:cs="Consolas"/>
+          <w:color w:val="000000"/>
+          <w:kern w:val="0"/>
+          <w:sz w:val="19"/>
+          <w:szCs w:val="19"/>
+        </w:rPr>
+      </w:pPr>
+      <w:r>
+        <w:rPr>
+          <w:rFonts w:ascii="Consolas" w:hAnsi="Consolas" w:cs="Consolas"/>
+          <w:color w:val="000000"/>
+          <w:kern w:val="0"/>
+          <w:sz w:val="19"/>
+          <w:szCs w:val="19"/>
+        </w:rPr>
+        <w:t xml:space="preserve"> </w:t>
+      </w:r>
+      <w:r>
+        <w:rPr>
+          <w:rFonts w:ascii="Consolas" w:hAnsi="Consolas" w:cs="Consolas"/>
+          <w:color w:val="0000FF"/>
+          <w:kern w:val="0"/>
+          <w:sz w:val="19"/>
+          <w:szCs w:val="19"/>
+        </w:rPr>
+        <w:t>select</w:t>
+      </w:r>
+      <w:r>
+        <w:rPr>
+          <w:rFonts w:ascii="Consolas" w:hAnsi="Consolas" w:cs="Consolas"/>
+          <w:color w:val="000000"/>
+          <w:kern w:val="0"/>
+          <w:sz w:val="19"/>
+          <w:szCs w:val="19"/>
+        </w:rPr>
+        <w:t xml:space="preserve"> </w:t>
+      </w:r>
+      <w:r>
+        <w:rPr>
+          <w:rFonts w:ascii="Consolas" w:hAnsi="Consolas" w:cs="Consolas"/>
+          <w:color w:val="808080"/>
+          <w:kern w:val="0"/>
+          <w:sz w:val="19"/>
+          <w:szCs w:val="19"/>
+        </w:rPr>
+        <w:t>left(</w:t>
+      </w:r>
+      <w:r>
+        <w:rPr>
+          <w:rFonts w:ascii="Consolas" w:hAnsi="Consolas" w:cs="Consolas"/>
+          <w:color w:val="000000"/>
+          <w:kern w:val="0"/>
+          <w:sz w:val="19"/>
+          <w:szCs w:val="19"/>
+        </w:rPr>
+        <w:t>customername</w:t>
+      </w:r>
+      <w:r>
+        <w:rPr>
+          <w:rFonts w:ascii="Consolas" w:hAnsi="Consolas" w:cs="Consolas"/>
+          <w:color w:val="808080"/>
+          <w:kern w:val="0"/>
+          <w:sz w:val="19"/>
+          <w:szCs w:val="19"/>
+        </w:rPr>
+        <w:t>,</w:t>
+      </w:r>
+      <w:r>
+        <w:rPr>
+          <w:rFonts w:ascii="Consolas" w:hAnsi="Consolas" w:cs="Consolas"/>
+          <w:color w:val="000000"/>
+          <w:kern w:val="0"/>
+          <w:sz w:val="19"/>
+          <w:szCs w:val="19"/>
+        </w:rPr>
+        <w:t>1</w:t>
+      </w:r>
+      <w:r>
+        <w:rPr>
+          <w:rFonts w:ascii="Consolas" w:hAnsi="Consolas" w:cs="Consolas"/>
+          <w:color w:val="808080"/>
+          <w:kern w:val="0"/>
+          <w:sz w:val="19"/>
+          <w:szCs w:val="19"/>
+        </w:rPr>
+        <w:t>)</w:t>
+      </w:r>
+      <w:r>
+        <w:rPr>
+          <w:rFonts w:ascii="Consolas" w:hAnsi="Consolas" w:cs="Consolas"/>
+          <w:color w:val="000000"/>
+          <w:kern w:val="0"/>
+          <w:sz w:val="19"/>
+          <w:szCs w:val="19"/>
+        </w:rPr>
+        <w:t xml:space="preserve"> </w:t>
+      </w:r>
+      <w:r>
+        <w:rPr>
+          <w:rFonts w:ascii="Consolas" w:hAnsi="Consolas" w:cs="Consolas"/>
+          <w:color w:val="0000FF"/>
+          <w:kern w:val="0"/>
+          <w:sz w:val="19"/>
+          <w:szCs w:val="19"/>
+        </w:rPr>
+        <w:t>from</w:t>
+      </w:r>
+      <w:r>
+        <w:rPr>
+          <w:rFonts w:ascii="Consolas" w:hAnsi="Consolas" w:cs="Consolas"/>
+          <w:color w:val="000000"/>
+          <w:kern w:val="0"/>
+          <w:sz w:val="19"/>
+          <w:szCs w:val="19"/>
+        </w:rPr>
+        <w:t xml:space="preserve"> orders</w:t>
+      </w:r>
+    </w:p>
+    <w:p>
+      <w:pPr>
+        <w:autoSpaceDE w:val="0"/>
+        <w:autoSpaceDN w:val="0"/>
+        <w:adjustRightInd w:val="0"/>
+        <w:spacing w:after="0" w:line="240" w:lineRule="auto"/>
+        <w:rPr>
+          <w:rFonts w:ascii="Consolas" w:hAnsi="Consolas" w:cs="Consolas"/>
+          <w:color w:val="000000"/>
+          <w:kern w:val="0"/>
+          <w:sz w:val="19"/>
+          <w:szCs w:val="19"/>
+        </w:rPr>
+      </w:pPr>
+    </w:p>
+    <w:p>
+      <w:pPr>
+        <w:autoSpaceDE w:val="0"/>
+        <w:autoSpaceDN w:val="0"/>
+        <w:adjustRightInd w:val="0"/>
+        <w:spacing w:after="0" w:line="240" w:lineRule="auto"/>
+        <w:rPr>
+          <w:rFonts w:ascii="Consolas" w:hAnsi="Consolas" w:cs="Consolas"/>
+          <w:color w:val="000000"/>
+          <w:kern w:val="0"/>
+          <w:sz w:val="19"/>
+          <w:szCs w:val="19"/>
+        </w:rPr>
+      </w:pPr>
+      <w:r>
+        <w:rPr>
+          <w:rFonts w:ascii="Consolas" w:hAnsi="Consolas" w:cs="Consolas"/>
+          <w:color w:val="000000"/>
+          <w:kern w:val="0"/>
+          <w:sz w:val="19"/>
+          <w:szCs w:val="19"/>
+        </w:rPr>
+        <w:t xml:space="preserve"> </w:t>
+      </w:r>
+      <w:r>
+        <w:rPr>
+          <w:rFonts w:ascii="Consolas" w:hAnsi="Consolas" w:cs="Consolas"/>
+          <w:color w:val="0000FF"/>
+          <w:kern w:val="0"/>
+          <w:sz w:val="19"/>
+          <w:szCs w:val="19"/>
+        </w:rPr>
+        <w:t>create</w:t>
+      </w:r>
+      <w:r>
+        <w:rPr>
+          <w:rFonts w:ascii="Consolas" w:hAnsi="Consolas" w:cs="Consolas"/>
+          <w:color w:val="000000"/>
+          <w:kern w:val="0"/>
+          <w:sz w:val="19"/>
+          <w:szCs w:val="19"/>
+        </w:rPr>
+        <w:t xml:space="preserve"> </w:t>
+      </w:r>
+      <w:r>
+        <w:rPr>
+          <w:rFonts w:ascii="Consolas" w:hAnsi="Consolas" w:cs="Consolas"/>
+          <w:color w:val="0000FF"/>
+          <w:kern w:val="0"/>
+          <w:sz w:val="19"/>
+          <w:szCs w:val="19"/>
+        </w:rPr>
+        <w:t>table</w:t>
+      </w:r>
+      <w:r>
+        <w:rPr>
+          <w:rFonts w:ascii="Consolas" w:hAnsi="Consolas" w:cs="Consolas"/>
+          <w:color w:val="000000"/>
+          <w:kern w:val="0"/>
+          <w:sz w:val="19"/>
+          <w:szCs w:val="19"/>
+        </w:rPr>
+        <w:t xml:space="preserve"> customers</w:t>
+      </w:r>
+      <w:r>
+        <w:rPr>
+          <w:rFonts w:ascii="Consolas" w:hAnsi="Consolas" w:cs="Consolas"/>
+          <w:color w:val="0000FF"/>
+          <w:kern w:val="0"/>
+          <w:sz w:val="19"/>
+          <w:szCs w:val="19"/>
+        </w:rPr>
+        <w:t xml:space="preserve"> </w:t>
+      </w:r>
+      <w:r>
+        <w:rPr>
+          <w:rFonts w:ascii="Consolas" w:hAnsi="Consolas" w:cs="Consolas"/>
+          <w:color w:val="808080"/>
+          <w:kern w:val="0"/>
+          <w:sz w:val="19"/>
+          <w:szCs w:val="19"/>
+        </w:rPr>
+        <w:t>(</w:t>
+      </w:r>
+      <w:proofErr w:type="spellStart"/>
+      <w:r>
+        <w:rPr>
+          <w:rFonts w:ascii="Consolas" w:hAnsi="Consolas" w:cs="Consolas"/>
+          <w:color w:val="000000"/>
+          <w:kern w:val="0"/>
+          <w:sz w:val="19"/>
+          <w:szCs w:val="19"/>
+        </w:rPr>
+        <w:t>custid</w:t>
+      </w:r>
+      <w:proofErr w:type="spellEnd"/>
+      <w:r>
+        <w:rPr>
+          <w:rFonts w:ascii="Consolas" w:hAnsi="Consolas" w:cs="Consolas"/>
+          <w:color w:val="000000"/>
+          <w:kern w:val="0"/>
+          <w:sz w:val="19"/>
+          <w:szCs w:val="19"/>
+        </w:rPr>
+        <w:t xml:space="preserve"> </w:t>
+      </w:r>
+      <w:proofErr w:type="gramStart"/>
+      <w:r>
+        <w:rPr>
+          <w:rFonts w:ascii="Consolas" w:hAnsi="Consolas" w:cs="Consolas"/>
+          <w:color w:val="0000FF"/>
+          <w:kern w:val="0"/>
+          <w:sz w:val="19"/>
+          <w:szCs w:val="19"/>
+        </w:rPr>
+        <w:t>char</w:t>
+      </w:r>
+      <w:r>
+        <w:rPr>
+          <w:rFonts w:ascii="Consolas" w:hAnsi="Consolas" w:cs="Consolas"/>
+          <w:color w:val="808080"/>
+          <w:kern w:val="0"/>
+          <w:sz w:val="19"/>
+          <w:szCs w:val="19"/>
+        </w:rPr>
+        <w:t>(</w:t>
+      </w:r>
+      <w:proofErr w:type="gramEnd"/>
+      <w:r>
+        <w:rPr>
+          <w:rFonts w:ascii="Consolas" w:hAnsi="Consolas" w:cs="Consolas"/>
+          <w:color w:val="000000"/>
+          <w:kern w:val="0"/>
+          <w:sz w:val="19"/>
+          <w:szCs w:val="19"/>
+        </w:rPr>
+        <w:t>6</w:t>
+      </w:r>
+      <w:r>
+        <w:rPr>
+          <w:rFonts w:ascii="Consolas" w:hAnsi="Consolas" w:cs="Consolas"/>
+          <w:color w:val="808080"/>
+          <w:kern w:val="0"/>
+          <w:sz w:val="19"/>
+          <w:szCs w:val="19"/>
+        </w:rPr>
+        <w:t>))</w:t>
+      </w:r>
+    </w:p>
+    <w:p>
+      <w:pPr>
+        <w:autoSpaceDE w:val="0"/>
+        <w:autoSpaceDN w:val="0"/>
+        <w:adjustRightInd w:val="0"/>
+        <w:spacing w:after="0" w:line="240" w:lineRule="auto"/>
+        <w:rPr>
+          <w:rFonts w:ascii="Consolas" w:hAnsi="Consolas" w:cs="Consolas"/>
+          <w:color w:val="000000"/>
+          <w:kern w:val="0"/>
+          <w:sz w:val="19"/>
+          <w:szCs w:val="19"/>
+        </w:rPr>
+      </w:pPr>
+      <w:r>
+        <w:rPr>
+          <w:rFonts w:ascii="Consolas" w:hAnsi="Consolas" w:cs="Consolas"/>
+          <w:color w:val="000000"/>
+          <w:kern w:val="0"/>
+          <w:sz w:val="19"/>
+          <w:szCs w:val="19"/>
+        </w:rPr>
+        <w:t xml:space="preserve"> </w:t>
+      </w:r>
+      <w:r>
+        <w:rPr>
+          <w:rFonts w:ascii="Consolas" w:hAnsi="Consolas" w:cs="Consolas"/>
+          <w:color w:val="0000FF"/>
+          <w:kern w:val="0"/>
+          <w:sz w:val="19"/>
+          <w:szCs w:val="19"/>
+        </w:rPr>
+        <w:t>delete</w:t>
+      </w:r>
+      <w:r>
+        <w:rPr>
+          <w:rFonts w:ascii="Consolas" w:hAnsi="Consolas" w:cs="Consolas"/>
+          <w:color w:val="000000"/>
+          <w:kern w:val="0"/>
+          <w:sz w:val="19"/>
+          <w:szCs w:val="19"/>
+        </w:rPr>
+        <w:t xml:space="preserve"> </w:t>
+      </w:r>
+      <w:r>
+        <w:rPr>
+          <w:rFonts w:ascii="Consolas" w:hAnsi="Consolas" w:cs="Consolas"/>
+          <w:color w:val="0000FF"/>
+          <w:kern w:val="0"/>
+          <w:sz w:val="19"/>
+          <w:szCs w:val="19"/>
+        </w:rPr>
+        <w:t>from</w:t>
+      </w:r>
+      <w:r>
+        <w:rPr>
+          <w:rFonts w:ascii="Consolas" w:hAnsi="Consolas" w:cs="Consolas"/>
+          <w:color w:val="000000"/>
+          <w:kern w:val="0"/>
+          <w:sz w:val="19"/>
+          <w:szCs w:val="19"/>
+        </w:rPr>
+        <w:t xml:space="preserve"> customers</w:t>
+      </w:r>
+    </w:p>
+    <w:p>
+      <w:pPr>
+        <w:autoSpaceDE w:val="0"/>
+        <w:autoSpaceDN w:val="0"/>
+        <w:adjustRightInd w:val="0"/>
+        <w:spacing w:after="0" w:line="240" w:lineRule="auto"/>
+        <w:rPr>
+          <w:rFonts w:ascii="Consolas" w:hAnsi="Consolas" w:cs="Consolas"/>
+          <w:color w:val="000000"/>
+          <w:kern w:val="0"/>
+          <w:sz w:val="19"/>
+          <w:szCs w:val="19"/>
+        </w:rPr>
+      </w:pPr>
+      <w:r>
+        <w:rPr>
+          <w:rFonts w:ascii="Consolas" w:hAnsi="Consolas" w:cs="Consolas"/>
+          <w:color w:val="000000"/>
+          <w:kern w:val="0"/>
+          <w:sz w:val="19"/>
+          <w:szCs w:val="19"/>
+        </w:rPr>
+        <w:t xml:space="preserve"> </w:t>
+      </w:r>
+      <w:r>
+        <w:rPr>
+          <w:rFonts w:ascii="Consolas" w:hAnsi="Consolas" w:cs="Consolas"/>
+          <w:color w:val="0000FF"/>
+          <w:kern w:val="0"/>
+          <w:sz w:val="19"/>
+          <w:szCs w:val="19"/>
+        </w:rPr>
+        <w:t>insert</w:t>
+      </w:r>
+      <w:r>
+        <w:rPr>
+          <w:rFonts w:ascii="Consolas" w:hAnsi="Consolas" w:cs="Consolas"/>
+          <w:color w:val="000000"/>
+          <w:kern w:val="0"/>
+          <w:sz w:val="19"/>
+          <w:szCs w:val="19"/>
+        </w:rPr>
+        <w:t xml:space="preserve"> </w:t>
+      </w:r>
+      <w:r>
+        <w:rPr>
+          <w:rFonts w:ascii="Consolas" w:hAnsi="Consolas" w:cs="Consolas"/>
+          <w:color w:val="0000FF"/>
+          <w:kern w:val="0"/>
+          <w:sz w:val="19"/>
+          <w:szCs w:val="19"/>
+        </w:rPr>
+        <w:t>into</w:t>
+      </w:r>
+      <w:r>
+        <w:rPr>
+          <w:rFonts w:ascii="Consolas" w:hAnsi="Consolas" w:cs="Consolas"/>
+          <w:color w:val="000000"/>
+          <w:kern w:val="0"/>
+          <w:sz w:val="19"/>
+          <w:szCs w:val="19"/>
+        </w:rPr>
+        <w:t xml:space="preserve"> customers </w:t>
+      </w:r>
+      <w:r>
+        <w:rPr>
+          <w:rFonts w:ascii="Consolas" w:hAnsi="Consolas" w:cs="Consolas"/>
+          <w:color w:val="0000FF"/>
+          <w:kern w:val="0"/>
+          <w:sz w:val="19"/>
+          <w:szCs w:val="19"/>
+        </w:rPr>
+        <w:t>values</w:t>
+      </w:r>
+      <w:r>
+        <w:rPr>
+          <w:rFonts w:ascii="Consolas" w:hAnsi="Consolas" w:cs="Consolas"/>
+          <w:color w:val="808080"/>
+          <w:kern w:val="0"/>
+          <w:sz w:val="19"/>
+          <w:szCs w:val="19"/>
+        </w:rPr>
+        <w:t>(</w:t>
+      </w:r>
+      <w:r>
+        <w:rPr>
+          <w:rFonts w:ascii="Consolas" w:hAnsi="Consolas" w:cs="Consolas"/>
+          <w:color w:val="FF0000"/>
+          <w:kern w:val="0"/>
+          <w:sz w:val="19"/>
+          <w:szCs w:val="19"/>
+        </w:rPr>
+        <w:t>'C00001'</w:t>
+      </w:r>
+      <w:proofErr w:type="gramStart"/>
+      <w:r>
+        <w:rPr>
+          <w:rFonts w:ascii="Consolas" w:hAnsi="Consolas" w:cs="Consolas"/>
+          <w:color w:val="808080"/>
+          <w:kern w:val="0"/>
+          <w:sz w:val="19"/>
+          <w:szCs w:val="19"/>
+        </w:rPr>
+        <w:t>),(</w:t>
+      </w:r>
+      <w:proofErr w:type="gramEnd"/>
+      <w:r>
+        <w:rPr>
+          <w:rFonts w:ascii="Consolas" w:hAnsi="Consolas" w:cs="Consolas"/>
+          <w:color w:val="FF0000"/>
+          <w:kern w:val="0"/>
+          <w:sz w:val="19"/>
+          <w:szCs w:val="19"/>
+        </w:rPr>
+        <w:t>'C00002'</w:t>
+      </w:r>
+      <w:r>
+        <w:rPr>
+          <w:rFonts w:ascii="Consolas" w:hAnsi="Consolas" w:cs="Consolas"/>
+          <w:color w:val="808080"/>
+          <w:kern w:val="0"/>
+          <w:sz w:val="19"/>
+          <w:szCs w:val="19"/>
+        </w:rPr>
+        <w:t>)</w:t>
+      </w:r>
+    </w:p>
+    <w:p>
+      <w:pPr>
+        <w:autoSpaceDE w:val="0"/>
+        <w:autoSpaceDN w:val="0"/>
+        <w:adjustRightInd w:val="0"/>
+        <w:spacing w:after="0" w:line="240" w:lineRule="auto"/>
+        <w:rPr>
+          <w:rFonts w:ascii="Consolas" w:hAnsi="Consolas" w:cs="Consolas"/>
+          <w:color w:val="000000"/>
+          <w:kern w:val="0"/>
+          <w:sz w:val="19"/>
+          <w:szCs w:val="19"/>
+        </w:rPr>
+      </w:pPr>
+      <w:r>
+        <w:rPr>
+          <w:rFonts w:ascii="Consolas" w:hAnsi="Consolas" w:cs="Consolas"/>
+          <w:color w:val="000000"/>
+          <w:kern w:val="0"/>
+          <w:sz w:val="19"/>
+          <w:szCs w:val="19"/>
+        </w:rPr>
+        <w:t xml:space="preserve"> </w:t>
+      </w:r>
+      <w:r>
+        <w:rPr>
+          <w:rFonts w:ascii="Consolas" w:hAnsi="Consolas" w:cs="Consolas"/>
+          <w:color w:val="0000FF"/>
+          <w:kern w:val="0"/>
+          <w:sz w:val="19"/>
+          <w:szCs w:val="19"/>
+        </w:rPr>
+        <w:t>select</w:t>
+      </w:r>
+      <w:r>
+        <w:rPr>
+          <w:rFonts w:ascii="Consolas" w:hAnsi="Consolas" w:cs="Consolas"/>
+          <w:color w:val="000000"/>
+          <w:kern w:val="0"/>
+          <w:sz w:val="19"/>
+          <w:szCs w:val="19"/>
+        </w:rPr>
+        <w:t xml:space="preserve"> </w:t>
+      </w:r>
+      <w:r>
+        <w:rPr>
+          <w:rFonts w:ascii="Consolas" w:hAnsi="Consolas" w:cs="Consolas"/>
+          <w:color w:val="808080"/>
+          <w:kern w:val="0"/>
+          <w:sz w:val="19"/>
+          <w:szCs w:val="19"/>
+        </w:rPr>
+        <w:t>*</w:t>
+      </w:r>
+      <w:r>
+        <w:rPr>
+          <w:rFonts w:ascii="Consolas" w:hAnsi="Consolas" w:cs="Consolas"/>
+          <w:color w:val="000000"/>
+          <w:kern w:val="0"/>
+          <w:sz w:val="19"/>
+          <w:szCs w:val="19"/>
+        </w:rPr>
+        <w:t xml:space="preserve"> </w:t>
+      </w:r>
+      <w:r>
+        <w:rPr>
+          <w:rFonts w:ascii="Consolas" w:hAnsi="Consolas" w:cs="Consolas"/>
+          <w:color w:val="0000FF"/>
+          <w:kern w:val="0"/>
+          <w:sz w:val="19"/>
+          <w:szCs w:val="19"/>
+        </w:rPr>
+        <w:t>from</w:t>
+      </w:r>
+      <w:r>
+        <w:rPr>
+          <w:rFonts w:ascii="Consolas" w:hAnsi="Consolas" w:cs="Consolas"/>
+          <w:color w:val="000000"/>
+          <w:kern w:val="0"/>
+          <w:sz w:val="19"/>
+          <w:szCs w:val="19"/>
+        </w:rPr>
+        <w:t xml:space="preserve"> customers</w:t>
+      </w:r>
+    </w:p>
+    <w:p>
+      <w:pPr>
+        <w:autoSpaceDE w:val="0"/>
+        <w:autoSpaceDN w:val="0"/>
+        <w:adjustRightInd w:val="0"/>
+        <w:spacing w:after="0" w:line="240" w:lineRule="auto"/>
+        <w:rPr>
+          <w:rFonts w:ascii="Consolas" w:hAnsi="Consolas" w:cs="Consolas"/>
+          <w:color w:val="000000"/>
+          <w:kern w:val="0"/>
+          <w:sz w:val="19"/>
+          <w:szCs w:val="19"/>
+        </w:rPr>
+      </w:pPr>
+      <w:r>
+        <w:rPr>
+          <w:rFonts w:ascii="Consolas" w:hAnsi="Consolas" w:cs="Consolas"/>
+          <w:color w:val="000000"/>
+          <w:kern w:val="0"/>
+          <w:sz w:val="19"/>
+          <w:szCs w:val="19"/>
+        </w:rPr>
+        <w:t xml:space="preserve"> </w:t>
+      </w:r>
+    </w:p>
+    <w:p>
+      <w:pPr>
+        <w:autoSpaceDE w:val="0"/>
+        <w:autoSpaceDN w:val="0"/>
+        <w:adjustRightInd w:val="0"/>
+        <w:spacing w:after="0" w:line="240" w:lineRule="auto"/>
+        <w:rPr>
+          <w:rFonts w:ascii="Consolas" w:hAnsi="Consolas" w:cs="Consolas"/>
+          <w:color w:val="000000"/>
+          <w:kern w:val="0"/>
+          <w:sz w:val="19"/>
+          <w:szCs w:val="19"/>
+        </w:rPr>
+      </w:pPr>
+      <w:r>
+        <w:rPr>
+          <w:rFonts w:ascii="Consolas" w:hAnsi="Consolas" w:cs="Consolas"/>
+          <w:color w:val="000000"/>
+          <w:kern w:val="0"/>
+          <w:sz w:val="19"/>
+          <w:szCs w:val="19"/>
+        </w:rPr>
+        <w:t xml:space="preserve"> </w:t>
+      </w:r>
+      <w:r>
+        <w:rPr>
+          <w:rFonts w:ascii="Consolas" w:hAnsi="Consolas" w:cs="Consolas"/>
+          <w:color w:val="FF00FF"/>
+          <w:kern w:val="0"/>
+          <w:sz w:val="19"/>
+          <w:szCs w:val="19"/>
+        </w:rPr>
+        <w:t>update</w:t>
+      </w:r>
+      <w:r>
+        <w:rPr>
+          <w:rFonts w:ascii="Consolas" w:hAnsi="Consolas" w:cs="Consolas"/>
+          <w:color w:val="000000"/>
+          <w:kern w:val="0"/>
+          <w:sz w:val="19"/>
+          <w:szCs w:val="19"/>
+        </w:rPr>
+        <w:t xml:space="preserve"> customers </w:t>
+      </w:r>
+      <w:r>
+        <w:rPr>
+          <w:rFonts w:ascii="Consolas" w:hAnsi="Consolas" w:cs="Consolas"/>
+          <w:color w:val="0000FF"/>
+          <w:kern w:val="0"/>
+          <w:sz w:val="19"/>
+          <w:szCs w:val="19"/>
+        </w:rPr>
+        <w:t>set</w:t>
+      </w:r>
+      <w:r>
+        <w:rPr>
+          <w:rFonts w:ascii="Consolas" w:hAnsi="Consolas" w:cs="Consolas"/>
+          <w:color w:val="000000"/>
+          <w:kern w:val="0"/>
+          <w:sz w:val="19"/>
+          <w:szCs w:val="19"/>
+        </w:rPr>
+        <w:t xml:space="preserve"> </w:t>
+      </w:r>
+      <w:proofErr w:type="spellStart"/>
+      <w:r>
+        <w:rPr>
+          <w:rFonts w:ascii="Consolas" w:hAnsi="Consolas" w:cs="Consolas"/>
+          <w:color w:val="000000"/>
+          <w:kern w:val="0"/>
+          <w:sz w:val="19"/>
+          <w:szCs w:val="19"/>
+        </w:rPr>
+        <w:t>custid</w:t>
+      </w:r>
+      <w:proofErr w:type="spellEnd"/>
+      <w:r>
+        <w:rPr>
+          <w:rFonts w:ascii="Consolas" w:hAnsi="Consolas" w:cs="Consolas"/>
+          <w:color w:val="000000"/>
+          <w:kern w:val="0"/>
+          <w:sz w:val="19"/>
+          <w:szCs w:val="19"/>
+        </w:rPr>
+        <w:t xml:space="preserve"> </w:t>
+      </w:r>
+      <w:r>
+        <w:rPr>
+          <w:rFonts w:ascii="Consolas" w:hAnsi="Consolas" w:cs="Consolas"/>
+          <w:color w:val="808080"/>
+          <w:kern w:val="0"/>
+          <w:sz w:val="19"/>
+          <w:szCs w:val="19"/>
+        </w:rPr>
+        <w:t>=</w:t>
+      </w:r>
+      <w:r>
+        <w:rPr>
+          <w:rFonts w:ascii="Consolas" w:hAnsi="Consolas" w:cs="Consolas"/>
+          <w:color w:val="000000"/>
+          <w:kern w:val="0"/>
+          <w:sz w:val="19"/>
+          <w:szCs w:val="19"/>
+        </w:rPr>
+        <w:t xml:space="preserve"> </w:t>
+      </w:r>
+      <w:r>
+        <w:rPr>
+          <w:rFonts w:ascii="Consolas" w:hAnsi="Consolas" w:cs="Consolas"/>
+          <w:color w:val="808080"/>
+          <w:kern w:val="0"/>
+          <w:sz w:val="19"/>
+          <w:szCs w:val="19"/>
+        </w:rPr>
+        <w:t>left(</w:t>
+      </w:r>
+      <w:r>
+        <w:rPr>
+          <w:rFonts w:ascii="Consolas" w:hAnsi="Consolas" w:cs="Consolas"/>
+          <w:color w:val="000000"/>
+          <w:kern w:val="0"/>
+          <w:sz w:val="19"/>
+          <w:szCs w:val="19"/>
+        </w:rPr>
+        <w:t>custid</w:t>
+      </w:r>
+      <w:r>
+        <w:rPr>
+          <w:rFonts w:ascii="Consolas" w:hAnsi="Consolas" w:cs="Consolas"/>
+          <w:color w:val="808080"/>
+          <w:kern w:val="0"/>
+          <w:sz w:val="19"/>
+          <w:szCs w:val="19"/>
+        </w:rPr>
+        <w:t>,</w:t>
+      </w:r>
+      <w:proofErr w:type="gramStart"/>
+      <w:r>
+        <w:rPr>
+          <w:rFonts w:ascii="Consolas" w:hAnsi="Consolas" w:cs="Consolas"/>
+          <w:color w:val="000000"/>
+          <w:kern w:val="0"/>
+          <w:sz w:val="19"/>
+          <w:szCs w:val="19"/>
+        </w:rPr>
+        <w:t>1</w:t>
+      </w:r>
+      <w:r>
+        <w:rPr>
+          <w:rFonts w:ascii="Consolas" w:hAnsi="Consolas" w:cs="Consolas"/>
+          <w:color w:val="808080"/>
+          <w:kern w:val="0"/>
+          <w:sz w:val="19"/>
+          <w:szCs w:val="19"/>
+        </w:rPr>
+        <w:t>)+</w:t>
+      </w:r>
+      <w:proofErr w:type="gramEnd"/>
+      <w:r>
+        <w:rPr>
+          <w:rFonts w:ascii="Consolas" w:hAnsi="Consolas" w:cs="Consolas"/>
+          <w:color w:val="000000"/>
+          <w:kern w:val="0"/>
+          <w:sz w:val="19"/>
+          <w:szCs w:val="19"/>
+        </w:rPr>
+        <w:t xml:space="preserve"> </w:t>
+      </w:r>
+      <w:r>
+        <w:rPr>
+          <w:rFonts w:ascii="Consolas" w:hAnsi="Consolas" w:cs="Consolas"/>
+          <w:color w:val="FF00FF"/>
+          <w:kern w:val="0"/>
+          <w:sz w:val="19"/>
+          <w:szCs w:val="19"/>
+        </w:rPr>
+        <w:t>format</w:t>
+      </w:r>
+      <w:r>
+        <w:rPr>
+          <w:rFonts w:ascii="Consolas" w:hAnsi="Consolas" w:cs="Consolas"/>
+          <w:color w:val="808080"/>
+          <w:kern w:val="0"/>
+          <w:sz w:val="19"/>
+          <w:szCs w:val="19"/>
+        </w:rPr>
+        <w:t>(</w:t>
+      </w:r>
+      <w:r>
+        <w:rPr>
+          <w:rFonts w:ascii="Consolas" w:hAnsi="Consolas" w:cs="Consolas"/>
+          <w:color w:val="FF00FF"/>
+          <w:kern w:val="0"/>
+          <w:sz w:val="19"/>
+          <w:szCs w:val="19"/>
+        </w:rPr>
+        <w:t>cast</w:t>
+      </w:r>
+      <w:r>
+        <w:rPr>
+          <w:rFonts w:ascii="Consolas" w:hAnsi="Consolas" w:cs="Consolas"/>
+          <w:color w:val="808080"/>
+          <w:kern w:val="0"/>
+          <w:sz w:val="19"/>
+          <w:szCs w:val="19"/>
+        </w:rPr>
+        <w:t>(right(</w:t>
+      </w:r>
+      <w:r>
+        <w:rPr>
+          <w:rFonts w:ascii="Consolas" w:hAnsi="Consolas" w:cs="Consolas"/>
+          <w:color w:val="000000"/>
+          <w:kern w:val="0"/>
+          <w:sz w:val="19"/>
+          <w:szCs w:val="19"/>
+        </w:rPr>
+        <w:t>custid</w:t>
+      </w:r>
+      <w:r>
+        <w:rPr>
+          <w:rFonts w:ascii="Consolas" w:hAnsi="Consolas" w:cs="Consolas"/>
+          <w:color w:val="808080"/>
+          <w:kern w:val="0"/>
+          <w:sz w:val="19"/>
+          <w:szCs w:val="19"/>
+        </w:rPr>
+        <w:t>,</w:t>
+      </w:r>
+      <w:r>
+        <w:rPr>
+          <w:rFonts w:ascii="Consolas" w:hAnsi="Consolas" w:cs="Consolas"/>
+          <w:color w:val="000000"/>
+          <w:kern w:val="0"/>
+          <w:sz w:val="19"/>
+          <w:szCs w:val="19"/>
+        </w:rPr>
+        <w:t>5</w:t>
+      </w:r>
+      <w:r>
+        <w:rPr>
+          <w:rFonts w:ascii="Consolas" w:hAnsi="Consolas" w:cs="Consolas"/>
+          <w:color w:val="808080"/>
+          <w:kern w:val="0"/>
+          <w:sz w:val="19"/>
+          <w:szCs w:val="19"/>
+        </w:rPr>
+        <w:t>)</w:t>
+      </w:r>
+      <w:r>
+        <w:rPr>
+          <w:rFonts w:ascii="Consolas" w:hAnsi="Consolas" w:cs="Consolas"/>
+          <w:color w:val="000000"/>
+          <w:kern w:val="0"/>
+          <w:sz w:val="19"/>
+          <w:szCs w:val="19"/>
+        </w:rPr>
+        <w:t xml:space="preserve"> </w:t>
+      </w:r>
+      <w:r>
+        <w:rPr>
+          <w:rFonts w:ascii="Consolas" w:hAnsi="Consolas" w:cs="Consolas"/>
+          <w:color w:val="0000FF"/>
+          <w:kern w:val="0"/>
+          <w:sz w:val="19"/>
+          <w:szCs w:val="19"/>
+        </w:rPr>
+        <w:t>as</w:t>
+      </w:r>
+      <w:r>
+        <w:rPr>
+          <w:rFonts w:ascii="Consolas" w:hAnsi="Consolas" w:cs="Consolas"/>
+          <w:color w:val="000000"/>
+          <w:kern w:val="0"/>
+          <w:sz w:val="19"/>
+          <w:szCs w:val="19"/>
+        </w:rPr>
+        <w:t xml:space="preserve"> </w:t>
+      </w:r>
+      <w:r>
+        <w:rPr>
+          <w:rFonts w:ascii="Consolas" w:hAnsi="Consolas" w:cs="Consolas"/>
+          <w:color w:val="0000FF"/>
+          <w:kern w:val="0"/>
+          <w:sz w:val="19"/>
+          <w:szCs w:val="19"/>
+        </w:rPr>
+        <w:t>int</w:t>
+      </w:r>
+      <w:r>
+        <w:rPr>
+          <w:rFonts w:ascii="Consolas" w:hAnsi="Consolas" w:cs="Consolas"/>
+          <w:color w:val="808080"/>
+          <w:kern w:val="0"/>
+          <w:sz w:val="19"/>
+          <w:szCs w:val="19"/>
+        </w:rPr>
+        <w:t>)+</w:t>
+      </w:r>
+      <w:r>
+        <w:rPr>
+          <w:rFonts w:ascii="Consolas" w:hAnsi="Consolas" w:cs="Consolas"/>
+          <w:color w:val="000000"/>
+          <w:kern w:val="0"/>
+          <w:sz w:val="19"/>
+          <w:szCs w:val="19"/>
+        </w:rPr>
+        <w:t xml:space="preserve">1 </w:t>
+      </w:r>
+      <w:r>
+        <w:rPr>
+          <w:rFonts w:ascii="Consolas" w:hAnsi="Consolas" w:cs="Consolas"/>
+          <w:color w:val="808080"/>
+          <w:kern w:val="0"/>
+          <w:sz w:val="19"/>
+          <w:szCs w:val="19"/>
+        </w:rPr>
+        <w:t>,</w:t>
+      </w:r>
+      <w:r>
+        <w:rPr>
+          <w:rFonts w:ascii="Consolas" w:hAnsi="Consolas" w:cs="Consolas"/>
+          <w:color w:val="FF0000"/>
+          <w:kern w:val="0"/>
+          <w:sz w:val="19"/>
+          <w:szCs w:val="19"/>
+        </w:rPr>
+        <w:t>'d5'</w:t>
+      </w:r>
+      <w:r>
+        <w:rPr>
+          <w:rFonts w:ascii="Consolas" w:hAnsi="Consolas" w:cs="Consolas"/>
+          <w:color w:val="808080"/>
+          <w:kern w:val="0"/>
+          <w:sz w:val="19"/>
+          <w:szCs w:val="19"/>
+        </w:rPr>
+        <w:t>)</w:t>
+      </w:r>
+    </w:p>
+    <w:p>
+      <w:pPr>
+        <w:rPr>
+          <w:lang w:val="en-US"/>
+        </w:rPr>
+      </w:pPr>
+    </w:p>
+    <w:p>
+      <w:pPr>
+        <w:rPr>
+          <w:lang w:val="en-US"/>
+        </w:rPr>
+      </w:pPr>
+      <w:r>
+        <w:rPr>
+          <w:lang w:val="en-US"/>
+        </w:rPr>
+        <w:t xml:space="preserve">update </w:t>
+      </w:r>
+      <w:r>
+        <w:rPr>
+          <w:lang w:val="en-US"/>
+        </w:rPr>
+        <w:t>customers</w:t>
+      </w:r>
+      <w:r>
+        <w:rPr>
+          <w:lang w:val="en-US"/>
+        </w:rPr>
+        <w:t xml:space="preserve"> set </w:t>
+      </w:r>
+      <w:proofErr w:type="spellStart"/>
+      <w:r>
+        <w:rPr>
+          <w:lang w:val="en-US"/>
+        </w:rPr>
+        <w:t>cust</w:t>
+      </w:r>
+      <w:r>
+        <w:rPr>
+          <w:lang w:val="en-US"/>
+        </w:rPr>
+        <w:t>id</w:t>
+      </w:r>
+      <w:proofErr w:type="spellEnd"/>
+      <w:r>
+        <w:rPr>
+          <w:lang w:val="en-US"/>
+        </w:rPr>
+        <w:t xml:space="preserve"> = left(</w:t>
+      </w:r>
+      <w:r>
+        <w:rPr>
+          <w:lang w:val="en-US"/>
+        </w:rPr>
+        <w:t>cust</w:t>
+      </w:r>
+      <w:r>
+        <w:rPr>
+          <w:lang w:val="en-US"/>
+        </w:rPr>
+        <w:t>id,1) + cast(right(</w:t>
+      </w:r>
+      <w:r>
+        <w:rPr>
+          <w:lang w:val="en-US"/>
+        </w:rPr>
+        <w:t>cust</w:t>
+      </w:r>
+      <w:r>
+        <w:rPr>
+          <w:lang w:val="en-US"/>
+        </w:rPr>
+        <w:t xml:space="preserve">id,4) as </w:t>
+      </w:r>
+      <w:proofErr w:type="gramStart"/>
+      <w:r>
+        <w:rPr>
+          <w:lang w:val="en-US"/>
+        </w:rPr>
+        <w:t>int)+</w:t>
+      </w:r>
+      <w:proofErr w:type="gramEnd"/>
+      <w:r>
+        <w:rPr>
+          <w:lang w:val="en-US"/>
+        </w:rPr>
+        <w:t>1</w:t>
+      </w:r>
+    </w:p>
+    <w:p>
+      <w:pPr>
+        <w:autoSpaceDE w:val="0"/>
+        <w:autoSpaceDN w:val="0"/>
+        <w:adjustRightInd w:val="0"/>
+        <w:spacing w:after="0" w:line="240" w:lineRule="auto"/>
+        <w:rPr>
+          <w:rFonts w:ascii="Consolas" w:hAnsi="Consolas" w:cs="Consolas"/>
+          <w:color w:val="000000"/>
+          <w:kern w:val="0"/>
+          <w:sz w:val="19"/>
+          <w:szCs w:val="19"/>
+        </w:rPr>
+      </w:pPr>
+      <w:r>
+        <w:rPr>
+          <w:rFonts w:ascii="Consolas" w:hAnsi="Consolas" w:cs="Consolas"/>
+          <w:color w:val="0000FF"/>
+          <w:kern w:val="0"/>
+          <w:sz w:val="19"/>
+          <w:szCs w:val="19"/>
+        </w:rPr>
+        <w:t>select</w:t>
+      </w:r>
+      <w:r>
+        <w:rPr>
+          <w:rFonts w:ascii="Consolas" w:hAnsi="Consolas" w:cs="Consolas"/>
+          <w:color w:val="000000"/>
+          <w:kern w:val="0"/>
+          <w:sz w:val="19"/>
+          <w:szCs w:val="19"/>
+        </w:rPr>
+        <w:t xml:space="preserve"> </w:t>
+      </w:r>
+      <w:proofErr w:type="spellStart"/>
+      <w:proofErr w:type="gramStart"/>
+      <w:r>
+        <w:rPr>
+          <w:rFonts w:ascii="Consolas" w:hAnsi="Consolas" w:cs="Consolas"/>
+          <w:color w:val="000000"/>
+          <w:kern w:val="0"/>
+          <w:sz w:val="19"/>
+          <w:szCs w:val="19"/>
+        </w:rPr>
+        <w:t>firstname</w:t>
+      </w:r>
+      <w:r>
+        <w:rPr>
+          <w:rFonts w:ascii="Consolas" w:hAnsi="Consolas" w:cs="Consolas"/>
+          <w:color w:val="808080"/>
+          <w:kern w:val="0"/>
+          <w:sz w:val="19"/>
+          <w:szCs w:val="19"/>
+        </w:rPr>
+        <w:t>,</w:t>
+      </w:r>
+      <w:r>
+        <w:rPr>
+          <w:rFonts w:ascii="Consolas" w:hAnsi="Consolas" w:cs="Consolas"/>
+          <w:color w:val="000000"/>
+          <w:kern w:val="0"/>
+          <w:sz w:val="19"/>
+          <w:szCs w:val="19"/>
+        </w:rPr>
+        <w:t>MiddleName</w:t>
+      </w:r>
+      <w:proofErr w:type="gramEnd"/>
+      <w:r>
+        <w:rPr>
+          <w:rFonts w:ascii="Consolas" w:hAnsi="Consolas" w:cs="Consolas"/>
+          <w:color w:val="808080"/>
+          <w:kern w:val="0"/>
+          <w:sz w:val="19"/>
+          <w:szCs w:val="19"/>
+        </w:rPr>
+        <w:t>,</w:t>
+      </w:r>
+      <w:r>
+        <w:rPr>
+          <w:rFonts w:ascii="Consolas" w:hAnsi="Consolas" w:cs="Consolas"/>
+          <w:color w:val="000000"/>
+          <w:kern w:val="0"/>
+          <w:sz w:val="19"/>
+          <w:szCs w:val="19"/>
+        </w:rPr>
+        <w:t>lastname</w:t>
+      </w:r>
+      <w:proofErr w:type="spellEnd"/>
+      <w:r>
+        <w:rPr>
+          <w:rFonts w:ascii="Consolas" w:hAnsi="Consolas" w:cs="Consolas"/>
+          <w:color w:val="808080"/>
+          <w:kern w:val="0"/>
+          <w:sz w:val="19"/>
+          <w:szCs w:val="19"/>
+        </w:rPr>
+        <w:t>,</w:t>
+      </w:r>
+    </w:p>
+    <w:p>
+      <w:pPr>
+        <w:autoSpaceDE w:val="0"/>
+        <w:autoSpaceDN w:val="0"/>
+        <w:adjustRightInd w:val="0"/>
+        <w:spacing w:after="0" w:line="240" w:lineRule="auto"/>
+        <w:rPr>
+          <w:rFonts w:ascii="Consolas" w:hAnsi="Consolas" w:cs="Consolas"/>
+          <w:color w:val="000000"/>
+          <w:kern w:val="0"/>
+          <w:sz w:val="19"/>
+          <w:szCs w:val="19"/>
+        </w:rPr>
+      </w:pPr>
+      <w:r>
+        <w:rPr>
+          <w:rFonts w:ascii="Consolas" w:hAnsi="Consolas" w:cs="Consolas"/>
+          <w:color w:val="0000FF"/>
+          <w:kern w:val="0"/>
+          <w:sz w:val="19"/>
+          <w:szCs w:val="19"/>
+        </w:rPr>
+        <w:t>case</w:t>
+      </w:r>
+      <w:r>
+        <w:rPr>
+          <w:rFonts w:ascii="Consolas" w:hAnsi="Consolas" w:cs="Consolas"/>
+          <w:color w:val="000000"/>
+          <w:kern w:val="0"/>
+          <w:sz w:val="19"/>
+          <w:szCs w:val="19"/>
+        </w:rPr>
+        <w:t xml:space="preserve"> </w:t>
+      </w:r>
+      <w:proofErr w:type="spellStart"/>
+      <w:r>
+        <w:rPr>
+          <w:rFonts w:ascii="Consolas" w:hAnsi="Consolas" w:cs="Consolas"/>
+          <w:color w:val="000000"/>
+          <w:kern w:val="0"/>
+          <w:sz w:val="19"/>
+          <w:szCs w:val="19"/>
+        </w:rPr>
+        <w:t>MaritalStatus</w:t>
+      </w:r>
+      <w:proofErr w:type="spellEnd"/>
+    </w:p>
+    <w:p>
+      <w:pPr>
+        <w:autoSpaceDE w:val="0"/>
+        <w:autoSpaceDN w:val="0"/>
+        <w:adjustRightInd w:val="0"/>
+        <w:spacing w:after="0" w:line="240" w:lineRule="auto"/>
+        <w:rPr>
+          <w:rFonts w:ascii="Consolas" w:hAnsi="Consolas" w:cs="Consolas"/>
+          <w:color w:val="000000"/>
+          <w:kern w:val="0"/>
+          <w:sz w:val="19"/>
+          <w:szCs w:val="19"/>
+        </w:rPr>
+      </w:pPr>
+      <w:r>
+        <w:rPr>
+          <w:rFonts w:ascii="Consolas" w:hAnsi="Consolas" w:cs="Consolas"/>
+          <w:color w:val="0000FF"/>
+          <w:kern w:val="0"/>
+          <w:sz w:val="19"/>
+          <w:szCs w:val="19"/>
+        </w:rPr>
+        <w:t>when</w:t>
+      </w:r>
+      <w:r>
+        <w:rPr>
+          <w:rFonts w:ascii="Consolas" w:hAnsi="Consolas" w:cs="Consolas"/>
+          <w:color w:val="000000"/>
+          <w:kern w:val="0"/>
+          <w:sz w:val="19"/>
+          <w:szCs w:val="19"/>
+        </w:rPr>
+        <w:t xml:space="preserve"> </w:t>
+      </w:r>
+      <w:r>
+        <w:rPr>
+          <w:rFonts w:ascii="Consolas" w:hAnsi="Consolas" w:cs="Consolas"/>
+          <w:color w:val="FF0000"/>
+          <w:kern w:val="0"/>
+          <w:sz w:val="19"/>
+          <w:szCs w:val="19"/>
+        </w:rPr>
+        <w:t>'M'</w:t>
+      </w:r>
+      <w:r>
+        <w:rPr>
+          <w:rFonts w:ascii="Consolas" w:hAnsi="Consolas" w:cs="Consolas"/>
+          <w:color w:val="000000"/>
+          <w:kern w:val="0"/>
+          <w:sz w:val="19"/>
+          <w:szCs w:val="19"/>
+        </w:rPr>
+        <w:t xml:space="preserve"> </w:t>
+      </w:r>
+      <w:r>
+        <w:rPr>
+          <w:rFonts w:ascii="Consolas" w:hAnsi="Consolas" w:cs="Consolas"/>
+          <w:color w:val="0000FF"/>
+          <w:kern w:val="0"/>
+          <w:sz w:val="19"/>
+          <w:szCs w:val="19"/>
+        </w:rPr>
+        <w:t>then</w:t>
+      </w:r>
+      <w:r>
+        <w:rPr>
+          <w:rFonts w:ascii="Consolas" w:hAnsi="Consolas" w:cs="Consolas"/>
+          <w:color w:val="000000"/>
+          <w:kern w:val="0"/>
+          <w:sz w:val="19"/>
+          <w:szCs w:val="19"/>
+        </w:rPr>
+        <w:t xml:space="preserve"> </w:t>
+      </w:r>
+      <w:r>
+        <w:rPr>
+          <w:rFonts w:ascii="Consolas" w:hAnsi="Consolas" w:cs="Consolas"/>
+          <w:color w:val="FF0000"/>
+          <w:kern w:val="0"/>
+          <w:sz w:val="19"/>
+          <w:szCs w:val="19"/>
+        </w:rPr>
+        <w:t>'Married'</w:t>
+      </w:r>
+    </w:p>
+    <w:p>
+      <w:pPr>
+        <w:autoSpaceDE w:val="0"/>
+        <w:autoSpaceDN w:val="0"/>
+        <w:adjustRightInd w:val="0"/>
+        <w:spacing w:after="0" w:line="240" w:lineRule="auto"/>
+        <w:rPr>
+          <w:rFonts w:ascii="Consolas" w:hAnsi="Consolas" w:cs="Consolas"/>
+          <w:color w:val="000000"/>
+          <w:kern w:val="0"/>
+          <w:sz w:val="19"/>
+          <w:szCs w:val="19"/>
+        </w:rPr>
+      </w:pPr>
+      <w:r>
+        <w:rPr>
+          <w:rFonts w:ascii="Consolas" w:hAnsi="Consolas" w:cs="Consolas"/>
+          <w:color w:val="0000FF"/>
+          <w:kern w:val="0"/>
+          <w:sz w:val="19"/>
+          <w:szCs w:val="19"/>
+        </w:rPr>
+        <w:t>when</w:t>
+      </w:r>
+      <w:r>
+        <w:rPr>
+          <w:rFonts w:ascii="Consolas" w:hAnsi="Consolas" w:cs="Consolas"/>
+          <w:color w:val="000000"/>
+          <w:kern w:val="0"/>
+          <w:sz w:val="19"/>
+          <w:szCs w:val="19"/>
+        </w:rPr>
+        <w:t xml:space="preserve"> </w:t>
+      </w:r>
+      <w:r>
+        <w:rPr>
+          <w:rFonts w:ascii="Consolas" w:hAnsi="Consolas" w:cs="Consolas"/>
+          <w:color w:val="FF0000"/>
+          <w:kern w:val="0"/>
+          <w:sz w:val="19"/>
+          <w:szCs w:val="19"/>
+        </w:rPr>
+        <w:t>'S'</w:t>
+      </w:r>
+      <w:r>
+        <w:rPr>
+          <w:rFonts w:ascii="Consolas" w:hAnsi="Consolas" w:cs="Consolas"/>
+          <w:color w:val="000000"/>
+          <w:kern w:val="0"/>
+          <w:sz w:val="19"/>
+          <w:szCs w:val="19"/>
+        </w:rPr>
+        <w:t xml:space="preserve"> </w:t>
+      </w:r>
+      <w:r>
+        <w:rPr>
+          <w:rFonts w:ascii="Consolas" w:hAnsi="Consolas" w:cs="Consolas"/>
+          <w:color w:val="0000FF"/>
+          <w:kern w:val="0"/>
+          <w:sz w:val="19"/>
+          <w:szCs w:val="19"/>
+        </w:rPr>
+        <w:t>then</w:t>
+      </w:r>
+      <w:r>
+        <w:rPr>
+          <w:rFonts w:ascii="Consolas" w:hAnsi="Consolas" w:cs="Consolas"/>
+          <w:color w:val="000000"/>
+          <w:kern w:val="0"/>
+          <w:sz w:val="19"/>
+          <w:szCs w:val="19"/>
+        </w:rPr>
+        <w:t xml:space="preserve"> </w:t>
+      </w:r>
+      <w:r>
+        <w:rPr>
+          <w:rFonts w:ascii="Consolas" w:hAnsi="Consolas" w:cs="Consolas"/>
+          <w:color w:val="FF0000"/>
+          <w:kern w:val="0"/>
+          <w:sz w:val="19"/>
+          <w:szCs w:val="19"/>
+        </w:rPr>
+        <w:t>'Single'</w:t>
+      </w:r>
+    </w:p>
+    <w:p>
+      <w:pPr>
+        <w:autoSpaceDE w:val="0"/>
+        <w:autoSpaceDN w:val="0"/>
+        <w:adjustRightInd w:val="0"/>
+        <w:spacing w:after="0" w:line="240" w:lineRule="auto"/>
+        <w:rPr>
+          <w:rFonts w:ascii="Consolas" w:hAnsi="Consolas" w:cs="Consolas"/>
+          <w:color w:val="000000"/>
+          <w:kern w:val="0"/>
+          <w:sz w:val="19"/>
+          <w:szCs w:val="19"/>
+        </w:rPr>
+      </w:pPr>
+      <w:r>
+        <w:rPr>
+          <w:rFonts w:ascii="Consolas" w:hAnsi="Consolas" w:cs="Consolas"/>
+          <w:color w:val="0000FF"/>
+          <w:kern w:val="0"/>
+          <w:sz w:val="19"/>
+          <w:szCs w:val="19"/>
+        </w:rPr>
+        <w:t>else</w:t>
+      </w:r>
+    </w:p>
+    <w:p>
+      <w:pPr>
+        <w:autoSpaceDE w:val="0"/>
+        <w:autoSpaceDN w:val="0"/>
+        <w:adjustRightInd w:val="0"/>
+        <w:spacing w:after="0" w:line="240" w:lineRule="auto"/>
+        <w:rPr>
+          <w:rFonts w:ascii="Consolas" w:hAnsi="Consolas" w:cs="Consolas"/>
+          <w:color w:val="000000"/>
+          <w:kern w:val="0"/>
+          <w:sz w:val="19"/>
+          <w:szCs w:val="19"/>
+        </w:rPr>
+      </w:pPr>
+      <w:r>
+        <w:rPr>
+          <w:rFonts w:ascii="Consolas" w:hAnsi="Consolas" w:cs="Consolas"/>
+          <w:color w:val="FF0000"/>
+          <w:kern w:val="0"/>
+          <w:sz w:val="19"/>
+          <w:szCs w:val="19"/>
+        </w:rPr>
+        <w:t>' '</w:t>
+      </w:r>
+      <w:r>
+        <w:rPr>
+          <w:rFonts w:ascii="Consolas" w:hAnsi="Consolas" w:cs="Consolas"/>
+          <w:color w:val="000000"/>
+          <w:kern w:val="0"/>
+          <w:sz w:val="19"/>
+          <w:szCs w:val="19"/>
+        </w:rPr>
+        <w:t xml:space="preserve"> </w:t>
+      </w:r>
+    </w:p>
+    <w:p>
+      <w:pPr>
+        <w:autoSpaceDE w:val="0"/>
+        <w:autoSpaceDN w:val="0"/>
+        <w:adjustRightInd w:val="0"/>
+        <w:spacing w:after="0" w:line="240" w:lineRule="auto"/>
+        <w:rPr>
+          <w:rFonts w:ascii="Consolas" w:hAnsi="Consolas" w:cs="Consolas"/>
+          <w:color w:val="000000"/>
+          <w:kern w:val="0"/>
+          <w:sz w:val="19"/>
+          <w:szCs w:val="19"/>
+        </w:rPr>
+      </w:pPr>
+      <w:proofErr w:type="gramStart"/>
+      <w:r>
+        <w:rPr>
+          <w:rFonts w:ascii="Consolas" w:hAnsi="Consolas" w:cs="Consolas"/>
+          <w:color w:val="0000FF"/>
+          <w:kern w:val="0"/>
+          <w:sz w:val="19"/>
+          <w:szCs w:val="19"/>
+        </w:rPr>
+        <w:t>end</w:t>
+      </w:r>
+      <w:r>
+        <w:rPr>
+          <w:rFonts w:ascii="Consolas" w:hAnsi="Consolas" w:cs="Consolas"/>
+          <w:color w:val="000000"/>
+          <w:kern w:val="0"/>
+          <w:sz w:val="19"/>
+          <w:szCs w:val="19"/>
+        </w:rPr>
+        <w:t xml:space="preserve">  </w:t>
+      </w:r>
+      <w:r>
+        <w:rPr>
+          <w:rFonts w:ascii="Consolas" w:hAnsi="Consolas" w:cs="Consolas"/>
+          <w:color w:val="0000FF"/>
+          <w:kern w:val="0"/>
+          <w:sz w:val="19"/>
+          <w:szCs w:val="19"/>
+        </w:rPr>
+        <w:t>as</w:t>
+      </w:r>
+      <w:proofErr w:type="gramEnd"/>
+      <w:r>
+        <w:rPr>
+          <w:rFonts w:ascii="Consolas" w:hAnsi="Consolas" w:cs="Consolas"/>
+          <w:color w:val="000000"/>
+          <w:kern w:val="0"/>
+          <w:sz w:val="19"/>
+          <w:szCs w:val="19"/>
+        </w:rPr>
+        <w:t xml:space="preserve"> </w:t>
+      </w:r>
+      <w:proofErr w:type="spellStart"/>
+      <w:r>
+        <w:rPr>
+          <w:rFonts w:ascii="Consolas" w:hAnsi="Consolas" w:cs="Consolas"/>
+          <w:color w:val="000000"/>
+          <w:kern w:val="0"/>
+          <w:sz w:val="19"/>
+          <w:szCs w:val="19"/>
+        </w:rPr>
+        <w:t>Maritalstatus</w:t>
+      </w:r>
+      <w:proofErr w:type="spellEnd"/>
+      <w:r>
+        <w:rPr>
+          <w:rFonts w:ascii="Consolas" w:hAnsi="Consolas" w:cs="Consolas"/>
+          <w:color w:val="000000"/>
+          <w:kern w:val="0"/>
+          <w:sz w:val="19"/>
+          <w:szCs w:val="19"/>
+        </w:rPr>
+        <w:t xml:space="preserve"> </w:t>
+      </w:r>
+    </w:p>
+    <w:p>
+      <w:pPr>
+        <w:rPr>
+          <w:lang w:val="en-US"/>
+        </w:rPr>
+      </w:pPr>
+      <w:r>
+        <w:rPr>
+          <w:rFonts w:ascii="Consolas" w:hAnsi="Consolas" w:cs="Consolas"/>
+          <w:color w:val="0000FF"/>
+          <w:kern w:val="0"/>
+          <w:sz w:val="19"/>
+          <w:szCs w:val="19"/>
+        </w:rPr>
+        <w:t>from</w:t>
+      </w:r>
+      <w:r>
+        <w:rPr>
+          <w:rFonts w:ascii="Consolas" w:hAnsi="Consolas" w:cs="Consolas"/>
+          <w:color w:val="000000"/>
+          <w:kern w:val="0"/>
+          <w:sz w:val="19"/>
+          <w:szCs w:val="19"/>
+        </w:rPr>
+        <w:t xml:space="preserve"> </w:t>
+      </w:r>
+      <w:proofErr w:type="spellStart"/>
+      <w:r>
+        <w:rPr>
+          <w:rFonts w:ascii="Consolas" w:hAnsi="Consolas" w:cs="Consolas"/>
+          <w:color w:val="000000"/>
+          <w:kern w:val="0"/>
+          <w:sz w:val="19"/>
+          <w:szCs w:val="19"/>
+        </w:rPr>
+        <w:t>DimEmployee</w:t>
+      </w:r>
+      <w:proofErr w:type="spellEnd"/>
+    </w:p>
+    <w:p>
+      <w:pPr>
+        <w:autoSpaceDE w:val="0"/>
+        <w:autoSpaceDN w:val="0"/>
+        <w:adjustRightInd w:val="0"/>
+        <w:spacing w:after="0" w:line="240" w:lineRule="auto"/>
+        <w:rPr>
+          <w:rFonts w:ascii="Consolas" w:hAnsi="Consolas" w:cs="Consolas"/>
+          <w:color w:val="000000"/>
+          <w:kern w:val="0"/>
+          <w:sz w:val="19"/>
+          <w:szCs w:val="19"/>
+        </w:rPr>
+      </w:pPr>
+      <w:r>
+        <w:rPr>
+          <w:rFonts w:ascii="Consolas" w:hAnsi="Consolas" w:cs="Consolas"/>
+          <w:color w:val="0000FF"/>
+          <w:kern w:val="0"/>
+          <w:sz w:val="19"/>
+          <w:szCs w:val="19"/>
+        </w:rPr>
+        <w:t>select</w:t>
+      </w:r>
+      <w:r>
+        <w:rPr>
+          <w:rFonts w:ascii="Consolas" w:hAnsi="Consolas" w:cs="Consolas"/>
+          <w:color w:val="000000"/>
+          <w:kern w:val="0"/>
+          <w:sz w:val="19"/>
+          <w:szCs w:val="19"/>
+        </w:rPr>
+        <w:t xml:space="preserve"> </w:t>
+      </w:r>
+      <w:r>
+        <w:rPr>
+          <w:rFonts w:ascii="Consolas" w:hAnsi="Consolas" w:cs="Consolas"/>
+          <w:color w:val="808080"/>
+          <w:kern w:val="0"/>
+          <w:sz w:val="19"/>
+          <w:szCs w:val="19"/>
+        </w:rPr>
+        <w:t>*</w:t>
+      </w:r>
+      <w:r>
+        <w:rPr>
+          <w:rFonts w:ascii="Consolas" w:hAnsi="Consolas" w:cs="Consolas"/>
+          <w:color w:val="000000"/>
+          <w:kern w:val="0"/>
+          <w:sz w:val="19"/>
+          <w:szCs w:val="19"/>
+        </w:rPr>
+        <w:t xml:space="preserve"> </w:t>
+      </w:r>
+      <w:r>
+        <w:rPr>
+          <w:rFonts w:ascii="Consolas" w:hAnsi="Consolas" w:cs="Consolas"/>
+          <w:color w:val="0000FF"/>
+          <w:kern w:val="0"/>
+          <w:sz w:val="19"/>
+          <w:szCs w:val="19"/>
+        </w:rPr>
+        <w:t>from</w:t>
+      </w:r>
+      <w:r>
+        <w:rPr>
+          <w:rFonts w:ascii="Consolas" w:hAnsi="Consolas" w:cs="Consolas"/>
+          <w:color w:val="000000"/>
+          <w:kern w:val="0"/>
+          <w:sz w:val="19"/>
+          <w:szCs w:val="19"/>
+        </w:rPr>
+        <w:t xml:space="preserve"> </w:t>
+      </w:r>
+      <w:proofErr w:type="spellStart"/>
+      <w:r>
+        <w:rPr>
+          <w:rFonts w:ascii="Consolas" w:hAnsi="Consolas" w:cs="Consolas"/>
+          <w:color w:val="000000"/>
+          <w:kern w:val="0"/>
+          <w:sz w:val="19"/>
+          <w:szCs w:val="19"/>
+        </w:rPr>
+        <w:t>dimemployee</w:t>
+      </w:r>
+      <w:proofErr w:type="spellEnd"/>
+      <w:r>
+        <w:rPr>
+          <w:rFonts w:ascii="Consolas" w:hAnsi="Consolas" w:cs="Consolas"/>
+          <w:color w:val="000000"/>
+          <w:kern w:val="0"/>
+          <w:sz w:val="19"/>
+          <w:szCs w:val="19"/>
+        </w:rPr>
+        <w:t xml:space="preserve"> </w:t>
+      </w:r>
+      <w:r>
+        <w:rPr>
+          <w:rFonts w:ascii="Consolas" w:hAnsi="Consolas" w:cs="Consolas"/>
+          <w:color w:val="0000FF"/>
+          <w:kern w:val="0"/>
+          <w:sz w:val="19"/>
+          <w:szCs w:val="19"/>
+        </w:rPr>
+        <w:t>where</w:t>
+      </w:r>
+      <w:r>
+        <w:rPr>
+          <w:rFonts w:ascii="Consolas" w:hAnsi="Consolas" w:cs="Consolas"/>
+          <w:color w:val="000000"/>
+          <w:kern w:val="0"/>
+          <w:sz w:val="19"/>
+          <w:szCs w:val="19"/>
+        </w:rPr>
+        <w:t xml:space="preserve"> </w:t>
+      </w:r>
+      <w:proofErr w:type="spellStart"/>
+      <w:r>
+        <w:rPr>
+          <w:rFonts w:ascii="Consolas" w:hAnsi="Consolas" w:cs="Consolas"/>
+          <w:color w:val="000000"/>
+          <w:kern w:val="0"/>
+          <w:sz w:val="19"/>
+          <w:szCs w:val="19"/>
+        </w:rPr>
+        <w:t>baserate</w:t>
+      </w:r>
+      <w:proofErr w:type="spellEnd"/>
+      <w:r>
+        <w:rPr>
+          <w:rFonts w:ascii="Consolas" w:hAnsi="Consolas" w:cs="Consolas"/>
+          <w:color w:val="000000"/>
+          <w:kern w:val="0"/>
+          <w:sz w:val="19"/>
+          <w:szCs w:val="19"/>
+        </w:rPr>
+        <w:t xml:space="preserve"> </w:t>
+      </w:r>
+      <w:r>
+        <w:rPr>
+          <w:rFonts w:ascii="Consolas" w:hAnsi="Consolas" w:cs="Consolas"/>
+          <w:color w:val="808080"/>
+          <w:kern w:val="0"/>
+          <w:sz w:val="19"/>
+          <w:szCs w:val="19"/>
+        </w:rPr>
+        <w:t>=</w:t>
+      </w:r>
+      <w:r>
+        <w:rPr>
+          <w:rFonts w:ascii="Consolas" w:hAnsi="Consolas" w:cs="Consolas"/>
+          <w:color w:val="0000FF"/>
+          <w:kern w:val="0"/>
+          <w:sz w:val="19"/>
+          <w:szCs w:val="19"/>
+        </w:rPr>
+        <w:t xml:space="preserve"> </w:t>
+      </w:r>
+      <w:r>
+        <w:rPr>
+          <w:rFonts w:ascii="Consolas" w:hAnsi="Consolas" w:cs="Consolas"/>
+          <w:color w:val="808080"/>
+          <w:kern w:val="0"/>
+          <w:sz w:val="19"/>
+          <w:szCs w:val="19"/>
+        </w:rPr>
+        <w:t>(</w:t>
+      </w:r>
+      <w:r>
+        <w:rPr>
+          <w:rFonts w:ascii="Consolas" w:hAnsi="Consolas" w:cs="Consolas"/>
+          <w:color w:val="0000FF"/>
+          <w:kern w:val="0"/>
+          <w:sz w:val="19"/>
+          <w:szCs w:val="19"/>
+        </w:rPr>
+        <w:t>select</w:t>
+      </w:r>
+      <w:r>
+        <w:rPr>
+          <w:rFonts w:ascii="Consolas" w:hAnsi="Consolas" w:cs="Consolas"/>
+          <w:color w:val="000000"/>
+          <w:kern w:val="0"/>
+          <w:sz w:val="19"/>
+          <w:szCs w:val="19"/>
+        </w:rPr>
+        <w:t xml:space="preserve"> </w:t>
+      </w:r>
+      <w:r>
+        <w:rPr>
+          <w:rFonts w:ascii="Consolas" w:hAnsi="Consolas" w:cs="Consolas"/>
+          <w:color w:val="FF00FF"/>
+          <w:kern w:val="0"/>
+          <w:sz w:val="19"/>
+          <w:szCs w:val="19"/>
+        </w:rPr>
+        <w:t>max</w:t>
+      </w:r>
+      <w:r>
+        <w:rPr>
+          <w:rFonts w:ascii="Consolas" w:hAnsi="Consolas" w:cs="Consolas"/>
+          <w:color w:val="808080"/>
+          <w:kern w:val="0"/>
+          <w:sz w:val="19"/>
+          <w:szCs w:val="19"/>
+        </w:rPr>
+        <w:t>(</w:t>
+      </w:r>
+      <w:proofErr w:type="spellStart"/>
+      <w:r>
+        <w:rPr>
+          <w:rFonts w:ascii="Consolas" w:hAnsi="Consolas" w:cs="Consolas"/>
+          <w:color w:val="000000"/>
+          <w:kern w:val="0"/>
+          <w:sz w:val="19"/>
+          <w:szCs w:val="19"/>
+        </w:rPr>
+        <w:t>baserate</w:t>
+      </w:r>
+      <w:proofErr w:type="spellEnd"/>
+      <w:r>
+        <w:rPr>
+          <w:rFonts w:ascii="Consolas" w:hAnsi="Consolas" w:cs="Consolas"/>
+          <w:color w:val="808080"/>
+          <w:kern w:val="0"/>
+          <w:sz w:val="19"/>
+          <w:szCs w:val="19"/>
+        </w:rPr>
+        <w:t>)</w:t>
+      </w:r>
+      <w:r>
+        <w:rPr>
+          <w:rFonts w:ascii="Consolas" w:hAnsi="Consolas" w:cs="Consolas"/>
+          <w:color w:val="000000"/>
+          <w:kern w:val="0"/>
+          <w:sz w:val="19"/>
+          <w:szCs w:val="19"/>
+        </w:rPr>
+        <w:t xml:space="preserve"> </w:t>
+      </w:r>
+      <w:r>
+        <w:rPr>
+          <w:rFonts w:ascii="Consolas" w:hAnsi="Consolas" w:cs="Consolas"/>
+          <w:color w:val="0000FF"/>
+          <w:kern w:val="0"/>
+          <w:sz w:val="19"/>
+          <w:szCs w:val="19"/>
+        </w:rPr>
+        <w:t>from</w:t>
+      </w:r>
+      <w:r>
+        <w:rPr>
+          <w:rFonts w:ascii="Consolas" w:hAnsi="Consolas" w:cs="Consolas"/>
+          <w:color w:val="000000"/>
+          <w:kern w:val="0"/>
+          <w:sz w:val="19"/>
+          <w:szCs w:val="19"/>
+        </w:rPr>
+        <w:t xml:space="preserve"> </w:t>
+      </w:r>
+      <w:proofErr w:type="spellStart"/>
+      <w:proofErr w:type="gramStart"/>
+      <w:r>
+        <w:rPr>
+          <w:rFonts w:ascii="Consolas" w:hAnsi="Consolas" w:cs="Consolas"/>
+          <w:color w:val="000000"/>
+          <w:kern w:val="0"/>
+          <w:sz w:val="19"/>
+          <w:szCs w:val="19"/>
+        </w:rPr>
+        <w:t>DimEmployee</w:t>
+      </w:r>
+      <w:proofErr w:type="spellEnd"/>
+      <w:r>
+        <w:rPr>
+          <w:rFonts w:ascii="Consolas" w:hAnsi="Consolas" w:cs="Consolas"/>
+          <w:color w:val="000000"/>
+          <w:kern w:val="0"/>
+          <w:sz w:val="19"/>
+          <w:szCs w:val="19"/>
+        </w:rPr>
+        <w:t xml:space="preserve"> </w:t>
+      </w:r>
+      <w:r>
+        <w:rPr>
+          <w:rFonts w:ascii="Consolas" w:hAnsi="Consolas" w:cs="Consolas"/>
+          <w:color w:val="808080"/>
+          <w:kern w:val="0"/>
+          <w:sz w:val="19"/>
+          <w:szCs w:val="19"/>
+        </w:rPr>
+        <w:t>)</w:t>
+      </w:r>
+      <w:proofErr w:type="gramEnd"/>
+    </w:p>
+    <w:p>
+      <w:pPr>
+        <w:autoSpaceDE w:val="0"/>
+        <w:autoSpaceDN w:val="0"/>
+        <w:adjustRightInd w:val="0"/>
+        <w:spacing w:after="0" w:line="240" w:lineRule="auto"/>
+        <w:rPr>
+          <w:rFonts w:ascii="Consolas" w:hAnsi="Consolas" w:cs="Consolas"/>
+          <w:color w:val="000000"/>
+          <w:kern w:val="0"/>
+          <w:sz w:val="19"/>
+          <w:szCs w:val="19"/>
+        </w:rPr>
+      </w:pPr>
+      <w:r>
+        <w:rPr>
+          <w:rFonts w:ascii="Consolas" w:hAnsi="Consolas" w:cs="Consolas"/>
+          <w:color w:val="0000FF"/>
+          <w:kern w:val="0"/>
+          <w:sz w:val="19"/>
+          <w:szCs w:val="19"/>
+        </w:rPr>
+        <w:t>select</w:t>
+      </w:r>
+      <w:r>
+        <w:rPr>
+          <w:rFonts w:ascii="Consolas" w:hAnsi="Consolas" w:cs="Consolas"/>
+          <w:color w:val="000000"/>
+          <w:kern w:val="0"/>
+          <w:sz w:val="19"/>
+          <w:szCs w:val="19"/>
+        </w:rPr>
+        <w:t xml:space="preserve"> </w:t>
+      </w:r>
+      <w:r>
+        <w:rPr>
+          <w:rFonts w:ascii="Consolas" w:hAnsi="Consolas" w:cs="Consolas"/>
+          <w:color w:val="808080"/>
+          <w:kern w:val="0"/>
+          <w:sz w:val="19"/>
+          <w:szCs w:val="19"/>
+        </w:rPr>
+        <w:t>*</w:t>
+      </w:r>
+      <w:r>
+        <w:rPr>
+          <w:rFonts w:ascii="Consolas" w:hAnsi="Consolas" w:cs="Consolas"/>
+          <w:color w:val="000000"/>
+          <w:kern w:val="0"/>
+          <w:sz w:val="19"/>
+          <w:szCs w:val="19"/>
+        </w:rPr>
+        <w:t xml:space="preserve"> </w:t>
+      </w:r>
+      <w:r>
+        <w:rPr>
+          <w:rFonts w:ascii="Consolas" w:hAnsi="Consolas" w:cs="Consolas"/>
+          <w:color w:val="0000FF"/>
+          <w:kern w:val="0"/>
+          <w:sz w:val="19"/>
+          <w:szCs w:val="19"/>
+        </w:rPr>
+        <w:t>from</w:t>
+      </w:r>
+      <w:r>
+        <w:rPr>
+          <w:rFonts w:ascii="Consolas" w:hAnsi="Consolas" w:cs="Consolas"/>
+          <w:color w:val="000000"/>
+          <w:kern w:val="0"/>
+          <w:sz w:val="19"/>
+          <w:szCs w:val="19"/>
+        </w:rPr>
+        <w:t xml:space="preserve"> </w:t>
+      </w:r>
+      <w:proofErr w:type="spellStart"/>
+      <w:r>
+        <w:rPr>
+          <w:rFonts w:ascii="Consolas" w:hAnsi="Consolas" w:cs="Consolas"/>
+          <w:color w:val="000000"/>
+          <w:kern w:val="0"/>
+          <w:sz w:val="19"/>
+          <w:szCs w:val="19"/>
+        </w:rPr>
+        <w:t>DimEmployee</w:t>
+      </w:r>
+      <w:proofErr w:type="spellEnd"/>
+      <w:r>
+        <w:rPr>
+          <w:rFonts w:ascii="Consolas" w:hAnsi="Consolas" w:cs="Consolas"/>
+          <w:color w:val="000000"/>
+          <w:kern w:val="0"/>
+          <w:sz w:val="19"/>
+          <w:szCs w:val="19"/>
+        </w:rPr>
+        <w:t xml:space="preserve"> </w:t>
+      </w:r>
+      <w:r>
+        <w:rPr>
+          <w:rFonts w:ascii="Consolas" w:hAnsi="Consolas" w:cs="Consolas"/>
+          <w:color w:val="0000FF"/>
+          <w:kern w:val="0"/>
+          <w:sz w:val="19"/>
+          <w:szCs w:val="19"/>
+        </w:rPr>
+        <w:t>where</w:t>
+      </w:r>
+      <w:r>
+        <w:rPr>
+          <w:rFonts w:ascii="Consolas" w:hAnsi="Consolas" w:cs="Consolas"/>
+          <w:color w:val="000000"/>
+          <w:kern w:val="0"/>
+          <w:sz w:val="19"/>
+          <w:szCs w:val="19"/>
+        </w:rPr>
+        <w:t xml:space="preserve"> </w:t>
+      </w:r>
+      <w:proofErr w:type="spellStart"/>
+      <w:r>
+        <w:rPr>
+          <w:rFonts w:ascii="Consolas" w:hAnsi="Consolas" w:cs="Consolas"/>
+          <w:color w:val="000000"/>
+          <w:kern w:val="0"/>
+          <w:sz w:val="19"/>
+          <w:szCs w:val="19"/>
+        </w:rPr>
+        <w:t>baserate</w:t>
+      </w:r>
+      <w:proofErr w:type="spellEnd"/>
+      <w:r>
+        <w:rPr>
+          <w:rFonts w:ascii="Consolas" w:hAnsi="Consolas" w:cs="Consolas"/>
+          <w:color w:val="000000"/>
+          <w:kern w:val="0"/>
+          <w:sz w:val="19"/>
+          <w:szCs w:val="19"/>
+        </w:rPr>
+        <w:t xml:space="preserve"> </w:t>
+      </w:r>
+      <w:r>
+        <w:rPr>
+          <w:rFonts w:ascii="Consolas" w:hAnsi="Consolas" w:cs="Consolas"/>
+          <w:color w:val="808080"/>
+          <w:kern w:val="0"/>
+          <w:sz w:val="19"/>
+          <w:szCs w:val="19"/>
+        </w:rPr>
+        <w:t>in</w:t>
+      </w:r>
+      <w:r>
+        <w:rPr>
+          <w:rFonts w:ascii="Consolas" w:hAnsi="Consolas" w:cs="Consolas"/>
+          <w:color w:val="0000FF"/>
+          <w:kern w:val="0"/>
+          <w:sz w:val="19"/>
+          <w:szCs w:val="19"/>
+        </w:rPr>
+        <w:t xml:space="preserve"> </w:t>
+      </w:r>
+      <w:r>
+        <w:rPr>
+          <w:rFonts w:ascii="Consolas" w:hAnsi="Consolas" w:cs="Consolas"/>
+          <w:color w:val="808080"/>
+          <w:kern w:val="0"/>
+          <w:sz w:val="19"/>
+          <w:szCs w:val="19"/>
+        </w:rPr>
+        <w:t>(</w:t>
+      </w:r>
+      <w:r>
+        <w:rPr>
+          <w:rFonts w:ascii="Consolas" w:hAnsi="Consolas" w:cs="Consolas"/>
+          <w:color w:val="0000FF"/>
+          <w:kern w:val="0"/>
+          <w:sz w:val="19"/>
+          <w:szCs w:val="19"/>
+        </w:rPr>
+        <w:t>select</w:t>
+      </w:r>
+      <w:r>
+        <w:rPr>
+          <w:rFonts w:ascii="Consolas" w:hAnsi="Consolas" w:cs="Consolas"/>
+          <w:color w:val="000000"/>
+          <w:kern w:val="0"/>
+          <w:sz w:val="19"/>
+          <w:szCs w:val="19"/>
+        </w:rPr>
+        <w:t xml:space="preserve"> </w:t>
+      </w:r>
+      <w:r>
+        <w:rPr>
+          <w:rFonts w:ascii="Consolas" w:hAnsi="Consolas" w:cs="Consolas"/>
+          <w:color w:val="FF00FF"/>
+          <w:kern w:val="0"/>
+          <w:sz w:val="19"/>
+          <w:szCs w:val="19"/>
+        </w:rPr>
+        <w:t>max</w:t>
+      </w:r>
+      <w:r>
+        <w:rPr>
+          <w:rFonts w:ascii="Consolas" w:hAnsi="Consolas" w:cs="Consolas"/>
+          <w:color w:val="808080"/>
+          <w:kern w:val="0"/>
+          <w:sz w:val="19"/>
+          <w:szCs w:val="19"/>
+        </w:rPr>
+        <w:t>(</w:t>
+      </w:r>
+      <w:proofErr w:type="spellStart"/>
+      <w:r>
+        <w:rPr>
+          <w:rFonts w:ascii="Consolas" w:hAnsi="Consolas" w:cs="Consolas"/>
+          <w:color w:val="000000"/>
+          <w:kern w:val="0"/>
+          <w:sz w:val="19"/>
+          <w:szCs w:val="19"/>
+        </w:rPr>
+        <w:t>baserate</w:t>
+      </w:r>
+      <w:proofErr w:type="spellEnd"/>
+      <w:r>
+        <w:rPr>
+          <w:rFonts w:ascii="Consolas" w:hAnsi="Consolas" w:cs="Consolas"/>
+          <w:color w:val="808080"/>
+          <w:kern w:val="0"/>
+          <w:sz w:val="19"/>
+          <w:szCs w:val="19"/>
+        </w:rPr>
+        <w:t>)</w:t>
+      </w:r>
+      <w:r>
+        <w:rPr>
+          <w:rFonts w:ascii="Consolas" w:hAnsi="Consolas" w:cs="Consolas"/>
+          <w:color w:val="000000"/>
+          <w:kern w:val="0"/>
+          <w:sz w:val="19"/>
+          <w:szCs w:val="19"/>
+        </w:rPr>
+        <w:t xml:space="preserve"> </w:t>
+      </w:r>
+      <w:r>
+        <w:rPr>
+          <w:rFonts w:ascii="Consolas" w:hAnsi="Consolas" w:cs="Consolas"/>
+          <w:color w:val="0000FF"/>
+          <w:kern w:val="0"/>
+          <w:sz w:val="19"/>
+          <w:szCs w:val="19"/>
+        </w:rPr>
+        <w:t>from</w:t>
+      </w:r>
+      <w:r>
+        <w:rPr>
+          <w:rFonts w:ascii="Consolas" w:hAnsi="Consolas" w:cs="Consolas"/>
+          <w:color w:val="000000"/>
+          <w:kern w:val="0"/>
+          <w:sz w:val="19"/>
+          <w:szCs w:val="19"/>
+        </w:rPr>
+        <w:t xml:space="preserve"> </w:t>
+      </w:r>
+    </w:p>
+    <w:p>
+      <w:pPr>
+        <w:autoSpaceDE w:val="0"/>
+        <w:autoSpaceDN w:val="0"/>
+        <w:adjustRightInd w:val="0"/>
+        <w:spacing w:after="0" w:line="240" w:lineRule="auto"/>
+        <w:rPr>
+          <w:rFonts w:ascii="Consolas" w:hAnsi="Consolas" w:cs="Consolas"/>
+          <w:color w:val="000000"/>
+          <w:kern w:val="0"/>
+          <w:sz w:val="19"/>
+          <w:szCs w:val="19"/>
+        </w:rPr>
+      </w:pPr>
+      <w:proofErr w:type="spellStart"/>
+      <w:r>
+        <w:rPr>
+          <w:rFonts w:ascii="Consolas" w:hAnsi="Consolas" w:cs="Consolas"/>
+          <w:color w:val="000000"/>
+          <w:kern w:val="0"/>
+          <w:sz w:val="19"/>
+          <w:szCs w:val="19"/>
+        </w:rPr>
+        <w:t>DimEmployee</w:t>
+      </w:r>
+      <w:proofErr w:type="spellEnd"/>
+      <w:r>
+        <w:rPr>
+          <w:rFonts w:ascii="Consolas" w:hAnsi="Consolas" w:cs="Consolas"/>
+          <w:color w:val="000000"/>
+          <w:kern w:val="0"/>
+          <w:sz w:val="19"/>
+          <w:szCs w:val="19"/>
+        </w:rPr>
+        <w:t xml:space="preserve"> </w:t>
+      </w:r>
+      <w:r>
+        <w:rPr>
+          <w:rFonts w:ascii="Consolas" w:hAnsi="Consolas" w:cs="Consolas"/>
+          <w:color w:val="0000FF"/>
+          <w:kern w:val="0"/>
+          <w:sz w:val="19"/>
+          <w:szCs w:val="19"/>
+        </w:rPr>
+        <w:t>group</w:t>
+      </w:r>
+      <w:r>
+        <w:rPr>
+          <w:rFonts w:ascii="Consolas" w:hAnsi="Consolas" w:cs="Consolas"/>
+          <w:color w:val="000000"/>
+          <w:kern w:val="0"/>
+          <w:sz w:val="19"/>
+          <w:szCs w:val="19"/>
+        </w:rPr>
+        <w:t xml:space="preserve"> </w:t>
+      </w:r>
+      <w:r>
+        <w:rPr>
+          <w:rFonts w:ascii="Consolas" w:hAnsi="Consolas" w:cs="Consolas"/>
+          <w:color w:val="0000FF"/>
+          <w:kern w:val="0"/>
+          <w:sz w:val="19"/>
+          <w:szCs w:val="19"/>
+        </w:rPr>
+        <w:t>by</w:t>
+      </w:r>
+      <w:r>
+        <w:rPr>
+          <w:rFonts w:ascii="Consolas" w:hAnsi="Consolas" w:cs="Consolas"/>
+          <w:color w:val="000000"/>
+          <w:kern w:val="0"/>
+          <w:sz w:val="19"/>
+          <w:szCs w:val="19"/>
+        </w:rPr>
+        <w:t xml:space="preserve"> </w:t>
+      </w:r>
+      <w:proofErr w:type="spellStart"/>
+      <w:r>
+        <w:rPr>
+          <w:rFonts w:ascii="Consolas" w:hAnsi="Consolas" w:cs="Consolas"/>
+          <w:color w:val="000000"/>
+          <w:kern w:val="0"/>
+          <w:sz w:val="19"/>
+          <w:szCs w:val="19"/>
+        </w:rPr>
+        <w:t>MaritalStatus</w:t>
+      </w:r>
+      <w:proofErr w:type="spellEnd"/>
+      <w:r>
+        <w:rPr>
+          <w:rFonts w:ascii="Consolas" w:hAnsi="Consolas" w:cs="Consolas"/>
+          <w:color w:val="808080"/>
+          <w:kern w:val="0"/>
+          <w:sz w:val="19"/>
+          <w:szCs w:val="19"/>
+        </w:rPr>
+        <w:t>)</w:t>
+      </w:r>
+    </w:p>
+    <w:p>
+      <w:pPr>
+        <w:autoSpaceDE w:val="0"/>
+        <w:autoSpaceDN w:val="0"/>
+        <w:adjustRightInd w:val="0"/>
+        <w:spacing w:after="0" w:line="240" w:lineRule="auto"/>
+        <w:rPr>
+          <w:rFonts w:ascii="Consolas" w:hAnsi="Consolas" w:cs="Consolas"/>
+          <w:color w:val="000000"/>
+          <w:kern w:val="0"/>
+          <w:sz w:val="19"/>
+          <w:szCs w:val="19"/>
+        </w:rPr>
+      </w:pPr>
+      <w:r>
+        <w:rPr>
+          <w:rFonts w:ascii="Consolas" w:hAnsi="Consolas" w:cs="Consolas"/>
+          <w:color w:val="008000"/>
+          <w:kern w:val="0"/>
+          <w:sz w:val="19"/>
+          <w:szCs w:val="19"/>
+        </w:rPr>
+        <w:t xml:space="preserve">-- increase the </w:t>
+      </w:r>
+      <w:proofErr w:type="spellStart"/>
+      <w:r>
+        <w:rPr>
+          <w:rFonts w:ascii="Consolas" w:hAnsi="Consolas" w:cs="Consolas"/>
+          <w:color w:val="008000"/>
+          <w:kern w:val="0"/>
+          <w:sz w:val="19"/>
+          <w:szCs w:val="19"/>
+        </w:rPr>
+        <w:t>baserate</w:t>
+      </w:r>
+      <w:proofErr w:type="spellEnd"/>
+      <w:r>
+        <w:rPr>
+          <w:rFonts w:ascii="Consolas" w:hAnsi="Consolas" w:cs="Consolas"/>
+          <w:color w:val="008000"/>
+          <w:kern w:val="0"/>
+          <w:sz w:val="19"/>
+          <w:szCs w:val="19"/>
+        </w:rPr>
+        <w:t xml:space="preserve"> of all employees by 1 if their </w:t>
+      </w:r>
+      <w:proofErr w:type="spellStart"/>
+      <w:r>
+        <w:rPr>
+          <w:rFonts w:ascii="Consolas" w:hAnsi="Consolas" w:cs="Consolas"/>
+          <w:color w:val="008000"/>
+          <w:kern w:val="0"/>
+          <w:sz w:val="19"/>
+          <w:szCs w:val="19"/>
+        </w:rPr>
+        <w:t>baserate</w:t>
+      </w:r>
+      <w:proofErr w:type="spellEnd"/>
+      <w:r>
+        <w:rPr>
+          <w:rFonts w:ascii="Consolas" w:hAnsi="Consolas" w:cs="Consolas"/>
+          <w:color w:val="008000"/>
+          <w:kern w:val="0"/>
+          <w:sz w:val="19"/>
+          <w:szCs w:val="19"/>
+        </w:rPr>
+        <w:t xml:space="preserve"> is less than </w:t>
+      </w:r>
+    </w:p>
+    <w:p>
+      <w:pPr>
+        <w:rPr>
+          <w:rFonts w:ascii="Consolas" w:hAnsi="Consolas" w:cs="Consolas"/>
+          <w:color w:val="008000"/>
+          <w:kern w:val="0"/>
+          <w:sz w:val="19"/>
+          <w:szCs w:val="19"/>
+        </w:rPr>
+      </w:pPr>
+      <w:r>
+        <w:rPr>
+          <w:rFonts w:ascii="Consolas" w:hAnsi="Consolas" w:cs="Consolas"/>
+          <w:color w:val="008000"/>
+          <w:kern w:val="0"/>
+          <w:sz w:val="19"/>
+          <w:szCs w:val="19"/>
+        </w:rPr>
+        <w:t>-- the average rate in their gender</w:t>
+      </w:r>
+    </w:p>
+    <w:p>
+      <w:pPr>
+        <w:rPr>
+          <w:lang w:val="en-US"/>
+        </w:rPr>
+      </w:pPr>
+    </w:p>
+    <w:p>
+      <w:pPr>
+        <w:rPr>
+          <w:lang w:val="en-US"/>
+        </w:rPr>
+      </w:pPr>
+      <w:r>
+        <w:rPr>
+          <w:lang w:val="en-US"/>
+        </w:rPr>
+        <w:t xml:space="preserve">Correlated subquery   - main execute first and for each row of the outer query inner will execute </w:t>
+      </w:r>
+    </w:p>
+    <w:p>
+      <w:pPr>
+        <w:rPr>
+          <w:lang w:val="en-US"/>
+        </w:rPr>
+      </w:pPr>
+      <w:r>
+        <w:rPr>
+          <w:lang w:val="en-US"/>
+        </w:rPr>
+        <w:lastRenderedPageBreak/>
+        <w:t xml:space="preserve">Update </w:t>
+      </w:r>
+      <w:proofErr w:type="spellStart"/>
+      <w:r>
+        <w:rPr>
+          <w:lang w:val="en-US"/>
+        </w:rPr>
+        <w:t>dimemployee</w:t>
+      </w:r>
+      <w:proofErr w:type="spellEnd"/>
+      <w:r>
+        <w:rPr>
+          <w:lang w:val="en-US"/>
+        </w:rPr>
+        <w:t xml:space="preserve"> set </w:t>
+      </w:r>
+      <w:proofErr w:type="spellStart"/>
+      <w:r>
+        <w:rPr>
+          <w:lang w:val="en-US"/>
+        </w:rPr>
+        <w:t>baserate</w:t>
+      </w:r>
+      <w:proofErr w:type="spellEnd"/>
+      <w:r>
+        <w:rPr>
+          <w:lang w:val="en-US"/>
+        </w:rPr>
+        <w:t xml:space="preserve"> = </w:t>
+      </w:r>
+      <w:proofErr w:type="spellStart"/>
+      <w:r>
+        <w:rPr>
+          <w:lang w:val="en-US"/>
+        </w:rPr>
+        <w:t>baserate</w:t>
+      </w:r>
+      <w:proofErr w:type="spellEnd"/>
+      <w:r>
+        <w:rPr>
+          <w:lang w:val="en-US"/>
+        </w:rPr>
+        <w:t xml:space="preserve"> +1 where </w:t>
+      </w:r>
+      <w:proofErr w:type="spellStart"/>
+      <w:r>
+        <w:rPr>
+          <w:lang w:val="en-US"/>
+        </w:rPr>
+        <w:t>baserate</w:t>
+      </w:r>
+      <w:proofErr w:type="spellEnd"/>
+      <w:r>
+        <w:rPr>
+          <w:lang w:val="en-US"/>
+        </w:rPr>
+        <w:t xml:space="preserve"> </w:t>
+      </w:r>
+      <w:proofErr w:type="gramStart"/>
+      <w:r>
+        <w:rPr>
+          <w:lang w:val="en-US"/>
+        </w:rPr>
+        <w:t>&gt;(</w:t>
+      </w:r>
+      <w:proofErr w:type="gramEnd"/>
+      <w:r>
+        <w:rPr>
+          <w:lang w:val="en-US"/>
+        </w:rPr>
+        <w:t>select avg(</w:t>
+      </w:r>
+      <w:proofErr w:type="spellStart"/>
+      <w:r>
+        <w:rPr>
+          <w:lang w:val="en-US"/>
+        </w:rPr>
+        <w:t>baserate</w:t>
+      </w:r>
+      <w:proofErr w:type="spellEnd"/>
+      <w:r>
+        <w:rPr>
+          <w:lang w:val="en-US"/>
+        </w:rPr>
+        <w:t xml:space="preserve">) from </w:t>
+      </w:r>
+      <w:proofErr w:type="spellStart"/>
+      <w:r>
+        <w:rPr>
+          <w:lang w:val="en-US"/>
+        </w:rPr>
+        <w:t>dimemployee</w:t>
+      </w:r>
+      <w:proofErr w:type="spellEnd"/>
+      <w:r>
+        <w:rPr>
+          <w:lang w:val="en-US"/>
+        </w:rPr>
+        <w:t xml:space="preserve"> de where </w:t>
+      </w:r>
+      <w:proofErr w:type="spellStart"/>
+      <w:r>
+        <w:rPr>
+          <w:lang w:val="en-US"/>
+        </w:rPr>
+        <w:t>de.gender</w:t>
+      </w:r>
+      <w:proofErr w:type="spellEnd"/>
+      <w:r>
+        <w:rPr>
+          <w:lang w:val="en-US"/>
+        </w:rPr>
+        <w:t>=</w:t>
+      </w:r>
+      <w:proofErr w:type="spellStart"/>
+      <w:r>
+        <w:rPr>
+          <w:lang w:val="en-US"/>
+        </w:rPr>
+        <w:t>dimemployee.gender</w:t>
+      </w:r>
+      <w:proofErr w:type="spellEnd"/>
+      <w:r>
+        <w:rPr>
+          <w:lang w:val="en-US"/>
+        </w:rPr>
+        <w:t>)</w:t>
+      </w:r>
+    </w:p>
+    <w:p>
+      <w:pPr>
+        <w:rPr>
+          <w:lang w:val="en-US"/>
+        </w:rPr>
+      </w:pPr>
+      <w:r>
+        <w:rPr>
+          <w:lang w:val="en-US"/>
+        </w:rPr>
+        <w:t xml:space="preserve">And </w:t>
+      </w:r>
+      <w:proofErr w:type="spellStart"/>
+      <w:r>
+        <w:rPr>
+          <w:lang w:val="en-US"/>
+        </w:rPr>
+        <w:t>employeekey</w:t>
+      </w:r>
+      <w:proofErr w:type="spellEnd"/>
+      <w:r>
+        <w:rPr>
+          <w:lang w:val="en-US"/>
+        </w:rPr>
+        <w:t>=1</w:t>
+      </w:r>
+    </w:p>
+    <w:p>
+      <w:pPr>
+        <w:autoSpaceDE w:val="0"/>
+        <w:autoSpaceDN w:val="0"/>
+        <w:adjustRightInd w:val="0"/>
+        <w:spacing w:after="0" w:line="240" w:lineRule="auto"/>
+        <w:rPr>
+          <w:rFonts w:ascii="Consolas" w:hAnsi="Consolas" w:cs="Consolas"/>
+          <w:color w:val="000000"/>
+          <w:kern w:val="0"/>
+          <w:sz w:val="19"/>
+          <w:szCs w:val="19"/>
+        </w:rPr>
+      </w:pPr>
+      <w:r>
+        <w:rPr>
+          <w:rFonts w:ascii="Consolas" w:hAnsi="Consolas" w:cs="Consolas"/>
+          <w:color w:val="0000FF"/>
+          <w:kern w:val="0"/>
+          <w:sz w:val="19"/>
+          <w:szCs w:val="19"/>
+        </w:rPr>
+        <w:t>select</w:t>
+      </w:r>
+      <w:r>
+        <w:rPr>
+          <w:rFonts w:ascii="Consolas" w:hAnsi="Consolas" w:cs="Consolas"/>
+          <w:color w:val="000000"/>
+          <w:kern w:val="0"/>
+          <w:sz w:val="19"/>
+          <w:szCs w:val="19"/>
+        </w:rPr>
+        <w:t xml:space="preserve"> </w:t>
+      </w:r>
+      <w:r>
+        <w:rPr>
+          <w:rFonts w:ascii="Consolas" w:hAnsi="Consolas" w:cs="Consolas"/>
+          <w:color w:val="808080"/>
+          <w:kern w:val="0"/>
+          <w:sz w:val="19"/>
+          <w:szCs w:val="19"/>
+        </w:rPr>
+        <w:t>*</w:t>
+      </w:r>
+      <w:r>
+        <w:rPr>
+          <w:rFonts w:ascii="Consolas" w:hAnsi="Consolas" w:cs="Consolas"/>
+          <w:color w:val="000000"/>
+          <w:kern w:val="0"/>
+          <w:sz w:val="19"/>
+          <w:szCs w:val="19"/>
+        </w:rPr>
+        <w:t xml:space="preserve"> </w:t>
+      </w:r>
+      <w:r>
+        <w:rPr>
+          <w:rFonts w:ascii="Consolas" w:hAnsi="Consolas" w:cs="Consolas"/>
+          <w:color w:val="0000FF"/>
+          <w:kern w:val="0"/>
+          <w:sz w:val="19"/>
+          <w:szCs w:val="19"/>
+        </w:rPr>
+        <w:t>from</w:t>
+      </w:r>
+      <w:r>
+        <w:rPr>
+          <w:rFonts w:ascii="Consolas" w:hAnsi="Consolas" w:cs="Consolas"/>
+          <w:color w:val="000000"/>
+          <w:kern w:val="0"/>
+          <w:sz w:val="19"/>
+          <w:szCs w:val="19"/>
+        </w:rPr>
+        <w:t xml:space="preserve"> </w:t>
+      </w:r>
+      <w:proofErr w:type="spellStart"/>
+      <w:r>
+        <w:rPr>
+          <w:rFonts w:ascii="Consolas" w:hAnsi="Consolas" w:cs="Consolas"/>
+          <w:color w:val="000000"/>
+          <w:kern w:val="0"/>
+          <w:sz w:val="19"/>
+          <w:szCs w:val="19"/>
+        </w:rPr>
+        <w:t>DimEmployee</w:t>
+      </w:r>
+      <w:proofErr w:type="spellEnd"/>
+      <w:r>
+        <w:rPr>
+          <w:rFonts w:ascii="Consolas" w:hAnsi="Consolas" w:cs="Consolas"/>
+          <w:color w:val="000000"/>
+          <w:kern w:val="0"/>
+          <w:sz w:val="19"/>
+          <w:szCs w:val="19"/>
+        </w:rPr>
+        <w:t xml:space="preserve"> e1 </w:t>
+      </w:r>
+      <w:r>
+        <w:rPr>
+          <w:rFonts w:ascii="Consolas" w:hAnsi="Consolas" w:cs="Consolas"/>
+          <w:color w:val="0000FF"/>
+          <w:kern w:val="0"/>
+          <w:sz w:val="19"/>
+          <w:szCs w:val="19"/>
+        </w:rPr>
+        <w:t>where</w:t>
+      </w:r>
+      <w:r>
+        <w:rPr>
+          <w:rFonts w:ascii="Consolas" w:hAnsi="Consolas" w:cs="Consolas"/>
+          <w:color w:val="000000"/>
+          <w:kern w:val="0"/>
+          <w:sz w:val="19"/>
+          <w:szCs w:val="19"/>
+        </w:rPr>
+        <w:t xml:space="preserve"> 3   </w:t>
+      </w:r>
+      <w:r>
+        <w:rPr>
+          <w:rFonts w:ascii="Consolas" w:hAnsi="Consolas" w:cs="Consolas"/>
+          <w:color w:val="808080"/>
+          <w:kern w:val="0"/>
+          <w:sz w:val="19"/>
+          <w:szCs w:val="19"/>
+        </w:rPr>
+        <w:t>=</w:t>
+      </w:r>
+      <w:r>
+        <w:rPr>
+          <w:rFonts w:ascii="Consolas" w:hAnsi="Consolas" w:cs="Consolas"/>
+          <w:color w:val="0000FF"/>
+          <w:kern w:val="0"/>
+          <w:sz w:val="19"/>
+          <w:szCs w:val="19"/>
+        </w:rPr>
+        <w:t xml:space="preserve"> </w:t>
+      </w:r>
+      <w:r>
+        <w:rPr>
+          <w:rFonts w:ascii="Consolas" w:hAnsi="Consolas" w:cs="Consolas"/>
+          <w:color w:val="808080"/>
+          <w:kern w:val="0"/>
+          <w:sz w:val="19"/>
+          <w:szCs w:val="19"/>
+        </w:rPr>
+        <w:t>(</w:t>
+      </w:r>
+    </w:p>
+    <w:p>
+      <w:pPr>
+        <w:autoSpaceDE w:val="0"/>
+        <w:autoSpaceDN w:val="0"/>
+        <w:adjustRightInd w:val="0"/>
+        <w:spacing w:after="0" w:line="240" w:lineRule="auto"/>
+        <w:rPr>
+          <w:rFonts w:ascii="Consolas" w:hAnsi="Consolas" w:cs="Consolas"/>
+          <w:color w:val="000000"/>
+          <w:kern w:val="0"/>
+          <w:sz w:val="19"/>
+          <w:szCs w:val="19"/>
+        </w:rPr>
+      </w:pPr>
+      <w:r>
+        <w:rPr>
+          <w:rFonts w:ascii="Consolas" w:hAnsi="Consolas" w:cs="Consolas"/>
+          <w:color w:val="0000FF"/>
+          <w:kern w:val="0"/>
+          <w:sz w:val="19"/>
+          <w:szCs w:val="19"/>
+        </w:rPr>
+        <w:t>select</w:t>
+      </w:r>
+      <w:r>
+        <w:rPr>
+          <w:rFonts w:ascii="Consolas" w:hAnsi="Consolas" w:cs="Consolas"/>
+          <w:color w:val="000000"/>
+          <w:kern w:val="0"/>
+          <w:sz w:val="19"/>
+          <w:szCs w:val="19"/>
+        </w:rPr>
+        <w:t xml:space="preserve"> </w:t>
+      </w:r>
+      <w:proofErr w:type="gramStart"/>
+      <w:r>
+        <w:rPr>
+          <w:rFonts w:ascii="Consolas" w:hAnsi="Consolas" w:cs="Consolas"/>
+          <w:color w:val="FF00FF"/>
+          <w:kern w:val="0"/>
+          <w:sz w:val="19"/>
+          <w:szCs w:val="19"/>
+        </w:rPr>
+        <w:t>count</w:t>
+      </w:r>
+      <w:r>
+        <w:rPr>
+          <w:rFonts w:ascii="Consolas" w:hAnsi="Consolas" w:cs="Consolas"/>
+          <w:color w:val="808080"/>
+          <w:kern w:val="0"/>
+          <w:sz w:val="19"/>
+          <w:szCs w:val="19"/>
+        </w:rPr>
+        <w:t>(</w:t>
+      </w:r>
+      <w:proofErr w:type="gramEnd"/>
+      <w:r>
+        <w:rPr>
+          <w:rFonts w:ascii="Consolas" w:hAnsi="Consolas" w:cs="Consolas"/>
+          <w:color w:val="808080"/>
+          <w:kern w:val="0"/>
+          <w:sz w:val="19"/>
+          <w:szCs w:val="19"/>
+        </w:rPr>
+        <w:t>*)</w:t>
+      </w:r>
+      <w:r>
+        <w:rPr>
+          <w:rFonts w:ascii="Consolas" w:hAnsi="Consolas" w:cs="Consolas"/>
+          <w:color w:val="000000"/>
+          <w:kern w:val="0"/>
+          <w:sz w:val="19"/>
+          <w:szCs w:val="19"/>
+        </w:rPr>
+        <w:t xml:space="preserve"> </w:t>
+      </w:r>
+      <w:r>
+        <w:rPr>
+          <w:rFonts w:ascii="Consolas" w:hAnsi="Consolas" w:cs="Consolas"/>
+          <w:color w:val="0000FF"/>
+          <w:kern w:val="0"/>
+          <w:sz w:val="19"/>
+          <w:szCs w:val="19"/>
+        </w:rPr>
+        <w:t>from</w:t>
+      </w:r>
+      <w:r>
+        <w:rPr>
+          <w:rFonts w:ascii="Consolas" w:hAnsi="Consolas" w:cs="Consolas"/>
+          <w:color w:val="000000"/>
+          <w:kern w:val="0"/>
+          <w:sz w:val="19"/>
+          <w:szCs w:val="19"/>
+        </w:rPr>
+        <w:t xml:space="preserve"> </w:t>
+      </w:r>
+      <w:proofErr w:type="spellStart"/>
+      <w:r>
+        <w:rPr>
+          <w:rFonts w:ascii="Consolas" w:hAnsi="Consolas" w:cs="Consolas"/>
+          <w:color w:val="000000"/>
+          <w:kern w:val="0"/>
+          <w:sz w:val="19"/>
+          <w:szCs w:val="19"/>
+        </w:rPr>
+        <w:t>DimEmployee</w:t>
+      </w:r>
+      <w:proofErr w:type="spellEnd"/>
+      <w:r>
+        <w:rPr>
+          <w:rFonts w:ascii="Consolas" w:hAnsi="Consolas" w:cs="Consolas"/>
+          <w:color w:val="000000"/>
+          <w:kern w:val="0"/>
+          <w:sz w:val="19"/>
+          <w:szCs w:val="19"/>
+        </w:rPr>
+        <w:t xml:space="preserve"> e2 </w:t>
+      </w:r>
+      <w:r>
+        <w:rPr>
+          <w:rFonts w:ascii="Consolas" w:hAnsi="Consolas" w:cs="Consolas"/>
+          <w:color w:val="0000FF"/>
+          <w:kern w:val="0"/>
+          <w:sz w:val="19"/>
+          <w:szCs w:val="19"/>
+        </w:rPr>
+        <w:t>where</w:t>
+      </w:r>
+      <w:r>
+        <w:rPr>
+          <w:rFonts w:ascii="Consolas" w:hAnsi="Consolas" w:cs="Consolas"/>
+          <w:color w:val="000000"/>
+          <w:kern w:val="0"/>
+          <w:sz w:val="19"/>
+          <w:szCs w:val="19"/>
+        </w:rPr>
+        <w:t xml:space="preserve"> e2</w:t>
+      </w:r>
+      <w:r>
+        <w:rPr>
+          <w:rFonts w:ascii="Consolas" w:hAnsi="Consolas" w:cs="Consolas"/>
+          <w:color w:val="808080"/>
+          <w:kern w:val="0"/>
+          <w:sz w:val="19"/>
+          <w:szCs w:val="19"/>
+        </w:rPr>
+        <w:t>.</w:t>
+      </w:r>
+      <w:r>
+        <w:rPr>
+          <w:rFonts w:ascii="Consolas" w:hAnsi="Consolas" w:cs="Consolas"/>
+          <w:color w:val="000000"/>
+          <w:kern w:val="0"/>
+          <w:sz w:val="19"/>
+          <w:szCs w:val="19"/>
+        </w:rPr>
+        <w:t>BaseRate</w:t>
+      </w:r>
+      <w:r>
+        <w:rPr>
+          <w:rFonts w:ascii="Consolas" w:hAnsi="Consolas" w:cs="Consolas"/>
+          <w:color w:val="808080"/>
+          <w:kern w:val="0"/>
+          <w:sz w:val="19"/>
+          <w:szCs w:val="19"/>
+        </w:rPr>
+        <w:t>&gt;=</w:t>
+      </w:r>
+      <w:r>
+        <w:rPr>
+          <w:rFonts w:ascii="Consolas" w:hAnsi="Consolas" w:cs="Consolas"/>
+          <w:color w:val="000000"/>
+          <w:kern w:val="0"/>
+          <w:sz w:val="19"/>
+          <w:szCs w:val="19"/>
+        </w:rPr>
+        <w:t>e1</w:t>
+      </w:r>
+      <w:r>
+        <w:rPr>
+          <w:rFonts w:ascii="Consolas" w:hAnsi="Consolas" w:cs="Consolas"/>
+          <w:color w:val="808080"/>
+          <w:kern w:val="0"/>
+          <w:sz w:val="19"/>
+          <w:szCs w:val="19"/>
+        </w:rPr>
+        <w:t>.</w:t>
+      </w:r>
+      <w:r>
+        <w:rPr>
+          <w:rFonts w:ascii="Consolas" w:hAnsi="Consolas" w:cs="Consolas"/>
+          <w:color w:val="000000"/>
+          <w:kern w:val="0"/>
+          <w:sz w:val="19"/>
+          <w:szCs w:val="19"/>
+        </w:rPr>
+        <w:t>BaseRate</w:t>
+      </w:r>
+      <w:r>
+        <w:rPr>
+          <w:rFonts w:ascii="Consolas" w:hAnsi="Consolas" w:cs="Consolas"/>
+          <w:color w:val="808080"/>
+          <w:kern w:val="0"/>
+          <w:sz w:val="19"/>
+          <w:szCs w:val="19"/>
+        </w:rPr>
+        <w:t>)</w:t>
+      </w:r>
+    </w:p>
+    <w:p>
+      <w:pPr>
+        <w:autoSpaceDE w:val="0"/>
+        <w:autoSpaceDN w:val="0"/>
+        <w:adjustRightInd w:val="0"/>
+        <w:spacing w:after="0" w:line="240" w:lineRule="auto"/>
+        <w:rPr>
+          <w:rFonts w:ascii="Consolas" w:hAnsi="Consolas" w:cs="Consolas"/>
+          <w:color w:val="000000"/>
+          <w:kern w:val="0"/>
+          <w:sz w:val="19"/>
+          <w:szCs w:val="19"/>
+        </w:rPr>
+      </w:pPr>
+    </w:p>
+    <w:p>
+      <w:pPr>
+        <w:autoSpaceDE w:val="0"/>
+        <w:autoSpaceDN w:val="0"/>
+        <w:adjustRightInd w:val="0"/>
+        <w:spacing w:after="0" w:line="240" w:lineRule="auto"/>
+        <w:rPr>
+          <w:rFonts w:ascii="Consolas" w:hAnsi="Consolas" w:cs="Consolas"/>
+          <w:color w:val="000000"/>
+          <w:kern w:val="0"/>
+          <w:sz w:val="19"/>
+          <w:szCs w:val="19"/>
+        </w:rPr>
+      </w:pPr>
+      <w:r>
+        <w:rPr>
+          <w:rFonts w:ascii="Consolas" w:hAnsi="Consolas" w:cs="Consolas"/>
+          <w:color w:val="0000FF"/>
+          <w:kern w:val="0"/>
+          <w:sz w:val="19"/>
+          <w:szCs w:val="19"/>
+        </w:rPr>
+        <w:t>select</w:t>
+      </w:r>
+      <w:r>
+        <w:rPr>
+          <w:rFonts w:ascii="Consolas" w:hAnsi="Consolas" w:cs="Consolas"/>
+          <w:color w:val="000000"/>
+          <w:kern w:val="0"/>
+          <w:sz w:val="19"/>
+          <w:szCs w:val="19"/>
+        </w:rPr>
+        <w:t xml:space="preserve"> </w:t>
+      </w:r>
+      <w:proofErr w:type="spellStart"/>
+      <w:r>
+        <w:rPr>
+          <w:rFonts w:ascii="Consolas" w:hAnsi="Consolas" w:cs="Consolas"/>
+          <w:color w:val="FF00FF"/>
+          <w:kern w:val="0"/>
+          <w:sz w:val="19"/>
+          <w:szCs w:val="19"/>
+        </w:rPr>
+        <w:t>avg</w:t>
+      </w:r>
+      <w:proofErr w:type="spellEnd"/>
+      <w:r>
+        <w:rPr>
+          <w:rFonts w:ascii="Consolas" w:hAnsi="Consolas" w:cs="Consolas"/>
+          <w:color w:val="808080"/>
+          <w:kern w:val="0"/>
+          <w:sz w:val="19"/>
+          <w:szCs w:val="19"/>
+        </w:rPr>
+        <w:t>(</w:t>
+      </w:r>
+      <w:proofErr w:type="spellStart"/>
+      <w:r>
+        <w:rPr>
+          <w:rFonts w:ascii="Consolas" w:hAnsi="Consolas" w:cs="Consolas"/>
+          <w:color w:val="000000"/>
+          <w:kern w:val="0"/>
+          <w:sz w:val="19"/>
+          <w:szCs w:val="19"/>
+        </w:rPr>
+        <w:t>baserate</w:t>
+      </w:r>
+      <w:proofErr w:type="spellEnd"/>
+      <w:r>
+        <w:rPr>
+          <w:rFonts w:ascii="Consolas" w:hAnsi="Consolas" w:cs="Consolas"/>
+          <w:color w:val="808080"/>
+          <w:kern w:val="0"/>
+          <w:sz w:val="19"/>
+          <w:szCs w:val="19"/>
+        </w:rPr>
+        <w:t>)</w:t>
+      </w:r>
+      <w:r>
+        <w:rPr>
+          <w:rFonts w:ascii="Consolas" w:hAnsi="Consolas" w:cs="Consolas"/>
+          <w:color w:val="000000"/>
+          <w:kern w:val="0"/>
+          <w:sz w:val="19"/>
+          <w:szCs w:val="19"/>
+        </w:rPr>
+        <w:t xml:space="preserve"> </w:t>
+      </w:r>
+      <w:r>
+        <w:rPr>
+          <w:rFonts w:ascii="Consolas" w:hAnsi="Consolas" w:cs="Consolas"/>
+          <w:color w:val="0000FF"/>
+          <w:kern w:val="0"/>
+          <w:sz w:val="19"/>
+          <w:szCs w:val="19"/>
+        </w:rPr>
+        <w:t>from</w:t>
+      </w:r>
+      <w:r>
+        <w:rPr>
+          <w:rFonts w:ascii="Consolas" w:hAnsi="Consolas" w:cs="Consolas"/>
+          <w:color w:val="000000"/>
+          <w:kern w:val="0"/>
+          <w:sz w:val="19"/>
+          <w:szCs w:val="19"/>
+        </w:rPr>
+        <w:t xml:space="preserve"> </w:t>
+      </w:r>
+      <w:proofErr w:type="spellStart"/>
+      <w:proofErr w:type="gramStart"/>
+      <w:r>
+        <w:rPr>
+          <w:rFonts w:ascii="Consolas" w:hAnsi="Consolas" w:cs="Consolas"/>
+          <w:color w:val="000000"/>
+          <w:kern w:val="0"/>
+          <w:sz w:val="19"/>
+          <w:szCs w:val="19"/>
+        </w:rPr>
+        <w:t>DimEmployee</w:t>
+      </w:r>
+      <w:proofErr w:type="spellEnd"/>
+      <w:r>
+        <w:rPr>
+          <w:rFonts w:ascii="Consolas" w:hAnsi="Consolas" w:cs="Consolas"/>
+          <w:color w:val="000000"/>
+          <w:kern w:val="0"/>
+          <w:sz w:val="19"/>
+          <w:szCs w:val="19"/>
+        </w:rPr>
+        <w:t xml:space="preserve">  </w:t>
+      </w:r>
+      <w:r>
+        <w:rPr>
+          <w:rFonts w:ascii="Consolas" w:hAnsi="Consolas" w:cs="Consolas"/>
+          <w:color w:val="0000FF"/>
+          <w:kern w:val="0"/>
+          <w:sz w:val="19"/>
+          <w:szCs w:val="19"/>
+        </w:rPr>
+        <w:t>where</w:t>
+      </w:r>
+      <w:proofErr w:type="gramEnd"/>
+      <w:r>
+        <w:rPr>
+          <w:rFonts w:ascii="Consolas" w:hAnsi="Consolas" w:cs="Consolas"/>
+          <w:color w:val="000000"/>
+          <w:kern w:val="0"/>
+          <w:sz w:val="19"/>
+          <w:szCs w:val="19"/>
+        </w:rPr>
+        <w:t xml:space="preserve"> gender</w:t>
+      </w:r>
+      <w:r>
+        <w:rPr>
+          <w:rFonts w:ascii="Consolas" w:hAnsi="Consolas" w:cs="Consolas"/>
+          <w:color w:val="808080"/>
+          <w:kern w:val="0"/>
+          <w:sz w:val="19"/>
+          <w:szCs w:val="19"/>
+        </w:rPr>
+        <w:t>=</w:t>
+      </w:r>
+      <w:r>
+        <w:rPr>
+          <w:rFonts w:ascii="Consolas" w:hAnsi="Consolas" w:cs="Consolas"/>
+          <w:color w:val="FF0000"/>
+          <w:kern w:val="0"/>
+          <w:sz w:val="19"/>
+          <w:szCs w:val="19"/>
+        </w:rPr>
+        <w:t>'M'</w:t>
+      </w:r>
+    </w:p>
+    <w:p>
+      <w:pPr>
+        <w:autoSpaceDE w:val="0"/>
+        <w:autoSpaceDN w:val="0"/>
+        <w:adjustRightInd w:val="0"/>
+        <w:spacing w:after="0" w:line="240" w:lineRule="auto"/>
+        <w:rPr>
+          <w:rFonts w:ascii="Consolas" w:hAnsi="Consolas" w:cs="Consolas"/>
+          <w:color w:val="000000"/>
+          <w:kern w:val="0"/>
+          <w:sz w:val="19"/>
+          <w:szCs w:val="19"/>
+        </w:rPr>
+      </w:pPr>
+      <w:r>
+        <w:rPr>
+          <w:rFonts w:ascii="Consolas" w:hAnsi="Consolas" w:cs="Consolas"/>
+          <w:color w:val="008000"/>
+          <w:kern w:val="0"/>
+          <w:sz w:val="19"/>
+          <w:szCs w:val="19"/>
+        </w:rPr>
+        <w:t>--subquery in the where clause</w:t>
+      </w:r>
+    </w:p>
+    <w:p>
+      <w:pPr>
+        <w:autoSpaceDE w:val="0"/>
+        <w:autoSpaceDN w:val="0"/>
+        <w:adjustRightInd w:val="0"/>
+        <w:spacing w:after="0" w:line="240" w:lineRule="auto"/>
+        <w:rPr>
+          <w:rFonts w:ascii="Consolas" w:hAnsi="Consolas" w:cs="Consolas"/>
+          <w:color w:val="000000"/>
+          <w:kern w:val="0"/>
+          <w:sz w:val="19"/>
+          <w:szCs w:val="19"/>
+        </w:rPr>
+      </w:pPr>
+      <w:r>
+        <w:rPr>
+          <w:rFonts w:ascii="Consolas" w:hAnsi="Consolas" w:cs="Consolas"/>
+          <w:color w:val="FF00FF"/>
+          <w:kern w:val="0"/>
+          <w:sz w:val="19"/>
+          <w:szCs w:val="19"/>
+        </w:rPr>
+        <w:t>Update</w:t>
+      </w:r>
+      <w:r>
+        <w:rPr>
+          <w:rFonts w:ascii="Consolas" w:hAnsi="Consolas" w:cs="Consolas"/>
+          <w:color w:val="000000"/>
+          <w:kern w:val="0"/>
+          <w:sz w:val="19"/>
+          <w:szCs w:val="19"/>
+        </w:rPr>
+        <w:t xml:space="preserve"> </w:t>
+      </w:r>
+      <w:proofErr w:type="spellStart"/>
+      <w:r>
+        <w:rPr>
+          <w:rFonts w:ascii="Consolas" w:hAnsi="Consolas" w:cs="Consolas"/>
+          <w:color w:val="000000"/>
+          <w:kern w:val="0"/>
+          <w:sz w:val="19"/>
+          <w:szCs w:val="19"/>
+        </w:rPr>
+        <w:t>dimemployee</w:t>
+      </w:r>
+      <w:proofErr w:type="spellEnd"/>
+      <w:r>
+        <w:rPr>
+          <w:rFonts w:ascii="Consolas" w:hAnsi="Consolas" w:cs="Consolas"/>
+          <w:color w:val="000000"/>
+          <w:kern w:val="0"/>
+          <w:sz w:val="19"/>
+          <w:szCs w:val="19"/>
+        </w:rPr>
+        <w:t xml:space="preserve"> </w:t>
+      </w:r>
+      <w:r>
+        <w:rPr>
+          <w:rFonts w:ascii="Consolas" w:hAnsi="Consolas" w:cs="Consolas"/>
+          <w:color w:val="0000FF"/>
+          <w:kern w:val="0"/>
+          <w:sz w:val="19"/>
+          <w:szCs w:val="19"/>
+        </w:rPr>
+        <w:t>set</w:t>
+      </w:r>
+      <w:r>
+        <w:rPr>
+          <w:rFonts w:ascii="Consolas" w:hAnsi="Consolas" w:cs="Consolas"/>
+          <w:color w:val="000000"/>
+          <w:kern w:val="0"/>
+          <w:sz w:val="19"/>
+          <w:szCs w:val="19"/>
+        </w:rPr>
+        <w:t xml:space="preserve"> </w:t>
+      </w:r>
+      <w:proofErr w:type="spellStart"/>
+      <w:r>
+        <w:rPr>
+          <w:rFonts w:ascii="Consolas" w:hAnsi="Consolas" w:cs="Consolas"/>
+          <w:color w:val="000000"/>
+          <w:kern w:val="0"/>
+          <w:sz w:val="19"/>
+          <w:szCs w:val="19"/>
+        </w:rPr>
+        <w:t>baserate</w:t>
+      </w:r>
+      <w:proofErr w:type="spellEnd"/>
+      <w:r>
+        <w:rPr>
+          <w:rFonts w:ascii="Consolas" w:hAnsi="Consolas" w:cs="Consolas"/>
+          <w:color w:val="000000"/>
+          <w:kern w:val="0"/>
+          <w:sz w:val="19"/>
+          <w:szCs w:val="19"/>
+        </w:rPr>
+        <w:t xml:space="preserve"> </w:t>
+      </w:r>
+      <w:r>
+        <w:rPr>
+          <w:rFonts w:ascii="Consolas" w:hAnsi="Consolas" w:cs="Consolas"/>
+          <w:color w:val="808080"/>
+          <w:kern w:val="0"/>
+          <w:sz w:val="19"/>
+          <w:szCs w:val="19"/>
+        </w:rPr>
+        <w:t>=</w:t>
+      </w:r>
+      <w:r>
+        <w:rPr>
+          <w:rFonts w:ascii="Consolas" w:hAnsi="Consolas" w:cs="Consolas"/>
+          <w:color w:val="000000"/>
+          <w:kern w:val="0"/>
+          <w:sz w:val="19"/>
+          <w:szCs w:val="19"/>
+        </w:rPr>
+        <w:t xml:space="preserve"> </w:t>
+      </w:r>
+      <w:proofErr w:type="spellStart"/>
+      <w:r>
+        <w:rPr>
+          <w:rFonts w:ascii="Consolas" w:hAnsi="Consolas" w:cs="Consolas"/>
+          <w:color w:val="000000"/>
+          <w:kern w:val="0"/>
+          <w:sz w:val="19"/>
+          <w:szCs w:val="19"/>
+        </w:rPr>
+        <w:t>baserate</w:t>
+      </w:r>
+      <w:proofErr w:type="spellEnd"/>
+      <w:r>
+        <w:rPr>
+          <w:rFonts w:ascii="Consolas" w:hAnsi="Consolas" w:cs="Consolas"/>
+          <w:color w:val="000000"/>
+          <w:kern w:val="0"/>
+          <w:sz w:val="19"/>
+          <w:szCs w:val="19"/>
+        </w:rPr>
+        <w:t xml:space="preserve"> </w:t>
+      </w:r>
+      <w:r>
+        <w:rPr>
+          <w:rFonts w:ascii="Consolas" w:hAnsi="Consolas" w:cs="Consolas"/>
+          <w:color w:val="808080"/>
+          <w:kern w:val="0"/>
+          <w:sz w:val="19"/>
+          <w:szCs w:val="19"/>
+        </w:rPr>
+        <w:t>+</w:t>
+      </w:r>
+      <w:r>
+        <w:rPr>
+          <w:rFonts w:ascii="Consolas" w:hAnsi="Consolas" w:cs="Consolas"/>
+          <w:color w:val="000000"/>
+          <w:kern w:val="0"/>
+          <w:sz w:val="19"/>
+          <w:szCs w:val="19"/>
+        </w:rPr>
+        <w:t xml:space="preserve">1 </w:t>
+      </w:r>
+    </w:p>
+    <w:p>
+      <w:pPr>
+        <w:autoSpaceDE w:val="0"/>
+        <w:autoSpaceDN w:val="0"/>
+        <w:adjustRightInd w:val="0"/>
+        <w:spacing w:after="0" w:line="240" w:lineRule="auto"/>
+        <w:rPr>
+          <w:rFonts w:ascii="Consolas" w:hAnsi="Consolas" w:cs="Consolas"/>
+          <w:color w:val="000000"/>
+          <w:kern w:val="0"/>
+          <w:sz w:val="19"/>
+          <w:szCs w:val="19"/>
+        </w:rPr>
+      </w:pPr>
+      <w:r>
+        <w:rPr>
+          <w:rFonts w:ascii="Consolas" w:hAnsi="Consolas" w:cs="Consolas"/>
+          <w:color w:val="000000"/>
+          <w:kern w:val="0"/>
+          <w:sz w:val="19"/>
+          <w:szCs w:val="19"/>
+        </w:rPr>
+        <w:tab/>
+      </w:r>
+      <w:r>
+        <w:rPr>
+          <w:rFonts w:ascii="Consolas" w:hAnsi="Consolas" w:cs="Consolas"/>
+          <w:color w:val="0000FF"/>
+          <w:kern w:val="0"/>
+          <w:sz w:val="19"/>
+          <w:szCs w:val="19"/>
+        </w:rPr>
+        <w:t>where</w:t>
+      </w:r>
+      <w:r>
+        <w:rPr>
+          <w:rFonts w:ascii="Consolas" w:hAnsi="Consolas" w:cs="Consolas"/>
+          <w:color w:val="000000"/>
+          <w:kern w:val="0"/>
+          <w:sz w:val="19"/>
+          <w:szCs w:val="19"/>
+        </w:rPr>
+        <w:t xml:space="preserve"> </w:t>
+      </w:r>
+      <w:proofErr w:type="spellStart"/>
+      <w:r>
+        <w:rPr>
+          <w:rFonts w:ascii="Consolas" w:hAnsi="Consolas" w:cs="Consolas"/>
+          <w:color w:val="000000"/>
+          <w:kern w:val="0"/>
+          <w:sz w:val="19"/>
+          <w:szCs w:val="19"/>
+        </w:rPr>
+        <w:t>baserate</w:t>
+      </w:r>
+      <w:proofErr w:type="spellEnd"/>
+      <w:r>
+        <w:rPr>
+          <w:rFonts w:ascii="Consolas" w:hAnsi="Consolas" w:cs="Consolas"/>
+          <w:color w:val="000000"/>
+          <w:kern w:val="0"/>
+          <w:sz w:val="19"/>
+          <w:szCs w:val="19"/>
+        </w:rPr>
+        <w:t xml:space="preserve"> </w:t>
+      </w:r>
+      <w:proofErr w:type="gramStart"/>
+      <w:r>
+        <w:rPr>
+          <w:rFonts w:ascii="Consolas" w:hAnsi="Consolas" w:cs="Consolas"/>
+          <w:color w:val="808080"/>
+          <w:kern w:val="0"/>
+          <w:sz w:val="19"/>
+          <w:szCs w:val="19"/>
+        </w:rPr>
+        <w:t>&lt;(</w:t>
+      </w:r>
+      <w:proofErr w:type="gramEnd"/>
+      <w:r>
+        <w:rPr>
+          <w:rFonts w:ascii="Consolas" w:hAnsi="Consolas" w:cs="Consolas"/>
+          <w:color w:val="0000FF"/>
+          <w:kern w:val="0"/>
+          <w:sz w:val="19"/>
+          <w:szCs w:val="19"/>
+        </w:rPr>
+        <w:t>select</w:t>
+      </w:r>
+      <w:r>
+        <w:rPr>
+          <w:rFonts w:ascii="Consolas" w:hAnsi="Consolas" w:cs="Consolas"/>
+          <w:color w:val="000000"/>
+          <w:kern w:val="0"/>
+          <w:sz w:val="19"/>
+          <w:szCs w:val="19"/>
+        </w:rPr>
+        <w:t xml:space="preserve"> </w:t>
+      </w:r>
+      <w:proofErr w:type="spellStart"/>
+      <w:r>
+        <w:rPr>
+          <w:rFonts w:ascii="Consolas" w:hAnsi="Consolas" w:cs="Consolas"/>
+          <w:color w:val="FF00FF"/>
+          <w:kern w:val="0"/>
+          <w:sz w:val="19"/>
+          <w:szCs w:val="19"/>
+        </w:rPr>
+        <w:t>avg</w:t>
+      </w:r>
+      <w:proofErr w:type="spellEnd"/>
+      <w:r>
+        <w:rPr>
+          <w:rFonts w:ascii="Consolas" w:hAnsi="Consolas" w:cs="Consolas"/>
+          <w:color w:val="808080"/>
+          <w:kern w:val="0"/>
+          <w:sz w:val="19"/>
+          <w:szCs w:val="19"/>
+        </w:rPr>
+        <w:t>(</w:t>
+      </w:r>
+      <w:proofErr w:type="spellStart"/>
+      <w:r>
+        <w:rPr>
+          <w:rFonts w:ascii="Consolas" w:hAnsi="Consolas" w:cs="Consolas"/>
+          <w:color w:val="000000"/>
+          <w:kern w:val="0"/>
+          <w:sz w:val="19"/>
+          <w:szCs w:val="19"/>
+        </w:rPr>
+        <w:t>baserate</w:t>
+      </w:r>
+      <w:proofErr w:type="spellEnd"/>
+      <w:r>
+        <w:rPr>
+          <w:rFonts w:ascii="Consolas" w:hAnsi="Consolas" w:cs="Consolas"/>
+          <w:color w:val="808080"/>
+          <w:kern w:val="0"/>
+          <w:sz w:val="19"/>
+          <w:szCs w:val="19"/>
+        </w:rPr>
+        <w:t>)</w:t>
+      </w:r>
+      <w:r>
+        <w:rPr>
+          <w:rFonts w:ascii="Consolas" w:hAnsi="Consolas" w:cs="Consolas"/>
+          <w:color w:val="000000"/>
+          <w:kern w:val="0"/>
+          <w:sz w:val="19"/>
+          <w:szCs w:val="19"/>
+        </w:rPr>
+        <w:t xml:space="preserve"> </w:t>
+      </w:r>
+    </w:p>
+    <w:p>
+      <w:pPr>
+        <w:autoSpaceDE w:val="0"/>
+        <w:autoSpaceDN w:val="0"/>
+        <w:adjustRightInd w:val="0"/>
+        <w:spacing w:after="0" w:line="240" w:lineRule="auto"/>
+        <w:rPr>
+          <w:rFonts w:ascii="Consolas" w:hAnsi="Consolas" w:cs="Consolas"/>
+          <w:color w:val="000000"/>
+          <w:kern w:val="0"/>
+          <w:sz w:val="19"/>
+          <w:szCs w:val="19"/>
+        </w:rPr>
+      </w:pPr>
+      <w:r>
+        <w:rPr>
+          <w:rFonts w:ascii="Consolas" w:hAnsi="Consolas" w:cs="Consolas"/>
+          <w:color w:val="000000"/>
+          <w:kern w:val="0"/>
+          <w:sz w:val="19"/>
+          <w:szCs w:val="19"/>
+        </w:rPr>
+        <w:tab/>
+      </w:r>
+      <w:r>
+        <w:rPr>
+          <w:rFonts w:ascii="Consolas" w:hAnsi="Consolas" w:cs="Consolas"/>
+          <w:color w:val="000000"/>
+          <w:kern w:val="0"/>
+          <w:sz w:val="19"/>
+          <w:szCs w:val="19"/>
+        </w:rPr>
+        <w:tab/>
+      </w:r>
+      <w:r>
+        <w:rPr>
+          <w:rFonts w:ascii="Consolas" w:hAnsi="Consolas" w:cs="Consolas"/>
+          <w:color w:val="0000FF"/>
+          <w:kern w:val="0"/>
+          <w:sz w:val="19"/>
+          <w:szCs w:val="19"/>
+        </w:rPr>
+        <w:t>from</w:t>
+      </w:r>
+      <w:r>
+        <w:rPr>
+          <w:rFonts w:ascii="Consolas" w:hAnsi="Consolas" w:cs="Consolas"/>
+          <w:color w:val="000000"/>
+          <w:kern w:val="0"/>
+          <w:sz w:val="19"/>
+          <w:szCs w:val="19"/>
+        </w:rPr>
+        <w:t xml:space="preserve"> </w:t>
+      </w:r>
+      <w:proofErr w:type="spellStart"/>
+      <w:r>
+        <w:rPr>
+          <w:rFonts w:ascii="Consolas" w:hAnsi="Consolas" w:cs="Consolas"/>
+          <w:color w:val="000000"/>
+          <w:kern w:val="0"/>
+          <w:sz w:val="19"/>
+          <w:szCs w:val="19"/>
+        </w:rPr>
+        <w:t>dimemployee</w:t>
+      </w:r>
+      <w:proofErr w:type="spellEnd"/>
+      <w:r>
+        <w:rPr>
+          <w:rFonts w:ascii="Consolas" w:hAnsi="Consolas" w:cs="Consolas"/>
+          <w:color w:val="000000"/>
+          <w:kern w:val="0"/>
+          <w:sz w:val="19"/>
+          <w:szCs w:val="19"/>
+        </w:rPr>
+        <w:t xml:space="preserve"> de </w:t>
+      </w:r>
+      <w:r>
+        <w:rPr>
+          <w:rFonts w:ascii="Consolas" w:hAnsi="Consolas" w:cs="Consolas"/>
+          <w:color w:val="0000FF"/>
+          <w:kern w:val="0"/>
+          <w:sz w:val="19"/>
+          <w:szCs w:val="19"/>
+        </w:rPr>
+        <w:t>where</w:t>
+      </w:r>
+      <w:r>
+        <w:rPr>
+          <w:rFonts w:ascii="Consolas" w:hAnsi="Consolas" w:cs="Consolas"/>
+          <w:color w:val="000000"/>
+          <w:kern w:val="0"/>
+          <w:sz w:val="19"/>
+          <w:szCs w:val="19"/>
+        </w:rPr>
+        <w:t xml:space="preserve"> </w:t>
+      </w:r>
+      <w:proofErr w:type="spellStart"/>
+      <w:proofErr w:type="gramStart"/>
+      <w:r>
+        <w:rPr>
+          <w:rFonts w:ascii="Consolas" w:hAnsi="Consolas" w:cs="Consolas"/>
+          <w:color w:val="000000"/>
+          <w:kern w:val="0"/>
+          <w:sz w:val="19"/>
+          <w:szCs w:val="19"/>
+        </w:rPr>
+        <w:t>de</w:t>
+      </w:r>
+      <w:r>
+        <w:rPr>
+          <w:rFonts w:ascii="Consolas" w:hAnsi="Consolas" w:cs="Consolas"/>
+          <w:color w:val="808080"/>
+          <w:kern w:val="0"/>
+          <w:sz w:val="19"/>
+          <w:szCs w:val="19"/>
+        </w:rPr>
+        <w:t>.</w:t>
+      </w:r>
+      <w:r>
+        <w:rPr>
+          <w:rFonts w:ascii="Consolas" w:hAnsi="Consolas" w:cs="Consolas"/>
+          <w:color w:val="000000"/>
+          <w:kern w:val="0"/>
+          <w:sz w:val="19"/>
+          <w:szCs w:val="19"/>
+        </w:rPr>
+        <w:t>gender</w:t>
+      </w:r>
+      <w:proofErr w:type="spellEnd"/>
+      <w:proofErr w:type="gramEnd"/>
+      <w:r>
+        <w:rPr>
+          <w:rFonts w:ascii="Consolas" w:hAnsi="Consolas" w:cs="Consolas"/>
+          <w:color w:val="808080"/>
+          <w:kern w:val="0"/>
+          <w:sz w:val="19"/>
+          <w:szCs w:val="19"/>
+        </w:rPr>
+        <w:t>=</w:t>
+      </w:r>
+      <w:proofErr w:type="spellStart"/>
+      <w:r>
+        <w:rPr>
+          <w:rFonts w:ascii="Consolas" w:hAnsi="Consolas" w:cs="Consolas"/>
+          <w:color w:val="000000"/>
+          <w:kern w:val="0"/>
+          <w:sz w:val="19"/>
+          <w:szCs w:val="19"/>
+        </w:rPr>
+        <w:t>dimemployee</w:t>
+      </w:r>
+      <w:r>
+        <w:rPr>
+          <w:rFonts w:ascii="Consolas" w:hAnsi="Consolas" w:cs="Consolas"/>
+          <w:color w:val="808080"/>
+          <w:kern w:val="0"/>
+          <w:sz w:val="19"/>
+          <w:szCs w:val="19"/>
+        </w:rPr>
+        <w:t>.</w:t>
+      </w:r>
+      <w:r>
+        <w:rPr>
+          <w:rFonts w:ascii="Consolas" w:hAnsi="Consolas" w:cs="Consolas"/>
+          <w:color w:val="000000"/>
+          <w:kern w:val="0"/>
+          <w:sz w:val="19"/>
+          <w:szCs w:val="19"/>
+        </w:rPr>
+        <w:t>gender</w:t>
+      </w:r>
+      <w:proofErr w:type="spellEnd"/>
+      <w:r>
+        <w:rPr>
+          <w:rFonts w:ascii="Consolas" w:hAnsi="Consolas" w:cs="Consolas"/>
+          <w:color w:val="808080"/>
+          <w:kern w:val="0"/>
+          <w:sz w:val="19"/>
+          <w:szCs w:val="19"/>
+        </w:rPr>
+        <w:t>)</w:t>
+      </w:r>
+    </w:p>
+    <w:p>
+      <w:pPr>
+        <w:autoSpaceDE w:val="0"/>
+        <w:autoSpaceDN w:val="0"/>
+        <w:adjustRightInd w:val="0"/>
+        <w:spacing w:after="0" w:line="240" w:lineRule="auto"/>
+        <w:rPr>
+          <w:rFonts w:ascii="Consolas" w:hAnsi="Consolas" w:cs="Consolas"/>
+          <w:color w:val="000000"/>
+          <w:kern w:val="0"/>
+          <w:sz w:val="19"/>
+          <w:szCs w:val="19"/>
+        </w:rPr>
+      </w:pPr>
+      <w:r>
+        <w:rPr>
+          <w:rFonts w:ascii="Consolas" w:hAnsi="Consolas" w:cs="Consolas"/>
+          <w:color w:val="008000"/>
+          <w:kern w:val="0"/>
+          <w:sz w:val="19"/>
+          <w:szCs w:val="19"/>
+        </w:rPr>
+        <w:t>--subquery in from clause</w:t>
+      </w:r>
+    </w:p>
+    <w:p>
+      <w:pPr>
+        <w:autoSpaceDE w:val="0"/>
+        <w:autoSpaceDN w:val="0"/>
+        <w:adjustRightInd w:val="0"/>
+        <w:spacing w:after="0" w:line="240" w:lineRule="auto"/>
+        <w:rPr>
+          <w:rFonts w:ascii="Consolas" w:hAnsi="Consolas" w:cs="Consolas"/>
+          <w:color w:val="000000"/>
+          <w:kern w:val="0"/>
+          <w:sz w:val="19"/>
+          <w:szCs w:val="19"/>
+        </w:rPr>
+      </w:pPr>
+      <w:r>
+        <w:rPr>
+          <w:rFonts w:ascii="Consolas" w:hAnsi="Consolas" w:cs="Consolas"/>
+          <w:color w:val="0000FF"/>
+          <w:kern w:val="0"/>
+          <w:sz w:val="19"/>
+          <w:szCs w:val="19"/>
+        </w:rPr>
+        <w:t>select</w:t>
+      </w:r>
+      <w:r>
+        <w:rPr>
+          <w:rFonts w:ascii="Consolas" w:hAnsi="Consolas" w:cs="Consolas"/>
+          <w:color w:val="000000"/>
+          <w:kern w:val="0"/>
+          <w:sz w:val="19"/>
+          <w:szCs w:val="19"/>
+        </w:rPr>
+        <w:t xml:space="preserve"> </w:t>
+      </w:r>
+      <w:r>
+        <w:rPr>
+          <w:rFonts w:ascii="Consolas" w:hAnsi="Consolas" w:cs="Consolas"/>
+          <w:color w:val="808080"/>
+          <w:kern w:val="0"/>
+          <w:sz w:val="19"/>
+          <w:szCs w:val="19"/>
+        </w:rPr>
+        <w:t>*</w:t>
+      </w:r>
+      <w:r>
+        <w:rPr>
+          <w:rFonts w:ascii="Consolas" w:hAnsi="Consolas" w:cs="Consolas"/>
+          <w:color w:val="000000"/>
+          <w:kern w:val="0"/>
+          <w:sz w:val="19"/>
+          <w:szCs w:val="19"/>
+        </w:rPr>
+        <w:t xml:space="preserve"> </w:t>
+      </w:r>
+      <w:r>
+        <w:rPr>
+          <w:rFonts w:ascii="Consolas" w:hAnsi="Consolas" w:cs="Consolas"/>
+          <w:color w:val="0000FF"/>
+          <w:kern w:val="0"/>
+          <w:sz w:val="19"/>
+          <w:szCs w:val="19"/>
+        </w:rPr>
+        <w:t>from</w:t>
+      </w:r>
+      <w:r>
+        <w:rPr>
+          <w:rFonts w:ascii="Consolas" w:hAnsi="Consolas" w:cs="Consolas"/>
+          <w:color w:val="000000"/>
+          <w:kern w:val="0"/>
+          <w:sz w:val="19"/>
+          <w:szCs w:val="19"/>
+        </w:rPr>
+        <w:t xml:space="preserve">  </w:t>
+      </w:r>
+    </w:p>
+    <w:p>
+      <w:pPr>
+        <w:autoSpaceDE w:val="0"/>
+        <w:autoSpaceDN w:val="0"/>
+        <w:adjustRightInd w:val="0"/>
+        <w:spacing w:after="0" w:line="240" w:lineRule="auto"/>
+        <w:rPr>
+          <w:rFonts w:ascii="Consolas" w:hAnsi="Consolas" w:cs="Consolas"/>
+          <w:color w:val="000000"/>
+          <w:kern w:val="0"/>
+          <w:sz w:val="19"/>
+          <w:szCs w:val="19"/>
+        </w:rPr>
+      </w:pPr>
+      <w:r>
+        <w:rPr>
+          <w:rFonts w:ascii="Consolas" w:hAnsi="Consolas" w:cs="Consolas"/>
+          <w:color w:val="808080"/>
+          <w:kern w:val="0"/>
+          <w:sz w:val="19"/>
+          <w:szCs w:val="19"/>
+        </w:rPr>
+        <w:t>(</w:t>
+      </w:r>
+      <w:r>
+        <w:rPr>
+          <w:rFonts w:ascii="Consolas" w:hAnsi="Consolas" w:cs="Consolas"/>
+          <w:color w:val="0000FF"/>
+          <w:kern w:val="0"/>
+          <w:sz w:val="19"/>
+          <w:szCs w:val="19"/>
+        </w:rPr>
+        <w:t>select</w:t>
+      </w:r>
+      <w:r>
+        <w:rPr>
+          <w:rFonts w:ascii="Consolas" w:hAnsi="Consolas" w:cs="Consolas"/>
+          <w:color w:val="000000"/>
+          <w:kern w:val="0"/>
+          <w:sz w:val="19"/>
+          <w:szCs w:val="19"/>
+        </w:rPr>
+        <w:t xml:space="preserve"> </w:t>
+      </w:r>
+      <w:proofErr w:type="spellStart"/>
+      <w:r>
+        <w:rPr>
+          <w:rFonts w:ascii="Consolas" w:hAnsi="Consolas" w:cs="Consolas"/>
+          <w:color w:val="000000"/>
+          <w:kern w:val="0"/>
+          <w:sz w:val="19"/>
+          <w:szCs w:val="19"/>
+        </w:rPr>
+        <w:t>maritalstatus</w:t>
+      </w:r>
+      <w:proofErr w:type="spellEnd"/>
+      <w:r>
+        <w:rPr>
+          <w:rFonts w:ascii="Consolas" w:hAnsi="Consolas" w:cs="Consolas"/>
+          <w:color w:val="000000"/>
+          <w:kern w:val="0"/>
+          <w:sz w:val="19"/>
+          <w:szCs w:val="19"/>
+        </w:rPr>
+        <w:t xml:space="preserve"> </w:t>
+      </w:r>
+      <w:r>
+        <w:rPr>
+          <w:rFonts w:ascii="Consolas" w:hAnsi="Consolas" w:cs="Consolas"/>
+          <w:color w:val="0000FF"/>
+          <w:kern w:val="0"/>
+          <w:sz w:val="19"/>
+          <w:szCs w:val="19"/>
+        </w:rPr>
+        <w:t>as</w:t>
+      </w:r>
+      <w:r>
+        <w:rPr>
+          <w:rFonts w:ascii="Consolas" w:hAnsi="Consolas" w:cs="Consolas"/>
+          <w:color w:val="000000"/>
+          <w:kern w:val="0"/>
+          <w:sz w:val="19"/>
+          <w:szCs w:val="19"/>
+        </w:rPr>
+        <w:t xml:space="preserve"> stat</w:t>
+      </w:r>
+      <w:r>
+        <w:rPr>
+          <w:rFonts w:ascii="Consolas" w:hAnsi="Consolas" w:cs="Consolas"/>
+          <w:color w:val="808080"/>
+          <w:kern w:val="0"/>
+          <w:sz w:val="19"/>
+          <w:szCs w:val="19"/>
+        </w:rPr>
+        <w:t>,</w:t>
+      </w:r>
+    </w:p>
+    <w:p>
+      <w:pPr>
+        <w:autoSpaceDE w:val="0"/>
+        <w:autoSpaceDN w:val="0"/>
+        <w:adjustRightInd w:val="0"/>
+        <w:spacing w:after="0" w:line="240" w:lineRule="auto"/>
+        <w:rPr>
+          <w:rFonts w:ascii="Consolas" w:hAnsi="Consolas" w:cs="Consolas"/>
+          <w:color w:val="000000"/>
+          <w:kern w:val="0"/>
+          <w:sz w:val="19"/>
+          <w:szCs w:val="19"/>
+        </w:rPr>
+      </w:pPr>
+      <w:proofErr w:type="spellStart"/>
+      <w:r>
+        <w:rPr>
+          <w:rFonts w:ascii="Consolas" w:hAnsi="Consolas" w:cs="Consolas"/>
+          <w:color w:val="FF00FF"/>
+          <w:kern w:val="0"/>
+          <w:sz w:val="19"/>
+          <w:szCs w:val="19"/>
+        </w:rPr>
+        <w:t>avg</w:t>
+      </w:r>
+      <w:proofErr w:type="spellEnd"/>
+      <w:r>
+        <w:rPr>
+          <w:rFonts w:ascii="Consolas" w:hAnsi="Consolas" w:cs="Consolas"/>
+          <w:color w:val="808080"/>
+          <w:kern w:val="0"/>
+          <w:sz w:val="19"/>
+          <w:szCs w:val="19"/>
+        </w:rPr>
+        <w:t>(</w:t>
+      </w:r>
+      <w:proofErr w:type="spellStart"/>
+      <w:r>
+        <w:rPr>
+          <w:rFonts w:ascii="Consolas" w:hAnsi="Consolas" w:cs="Consolas"/>
+          <w:color w:val="000000"/>
+          <w:kern w:val="0"/>
+          <w:sz w:val="19"/>
+          <w:szCs w:val="19"/>
+        </w:rPr>
+        <w:t>baserate</w:t>
+      </w:r>
+      <w:proofErr w:type="spellEnd"/>
+      <w:r>
+        <w:rPr>
+          <w:rFonts w:ascii="Consolas" w:hAnsi="Consolas" w:cs="Consolas"/>
+          <w:color w:val="808080"/>
+          <w:kern w:val="0"/>
+          <w:sz w:val="19"/>
+          <w:szCs w:val="19"/>
+        </w:rPr>
+        <w:t>)</w:t>
+      </w:r>
+      <w:r>
+        <w:rPr>
+          <w:rFonts w:ascii="Consolas" w:hAnsi="Consolas" w:cs="Consolas"/>
+          <w:color w:val="000000"/>
+          <w:kern w:val="0"/>
+          <w:sz w:val="19"/>
+          <w:szCs w:val="19"/>
+        </w:rPr>
+        <w:t xml:space="preserve"> </w:t>
+      </w:r>
+      <w:r>
+        <w:rPr>
+          <w:rFonts w:ascii="Consolas" w:hAnsi="Consolas" w:cs="Consolas"/>
+          <w:color w:val="0000FF"/>
+          <w:kern w:val="0"/>
+          <w:sz w:val="19"/>
+          <w:szCs w:val="19"/>
+        </w:rPr>
+        <w:t>as</w:t>
+      </w:r>
+      <w:r>
+        <w:rPr>
+          <w:rFonts w:ascii="Consolas" w:hAnsi="Consolas" w:cs="Consolas"/>
+          <w:color w:val="000000"/>
+          <w:kern w:val="0"/>
+          <w:sz w:val="19"/>
+          <w:szCs w:val="19"/>
+        </w:rPr>
+        <w:t xml:space="preserve"> average </w:t>
+      </w:r>
+      <w:r>
+        <w:rPr>
+          <w:rFonts w:ascii="Consolas" w:hAnsi="Consolas" w:cs="Consolas"/>
+          <w:color w:val="0000FF"/>
+          <w:kern w:val="0"/>
+          <w:sz w:val="19"/>
+          <w:szCs w:val="19"/>
+        </w:rPr>
+        <w:t>from</w:t>
+      </w:r>
+      <w:r>
+        <w:rPr>
+          <w:rFonts w:ascii="Consolas" w:hAnsi="Consolas" w:cs="Consolas"/>
+          <w:color w:val="000000"/>
+          <w:kern w:val="0"/>
+          <w:sz w:val="19"/>
+          <w:szCs w:val="19"/>
+        </w:rPr>
+        <w:t xml:space="preserve"> </w:t>
+      </w:r>
+      <w:proofErr w:type="spellStart"/>
+      <w:r>
+        <w:rPr>
+          <w:rFonts w:ascii="Consolas" w:hAnsi="Consolas" w:cs="Consolas"/>
+          <w:color w:val="000000"/>
+          <w:kern w:val="0"/>
+          <w:sz w:val="19"/>
+          <w:szCs w:val="19"/>
+        </w:rPr>
+        <w:t>DimEmployee</w:t>
+      </w:r>
+      <w:proofErr w:type="spellEnd"/>
+      <w:r>
+        <w:rPr>
+          <w:rFonts w:ascii="Consolas" w:hAnsi="Consolas" w:cs="Consolas"/>
+          <w:color w:val="000000"/>
+          <w:kern w:val="0"/>
+          <w:sz w:val="19"/>
+          <w:szCs w:val="19"/>
+        </w:rPr>
+        <w:t xml:space="preserve"> </w:t>
+      </w:r>
+      <w:r>
+        <w:rPr>
+          <w:rFonts w:ascii="Consolas" w:hAnsi="Consolas" w:cs="Consolas"/>
+          <w:color w:val="0000FF"/>
+          <w:kern w:val="0"/>
+          <w:sz w:val="19"/>
+          <w:szCs w:val="19"/>
+        </w:rPr>
+        <w:t>group</w:t>
+      </w:r>
+      <w:r>
+        <w:rPr>
+          <w:rFonts w:ascii="Consolas" w:hAnsi="Consolas" w:cs="Consolas"/>
+          <w:color w:val="000000"/>
+          <w:kern w:val="0"/>
+          <w:sz w:val="19"/>
+          <w:szCs w:val="19"/>
+        </w:rPr>
+        <w:t xml:space="preserve"> </w:t>
+      </w:r>
+      <w:r>
+        <w:rPr>
+          <w:rFonts w:ascii="Consolas" w:hAnsi="Consolas" w:cs="Consolas"/>
+          <w:color w:val="0000FF"/>
+          <w:kern w:val="0"/>
+          <w:sz w:val="19"/>
+          <w:szCs w:val="19"/>
+        </w:rPr>
+        <w:t>by</w:t>
+      </w:r>
+      <w:r>
+        <w:rPr>
+          <w:rFonts w:ascii="Consolas" w:hAnsi="Consolas" w:cs="Consolas"/>
+          <w:color w:val="000000"/>
+          <w:kern w:val="0"/>
+          <w:sz w:val="19"/>
+          <w:szCs w:val="19"/>
+        </w:rPr>
+        <w:t xml:space="preserve"> </w:t>
+      </w:r>
+      <w:proofErr w:type="spellStart"/>
+      <w:r>
+        <w:rPr>
+          <w:rFonts w:ascii="Consolas" w:hAnsi="Consolas" w:cs="Consolas"/>
+          <w:color w:val="000000"/>
+          <w:kern w:val="0"/>
+          <w:sz w:val="19"/>
+          <w:szCs w:val="19"/>
+        </w:rPr>
+        <w:t>MaritalStatus</w:t>
+      </w:r>
+      <w:proofErr w:type="spellEnd"/>
+      <w:r>
+        <w:rPr>
+          <w:rFonts w:ascii="Consolas" w:hAnsi="Consolas" w:cs="Consolas"/>
+          <w:color w:val="808080"/>
+          <w:kern w:val="0"/>
+          <w:sz w:val="19"/>
+          <w:szCs w:val="19"/>
+        </w:rPr>
+        <w:t>)</w:t>
+      </w:r>
+      <w:r>
+        <w:rPr>
+          <w:rFonts w:ascii="Consolas" w:hAnsi="Consolas" w:cs="Consolas"/>
+          <w:color w:val="000000"/>
+          <w:kern w:val="0"/>
+          <w:sz w:val="19"/>
+          <w:szCs w:val="19"/>
+        </w:rPr>
+        <w:t xml:space="preserve"> table1</w:t>
+      </w:r>
+    </w:p>
+    <w:p>
+      <w:pPr>
+        <w:autoSpaceDE w:val="0"/>
+        <w:autoSpaceDN w:val="0"/>
+        <w:adjustRightInd w:val="0"/>
+        <w:spacing w:after="0" w:line="240" w:lineRule="auto"/>
+        <w:rPr>
+          <w:rFonts w:ascii="Consolas" w:hAnsi="Consolas" w:cs="Consolas"/>
+          <w:color w:val="000000"/>
+          <w:kern w:val="0"/>
+          <w:sz w:val="19"/>
+          <w:szCs w:val="19"/>
+        </w:rPr>
+      </w:pPr>
+      <w:r>
+        <w:rPr>
+          <w:rFonts w:ascii="Consolas" w:hAnsi="Consolas" w:cs="Consolas"/>
+          <w:color w:val="008000"/>
+          <w:kern w:val="0"/>
+          <w:sz w:val="19"/>
+          <w:szCs w:val="19"/>
+        </w:rPr>
+        <w:t>--subquery in select list</w:t>
+      </w:r>
+    </w:p>
+    <w:p>
+      <w:pPr>
+        <w:autoSpaceDE w:val="0"/>
+        <w:autoSpaceDN w:val="0"/>
+        <w:adjustRightInd w:val="0"/>
+        <w:spacing w:after="0" w:line="240" w:lineRule="auto"/>
+        <w:rPr>
+          <w:rFonts w:ascii="Consolas" w:hAnsi="Consolas" w:cs="Consolas"/>
+          <w:color w:val="000000"/>
+          <w:kern w:val="0"/>
+          <w:sz w:val="19"/>
+          <w:szCs w:val="19"/>
+        </w:rPr>
+      </w:pPr>
+      <w:r>
+        <w:rPr>
+          <w:rFonts w:ascii="Consolas" w:hAnsi="Consolas" w:cs="Consolas"/>
+          <w:color w:val="0000FF"/>
+          <w:kern w:val="0"/>
+          <w:sz w:val="19"/>
+          <w:szCs w:val="19"/>
+        </w:rPr>
+        <w:t>select</w:t>
+      </w:r>
+      <w:r>
+        <w:rPr>
+          <w:rFonts w:ascii="Consolas" w:hAnsi="Consolas" w:cs="Consolas"/>
+          <w:color w:val="000000"/>
+          <w:kern w:val="0"/>
+          <w:sz w:val="19"/>
+          <w:szCs w:val="19"/>
+        </w:rPr>
+        <w:t xml:space="preserve"> </w:t>
+      </w:r>
+      <w:proofErr w:type="spellStart"/>
+      <w:proofErr w:type="gramStart"/>
+      <w:r>
+        <w:rPr>
+          <w:rFonts w:ascii="Consolas" w:hAnsi="Consolas" w:cs="Consolas"/>
+          <w:color w:val="000000"/>
+          <w:kern w:val="0"/>
+          <w:sz w:val="19"/>
+          <w:szCs w:val="19"/>
+        </w:rPr>
+        <w:t>gender</w:t>
+      </w:r>
+      <w:r>
+        <w:rPr>
+          <w:rFonts w:ascii="Consolas" w:hAnsi="Consolas" w:cs="Consolas"/>
+          <w:color w:val="808080"/>
+          <w:kern w:val="0"/>
+          <w:sz w:val="19"/>
+          <w:szCs w:val="19"/>
+        </w:rPr>
+        <w:t>,</w:t>
+      </w:r>
+      <w:r>
+        <w:rPr>
+          <w:rFonts w:ascii="Consolas" w:hAnsi="Consolas" w:cs="Consolas"/>
+          <w:color w:val="000000"/>
+          <w:kern w:val="0"/>
+          <w:sz w:val="19"/>
+          <w:szCs w:val="19"/>
+        </w:rPr>
+        <w:t>baserate</w:t>
+      </w:r>
+      <w:proofErr w:type="spellEnd"/>
+      <w:proofErr w:type="gramEnd"/>
+      <w:r>
+        <w:rPr>
+          <w:rFonts w:ascii="Consolas" w:hAnsi="Consolas" w:cs="Consolas"/>
+          <w:color w:val="808080"/>
+          <w:kern w:val="0"/>
+          <w:sz w:val="19"/>
+          <w:szCs w:val="19"/>
+        </w:rPr>
+        <w:t>,</w:t>
+      </w:r>
+    </w:p>
+    <w:p>
+      <w:pPr>
+        <w:autoSpaceDE w:val="0"/>
+        <w:autoSpaceDN w:val="0"/>
+        <w:adjustRightInd w:val="0"/>
+        <w:spacing w:after="0" w:line="240" w:lineRule="auto"/>
+        <w:rPr>
+          <w:rFonts w:ascii="Consolas" w:hAnsi="Consolas" w:cs="Consolas"/>
+          <w:color w:val="000000"/>
+          <w:kern w:val="0"/>
+          <w:sz w:val="19"/>
+          <w:szCs w:val="19"/>
+        </w:rPr>
+      </w:pPr>
+      <w:r>
+        <w:rPr>
+          <w:rFonts w:ascii="Consolas" w:hAnsi="Consolas" w:cs="Consolas"/>
+          <w:color w:val="808080"/>
+          <w:kern w:val="0"/>
+          <w:sz w:val="19"/>
+          <w:szCs w:val="19"/>
+        </w:rPr>
+        <w:t>(</w:t>
+      </w:r>
+      <w:r>
+        <w:rPr>
+          <w:rFonts w:ascii="Consolas" w:hAnsi="Consolas" w:cs="Consolas"/>
+          <w:color w:val="0000FF"/>
+          <w:kern w:val="0"/>
+          <w:sz w:val="19"/>
+          <w:szCs w:val="19"/>
+        </w:rPr>
+        <w:t>select</w:t>
+      </w:r>
+      <w:r>
+        <w:rPr>
+          <w:rFonts w:ascii="Consolas" w:hAnsi="Consolas" w:cs="Consolas"/>
+          <w:color w:val="000000"/>
+          <w:kern w:val="0"/>
+          <w:sz w:val="19"/>
+          <w:szCs w:val="19"/>
+        </w:rPr>
+        <w:t xml:space="preserve"> </w:t>
+      </w:r>
+      <w:proofErr w:type="spellStart"/>
+      <w:r>
+        <w:rPr>
+          <w:rFonts w:ascii="Consolas" w:hAnsi="Consolas" w:cs="Consolas"/>
+          <w:color w:val="FF00FF"/>
+          <w:kern w:val="0"/>
+          <w:sz w:val="19"/>
+          <w:szCs w:val="19"/>
+        </w:rPr>
+        <w:t>avg</w:t>
+      </w:r>
+      <w:proofErr w:type="spellEnd"/>
+      <w:r>
+        <w:rPr>
+          <w:rFonts w:ascii="Consolas" w:hAnsi="Consolas" w:cs="Consolas"/>
+          <w:color w:val="808080"/>
+          <w:kern w:val="0"/>
+          <w:sz w:val="19"/>
+          <w:szCs w:val="19"/>
+        </w:rPr>
+        <w:t>(</w:t>
+      </w:r>
+      <w:proofErr w:type="spellStart"/>
+      <w:r>
+        <w:rPr>
+          <w:rFonts w:ascii="Consolas" w:hAnsi="Consolas" w:cs="Consolas"/>
+          <w:color w:val="000000"/>
+          <w:kern w:val="0"/>
+          <w:sz w:val="19"/>
+          <w:szCs w:val="19"/>
+        </w:rPr>
+        <w:t>baserate</w:t>
+      </w:r>
+      <w:proofErr w:type="spellEnd"/>
+      <w:r>
+        <w:rPr>
+          <w:rFonts w:ascii="Consolas" w:hAnsi="Consolas" w:cs="Consolas"/>
+          <w:color w:val="808080"/>
+          <w:kern w:val="0"/>
+          <w:sz w:val="19"/>
+          <w:szCs w:val="19"/>
+        </w:rPr>
+        <w:t>)</w:t>
+      </w:r>
+      <w:r>
+        <w:rPr>
+          <w:rFonts w:ascii="Consolas" w:hAnsi="Consolas" w:cs="Consolas"/>
+          <w:color w:val="000000"/>
+          <w:kern w:val="0"/>
+          <w:sz w:val="19"/>
+          <w:szCs w:val="19"/>
+        </w:rPr>
+        <w:t xml:space="preserve"> </w:t>
+      </w:r>
+      <w:r>
+        <w:rPr>
+          <w:rFonts w:ascii="Consolas" w:hAnsi="Consolas" w:cs="Consolas"/>
+          <w:color w:val="0000FF"/>
+          <w:kern w:val="0"/>
+          <w:sz w:val="19"/>
+          <w:szCs w:val="19"/>
+        </w:rPr>
+        <w:t>from</w:t>
+      </w:r>
+      <w:r>
+        <w:rPr>
+          <w:rFonts w:ascii="Consolas" w:hAnsi="Consolas" w:cs="Consolas"/>
+          <w:color w:val="000000"/>
+          <w:kern w:val="0"/>
+          <w:sz w:val="19"/>
+          <w:szCs w:val="19"/>
+        </w:rPr>
+        <w:t xml:space="preserve"> </w:t>
+      </w:r>
+      <w:proofErr w:type="spellStart"/>
+      <w:r>
+        <w:rPr>
+          <w:rFonts w:ascii="Consolas" w:hAnsi="Consolas" w:cs="Consolas"/>
+          <w:color w:val="000000"/>
+          <w:kern w:val="0"/>
+          <w:sz w:val="19"/>
+          <w:szCs w:val="19"/>
+        </w:rPr>
+        <w:t>DimEmployee</w:t>
+      </w:r>
+      <w:proofErr w:type="spellEnd"/>
+      <w:r>
+        <w:rPr>
+          <w:rFonts w:ascii="Consolas" w:hAnsi="Consolas" w:cs="Consolas"/>
+          <w:color w:val="000000"/>
+          <w:kern w:val="0"/>
+          <w:sz w:val="19"/>
+          <w:szCs w:val="19"/>
+        </w:rPr>
+        <w:t xml:space="preserve"> e1 </w:t>
+      </w:r>
+      <w:r>
+        <w:rPr>
+          <w:rFonts w:ascii="Consolas" w:hAnsi="Consolas" w:cs="Consolas"/>
+          <w:color w:val="0000FF"/>
+          <w:kern w:val="0"/>
+          <w:sz w:val="19"/>
+          <w:szCs w:val="19"/>
+        </w:rPr>
+        <w:t>where</w:t>
+      </w:r>
+      <w:r>
+        <w:rPr>
+          <w:rFonts w:ascii="Consolas" w:hAnsi="Consolas" w:cs="Consolas"/>
+          <w:color w:val="000000"/>
+          <w:kern w:val="0"/>
+          <w:sz w:val="19"/>
+          <w:szCs w:val="19"/>
+        </w:rPr>
+        <w:t xml:space="preserve"> e</w:t>
+      </w:r>
+      <w:proofErr w:type="gramStart"/>
+      <w:r>
+        <w:rPr>
+          <w:rFonts w:ascii="Consolas" w:hAnsi="Consolas" w:cs="Consolas"/>
+          <w:color w:val="000000"/>
+          <w:kern w:val="0"/>
+          <w:sz w:val="19"/>
+          <w:szCs w:val="19"/>
+        </w:rPr>
+        <w:t>1</w:t>
+      </w:r>
+      <w:r>
+        <w:rPr>
+          <w:rFonts w:ascii="Consolas" w:hAnsi="Consolas" w:cs="Consolas"/>
+          <w:color w:val="808080"/>
+          <w:kern w:val="0"/>
+          <w:sz w:val="19"/>
+          <w:szCs w:val="19"/>
+        </w:rPr>
+        <w:t>.</w:t>
+      </w:r>
+      <w:r>
+        <w:rPr>
+          <w:rFonts w:ascii="Consolas" w:hAnsi="Consolas" w:cs="Consolas"/>
+          <w:color w:val="000000"/>
+          <w:kern w:val="0"/>
+          <w:sz w:val="19"/>
+          <w:szCs w:val="19"/>
+        </w:rPr>
+        <w:t>gender</w:t>
+      </w:r>
+      <w:r>
+        <w:rPr>
+          <w:rFonts w:ascii="Consolas" w:hAnsi="Consolas" w:cs="Consolas"/>
+          <w:color w:val="808080"/>
+          <w:kern w:val="0"/>
+          <w:sz w:val="19"/>
+          <w:szCs w:val="19"/>
+        </w:rPr>
+        <w:t>=</w:t>
+      </w:r>
+      <w:proofErr w:type="spellStart"/>
+      <w:r>
+        <w:rPr>
+          <w:rFonts w:ascii="Consolas" w:hAnsi="Consolas" w:cs="Consolas"/>
+          <w:color w:val="000000"/>
+          <w:kern w:val="0"/>
+          <w:sz w:val="19"/>
+          <w:szCs w:val="19"/>
+        </w:rPr>
+        <w:t>DimEmployee</w:t>
+      </w:r>
+      <w:r>
+        <w:rPr>
+          <w:rFonts w:ascii="Consolas" w:hAnsi="Consolas" w:cs="Consolas"/>
+          <w:color w:val="808080"/>
+          <w:kern w:val="0"/>
+          <w:sz w:val="19"/>
+          <w:szCs w:val="19"/>
+        </w:rPr>
+        <w:t>.</w:t>
+      </w:r>
+      <w:r>
+        <w:rPr>
+          <w:rFonts w:ascii="Consolas" w:hAnsi="Consolas" w:cs="Consolas"/>
+          <w:color w:val="000000"/>
+          <w:kern w:val="0"/>
+          <w:sz w:val="19"/>
+          <w:szCs w:val="19"/>
+        </w:rPr>
+        <w:t>gender</w:t>
+      </w:r>
+      <w:proofErr w:type="spellEnd"/>
+      <w:proofErr w:type="gramEnd"/>
+      <w:r>
+        <w:rPr>
+          <w:rFonts w:ascii="Consolas" w:hAnsi="Consolas" w:cs="Consolas"/>
+          <w:color w:val="808080"/>
+          <w:kern w:val="0"/>
+          <w:sz w:val="19"/>
+          <w:szCs w:val="19"/>
+        </w:rPr>
+        <w:t>)</w:t>
+      </w:r>
+      <w:r>
+        <w:rPr>
+          <w:rFonts w:ascii="Consolas" w:hAnsi="Consolas" w:cs="Consolas"/>
+          <w:color w:val="000000"/>
+          <w:kern w:val="0"/>
+          <w:sz w:val="19"/>
+          <w:szCs w:val="19"/>
+        </w:rPr>
+        <w:t xml:space="preserve"> </w:t>
+      </w:r>
+      <w:r>
+        <w:rPr>
+          <w:rFonts w:ascii="Consolas" w:hAnsi="Consolas" w:cs="Consolas"/>
+          <w:color w:val="0000FF"/>
+          <w:kern w:val="0"/>
+          <w:sz w:val="19"/>
+          <w:szCs w:val="19"/>
+        </w:rPr>
+        <w:t>as</w:t>
+      </w:r>
+      <w:r>
+        <w:rPr>
+          <w:rFonts w:ascii="Consolas" w:hAnsi="Consolas" w:cs="Consolas"/>
+          <w:color w:val="000000"/>
+          <w:kern w:val="0"/>
+          <w:sz w:val="19"/>
+          <w:szCs w:val="19"/>
+        </w:rPr>
+        <w:t xml:space="preserve"> average</w:t>
+      </w:r>
+    </w:p>
+    <w:p>
+      <w:pPr>
+        <w:autoSpaceDE w:val="0"/>
+        <w:autoSpaceDN w:val="0"/>
+        <w:adjustRightInd w:val="0"/>
+        <w:spacing w:after="0" w:line="240" w:lineRule="auto"/>
+        <w:rPr>
+          <w:rFonts w:ascii="Consolas" w:hAnsi="Consolas" w:cs="Consolas"/>
+          <w:color w:val="000000"/>
+          <w:kern w:val="0"/>
+          <w:sz w:val="19"/>
+          <w:szCs w:val="19"/>
+        </w:rPr>
+      </w:pPr>
+      <w:r>
+        <w:rPr>
+          <w:rFonts w:ascii="Consolas" w:hAnsi="Consolas" w:cs="Consolas"/>
+          <w:color w:val="0000FF"/>
+          <w:kern w:val="0"/>
+          <w:sz w:val="19"/>
+          <w:szCs w:val="19"/>
+        </w:rPr>
+        <w:t>from</w:t>
+      </w:r>
+      <w:r>
+        <w:rPr>
+          <w:rFonts w:ascii="Consolas" w:hAnsi="Consolas" w:cs="Consolas"/>
+          <w:color w:val="000000"/>
+          <w:kern w:val="0"/>
+          <w:sz w:val="19"/>
+          <w:szCs w:val="19"/>
+        </w:rPr>
+        <w:t xml:space="preserve"> </w:t>
+      </w:r>
+      <w:proofErr w:type="spellStart"/>
+      <w:r>
+        <w:rPr>
+          <w:rFonts w:ascii="Consolas" w:hAnsi="Consolas" w:cs="Consolas"/>
+          <w:color w:val="000000"/>
+          <w:kern w:val="0"/>
+          <w:sz w:val="19"/>
+          <w:szCs w:val="19"/>
+        </w:rPr>
+        <w:t>DimEmployee</w:t>
+      </w:r>
+      <w:proofErr w:type="spellEnd"/>
+    </w:p>
+    <w:p>
+      <w:pPr>
+        <w:autoSpaceDE w:val="0"/>
+        <w:autoSpaceDN w:val="0"/>
+        <w:adjustRightInd w:val="0"/>
+        <w:spacing w:after="0" w:line="240" w:lineRule="auto"/>
+        <w:rPr>
+          <w:rFonts w:ascii="Consolas" w:hAnsi="Consolas" w:cs="Consolas"/>
+          <w:color w:val="000000"/>
+          <w:kern w:val="0"/>
+          <w:sz w:val="19"/>
+          <w:szCs w:val="19"/>
+        </w:rPr>
+      </w:pPr>
+    </w:p>
+    <w:p>
+      <w:pPr>
+        <w:autoSpaceDE w:val="0"/>
+        <w:autoSpaceDN w:val="0"/>
+        <w:adjustRightInd w:val="0"/>
+        <w:spacing w:after="0" w:line="240" w:lineRule="auto"/>
+        <w:rPr>
+          <w:rFonts w:ascii="Consolas" w:hAnsi="Consolas" w:cs="Consolas"/>
+          <w:color w:val="000000"/>
+          <w:kern w:val="0"/>
+          <w:sz w:val="19"/>
+          <w:szCs w:val="19"/>
+        </w:rPr>
+      </w:pPr>
+      <w:bookmarkStart w:id="0" w:name="_GoBack"/>
+      <w:bookmarkEnd w:id="0"/>
+    </w:p>
+    <w:p>
+      <w:pPr>
+        <w:rPr>
+          <w:lang w:val="en-US"/>
+        </w:rPr>
+      </w:pPr>
     </w:p>
     <w:p>
       <w:pPr>

--- a/ClassNotes.docx
+++ b/ClassNotes.docx
@@ -5685,13 +5685,7 @@
         <w:rPr>
           <w:lang w:val="en-US"/>
         </w:rPr>
-        <w:t>[0-9]</w:t>
-      </w:r>
-      <w:r>
-        <w:rPr>
-          <w:lang w:val="en-US"/>
-        </w:rPr>
-        <w:t>’)</w:t>
+        <w:t>[0-9]’)</w:t>
       </w:r>
     </w:p>
     <w:p>
@@ -11144,35 +11138,1370 @@
     </w:p>
     <w:p>
       <w:pPr>
-        <w:autoSpaceDE w:val="0"/>
-        <w:autoSpaceDN w:val="0"/>
-        <w:adjustRightInd w:val="0"/>
-        <w:spacing w:after="0" w:line="240" w:lineRule="auto"/>
-        <w:rPr>
-          <w:rFonts w:ascii="Consolas" w:hAnsi="Consolas" w:cs="Consolas"/>
-          <w:color w:val="000000"/>
-          <w:kern w:val="0"/>
-          <w:sz w:val="19"/>
-          <w:szCs w:val="19"/>
-        </w:rPr>
-      </w:pPr>
-    </w:p>
-    <w:p>
-      <w:pPr>
-        <w:autoSpaceDE w:val="0"/>
-        <w:autoSpaceDN w:val="0"/>
-        <w:adjustRightInd w:val="0"/>
-        <w:spacing w:after="0" w:line="240" w:lineRule="auto"/>
-        <w:rPr>
-          <w:rFonts w:ascii="Consolas" w:hAnsi="Consolas" w:cs="Consolas"/>
-          <w:color w:val="000000"/>
-          <w:kern w:val="0"/>
-          <w:sz w:val="19"/>
-          <w:szCs w:val="19"/>
-        </w:rPr>
-      </w:pPr>
+        <w:rPr>
+          <w:rFonts w:ascii="Consolas" w:hAnsi="Consolas" w:cs="Consolas"/>
+          <w:color w:val="000000"/>
+          <w:kern w:val="0"/>
+          <w:sz w:val="19"/>
+          <w:szCs w:val="19"/>
+        </w:rPr>
+      </w:pPr>
+      <w:r>
+        <w:rPr>
+          <w:rFonts w:ascii="Consolas" w:hAnsi="Consolas" w:cs="Consolas"/>
+          <w:color w:val="000000"/>
+          <w:kern w:val="0"/>
+          <w:sz w:val="19"/>
+          <w:szCs w:val="19"/>
+        </w:rPr>
+        <w:t>==================</w:t>
+      </w:r>
+    </w:p>
+    <w:p>
+      <w:pPr>
+        <w:rPr>
+          <w:lang w:val="en-US"/>
+        </w:rPr>
+      </w:pPr>
+      <w:r>
+        <w:rPr>
+          <w:lang w:val="en-US"/>
+        </w:rPr>
+        <w:t>27-2-2025</w:t>
+      </w:r>
+    </w:p>
+    <w:p>
+      <w:pPr>
+        <w:rPr>
+          <w:lang w:val="en-US"/>
+        </w:rPr>
+      </w:pPr>
+      <w:r>
+        <w:rPr>
+          <w:lang w:val="en-US"/>
+        </w:rPr>
+        <w:t>=================</w:t>
+      </w:r>
+    </w:p>
+    <w:p>
+      <w:pPr>
+        <w:rPr>
+          <w:lang w:val="en-US"/>
+        </w:rPr>
+      </w:pPr>
+      <w:r>
+        <w:rPr>
+          <w:lang w:val="en-US"/>
+        </w:rPr>
+        <w:t>.Net Framework   --</w:t>
+      </w:r>
+      <w:r>
+        <w:rPr>
+          <w:lang w:val="en-US"/>
+        </w:rPr>
+        <w:t xml:space="preserve">: </w:t>
+      </w:r>
+      <w:r>
+        <w:rPr>
+          <w:lang w:val="en-US"/>
+        </w:rPr>
+        <w:t xml:space="preserve"> is software needs to be installed in</w:t>
+      </w:r>
+      <w:r>
+        <w:rPr>
+          <w:lang w:val="en-US"/>
+        </w:rPr>
+        <w:t xml:space="preserve"> development machines, tools and base class library</w:t>
+      </w:r>
+    </w:p>
+    <w:p>
+      <w:pPr>
+        <w:rPr>
+          <w:lang w:val="en-US"/>
+        </w:rPr>
+      </w:pPr>
+      <w:r>
+        <w:rPr>
+          <w:lang w:val="en-US"/>
+        </w:rPr>
+        <w:t>.net Framework 1.0 - 4.8   - works only in windows platform</w:t>
+      </w:r>
+    </w:p>
+    <w:p>
+      <w:pPr>
+        <w:rPr>
+          <w:lang w:val="en-US"/>
+        </w:rPr>
+      </w:pPr>
+      <w:r>
+        <w:rPr>
+          <w:lang w:val="en-US"/>
+        </w:rPr>
+        <w:t xml:space="preserve">.Net </w:t>
+      </w:r>
+      <w:proofErr w:type="gramStart"/>
+      <w:r>
+        <w:rPr>
+          <w:lang w:val="en-US"/>
+        </w:rPr>
+        <w:t>Languages</w:t>
+      </w:r>
+      <w:r>
+        <w:rPr>
+          <w:lang w:val="en-US"/>
+        </w:rPr>
+        <w:t xml:space="preserve">  -</w:t>
+      </w:r>
+      <w:proofErr w:type="gramEnd"/>
+      <w:r>
+        <w:rPr>
+          <w:lang w:val="en-US"/>
+        </w:rPr>
+        <w:t xml:space="preserve">   VB.Net, C#.</w:t>
+      </w:r>
+      <w:proofErr w:type="spellStart"/>
+      <w:r>
+        <w:rPr>
+          <w:lang w:val="en-US"/>
+        </w:rPr>
+        <w:t>Net,C</w:t>
+      </w:r>
+      <w:proofErr w:type="spellEnd"/>
+      <w:r>
+        <w:rPr>
+          <w:lang w:val="en-US"/>
+        </w:rPr>
+        <w:t xml:space="preserve">++.Net, Java.Net,F#.net </w:t>
+      </w:r>
+      <w:proofErr w:type="spellStart"/>
+      <w:r>
+        <w:rPr>
+          <w:lang w:val="en-US"/>
+        </w:rPr>
+        <w:t>etc</w:t>
+      </w:r>
+      <w:proofErr w:type="spellEnd"/>
+    </w:p>
+    <w:p>
+      <w:pPr>
+        <w:rPr>
+          <w:lang w:val="en-US"/>
+        </w:rPr>
+      </w:pPr>
+      <w:r>
+        <w:rPr>
+          <w:lang w:val="en-US"/>
+        </w:rPr>
+        <w:t>.Net Runtime</w:t>
+      </w:r>
+      <w:r>
+        <w:rPr>
+          <w:lang w:val="en-US"/>
+        </w:rPr>
+        <w:t xml:space="preserve">    -  </w:t>
+      </w:r>
+    </w:p>
+    <w:p>
+      <w:pPr>
+        <w:rPr>
+          <w:lang w:val="en-US"/>
+        </w:rPr>
+      </w:pPr>
+      <w:proofErr w:type="gramStart"/>
+      <w:r>
+        <w:rPr>
+          <w:lang w:val="en-US"/>
+        </w:rPr>
+        <w:t>Abc.cpp  -</w:t>
+      </w:r>
+      <w:proofErr w:type="gramEnd"/>
+      <w:r>
+        <w:rPr>
+          <w:lang w:val="en-US"/>
+        </w:rPr>
+        <w:t xml:space="preserve">&gt;compile-&gt;obj -&gt;make -&gt;executable </w:t>
+      </w:r>
+    </w:p>
+    <w:p>
+      <w:pPr>
+        <w:rPr>
+          <w:lang w:val="en-US"/>
+        </w:rPr>
+      </w:pPr>
+      <w:r>
+        <w:rPr>
+          <w:lang w:val="en-US"/>
+        </w:rPr>
+        <w:t>C#-&gt;compile -&gt;Assembly.dll/exe</w:t>
+      </w:r>
+    </w:p>
+    <w:p>
+      <w:pPr>
+        <w:rPr>
+          <w:lang w:val="en-US"/>
+        </w:rPr>
+      </w:pPr>
+      <w:r>
+        <w:rPr>
+          <w:lang w:val="en-US"/>
+        </w:rPr>
+        <w:t>MSIL/IL/PE</w:t>
+      </w:r>
+    </w:p>
+    <w:p>
+      <w:pPr>
+        <w:rPr>
+          <w:lang w:val="en-US"/>
+        </w:rPr>
+      </w:pPr>
+      <w:r>
+        <w:rPr>
+          <w:lang w:val="en-US"/>
+        </w:rPr>
+        <w:t>C#</w:t>
+      </w:r>
+    </w:p>
+    <w:p>
+      <w:pPr>
+        <w:rPr>
+          <w:lang w:val="en-US"/>
+        </w:rPr>
+      </w:pPr>
+      <w:r>
+        <w:rPr>
+          <w:lang w:val="en-US"/>
+        </w:rPr>
+        <w:t xml:space="preserve">Int </w:t>
+      </w:r>
+      <w:proofErr w:type="gramStart"/>
+      <w:r>
+        <w:rPr>
+          <w:lang w:val="en-US"/>
+        </w:rPr>
+        <w:t xml:space="preserve">a;  </w:t>
+      </w:r>
+      <w:r>
+        <w:rPr>
+          <w:lang w:val="en-US"/>
+        </w:rPr>
+        <w:t xml:space="preserve"> </w:t>
+      </w:r>
+      <w:proofErr w:type="gramEnd"/>
+      <w:r>
+        <w:rPr>
+          <w:lang w:val="en-US"/>
+        </w:rPr>
+        <w:t xml:space="preserve">    -----  1011001</w:t>
+      </w:r>
+    </w:p>
+    <w:p>
+      <w:pPr>
+        <w:rPr>
+          <w:lang w:val="en-US"/>
+        </w:rPr>
+      </w:pPr>
+      <w:r>
+        <w:rPr>
+          <w:lang w:val="en-US"/>
+        </w:rPr>
+        <w:t xml:space="preserve">Vb.net </w:t>
+      </w:r>
+    </w:p>
+    <w:p>
+      <w:pPr>
+        <w:rPr>
+          <w:lang w:val="en-US"/>
+        </w:rPr>
+      </w:pPr>
+      <w:r>
+        <w:rPr>
+          <w:lang w:val="en-US"/>
+        </w:rPr>
+        <w:t>Dim a as integer   -- 1011001</w:t>
+      </w:r>
+    </w:p>
+    <w:p>
+      <w:pPr>
+        <w:rPr>
+          <w:lang w:val="en-US"/>
+        </w:rPr>
+      </w:pPr>
+      <w:r>
+        <w:rPr>
+          <w:lang w:val="en-US"/>
+        </w:rPr>
+        <w:t>CLS – common language specification</w:t>
+      </w:r>
+    </w:p>
+    <w:p>
+      <w:pPr>
+        <w:rPr>
+          <w:lang w:val="en-US"/>
+        </w:rPr>
+      </w:pPr>
+      <w:r>
+        <w:rPr>
+          <w:lang w:val="en-US"/>
+        </w:rPr>
+        <w:t>CTS – common type system</w:t>
+      </w:r>
+    </w:p>
+    <w:p>
+      <w:pPr>
+        <w:rPr>
+          <w:lang w:val="en-US"/>
+        </w:rPr>
+      </w:pPr>
+      <w:r>
+        <w:rPr>
+          <w:lang w:val="en-US"/>
+        </w:rPr>
+        <w:t xml:space="preserve">C# language    — </w:t>
+      </w:r>
+    </w:p>
+    <w:p>
+      <w:pPr>
+        <w:rPr>
+          <w:lang w:val="en-US"/>
+        </w:rPr>
+      </w:pPr>
+    </w:p>
+    <w:p>
+      <w:pPr>
+        <w:rPr>
+          <w:lang w:val="en-US"/>
+        </w:rPr>
+      </w:pPr>
+    </w:p>
+    <w:p>
+      <w:pPr>
+        <w:rPr>
+          <w:lang w:val="en-US"/>
+        </w:rPr>
+      </w:pPr>
+      <w:r>
+        <w:rPr>
+          <w:lang w:val="en-US"/>
+        </w:rPr>
+        <w:lastRenderedPageBreak/>
+        <w:t xml:space="preserve">Class </w:t>
+      </w:r>
+      <w:proofErr w:type="gramStart"/>
+      <w:r>
+        <w:rPr>
+          <w:lang w:val="en-US"/>
+        </w:rPr>
+        <w:t>calculator{</w:t>
+      </w:r>
+      <w:proofErr w:type="gramEnd"/>
+    </w:p>
+    <w:p>
+      <w:pPr>
+        <w:rPr>
+          <w:lang w:val="en-US"/>
+        </w:rPr>
+      </w:pPr>
+      <w:r>
+        <w:rPr>
+          <w:lang w:val="en-US"/>
+        </w:rPr>
+        <w:t>Int number1;</w:t>
+      </w:r>
+    </w:p>
+    <w:p>
+      <w:pPr>
+        <w:rPr>
+          <w:lang w:val="en-US"/>
+        </w:rPr>
+      </w:pPr>
+      <w:r>
+        <w:rPr>
+          <w:lang w:val="en-US"/>
+        </w:rPr>
+        <w:t>Int number2;</w:t>
+      </w:r>
+    </w:p>
+    <w:p>
+      <w:pPr>
+        <w:rPr>
+          <w:lang w:val="en-US"/>
+        </w:rPr>
+      </w:pPr>
+      <w:r>
+        <w:rPr>
+          <w:lang w:val="en-US"/>
+        </w:rPr>
+        <w:t xml:space="preserve">Int Result; </w:t>
+      </w:r>
+    </w:p>
+    <w:p>
+      <w:pPr>
+        <w:rPr>
+          <w:lang w:val="en-US"/>
+        </w:rPr>
+      </w:pPr>
+      <w:r>
+        <w:rPr>
+          <w:lang w:val="en-US"/>
+        </w:rPr>
+        <w:t xml:space="preserve">Void </w:t>
+      </w:r>
+      <w:proofErr w:type="gramStart"/>
+      <w:r>
+        <w:rPr>
+          <w:lang w:val="en-US"/>
+        </w:rPr>
+        <w:t>add(</w:t>
+      </w:r>
+      <w:proofErr w:type="gramEnd"/>
+      <w:r>
+        <w:rPr>
+          <w:lang w:val="en-US"/>
+        </w:rPr>
+        <w:t>){</w:t>
+      </w:r>
+    </w:p>
+    <w:p>
+      <w:pPr>
+        <w:rPr>
+          <w:lang w:val="en-US"/>
+        </w:rPr>
+      </w:pPr>
+      <w:r>
+        <w:rPr>
+          <w:lang w:val="en-US"/>
+        </w:rPr>
+        <w:t>}</w:t>
+      </w:r>
+    </w:p>
+    <w:p>
+      <w:pPr>
+        <w:rPr>
+          <w:lang w:val="en-US"/>
+        </w:rPr>
+      </w:pPr>
+      <w:r>
+        <w:rPr>
+          <w:lang w:val="en-US"/>
+        </w:rPr>
+        <w:t xml:space="preserve">Void </w:t>
+      </w:r>
+      <w:proofErr w:type="spellStart"/>
+      <w:proofErr w:type="gramStart"/>
+      <w:r>
+        <w:rPr>
+          <w:lang w:val="en-US"/>
+        </w:rPr>
+        <w:t>multiplity</w:t>
+      </w:r>
+      <w:proofErr w:type="spellEnd"/>
+      <w:r>
+        <w:rPr>
+          <w:lang w:val="en-US"/>
+        </w:rPr>
+        <w:t>(</w:t>
+      </w:r>
+      <w:proofErr w:type="gramEnd"/>
+      <w:r>
+        <w:rPr>
+          <w:lang w:val="en-US"/>
+        </w:rPr>
+        <w:t>){</w:t>
+      </w:r>
+    </w:p>
+    <w:p>
+      <w:pPr>
+        <w:rPr>
+          <w:lang w:val="en-US"/>
+        </w:rPr>
+      </w:pPr>
+      <w:r>
+        <w:rPr>
+          <w:lang w:val="en-US"/>
+        </w:rPr>
+        <w:t>…</w:t>
+      </w:r>
+    </w:p>
+    <w:p>
+      <w:pPr>
+        <w:rPr>
+          <w:lang w:val="en-US"/>
+        </w:rPr>
+      </w:pPr>
+      <w:r>
+        <w:rPr>
+          <w:lang w:val="en-US"/>
+        </w:rPr>
+        <w:t>}</w:t>
+      </w:r>
+    </w:p>
+    <w:p>
+      <w:pPr>
+        <w:ind w:firstLine="720"/>
+        <w:rPr>
+          <w:lang w:val="en-US"/>
+        </w:rPr>
+      </w:pPr>
+      <w:r>
+        <w:rPr>
+          <w:lang w:val="en-US"/>
+        </w:rPr>
+        <w:t>}</w:t>
+      </w:r>
+    </w:p>
+    <w:p>
+      <w:pPr>
+        <w:ind w:firstLine="720"/>
+        <w:rPr>
+          <w:lang w:val="en-US"/>
+        </w:rPr>
+      </w:pPr>
+      <w:r>
+        <w:rPr>
+          <w:lang w:val="en-US"/>
+        </w:rPr>
+        <w:t xml:space="preserve">Void </w:t>
+      </w:r>
+      <w:proofErr w:type="gramStart"/>
+      <w:r>
+        <w:rPr>
+          <w:lang w:val="en-US"/>
+        </w:rPr>
+        <w:t>eat(</w:t>
+      </w:r>
+      <w:proofErr w:type="gramEnd"/>
+      <w:r>
+        <w:rPr>
+          <w:lang w:val="en-US"/>
+        </w:rPr>
+        <w:t>){}</w:t>
+      </w:r>
+    </w:p>
+    <w:p>
+      <w:pPr>
+        <w:rPr>
+          <w:lang w:val="en-US"/>
+        </w:rPr>
+      </w:pPr>
+      <w:r>
+        <w:rPr>
+          <w:lang w:val="en-US"/>
+        </w:rPr>
+        <w:t xml:space="preserve">Void </w:t>
+      </w:r>
+      <w:proofErr w:type="gramStart"/>
+      <w:r>
+        <w:rPr>
+          <w:lang w:val="en-US"/>
+        </w:rPr>
+        <w:t>main(</w:t>
+      </w:r>
+      <w:proofErr w:type="gramEnd"/>
+      <w:r>
+        <w:rPr>
+          <w:lang w:val="en-US"/>
+        </w:rPr>
+        <w:t>){</w:t>
+      </w:r>
+    </w:p>
+    <w:p>
+      <w:pPr>
+        <w:rPr>
+          <w:lang w:val="en-US"/>
+        </w:rPr>
+      </w:pPr>
+      <w:proofErr w:type="gramStart"/>
+      <w:r>
+        <w:rPr>
+          <w:lang w:val="en-US"/>
+        </w:rPr>
+        <w:t>Eat(</w:t>
+      </w:r>
+      <w:proofErr w:type="gramEnd"/>
+      <w:r>
+        <w:rPr>
+          <w:lang w:val="en-US"/>
+        </w:rPr>
+        <w:t>);</w:t>
+      </w:r>
+    </w:p>
+    <w:p>
+      <w:pPr>
+        <w:rPr>
+          <w:lang w:val="en-US"/>
+        </w:rPr>
+      </w:pPr>
+      <w:r>
+        <w:rPr>
+          <w:lang w:val="en-US"/>
+        </w:rPr>
+        <w:t xml:space="preserve"> *</w:t>
+      </w:r>
+      <w:proofErr w:type="spellStart"/>
+      <w:r>
+        <w:rPr>
+          <w:lang w:val="en-US"/>
+        </w:rPr>
+        <w:t>ptr</w:t>
+      </w:r>
+      <w:proofErr w:type="spellEnd"/>
+      <w:r>
+        <w:rPr>
+          <w:lang w:val="en-US"/>
+        </w:rPr>
+        <w:t xml:space="preserve"> = new </w:t>
+      </w:r>
+      <w:proofErr w:type="spellStart"/>
+      <w:proofErr w:type="gramStart"/>
+      <w:r>
+        <w:rPr>
+          <w:lang w:val="en-US"/>
+        </w:rPr>
+        <w:t>Calculuator</w:t>
+      </w:r>
+      <w:proofErr w:type="spellEnd"/>
+      <w:r>
+        <w:rPr>
+          <w:lang w:val="en-US"/>
+        </w:rPr>
+        <w:t>(</w:t>
+      </w:r>
+      <w:proofErr w:type="gramEnd"/>
+      <w:r>
+        <w:rPr>
+          <w:lang w:val="en-US"/>
+        </w:rPr>
+        <w:t>);</w:t>
+      </w:r>
+    </w:p>
+    <w:p>
+      <w:pPr>
+        <w:rPr>
+          <w:lang w:val="en-US"/>
+        </w:rPr>
+      </w:pPr>
+      <w:proofErr w:type="spellStart"/>
+      <w:r>
+        <w:rPr>
+          <w:lang w:val="en-US"/>
+        </w:rPr>
+        <w:t>Ptr</w:t>
+      </w:r>
+      <w:proofErr w:type="spellEnd"/>
+      <w:r>
+        <w:rPr>
+          <w:lang w:val="en-US"/>
+        </w:rPr>
+        <w:t>-&gt;</w:t>
+      </w:r>
+      <w:proofErr w:type="gramStart"/>
+      <w:r>
+        <w:rPr>
+          <w:lang w:val="en-US"/>
+        </w:rPr>
+        <w:t>Add(</w:t>
+      </w:r>
+      <w:proofErr w:type="gramEnd"/>
+      <w:r>
+        <w:rPr>
+          <w:lang w:val="en-US"/>
+        </w:rPr>
+        <w:t>);</w:t>
+      </w:r>
+    </w:p>
+    <w:p>
+      <w:pPr>
+        <w:rPr>
+          <w:lang w:val="en-US"/>
+        </w:rPr>
+      </w:pPr>
+      <w:r>
+        <w:rPr>
+          <w:lang w:val="en-US"/>
+        </w:rPr>
+        <w:t xml:space="preserve">delete </w:t>
+      </w:r>
+      <w:proofErr w:type="spellStart"/>
+      <w:r>
+        <w:rPr>
+          <w:lang w:val="en-US"/>
+        </w:rPr>
+        <w:t>ptr</w:t>
+      </w:r>
+      <w:proofErr w:type="spellEnd"/>
+      <w:r>
+        <w:rPr>
+          <w:lang w:val="en-US"/>
+        </w:rPr>
+        <w:t>;</w:t>
+      </w:r>
+    </w:p>
+    <w:p>
+      <w:pPr>
+        <w:rPr>
+          <w:lang w:val="en-US"/>
+        </w:rPr>
+      </w:pPr>
+      <w:r>
+        <w:rPr>
+          <w:lang w:val="en-US"/>
+        </w:rPr>
+        <w:t>}</w:t>
+      </w:r>
+    </w:p>
+    <w:p>
+      <w:pPr>
+        <w:rPr>
+          <w:lang w:val="en-US"/>
+        </w:rPr>
+      </w:pPr>
+      <w:r>
+        <w:rPr>
+          <w:lang w:val="en-US"/>
+        </w:rPr>
+        <w:t xml:space="preserve">C# is a pure </w:t>
+      </w:r>
+      <w:proofErr w:type="gramStart"/>
+      <w:r>
+        <w:rPr>
+          <w:lang w:val="en-US"/>
+        </w:rPr>
+        <w:t>object oriented</w:t>
+      </w:r>
+      <w:proofErr w:type="gramEnd"/>
+      <w:r>
+        <w:rPr>
+          <w:lang w:val="en-US"/>
+        </w:rPr>
+        <w:t xml:space="preserve"> language</w:t>
+      </w:r>
+    </w:p>
+    <w:p>
+      <w:pPr>
+        <w:rPr>
+          <w:lang w:val="en-US"/>
+        </w:rPr>
+      </w:pPr>
+      <w:r>
+        <w:rPr>
+          <w:lang w:val="en-US"/>
+        </w:rPr>
+        <w:t xml:space="preserve">A project – collection </w:t>
+      </w:r>
+      <w:proofErr w:type="gramStart"/>
+      <w:r>
+        <w:rPr>
+          <w:lang w:val="en-US"/>
+        </w:rPr>
+        <w:t>files(</w:t>
+      </w:r>
+      <w:proofErr w:type="gramEnd"/>
+      <w:r>
+        <w:rPr>
+          <w:lang w:val="en-US"/>
+        </w:rPr>
+        <w:t xml:space="preserve">code files, configuration files, images </w:t>
+      </w:r>
+      <w:proofErr w:type="spellStart"/>
+      <w:r>
+        <w:rPr>
+          <w:lang w:val="en-US"/>
+        </w:rPr>
+        <w:t>etc</w:t>
+      </w:r>
+      <w:proofErr w:type="spellEnd"/>
+      <w:r>
+        <w:rPr>
+          <w:lang w:val="en-US"/>
+        </w:rPr>
+        <w:t>)</w:t>
+      </w:r>
+    </w:p>
+    <w:p>
+      <w:pPr>
+        <w:rPr>
+          <w:lang w:val="en-US"/>
+        </w:rPr>
+      </w:pPr>
+      <w:r>
+        <w:rPr>
+          <w:lang w:val="en-US"/>
+        </w:rPr>
+        <w:t xml:space="preserve">Build -&gt; Assembly </w:t>
+      </w:r>
+    </w:p>
+    <w:p>
+      <w:pPr>
+        <w:rPr>
+          <w:lang w:val="en-US"/>
+        </w:rPr>
+      </w:pPr>
+      <w:r>
+        <w:rPr>
+          <w:lang w:val="en-US"/>
+        </w:rPr>
+        <w:t xml:space="preserve">Dotnet cli </w:t>
+      </w:r>
+      <w:proofErr w:type="gramStart"/>
+      <w:r>
+        <w:rPr>
+          <w:lang w:val="en-US"/>
+        </w:rPr>
+        <w:t>–  IDE</w:t>
+      </w:r>
+      <w:proofErr w:type="gramEnd"/>
+      <w:r>
+        <w:rPr>
+          <w:lang w:val="en-US"/>
+        </w:rPr>
+        <w:t>, download template from cloud</w:t>
+      </w:r>
+    </w:p>
+    <w:p>
+      <w:pPr>
+        <w:rPr>
+          <w:lang w:val="en-US"/>
+        </w:rPr>
+      </w:pPr>
+      <w:r>
+        <w:rPr>
+          <w:lang w:val="en-US"/>
+        </w:rPr>
+        <w:t>Top Level statements</w:t>
+      </w:r>
+    </w:p>
+    <w:p>
+      <w:pPr>
+        <w:rPr>
+          <w:lang w:val="en-US"/>
+        </w:rPr>
+      </w:pPr>
+      <w:r>
+        <w:rPr>
+          <w:lang w:val="en-US"/>
+        </w:rPr>
+        <w:t xml:space="preserve">Solution – is a collection of </w:t>
+      </w:r>
+      <w:r>
+        <w:rPr>
+          <w:lang w:val="en-US"/>
+        </w:rPr>
+        <w:t>projects</w:t>
+      </w:r>
+    </w:p>
+    <w:p>
+      <w:pPr>
+        <w:rPr>
+          <w:lang w:val="en-US"/>
+        </w:rPr>
+      </w:pPr>
+      <w:r>
+        <w:rPr>
+          <w:lang w:val="en-US"/>
+        </w:rPr>
+        <w:t>Syntax:</w:t>
+      </w:r>
+    </w:p>
+    <w:p>
+      <w:pPr>
+        <w:rPr>
+          <w:lang w:val="en-US"/>
+        </w:rPr>
+      </w:pPr>
+      <w:r>
+        <w:rPr>
+          <w:lang w:val="en-US"/>
+        </w:rPr>
+        <w:t xml:space="preserve">[&lt;access </w:t>
+      </w:r>
+      <w:proofErr w:type="spellStart"/>
+      <w:r>
+        <w:rPr>
+          <w:lang w:val="en-US"/>
+        </w:rPr>
+        <w:t>specificer</w:t>
+      </w:r>
+      <w:proofErr w:type="spellEnd"/>
+      <w:r>
+        <w:rPr>
+          <w:lang w:val="en-US"/>
+        </w:rPr>
+        <w:t>&gt;] [&lt;modifier&gt;] &lt;datatype&gt; &lt;</w:t>
+      </w:r>
+      <w:proofErr w:type="spellStart"/>
+      <w:r>
+        <w:rPr>
+          <w:lang w:val="en-US"/>
+        </w:rPr>
+        <w:t>variablename</w:t>
+      </w:r>
+      <w:proofErr w:type="spellEnd"/>
+      <w:r>
+        <w:rPr>
+          <w:lang w:val="en-US"/>
+        </w:rPr>
+        <w:t>&gt;;</w:t>
+      </w:r>
+    </w:p>
+    <w:p>
+      <w:pPr>
+        <w:rPr>
+          <w:lang w:val="en-US"/>
+        </w:rPr>
+      </w:pPr>
+      <w:proofErr w:type="spellStart"/>
+      <w:r>
+        <w:rPr>
+          <w:lang w:val="en-US"/>
+        </w:rPr>
+        <w:t>Eg</w:t>
+      </w:r>
+      <w:proofErr w:type="spellEnd"/>
+      <w:r>
+        <w:rPr>
+          <w:lang w:val="en-US"/>
+        </w:rPr>
+        <w:t>:  int a;</w:t>
+      </w:r>
+    </w:p>
+    <w:p>
+      <w:pPr>
+        <w:rPr>
+          <w:lang w:val="en-US"/>
+        </w:rPr>
+      </w:pPr>
+      <w:proofErr w:type="gramStart"/>
+      <w:r>
+        <w:rPr>
+          <w:lang w:val="en-US"/>
+        </w:rPr>
+        <w:t>protected  static</w:t>
+      </w:r>
+      <w:proofErr w:type="gramEnd"/>
+      <w:r>
+        <w:rPr>
+          <w:lang w:val="en-US"/>
+        </w:rPr>
+        <w:t xml:space="preserve"> float price;</w:t>
+      </w:r>
+    </w:p>
+    <w:p>
+      <w:pPr>
+        <w:rPr>
+          <w:lang w:val="en-US"/>
+        </w:rPr>
+      </w:pPr>
+      <w:r>
+        <w:rPr>
+          <w:lang w:val="en-US"/>
+        </w:rPr>
+        <w:t xml:space="preserve">Access Specifier – </w:t>
+      </w:r>
+      <w:proofErr w:type="gramStart"/>
+      <w:r>
+        <w:rPr>
+          <w:lang w:val="en-US"/>
+        </w:rPr>
+        <w:t>public ,</w:t>
+      </w:r>
+      <w:proofErr w:type="gramEnd"/>
+      <w:r>
+        <w:rPr>
+          <w:lang w:val="en-US"/>
+        </w:rPr>
+        <w:t xml:space="preserve"> private, protected, internal, file, protected internal , private protected</w:t>
+      </w:r>
+    </w:p>
+    <w:p>
+      <w:pPr>
+        <w:rPr>
+          <w:lang w:val="en-US"/>
+        </w:rPr>
+      </w:pPr>
+      <w:proofErr w:type="spellStart"/>
+      <w:r>
+        <w:rPr>
+          <w:lang w:val="en-US"/>
+        </w:rPr>
+        <w:t>Modifer</w:t>
+      </w:r>
+      <w:proofErr w:type="spellEnd"/>
+      <w:r>
+        <w:rPr>
+          <w:lang w:val="en-US"/>
+        </w:rPr>
+        <w:t xml:space="preserve">: static, abstract, sealed, volatile, </w:t>
+      </w:r>
+      <w:proofErr w:type="spellStart"/>
+      <w:proofErr w:type="gramStart"/>
+      <w:r>
+        <w:rPr>
+          <w:lang w:val="en-US"/>
+        </w:rPr>
+        <w:t>transcient</w:t>
+      </w:r>
+      <w:proofErr w:type="spellEnd"/>
+      <w:r>
+        <w:rPr>
+          <w:lang w:val="en-US"/>
+        </w:rPr>
+        <w:t xml:space="preserve"> ,virtual</w:t>
+      </w:r>
+      <w:proofErr w:type="gramEnd"/>
+      <w:r>
+        <w:rPr>
+          <w:lang w:val="en-US"/>
+        </w:rPr>
+        <w:t xml:space="preserve"> ,unsafe </w:t>
+      </w:r>
+      <w:proofErr w:type="spellStart"/>
+      <w:r>
+        <w:rPr>
+          <w:lang w:val="en-US"/>
+        </w:rPr>
+        <w:t>etc</w:t>
+      </w:r>
+      <w:proofErr w:type="spellEnd"/>
+    </w:p>
+    <w:p>
+      <w:pPr>
+        <w:rPr>
+          <w:lang w:val="en-US"/>
+        </w:rPr>
+      </w:pPr>
+      <w:r>
+        <w:rPr>
+          <w:lang w:val="en-US"/>
+        </w:rPr>
+        <w:t xml:space="preserve">Datatypes: </w:t>
+      </w:r>
+      <w:proofErr w:type="spellStart"/>
+      <w:proofErr w:type="gramStart"/>
+      <w:r>
+        <w:rPr>
+          <w:lang w:val="en-US"/>
+        </w:rPr>
+        <w:t>byte,sbyte</w:t>
+      </w:r>
+      <w:proofErr w:type="gramEnd"/>
+      <w:r>
+        <w:rPr>
+          <w:lang w:val="en-US"/>
+        </w:rPr>
+        <w:t>,short,ushort,int</w:t>
+      </w:r>
+      <w:proofErr w:type="spellEnd"/>
+      <w:r>
+        <w:rPr>
+          <w:lang w:val="en-US"/>
+        </w:rPr>
+        <w:t xml:space="preserve"> ,</w:t>
+      </w:r>
+      <w:proofErr w:type="spellStart"/>
+      <w:r>
+        <w:rPr>
+          <w:lang w:val="en-US"/>
+        </w:rPr>
+        <w:t>unit,long,ulong,decimal,float,</w:t>
+      </w:r>
+      <w:r>
+        <w:rPr>
+          <w:lang w:val="en-US"/>
+        </w:rPr>
+        <w:t>double,char,bool</w:t>
+      </w:r>
+      <w:proofErr w:type="spellEnd"/>
+    </w:p>
+    <w:p>
+      <w:pPr>
+        <w:rPr>
+          <w:lang w:val="en-US"/>
+        </w:rPr>
+      </w:pPr>
+      <w:proofErr w:type="spellStart"/>
+      <w:r>
+        <w:rPr>
+          <w:lang w:val="en-US"/>
+        </w:rPr>
+        <w:t>Variablenames</w:t>
+      </w:r>
+      <w:proofErr w:type="spellEnd"/>
+      <w:r>
+        <w:rPr>
+          <w:lang w:val="en-US"/>
+        </w:rPr>
+        <w:t xml:space="preserve"> can begin with </w:t>
+      </w:r>
+      <w:proofErr w:type="spellStart"/>
+      <w:proofErr w:type="gramStart"/>
+      <w:r>
+        <w:rPr>
+          <w:lang w:val="en-US"/>
+        </w:rPr>
+        <w:t>char,underscore</w:t>
+      </w:r>
+      <w:proofErr w:type="gramEnd"/>
+      <w:r>
+        <w:rPr>
+          <w:lang w:val="en-US"/>
+        </w:rPr>
+        <w:t>,followed</w:t>
+      </w:r>
+      <w:proofErr w:type="spellEnd"/>
+      <w:r>
+        <w:rPr>
+          <w:lang w:val="en-US"/>
+        </w:rPr>
+        <w:t xml:space="preserve"> by digits </w:t>
+      </w:r>
+    </w:p>
+    <w:p>
+      <w:pPr>
+        <w:rPr>
+          <w:lang w:val="en-US"/>
+        </w:rPr>
+      </w:pPr>
+    </w:p>
+    <w:p>
+      <w:pPr>
+        <w:rPr>
+          <w:lang w:val="en-US"/>
+        </w:rPr>
+      </w:pPr>
+      <w:r>
+        <w:rPr>
+          <w:lang w:val="en-US"/>
+        </w:rPr>
+        <w:t>C# -</w:t>
+      </w:r>
+    </w:p>
+    <w:p>
+      <w:pPr>
+        <w:rPr>
+          <w:lang w:val="en-US"/>
+        </w:rPr>
+      </w:pPr>
+      <w:proofErr w:type="gramStart"/>
+      <w:r>
+        <w:rPr>
+          <w:lang w:val="en-US"/>
+        </w:rPr>
+        <w:t>Int  --</w:t>
+      </w:r>
+      <w:proofErr w:type="gramEnd"/>
+      <w:r>
+        <w:rPr>
+          <w:lang w:val="en-US"/>
+        </w:rPr>
+        <w:t xml:space="preserve"> Int32  </w:t>
+      </w:r>
+    </w:p>
+    <w:p>
+      <w:pPr>
+        <w:rPr>
+          <w:lang w:val="en-US"/>
+        </w:rPr>
+      </w:pPr>
+    </w:p>
+    <w:p>
+      <w:pPr>
+        <w:rPr>
+          <w:lang w:val="en-US"/>
+        </w:rPr>
+      </w:pPr>
+      <w:r>
+        <w:rPr>
+          <w:lang w:val="en-US"/>
+        </w:rPr>
+        <w:t>Real estate</w:t>
+      </w:r>
+    </w:p>
+    <w:p>
+      <w:pPr>
+        <w:rPr>
+          <w:lang w:val="en-US"/>
+        </w:rPr>
+      </w:pPr>
+      <w:r>
+        <w:rPr>
+          <w:lang w:val="en-US"/>
+        </w:rPr>
+        <w:t>Data</w:t>
+      </w:r>
+    </w:p>
+    <w:p>
+      <w:pPr>
+        <w:rPr>
+          <w:lang w:val="en-US"/>
+        </w:rPr>
+      </w:pPr>
+      <w:r>
+        <w:rPr>
+          <w:lang w:val="en-US"/>
+        </w:rPr>
+        <w:t>Process</w:t>
+      </w:r>
+    </w:p>
+    <w:p>
+      <w:pPr>
+        <w:rPr>
+          <w:lang w:val="en-US"/>
+        </w:rPr>
+      </w:pPr>
+      <w:r>
+        <w:rPr>
+          <w:lang w:val="en-US"/>
+        </w:rPr>
+        <w:t>Calculator</w:t>
+      </w:r>
+    </w:p>
+    <w:p>
+      <w:pPr>
+        <w:rPr>
+          <w:lang w:val="en-US"/>
+        </w:rPr>
+      </w:pPr>
+      <w:r>
+        <w:rPr>
+          <w:lang w:val="en-US"/>
+        </w:rPr>
+        <w:t>Num</w:t>
+      </w:r>
+      <w:proofErr w:type="gramStart"/>
+      <w:r>
+        <w:rPr>
+          <w:lang w:val="en-US"/>
+        </w:rPr>
+        <w:t>1,num</w:t>
+      </w:r>
+      <w:proofErr w:type="gramEnd"/>
+      <w:r>
+        <w:rPr>
+          <w:lang w:val="en-US"/>
+        </w:rPr>
+        <w:t>1</w:t>
+      </w:r>
+    </w:p>
+    <w:p>
+      <w:pPr>
+        <w:rPr>
+          <w:lang w:val="en-US"/>
+        </w:rPr>
+      </w:pPr>
+      <w:r>
+        <w:rPr>
+          <w:lang w:val="en-US"/>
+        </w:rPr>
+        <w:t xml:space="preserve"> Add</w:t>
+      </w:r>
+    </w:p>
+    <w:p>
+      <w:pPr>
+        <w:rPr>
+          <w:lang w:val="en-US"/>
+        </w:rPr>
+      </w:pPr>
+      <w:proofErr w:type="spellStart"/>
+      <w:r>
+        <w:rPr>
+          <w:lang w:val="en-US"/>
+        </w:rPr>
+        <w:t>Mul</w:t>
+      </w:r>
+      <w:proofErr w:type="spellEnd"/>
+    </w:p>
+    <w:p>
+      <w:pPr>
+        <w:rPr>
+          <w:lang w:val="en-US"/>
+        </w:rPr>
+      </w:pPr>
+      <w:proofErr w:type="spellStart"/>
+      <w:r>
+        <w:rPr>
+          <w:lang w:val="en-US"/>
+        </w:rPr>
+        <w:t>Div</w:t>
+      </w:r>
+      <w:proofErr w:type="spellEnd"/>
+    </w:p>
+    <w:p>
+      <w:pPr>
+        <w:rPr>
+          <w:lang w:val="en-US"/>
+        </w:rPr>
+      </w:pPr>
+      <w:r>
+        <w:rPr>
+          <w:lang w:val="en-US"/>
+        </w:rPr>
+        <w:t>Sub</w:t>
+      </w:r>
+    </w:p>
+    <w:p>
+      <w:pPr>
+        <w:rPr>
+          <w:lang w:val="en-US"/>
+        </w:rPr>
+      </w:pPr>
+      <w:r>
+        <w:rPr>
+          <w:lang w:val="en-US"/>
+        </w:rPr>
+        <w:t xml:space="preserve">Encapsulation- class  </w:t>
+      </w:r>
+    </w:p>
+    <w:p>
+      <w:pPr>
+        <w:rPr>
+          <w:lang w:val="en-US"/>
+        </w:rPr>
+      </w:pPr>
+      <w:r>
+        <w:rPr>
+          <w:lang w:val="en-US"/>
+        </w:rPr>
+        <w:t xml:space="preserve">Class, </w:t>
+      </w:r>
+      <w:proofErr w:type="spellStart"/>
+      <w:proofErr w:type="gramStart"/>
+      <w:r>
+        <w:rPr>
+          <w:lang w:val="en-US"/>
+        </w:rPr>
+        <w:t>struct,record</w:t>
+      </w:r>
+      <w:proofErr w:type="spellEnd"/>
+      <w:proofErr w:type="gramEnd"/>
+    </w:p>
+    <w:p>
+      <w:pPr>
+        <w:rPr>
+          <w:lang w:val="en-US"/>
+        </w:rPr>
+      </w:pPr>
+      <w:r>
+        <w:rPr>
+          <w:lang w:val="en-US"/>
+        </w:rPr>
+        <w:t>Area,price,owner,location,contactperson,type,</w:t>
+      </w:r>
       <w:bookmarkStart w:id="0" w:name="_GoBack"/>
       <w:bookmarkEnd w:id="0"/>
+    </w:p>
+    <w:p>
+      <w:pPr>
+        <w:rPr>
+          <w:lang w:val="en-US"/>
+        </w:rPr>
+      </w:pPr>
+    </w:p>
+    <w:p>
+      <w:pPr>
+        <w:rPr>
+          <w:lang w:val="en-US"/>
+        </w:rPr>
+      </w:pPr>
     </w:p>
     <w:p>
       <w:pPr>

--- a/ClassNotes.docx
+++ b/ClassNotes.docx
@@ -12480,12 +12480,1461 @@
           <w:lang w:val="en-US"/>
         </w:rPr>
       </w:pPr>
-      <w:r>
-        <w:rPr>
-          <w:lang w:val="en-US"/>
-        </w:rPr>
-        <w:t>Area,price,owner,location,contactperson,type,</w:t>
-      </w:r>
+      <w:proofErr w:type="spellStart"/>
+      <w:proofErr w:type="gramStart"/>
+      <w:r>
+        <w:rPr>
+          <w:lang w:val="en-US"/>
+        </w:rPr>
+        <w:t>Area,price</w:t>
+      </w:r>
+      <w:proofErr w:type="gramEnd"/>
+      <w:r>
+        <w:rPr>
+          <w:lang w:val="en-US"/>
+        </w:rPr>
+        <w:t>,owner,location,contactperson,type</w:t>
+      </w:r>
+      <w:proofErr w:type="spellEnd"/>
+      <w:r>
+        <w:rPr>
+          <w:lang w:val="en-US"/>
+        </w:rPr>
+        <w:t>,</w:t>
+      </w:r>
+    </w:p>
+    <w:p>
+      <w:pPr>
+        <w:rPr>
+          <w:lang w:val="en-US"/>
+        </w:rPr>
+      </w:pPr>
+      <w:r>
+        <w:rPr>
+          <w:lang w:val="en-US"/>
+        </w:rPr>
+        <w:t>==============</w:t>
+      </w:r>
+    </w:p>
+    <w:p>
+      <w:pPr>
+        <w:rPr>
+          <w:lang w:val="en-US"/>
+        </w:rPr>
+      </w:pPr>
+      <w:r>
+        <w:rPr>
+          <w:lang w:val="en-US"/>
+        </w:rPr>
+        <w:t>28-2-2025</w:t>
+      </w:r>
+    </w:p>
+    <w:p>
+      <w:pPr>
+        <w:rPr>
+          <w:lang w:val="en-US"/>
+        </w:rPr>
+      </w:pPr>
+      <w:r>
+        <w:rPr>
+          <w:lang w:val="en-US"/>
+        </w:rPr>
+        <w:t>===============</w:t>
+      </w:r>
+    </w:p>
+    <w:p>
+      <w:pPr>
+        <w:rPr>
+          <w:lang w:val="en-US"/>
+        </w:rPr>
+      </w:pPr>
+      <w:r>
+        <w:rPr>
+          <w:lang w:val="en-US"/>
+        </w:rPr>
+        <w:t xml:space="preserve">Dotnet is </w:t>
+      </w:r>
+      <w:proofErr w:type="gramStart"/>
+      <w:r>
+        <w:rPr>
+          <w:lang w:val="en-US"/>
+        </w:rPr>
+        <w:t>an</w:t>
+      </w:r>
+      <w:proofErr w:type="gramEnd"/>
+      <w:r>
+        <w:rPr>
+          <w:lang w:val="en-US"/>
+        </w:rPr>
+        <w:t xml:space="preserve"> name of the initiative started by Microsoft to solve the difficulties of N-Tier Application Development.</w:t>
+      </w:r>
+    </w:p>
+    <w:p>
+      <w:pPr>
+        <w:rPr>
+          <w:lang w:val="en-US"/>
+        </w:rPr>
+      </w:pPr>
+      <w:r>
+        <w:rPr>
+          <w:lang w:val="en-US"/>
+        </w:rPr>
+        <w:t>Dotnet Framework</w:t>
+      </w:r>
+    </w:p>
+    <w:p>
+      <w:pPr>
+        <w:rPr>
+          <w:lang w:val="en-US"/>
+        </w:rPr>
+      </w:pPr>
+      <w:r>
+        <w:rPr>
+          <w:lang w:val="en-US"/>
+        </w:rPr>
+        <w:t>OOAD</w:t>
+      </w:r>
+      <w:proofErr w:type="gramStart"/>
+      <w:r>
+        <w:rPr>
+          <w:lang w:val="en-US"/>
+        </w:rPr>
+        <w:t>--  object</w:t>
+      </w:r>
+      <w:proofErr w:type="gramEnd"/>
+      <w:r>
+        <w:rPr>
+          <w:lang w:val="en-US"/>
+        </w:rPr>
+        <w:t xml:space="preserve"> oriented analyses and design(UML)</w:t>
+      </w:r>
+    </w:p>
+    <w:p>
+      <w:pPr>
+        <w:rPr>
+          <w:lang w:val="en-US"/>
+        </w:rPr>
+      </w:pPr>
+      <w:proofErr w:type="gramStart"/>
+      <w:r>
+        <w:rPr>
+          <w:lang w:val="en-US"/>
+        </w:rPr>
+        <w:t>Visio  -</w:t>
+      </w:r>
+      <w:proofErr w:type="gramEnd"/>
+      <w:r>
+        <w:rPr>
+          <w:lang w:val="en-US"/>
+        </w:rPr>
+        <w:t xml:space="preserve">  class diagram, sequence diagram, </w:t>
+      </w:r>
+      <w:proofErr w:type="spellStart"/>
+      <w:r>
+        <w:rPr>
+          <w:lang w:val="en-US"/>
+        </w:rPr>
+        <w:t>statemachine</w:t>
+      </w:r>
+      <w:proofErr w:type="spellEnd"/>
+      <w:r>
+        <w:rPr>
+          <w:lang w:val="en-US"/>
+        </w:rPr>
+        <w:t xml:space="preserve"> diagram</w:t>
+      </w:r>
+    </w:p>
+    <w:p>
+      <w:pPr>
+        <w:rPr>
+          <w:lang w:val="en-US"/>
+        </w:rPr>
+      </w:pPr>
+      <w:r>
+        <w:rPr>
+          <w:lang w:val="en-US"/>
+        </w:rPr>
+        <w:t>Kind of,</w:t>
+      </w:r>
+      <w:r>
+        <w:rPr>
+          <w:lang w:val="en-US"/>
+        </w:rPr>
+        <w:t xml:space="preserve"> </w:t>
+      </w:r>
+      <w:r>
+        <w:rPr>
+          <w:lang w:val="en-US"/>
+        </w:rPr>
+        <w:t xml:space="preserve">has a, is </w:t>
+      </w:r>
+      <w:proofErr w:type="spellStart"/>
+      <w:proofErr w:type="gramStart"/>
+      <w:r>
+        <w:rPr>
+          <w:lang w:val="en-US"/>
+        </w:rPr>
+        <w:t>a,</w:t>
+      </w:r>
+      <w:r>
+        <w:rPr>
+          <w:lang w:val="en-US"/>
+        </w:rPr>
+        <w:t>uses</w:t>
+      </w:r>
+      <w:proofErr w:type="spellEnd"/>
+      <w:proofErr w:type="gramEnd"/>
+    </w:p>
+    <w:p>
+      <w:pPr>
+        <w:rPr>
+          <w:lang w:val="en-US"/>
+        </w:rPr>
+      </w:pPr>
+      <w:proofErr w:type="gramStart"/>
+      <w:r>
+        <w:rPr>
+          <w:lang w:val="en-US"/>
+        </w:rPr>
+        <w:t>Inheritance  ,</w:t>
+      </w:r>
+      <w:proofErr w:type="gramEnd"/>
+      <w:r>
+        <w:rPr>
+          <w:lang w:val="en-US"/>
+        </w:rPr>
+        <w:t xml:space="preserve"> composition  , utilization</w:t>
+      </w:r>
+    </w:p>
+    <w:p>
+      <w:pPr>
+        <w:rPr>
+          <w:lang w:val="en-US"/>
+        </w:rPr>
+      </w:pPr>
+      <w:r>
+        <w:rPr>
+          <w:lang w:val="en-US"/>
+        </w:rPr>
+        <w:t>Abstract class – is a class used to hold common properties of related classes</w:t>
+      </w:r>
+    </w:p>
+    <w:p>
+      <w:pPr>
+        <w:rPr>
+          <w:lang w:val="en-US"/>
+        </w:rPr>
+      </w:pPr>
+    </w:p>
+    <w:p>
+      <w:pPr>
+        <w:rPr>
+          <w:lang w:val="en-US"/>
+        </w:rPr>
+      </w:pPr>
+      <w:r>
+        <w:rPr>
+          <w:lang w:val="en-US"/>
+        </w:rPr>
+        <w:t>[&lt;</w:t>
+      </w:r>
+      <w:proofErr w:type="spellStart"/>
+      <w:r>
+        <w:rPr>
+          <w:lang w:val="en-US"/>
+        </w:rPr>
+        <w:t>acceesspecifier</w:t>
+      </w:r>
+      <w:proofErr w:type="spellEnd"/>
+      <w:r>
+        <w:rPr>
+          <w:lang w:val="en-US"/>
+        </w:rPr>
+        <w:t>&gt;] [&lt;modifier&gt;] class &lt;</w:t>
+      </w:r>
+      <w:proofErr w:type="spellStart"/>
+      <w:r>
+        <w:rPr>
+          <w:lang w:val="en-US"/>
+        </w:rPr>
+        <w:t>classname</w:t>
+      </w:r>
+      <w:proofErr w:type="spellEnd"/>
+      <w:proofErr w:type="gramStart"/>
+      <w:r>
+        <w:rPr>
+          <w:lang w:val="en-US"/>
+        </w:rPr>
+        <w:t>&gt;{</w:t>
+      </w:r>
+      <w:proofErr w:type="gramEnd"/>
+    </w:p>
+    <w:p>
+      <w:pPr>
+        <w:rPr>
+          <w:lang w:val="en-US"/>
+        </w:rPr>
+      </w:pPr>
+      <w:r>
+        <w:rPr>
+          <w:lang w:val="en-US"/>
+        </w:rPr>
+        <w:t>Body</w:t>
+      </w:r>
+    </w:p>
+    <w:p>
+      <w:pPr>
+        <w:rPr>
+          <w:lang w:val="en-US"/>
+        </w:rPr>
+      </w:pPr>
+      <w:r>
+        <w:rPr>
+          <w:lang w:val="en-US"/>
+        </w:rPr>
+        <w:t>}</w:t>
+      </w:r>
+    </w:p>
+    <w:p>
+      <w:pPr>
+        <w:rPr>
+          <w:lang w:val="en-US"/>
+        </w:rPr>
+      </w:pPr>
+      <w:r>
+        <w:rPr>
+          <w:lang w:val="en-US"/>
+        </w:rPr>
+        <w:lastRenderedPageBreak/>
+        <w:t>Default access specifier for class is internal</w:t>
+      </w:r>
+    </w:p>
+    <w:p>
+      <w:pPr>
+        <w:rPr>
+          <w:lang w:val="en-US"/>
+        </w:rPr>
+      </w:pPr>
+      <w:r>
+        <w:rPr>
+          <w:lang w:val="en-US"/>
+        </w:rPr>
+        <w:t xml:space="preserve">Default access specifier for functions and </w:t>
+      </w:r>
+      <w:r>
+        <w:rPr>
+          <w:lang w:val="en-US"/>
+        </w:rPr>
+        <w:t>properties is private</w:t>
+      </w:r>
+      <w:r>
+        <w:rPr>
+          <w:lang w:val="en-US"/>
+        </w:rPr>
+        <w:t xml:space="preserve"> </w:t>
+      </w:r>
+    </w:p>
+    <w:p>
+      <w:pPr>
+        <w:rPr>
+          <w:lang w:val="en-US"/>
+        </w:rPr>
+      </w:pPr>
+      <w:r>
+        <w:rPr>
+          <w:lang w:val="en-US"/>
+        </w:rPr>
+        <w:t xml:space="preserve">Class </w:t>
+      </w:r>
+      <w:proofErr w:type="gramStart"/>
+      <w:r>
+        <w:rPr>
+          <w:lang w:val="en-US"/>
+        </w:rPr>
+        <w:t>Engine{</w:t>
+      </w:r>
+      <w:proofErr w:type="gramEnd"/>
+    </w:p>
+    <w:p>
+      <w:pPr>
+        <w:rPr>
+          <w:lang w:val="en-US"/>
+        </w:rPr>
+      </w:pPr>
+      <w:r>
+        <w:rPr>
+          <w:lang w:val="en-US"/>
+        </w:rPr>
+        <w:t xml:space="preserve">   Void </w:t>
+      </w:r>
+      <w:proofErr w:type="spellStart"/>
+      <w:proofErr w:type="gramStart"/>
+      <w:r>
+        <w:rPr>
+          <w:lang w:val="en-US"/>
+        </w:rPr>
+        <w:t>poweron</w:t>
+      </w:r>
+      <w:proofErr w:type="spellEnd"/>
+      <w:r>
+        <w:rPr>
+          <w:lang w:val="en-US"/>
+        </w:rPr>
+        <w:t>(</w:t>
+      </w:r>
+      <w:proofErr w:type="gramEnd"/>
+      <w:r>
+        <w:rPr>
+          <w:lang w:val="en-US"/>
+        </w:rPr>
+        <w:t>){}</w:t>
+      </w:r>
+    </w:p>
+    <w:p>
+      <w:pPr>
+        <w:rPr>
+          <w:lang w:val="en-US"/>
+        </w:rPr>
+      </w:pPr>
+      <w:r>
+        <w:rPr>
+          <w:lang w:val="en-US"/>
+        </w:rPr>
+        <w:t xml:space="preserve">    Void </w:t>
+      </w:r>
+      <w:proofErr w:type="spellStart"/>
+      <w:proofErr w:type="gramStart"/>
+      <w:r>
+        <w:rPr>
+          <w:lang w:val="en-US"/>
+        </w:rPr>
+        <w:t>poweroff</w:t>
+      </w:r>
+      <w:proofErr w:type="spellEnd"/>
+      <w:r>
+        <w:rPr>
+          <w:lang w:val="en-US"/>
+        </w:rPr>
+        <w:t>(</w:t>
+      </w:r>
+      <w:proofErr w:type="gramEnd"/>
+      <w:r>
+        <w:rPr>
+          <w:lang w:val="en-US"/>
+        </w:rPr>
+        <w:t>){}</w:t>
+      </w:r>
+    </w:p>
+    <w:p>
+      <w:pPr>
+        <w:rPr>
+          <w:lang w:val="en-US"/>
+        </w:rPr>
+      </w:pPr>
+      <w:r>
+        <w:rPr>
+          <w:lang w:val="en-US"/>
+        </w:rPr>
+        <w:t xml:space="preserve">    Void </w:t>
+      </w:r>
+      <w:proofErr w:type="gramStart"/>
+      <w:r>
+        <w:rPr>
+          <w:lang w:val="en-US"/>
+        </w:rPr>
+        <w:t>combustion(</w:t>
+      </w:r>
+      <w:proofErr w:type="gramEnd"/>
+      <w:r>
+        <w:rPr>
+          <w:lang w:val="en-US"/>
+        </w:rPr>
+        <w:t>){}</w:t>
+      </w:r>
+    </w:p>
+    <w:p>
+      <w:pPr>
+        <w:rPr>
+          <w:lang w:val="en-US"/>
+        </w:rPr>
+      </w:pPr>
+      <w:r>
+        <w:rPr>
+          <w:lang w:val="en-US"/>
+        </w:rPr>
+        <w:t xml:space="preserve">Int </w:t>
+      </w:r>
+      <w:proofErr w:type="spellStart"/>
+      <w:proofErr w:type="gramStart"/>
+      <w:r>
+        <w:rPr>
+          <w:lang w:val="en-US"/>
+        </w:rPr>
+        <w:t>fuel,air</w:t>
+      </w:r>
+      <w:proofErr w:type="gramEnd"/>
+      <w:r>
+        <w:rPr>
+          <w:lang w:val="en-US"/>
+        </w:rPr>
+        <w:t>,spark</w:t>
+      </w:r>
+      <w:proofErr w:type="spellEnd"/>
+      <w:r>
+        <w:rPr>
+          <w:lang w:val="en-US"/>
+        </w:rPr>
+        <w:t>;</w:t>
+      </w:r>
+    </w:p>
+    <w:p>
+      <w:pPr>
+        <w:rPr>
+          <w:lang w:val="en-US"/>
+        </w:rPr>
+      </w:pPr>
+      <w:r>
+        <w:rPr>
+          <w:lang w:val="en-US"/>
+        </w:rPr>
+        <w:t xml:space="preserve">   }</w:t>
+      </w:r>
+    </w:p>
+    <w:p>
+      <w:pPr>
+        <w:rPr>
+          <w:lang w:val="en-US"/>
+        </w:rPr>
+      </w:pPr>
+      <w:r>
+        <w:rPr>
+          <w:lang w:val="en-US"/>
+        </w:rPr>
+        <w:t>abstract c</w:t>
+      </w:r>
+      <w:r>
+        <w:rPr>
+          <w:lang w:val="en-US"/>
+        </w:rPr>
+        <w:t xml:space="preserve">lass </w:t>
+      </w:r>
+      <w:proofErr w:type="gramStart"/>
+      <w:r>
+        <w:rPr>
+          <w:lang w:val="en-US"/>
+        </w:rPr>
+        <w:t>Car{</w:t>
+      </w:r>
+      <w:proofErr w:type="gramEnd"/>
+    </w:p>
+    <w:p>
+      <w:pPr>
+        <w:rPr>
+          <w:lang w:val="en-US"/>
+        </w:rPr>
+      </w:pPr>
+      <w:r>
+        <w:rPr>
+          <w:lang w:val="en-US"/>
+        </w:rPr>
+        <w:t xml:space="preserve">  </w:t>
+      </w:r>
+      <w:r>
+        <w:rPr>
+          <w:lang w:val="en-US"/>
+        </w:rPr>
+        <w:t xml:space="preserve">abstract </w:t>
+      </w:r>
+      <w:r>
+        <w:rPr>
+          <w:lang w:val="en-US"/>
+        </w:rPr>
+        <w:t xml:space="preserve">Engine </w:t>
+      </w:r>
+      <w:proofErr w:type="spellStart"/>
+      <w:r>
+        <w:rPr>
+          <w:lang w:val="en-US"/>
+        </w:rPr>
+        <w:t>afcd</w:t>
+      </w:r>
+      <w:proofErr w:type="spellEnd"/>
+      <w:r>
+        <w:rPr>
+          <w:lang w:val="en-US"/>
+        </w:rPr>
+        <w:t>;</w:t>
+      </w:r>
+    </w:p>
+    <w:p>
+      <w:pPr>
+        <w:rPr>
+          <w:lang w:val="en-US"/>
+        </w:rPr>
+      </w:pPr>
+      <w:r>
+        <w:rPr>
+          <w:lang w:val="en-US"/>
+        </w:rPr>
+        <w:tab/>
+      </w:r>
+      <w:r>
+        <w:rPr>
+          <w:lang w:val="en-US"/>
+        </w:rPr>
+        <w:t xml:space="preserve">abstract </w:t>
+      </w:r>
+      <w:r>
+        <w:rPr>
+          <w:lang w:val="en-US"/>
+        </w:rPr>
+        <w:t xml:space="preserve">Void </w:t>
+      </w:r>
+      <w:proofErr w:type="spellStart"/>
+      <w:proofErr w:type="gramStart"/>
+      <w:r>
+        <w:rPr>
+          <w:lang w:val="en-US"/>
+        </w:rPr>
+        <w:t>acceleariont</w:t>
+      </w:r>
+      <w:proofErr w:type="spellEnd"/>
+      <w:r>
+        <w:rPr>
+          <w:lang w:val="en-US"/>
+        </w:rPr>
+        <w:t>(</w:t>
+      </w:r>
+      <w:proofErr w:type="gramEnd"/>
+      <w:r>
+        <w:rPr>
+          <w:lang w:val="en-US"/>
+        </w:rPr>
+        <w:t>)</w:t>
+      </w:r>
+      <w:r>
+        <w:rPr>
+          <w:lang w:val="en-US"/>
+        </w:rPr>
+        <w:t>;</w:t>
+      </w:r>
+    </w:p>
+    <w:p>
+      <w:pPr>
+        <w:rPr>
+          <w:lang w:val="en-US"/>
+        </w:rPr>
+      </w:pPr>
+      <w:r>
+        <w:rPr>
+          <w:lang w:val="en-US"/>
+        </w:rPr>
+        <w:tab/>
+      </w:r>
+      <w:r>
+        <w:rPr>
+          <w:lang w:val="en-US"/>
+        </w:rPr>
+        <w:t xml:space="preserve">abstract </w:t>
+      </w:r>
+      <w:proofErr w:type="spellStart"/>
+      <w:r>
+        <w:rPr>
+          <w:lang w:val="en-US"/>
+        </w:rPr>
+        <w:t>oid</w:t>
+      </w:r>
+      <w:proofErr w:type="spellEnd"/>
+      <w:r>
+        <w:rPr>
+          <w:lang w:val="en-US"/>
+        </w:rPr>
+        <w:t xml:space="preserve"> </w:t>
+      </w:r>
+      <w:proofErr w:type="spellStart"/>
+      <w:proofErr w:type="gramStart"/>
+      <w:r>
+        <w:rPr>
+          <w:lang w:val="en-US"/>
+        </w:rPr>
+        <w:t>stopcar</w:t>
+      </w:r>
+      <w:proofErr w:type="spellEnd"/>
+      <w:r>
+        <w:rPr>
+          <w:lang w:val="en-US"/>
+        </w:rPr>
+        <w:t>(</w:t>
+      </w:r>
+      <w:proofErr w:type="gramEnd"/>
+      <w:r>
+        <w:rPr>
+          <w:lang w:val="en-US"/>
+        </w:rPr>
+        <w:t>)</w:t>
+      </w:r>
+      <w:r>
+        <w:rPr>
+          <w:lang w:val="en-US"/>
+        </w:rPr>
+        <w:t>;</w:t>
+      </w:r>
+    </w:p>
+    <w:p>
+      <w:pPr>
+        <w:rPr>
+          <w:lang w:val="en-US"/>
+        </w:rPr>
+      </w:pPr>
+      <w:r>
+        <w:rPr>
+          <w:lang w:val="en-US"/>
+        </w:rPr>
+        <w:t xml:space="preserve">  }</w:t>
+      </w:r>
+    </w:p>
+    <w:p>
+      <w:pPr>
+        <w:rPr>
+          <w:lang w:val="en-US"/>
+        </w:rPr>
+      </w:pPr>
+      <w:r>
+        <w:rPr>
+          <w:lang w:val="en-US"/>
+        </w:rPr>
+        <w:t xml:space="preserve">Class </w:t>
+      </w:r>
+      <w:proofErr w:type="spellStart"/>
+      <w:proofErr w:type="gramStart"/>
+      <w:r>
+        <w:rPr>
+          <w:lang w:val="en-US"/>
+        </w:rPr>
+        <w:t>Ford:Car</w:t>
+      </w:r>
+      <w:proofErr w:type="spellEnd"/>
+      <w:proofErr w:type="gramEnd"/>
+      <w:r>
+        <w:rPr>
+          <w:lang w:val="en-US"/>
+        </w:rPr>
+        <w:t>{</w:t>
+      </w:r>
+    </w:p>
+    <w:p>
+      <w:pPr>
+        <w:rPr>
+          <w:lang w:val="en-US"/>
+        </w:rPr>
+      </w:pPr>
+      <w:r>
+        <w:rPr>
+          <w:lang w:val="en-US"/>
+        </w:rPr>
+        <w:t>Engine ford;</w:t>
+      </w:r>
+    </w:p>
+    <w:p>
+      <w:pPr>
+        <w:rPr>
+          <w:lang w:val="en-US"/>
+        </w:rPr>
+      </w:pPr>
+      <w:r>
+        <w:rPr>
+          <w:lang w:val="en-US"/>
+        </w:rPr>
+        <w:t xml:space="preserve"> Void </w:t>
+      </w:r>
+      <w:proofErr w:type="spellStart"/>
+      <w:proofErr w:type="gramStart"/>
+      <w:r>
+        <w:rPr>
+          <w:lang w:val="en-US"/>
+        </w:rPr>
+        <w:t>acclearation</w:t>
+      </w:r>
+      <w:proofErr w:type="spellEnd"/>
+      <w:r>
+        <w:rPr>
+          <w:lang w:val="en-US"/>
+        </w:rPr>
+        <w:t>(</w:t>
+      </w:r>
+      <w:proofErr w:type="gramEnd"/>
+      <w:r>
+        <w:rPr>
+          <w:lang w:val="en-US"/>
+        </w:rPr>
+        <w:t xml:space="preserve">){//ford </w:t>
+      </w:r>
+      <w:proofErr w:type="spellStart"/>
+      <w:r>
+        <w:rPr>
+          <w:lang w:val="en-US"/>
+        </w:rPr>
+        <w:t>accleration</w:t>
+      </w:r>
+      <w:proofErr w:type="spellEnd"/>
+      <w:r>
+        <w:rPr>
+          <w:lang w:val="en-US"/>
+        </w:rPr>
+        <w:t>}</w:t>
+      </w:r>
+    </w:p>
+    <w:p>
+      <w:pPr>
+        <w:rPr>
+          <w:lang w:val="en-US"/>
+        </w:rPr>
+      </w:pPr>
+      <w:r>
+        <w:rPr>
+          <w:lang w:val="en-US"/>
+        </w:rPr>
+        <w:t xml:space="preserve">Void </w:t>
+      </w:r>
+      <w:proofErr w:type="spellStart"/>
+      <w:proofErr w:type="gramStart"/>
+      <w:r>
+        <w:rPr>
+          <w:lang w:val="en-US"/>
+        </w:rPr>
+        <w:t>stopcar</w:t>
+      </w:r>
+      <w:proofErr w:type="spellEnd"/>
+      <w:r>
+        <w:rPr>
+          <w:lang w:val="en-US"/>
+        </w:rPr>
+        <w:t>(</w:t>
+      </w:r>
+      <w:proofErr w:type="gramEnd"/>
+      <w:r>
+        <w:rPr>
+          <w:lang w:val="en-US"/>
+        </w:rPr>
+        <w:t xml:space="preserve">){//ford </w:t>
+      </w:r>
+      <w:proofErr w:type="spellStart"/>
+      <w:r>
+        <w:rPr>
+          <w:lang w:val="en-US"/>
+        </w:rPr>
+        <w:t>stopiing</w:t>
+      </w:r>
+      <w:proofErr w:type="spellEnd"/>
+      <w:r>
+        <w:rPr>
+          <w:lang w:val="en-US"/>
+        </w:rPr>
+        <w:t>}</w:t>
+      </w:r>
+    </w:p>
+    <w:p>
+      <w:pPr>
+        <w:rPr>
+          <w:lang w:val="en-US"/>
+        </w:rPr>
+      </w:pPr>
+      <w:r>
+        <w:rPr>
+          <w:lang w:val="en-US"/>
+        </w:rPr>
+        <w:t>}</w:t>
+      </w:r>
+    </w:p>
+    <w:p>
+      <w:pPr>
+        <w:rPr>
+          <w:lang w:val="en-US"/>
+        </w:rPr>
+      </w:pPr>
+      <w:r>
+        <w:rPr>
+          <w:lang w:val="en-US"/>
+        </w:rPr>
+        <w:t xml:space="preserve">Class </w:t>
+      </w:r>
+      <w:proofErr w:type="spellStart"/>
+      <w:proofErr w:type="gramStart"/>
+      <w:r>
+        <w:rPr>
+          <w:lang w:val="en-US"/>
+        </w:rPr>
+        <w:t>Honda:Car</w:t>
+      </w:r>
+      <w:proofErr w:type="spellEnd"/>
+      <w:proofErr w:type="gramEnd"/>
+      <w:r>
+        <w:rPr>
+          <w:lang w:val="en-US"/>
+        </w:rPr>
+        <w:t>{</w:t>
+      </w:r>
+    </w:p>
+    <w:p>
+      <w:pPr>
+        <w:rPr>
+          <w:lang w:val="en-US"/>
+        </w:rPr>
+      </w:pPr>
+      <w:r>
+        <w:rPr>
+          <w:lang w:val="en-US"/>
+        </w:rPr>
+        <w:t xml:space="preserve">Engine </w:t>
+      </w:r>
+      <w:proofErr w:type="spellStart"/>
+      <w:r>
+        <w:rPr>
+          <w:lang w:val="en-US"/>
+        </w:rPr>
+        <w:t>honda</w:t>
+      </w:r>
+      <w:proofErr w:type="spellEnd"/>
+      <w:r>
+        <w:rPr>
+          <w:lang w:val="en-US"/>
+        </w:rPr>
+        <w:t>;</w:t>
+      </w:r>
+    </w:p>
+    <w:p>
+      <w:pPr>
+        <w:rPr>
+          <w:lang w:val="en-US"/>
+        </w:rPr>
+      </w:pPr>
+      <w:r>
+        <w:rPr>
+          <w:lang w:val="en-US"/>
+        </w:rPr>
+        <w:t xml:space="preserve">Void </w:t>
+      </w:r>
+      <w:proofErr w:type="spellStart"/>
+      <w:proofErr w:type="gramStart"/>
+      <w:r>
+        <w:rPr>
+          <w:lang w:val="en-US"/>
+        </w:rPr>
+        <w:t>acclearation</w:t>
+      </w:r>
+      <w:proofErr w:type="spellEnd"/>
+      <w:r>
+        <w:rPr>
+          <w:lang w:val="en-US"/>
+        </w:rPr>
+        <w:t>(</w:t>
+      </w:r>
+      <w:proofErr w:type="gramEnd"/>
+      <w:r>
+        <w:rPr>
+          <w:lang w:val="en-US"/>
+        </w:rPr>
+        <w:t>){//</w:t>
+      </w:r>
+      <w:proofErr w:type="spellStart"/>
+      <w:r>
+        <w:rPr>
+          <w:lang w:val="en-US"/>
+        </w:rPr>
+        <w:t>honda</w:t>
+      </w:r>
+      <w:proofErr w:type="spellEnd"/>
+      <w:r>
+        <w:rPr>
+          <w:lang w:val="en-US"/>
+        </w:rPr>
+        <w:t xml:space="preserve"> </w:t>
+      </w:r>
+      <w:proofErr w:type="spellStart"/>
+      <w:r>
+        <w:rPr>
+          <w:lang w:val="en-US"/>
+        </w:rPr>
+        <w:t>accleration</w:t>
+      </w:r>
+      <w:proofErr w:type="spellEnd"/>
+      <w:r>
+        <w:rPr>
+          <w:lang w:val="en-US"/>
+        </w:rPr>
+        <w:t>}</w:t>
+      </w:r>
+    </w:p>
+    <w:p>
+      <w:pPr>
+        <w:rPr>
+          <w:lang w:val="en-US"/>
+        </w:rPr>
+      </w:pPr>
+      <w:r>
+        <w:rPr>
+          <w:lang w:val="en-US"/>
+        </w:rPr>
+        <w:t xml:space="preserve">Void </w:t>
+      </w:r>
+      <w:proofErr w:type="spellStart"/>
+      <w:proofErr w:type="gramStart"/>
+      <w:r>
+        <w:rPr>
+          <w:lang w:val="en-US"/>
+        </w:rPr>
+        <w:t>stopcar</w:t>
+      </w:r>
+      <w:proofErr w:type="spellEnd"/>
+      <w:r>
+        <w:rPr>
+          <w:lang w:val="en-US"/>
+        </w:rPr>
+        <w:t>(</w:t>
+      </w:r>
+      <w:proofErr w:type="gramEnd"/>
+      <w:r>
+        <w:rPr>
+          <w:lang w:val="en-US"/>
+        </w:rPr>
+        <w:t>){//</w:t>
+      </w:r>
+      <w:proofErr w:type="spellStart"/>
+      <w:r>
+        <w:rPr>
+          <w:lang w:val="en-US"/>
+        </w:rPr>
+        <w:t>honda</w:t>
+      </w:r>
+      <w:proofErr w:type="spellEnd"/>
+      <w:r>
+        <w:rPr>
+          <w:lang w:val="en-US"/>
+        </w:rPr>
+        <w:t xml:space="preserve"> </w:t>
+      </w:r>
+      <w:proofErr w:type="spellStart"/>
+      <w:r>
+        <w:rPr>
+          <w:lang w:val="en-US"/>
+        </w:rPr>
+        <w:t>stopiing</w:t>
+      </w:r>
+      <w:proofErr w:type="spellEnd"/>
+      <w:r>
+        <w:rPr>
+          <w:lang w:val="en-US"/>
+        </w:rPr>
+        <w:t>}</w:t>
+      </w:r>
+    </w:p>
+    <w:p>
+      <w:pPr>
+        <w:rPr>
+          <w:lang w:val="en-US"/>
+        </w:rPr>
+      </w:pPr>
+      <w:r>
+        <w:rPr>
+          <w:lang w:val="en-US"/>
+        </w:rPr>
+        <w:t>}</w:t>
+      </w:r>
+    </w:p>
+    <w:p>
+      <w:pPr>
+        <w:rPr>
+          <w:lang w:val="en-US"/>
+        </w:rPr>
+      </w:pPr>
+      <w:r>
+        <w:rPr>
+          <w:lang w:val="en-US"/>
+        </w:rPr>
+        <w:t xml:space="preserve">Class </w:t>
+      </w:r>
+      <w:proofErr w:type="gramStart"/>
+      <w:r>
+        <w:rPr>
+          <w:lang w:val="en-US"/>
+        </w:rPr>
+        <w:t>Driver{</w:t>
+      </w:r>
+      <w:proofErr w:type="gramEnd"/>
+    </w:p>
+    <w:p>
+      <w:pPr>
+        <w:rPr>
+          <w:lang w:val="en-US"/>
+        </w:rPr>
+      </w:pPr>
+      <w:r>
+        <w:rPr>
+          <w:lang w:val="en-US"/>
+        </w:rPr>
+        <w:t xml:space="preserve">       Void </w:t>
+      </w:r>
+      <w:proofErr w:type="gramStart"/>
+      <w:r>
+        <w:rPr>
+          <w:lang w:val="en-US"/>
+        </w:rPr>
+        <w:t>Driving(</w:t>
+      </w:r>
+      <w:proofErr w:type="gramEnd"/>
+      <w:r>
+        <w:rPr>
+          <w:lang w:val="en-US"/>
+        </w:rPr>
+        <w:t>Car c){</w:t>
+      </w:r>
+    </w:p>
+    <w:p>
+      <w:pPr>
+        <w:rPr>
+          <w:lang w:val="en-US"/>
+        </w:rPr>
+      </w:pPr>
+      <w:r>
+        <w:rPr>
+          <w:lang w:val="en-US"/>
+        </w:rPr>
+        <w:tab/>
+      </w:r>
+      <w:r>
+        <w:rPr>
+          <w:lang w:val="en-US"/>
+        </w:rPr>
+        <w:tab/>
+      </w:r>
+      <w:proofErr w:type="spellStart"/>
+      <w:r>
+        <w:rPr>
+          <w:lang w:val="en-US"/>
+        </w:rPr>
+        <w:t>c.</w:t>
+      </w:r>
+      <w:proofErr w:type="gramStart"/>
+      <w:r>
+        <w:rPr>
+          <w:lang w:val="en-US"/>
+        </w:rPr>
+        <w:t>accelration</w:t>
+      </w:r>
+      <w:proofErr w:type="spellEnd"/>
+      <w:r>
+        <w:rPr>
+          <w:lang w:val="en-US"/>
+        </w:rPr>
+        <w:t>(</w:t>
+      </w:r>
+      <w:proofErr w:type="gramEnd"/>
+      <w:r>
+        <w:rPr>
+          <w:lang w:val="en-US"/>
+        </w:rPr>
+        <w:t>);</w:t>
+      </w:r>
+    </w:p>
+    <w:p>
+      <w:pPr>
+        <w:rPr>
+          <w:lang w:val="en-US"/>
+        </w:rPr>
+      </w:pPr>
+      <w:r>
+        <w:rPr>
+          <w:lang w:val="en-US"/>
+        </w:rPr>
+        <w:tab/>
+      </w:r>
+      <w:r>
+        <w:rPr>
+          <w:lang w:val="en-US"/>
+        </w:rPr>
+        <w:tab/>
+      </w:r>
+      <w:proofErr w:type="spellStart"/>
+      <w:r>
+        <w:rPr>
+          <w:lang w:val="en-US"/>
+        </w:rPr>
+        <w:t>c.</w:t>
+      </w:r>
+      <w:proofErr w:type="gramStart"/>
+      <w:r>
+        <w:rPr>
+          <w:lang w:val="en-US"/>
+        </w:rPr>
+        <w:t>stopcar</w:t>
+      </w:r>
+      <w:proofErr w:type="spellEnd"/>
+      <w:r>
+        <w:rPr>
+          <w:lang w:val="en-US"/>
+        </w:rPr>
+        <w:t>(</w:t>
+      </w:r>
+      <w:proofErr w:type="gramEnd"/>
+      <w:r>
+        <w:rPr>
+          <w:lang w:val="en-US"/>
+        </w:rPr>
+        <w:t>);</w:t>
+      </w:r>
+    </w:p>
+    <w:p>
+      <w:pPr>
+        <w:ind w:firstLine="720"/>
+        <w:rPr>
+          <w:lang w:val="en-US"/>
+        </w:rPr>
+      </w:pPr>
+      <w:r>
+        <w:rPr>
+          <w:lang w:val="en-US"/>
+        </w:rPr>
+        <w:t>}</w:t>
+      </w:r>
+    </w:p>
+    <w:p>
+      <w:pPr>
+        <w:rPr>
+          <w:lang w:val="en-US"/>
+        </w:rPr>
+      </w:pPr>
+      <w:r>
+        <w:rPr>
+          <w:lang w:val="en-US"/>
+        </w:rPr>
+        <w:t>}</w:t>
+      </w:r>
+    </w:p>
+    <w:p>
+      <w:pPr>
+        <w:rPr>
+          <w:lang w:val="en-US"/>
+        </w:rPr>
+      </w:pPr>
+      <w:r>
+        <w:rPr>
+          <w:lang w:val="en-US"/>
+        </w:rPr>
+        <w:t xml:space="preserve">Driver anil = new </w:t>
+      </w:r>
+      <w:proofErr w:type="gramStart"/>
+      <w:r>
+        <w:rPr>
+          <w:lang w:val="en-US"/>
+        </w:rPr>
+        <w:t>Driver(</w:t>
+      </w:r>
+      <w:proofErr w:type="gramEnd"/>
+      <w:r>
+        <w:rPr>
+          <w:lang w:val="en-US"/>
+        </w:rPr>
+        <w:t>);</w:t>
+      </w:r>
+    </w:p>
+    <w:p>
+      <w:pPr>
+        <w:rPr>
+          <w:lang w:val="en-US"/>
+        </w:rPr>
+      </w:pPr>
+      <w:proofErr w:type="spellStart"/>
+      <w:proofErr w:type="gramStart"/>
+      <w:r>
+        <w:rPr>
+          <w:lang w:val="en-US"/>
+        </w:rPr>
+        <w:t>anil.Driving</w:t>
+      </w:r>
+      <w:proofErr w:type="spellEnd"/>
+      <w:proofErr w:type="gramEnd"/>
+      <w:r>
+        <w:rPr>
+          <w:lang w:val="en-US"/>
+        </w:rPr>
+        <w:t>(new Honda());</w:t>
+      </w:r>
+    </w:p>
+    <w:p>
+      <w:pPr>
+        <w:rPr>
+          <w:lang w:val="en-US"/>
+        </w:rPr>
+      </w:pPr>
+      <w:proofErr w:type="spellStart"/>
+      <w:proofErr w:type="gramStart"/>
+      <w:r>
+        <w:rPr>
+          <w:lang w:val="en-US"/>
+        </w:rPr>
+        <w:lastRenderedPageBreak/>
+        <w:t>anil.Driving</w:t>
+      </w:r>
+      <w:proofErr w:type="spellEnd"/>
+      <w:proofErr w:type="gramEnd"/>
+      <w:r>
+        <w:rPr>
+          <w:lang w:val="en-US"/>
+        </w:rPr>
+        <w:t>(new Ford());</w:t>
+      </w:r>
+    </w:p>
+    <w:p>
+      <w:pPr>
+        <w:rPr>
+          <w:lang w:val="en-US"/>
+        </w:rPr>
+      </w:pPr>
+    </w:p>
+    <w:p>
+      <w:pPr>
+        <w:rPr>
+          <w:lang w:val="en-US"/>
+        </w:rPr>
+      </w:pPr>
+      <w:proofErr w:type="spellStart"/>
+      <w:proofErr w:type="gramStart"/>
+      <w:r>
+        <w:rPr>
+          <w:lang w:val="en-US"/>
+        </w:rPr>
+        <w:t>encapsulation,inheritance</w:t>
+      </w:r>
+      <w:proofErr w:type="spellEnd"/>
+      <w:proofErr w:type="gramEnd"/>
+    </w:p>
+    <w:p>
+      <w:pPr>
+        <w:rPr>
+          <w:lang w:val="en-US"/>
+        </w:rPr>
+      </w:pPr>
+      <w:proofErr w:type="gramStart"/>
+      <w:r>
+        <w:rPr>
+          <w:lang w:val="en-US"/>
+        </w:rPr>
+        <w:t>abstraction:-</w:t>
+      </w:r>
+      <w:proofErr w:type="gramEnd"/>
+      <w:r>
+        <w:rPr>
+          <w:lang w:val="en-US"/>
+        </w:rPr>
+        <w:t xml:space="preserve"> </w:t>
+      </w:r>
+      <w:r>
+        <w:rPr>
+          <w:lang w:val="en-US"/>
+        </w:rPr>
+        <w:t xml:space="preserve"> </w:t>
+      </w:r>
+      <w:r>
+        <w:rPr>
+          <w:lang w:val="en-US"/>
+        </w:rPr>
+        <w:t>provide necessary features to end user from users perspective. Users can be same class, child class in the same name namespace, child classes in other namespace, other classes in the same namespaces, other classes in another namespace</w:t>
+      </w:r>
+      <w:r>
+        <w:rPr>
+          <w:lang w:val="en-US"/>
+        </w:rPr>
+        <w:t>.</w:t>
+      </w:r>
+    </w:p>
+    <w:p>
+      <w:pPr>
+        <w:rPr>
+          <w:lang w:val="en-US"/>
+        </w:rPr>
+      </w:pPr>
+      <w:proofErr w:type="gramStart"/>
+      <w:r>
+        <w:rPr>
+          <w:lang w:val="en-US"/>
+        </w:rPr>
+        <w:t>One  way</w:t>
+      </w:r>
+      <w:proofErr w:type="gramEnd"/>
+      <w:r>
+        <w:rPr>
+          <w:lang w:val="en-US"/>
+        </w:rPr>
+        <w:t xml:space="preserve"> to  implement abstraction is  using access specifiers</w:t>
+      </w:r>
+    </w:p>
+    <w:p>
+      <w:pPr>
+        <w:rPr>
+          <w:lang w:val="en-US"/>
+        </w:rPr>
+      </w:pPr>
+      <w:r>
+        <w:rPr>
+          <w:lang w:val="en-US"/>
+        </w:rPr>
+        <w:t>Array- Group of variables of same/different type</w:t>
+      </w:r>
+    </w:p>
+    <w:p>
+      <w:pPr>
+        <w:rPr>
+          <w:lang w:val="en-US"/>
+        </w:rPr>
+      </w:pPr>
+      <w:r>
+        <w:rPr>
+          <w:lang w:val="en-US"/>
+        </w:rPr>
+        <w:t>Syntax:</w:t>
+      </w:r>
+    </w:p>
+    <w:p>
+      <w:pPr>
+        <w:rPr>
+          <w:lang w:val="en-US"/>
+        </w:rPr>
+      </w:pPr>
+      <w:r>
+        <w:rPr>
+          <w:lang w:val="en-US"/>
+        </w:rPr>
+        <w:t xml:space="preserve">&lt;Datatype&gt; </w:t>
+      </w:r>
+      <w:proofErr w:type="gramStart"/>
+      <w:r>
+        <w:rPr>
+          <w:lang w:val="en-US"/>
+        </w:rPr>
+        <w:t>[]&lt;</w:t>
+      </w:r>
+      <w:proofErr w:type="spellStart"/>
+      <w:proofErr w:type="gramEnd"/>
+      <w:r>
+        <w:rPr>
+          <w:lang w:val="en-US"/>
+        </w:rPr>
+        <w:t>arrayname</w:t>
+      </w:r>
+      <w:proofErr w:type="spellEnd"/>
+      <w:r>
+        <w:rPr>
+          <w:lang w:val="en-US"/>
+        </w:rPr>
+        <w:t xml:space="preserve">&gt; = new &lt;datatype&gt;[size]; </w:t>
+      </w:r>
+    </w:p>
+    <w:p>
+      <w:pPr>
+        <w:rPr>
+          <w:lang w:val="en-US"/>
+        </w:rPr>
+      </w:pPr>
       <w:bookmarkStart w:id="0" w:name="_GoBack"/>
       <w:bookmarkEnd w:id="0"/>
     </w:p>
@@ -12512,6 +13961,37 @@
     </w:p>
     <w:p>
       <w:pPr>
+        <w:rPr>
+          <w:lang w:val="en-US"/>
+        </w:rPr>
+      </w:pPr>
+    </w:p>
+    <w:p>
+      <w:pPr>
+        <w:rPr>
+          <w:lang w:val="en-US"/>
+        </w:rPr>
+      </w:pPr>
+    </w:p>
+    <w:p>
+      <w:pPr>
+        <w:rPr>
+          <w:lang w:val="en-US"/>
+        </w:rPr>
+      </w:pPr>
+    </w:p>
+    <w:p>
+      <w:pPr>
+        <w:rPr>
+          <w:lang w:val="en-US"/>
+        </w:rPr>
+      </w:pPr>
+    </w:p>
+    <w:p>
+      <w:pPr>
+        <w:tabs>
+          <w:tab w:val="left" w:pos="5559"/>
+        </w:tabs>
         <w:rPr>
           <w:lang w:val="en-US"/>
         </w:rPr>
@@ -13046,6 +14526,7 @@
   <w:style w:type="paragraph" w:default="1" w:styleId="Normal">
     <w:name w:val="Normal"/>
     <w:qFormat/>
+    <w:rsid w:val="006976AE"/>
   </w:style>
   <w:style w:type="character" w:default="1" w:styleId="DefaultParagraphFont">
     <w:name w:val="Default Paragraph Font"/>
